--- a/Planleggingsfasen/Use-Cases/Use-cases.docx
+++ b/Planleggingsfasen/Use-Cases/Use-cases.docx
@@ -96,7 +96,19 @@
         <w:rPr>
           <w:rFonts w:ascii="Helvetica Neue" w:hAnsi="Helvetica Neue"/>
         </w:rPr>
-        <w:t>En ansatt trykker på «registrer forsikring»-knapp</w:t>
+        <w:t>En ansatt t</w:t>
+      </w:r>
+      <w:r>
+        <w:rPr>
+          <w:rFonts w:ascii="Helvetica Neue" w:hAnsi="Helvetica Neue"/>
+        </w:rPr>
+        <w:t>rykker på ”registrer forsikring”</w:t>
+      </w:r>
+      <w:r>
+        <w:rPr>
+          <w:rFonts w:ascii="Helvetica Neue" w:hAnsi="Helvetica Neue"/>
+        </w:rPr>
+        <w:t>-knapp</w:t>
       </w:r>
     </w:p>
     <w:p>
@@ -589,7 +601,13 @@
         <w:rPr>
           <w:rFonts w:ascii="Helvetica Neue" w:hAnsi="Helvetica Neue"/>
         </w:rPr>
-        <w:t>En ansatt trykker på «søk»-knapp</w:t>
+        <w:t>En ansatt trykker på ”søk”</w:t>
+      </w:r>
+      <w:r>
+        <w:rPr>
+          <w:rFonts w:ascii="Helvetica Neue" w:hAnsi="Helvetica Neue"/>
+        </w:rPr>
+        <w:t>-knapp</w:t>
       </w:r>
       <w:r>
         <w:rPr>
@@ -1865,6 +1883,12 @@
         </w:rPr>
         <w:t>Unntak</w:t>
       </w:r>
+      <w:r>
+        <w:rPr>
+          <w:rFonts w:ascii="Helvetica Neue" w:hAnsi="Helvetica Neue"/>
+        </w:rPr>
+        <w:t>:</w:t>
+      </w:r>
     </w:p>
     <w:p>
       <w:pPr>
@@ -1911,6 +1935,482 @@
           <w:rFonts w:ascii="Helvetica Neue" w:hAnsi="Helvetica Neue"/>
         </w:rPr>
         <w:t>Ved unntak får brukeren en feilmelding og fortsetter ved steg 5.</w:t>
+      </w:r>
+    </w:p>
+    <w:p>
+      <w:pPr>
+        <w:spacing w:line="360" w:lineRule="auto"/>
+        <w:ind w:left="360"/>
+        <w:rPr>
+          <w:rFonts w:ascii="Helvetica Neue" w:hAnsi="Helvetica Neue"/>
+        </w:rPr>
+        <w:sectPr>
+          <w:pgSz w:w="11906" w:h="16838"/>
+          <w:pgMar w:top="1417" w:right="1417" w:bottom="1417" w:left="1417" w:header="708" w:footer="708" w:gutter="0"/>
+          <w:cols w:space="708"/>
+          <w:docGrid w:linePitch="360"/>
+        </w:sectPr>
+      </w:pPr>
+    </w:p>
+    <w:p>
+      <w:pPr>
+        <w:pStyle w:val="Heading1"/>
+        <w:spacing w:line="360" w:lineRule="auto"/>
+        <w:rPr>
+          <w:rFonts w:ascii="Helvetica Neue" w:hAnsi="Helvetica Neue"/>
+        </w:rPr>
+      </w:pPr>
+      <w:r>
+        <w:rPr>
+          <w:rFonts w:ascii="Helvetica Neue" w:hAnsi="Helvetica Neue"/>
+        </w:rPr>
+        <w:lastRenderedPageBreak/>
+        <w:t>Statistikk</w:t>
+      </w:r>
+    </w:p>
+    <w:p>
+      <w:pPr>
+        <w:pStyle w:val="Heading2"/>
+        <w:spacing w:line="360" w:lineRule="auto"/>
+        <w:rPr>
+          <w:rFonts w:ascii="Helvetica Neue" w:hAnsi="Helvetica Neue"/>
+        </w:rPr>
+      </w:pPr>
+      <w:r>
+        <w:rPr>
+          <w:rFonts w:ascii="Helvetica Neue" w:hAnsi="Helvetica Neue"/>
+        </w:rPr>
+        <w:t>Beskrivelse:</w:t>
+      </w:r>
+    </w:p>
+    <w:p>
+      <w:pPr>
+        <w:pStyle w:val="ListParagraph"/>
+        <w:numPr>
+          <w:ilvl w:val="0"/>
+          <w:numId w:val="20"/>
+        </w:numPr>
+      </w:pPr>
+      <w:r>
+        <w:t xml:space="preserve">Vise </w:t>
+      </w:r>
+    </w:p>
+    <w:p>
+      <w:pPr>
+        <w:pStyle w:val="Heading2"/>
+        <w:spacing w:line="360" w:lineRule="auto"/>
+        <w:rPr>
+          <w:rFonts w:ascii="Helvetica Neue" w:hAnsi="Helvetica Neue"/>
+        </w:rPr>
+      </w:pPr>
+      <w:r>
+        <w:rPr>
+          <w:rFonts w:ascii="Helvetica Neue" w:hAnsi="Helvetica Neue"/>
+        </w:rPr>
+        <w:t>Utløser:</w:t>
+      </w:r>
+    </w:p>
+    <w:p>
+      <w:pPr>
+        <w:pStyle w:val="ListParagraph"/>
+        <w:numPr>
+          <w:ilvl w:val="0"/>
+          <w:numId w:val="20"/>
+        </w:numPr>
+      </w:pPr>
+      <w:r>
+        <w:rPr>
+          <w:rFonts w:ascii="Helvetica Neue" w:hAnsi="Helvetica Neue"/>
+        </w:rPr>
+        <w:t>En ansatt trykker på ”søk”-knapp.</w:t>
+      </w:r>
+    </w:p>
+    <w:p>
+      <w:pPr>
+        <w:pStyle w:val="Heading2"/>
+        <w:spacing w:line="360" w:lineRule="auto"/>
+        <w:rPr>
+          <w:rFonts w:ascii="Helvetica Neue" w:hAnsi="Helvetica Neue"/>
+        </w:rPr>
+      </w:pPr>
+      <w:r>
+        <w:rPr>
+          <w:rFonts w:ascii="Helvetica Neue" w:hAnsi="Helvetica Neue"/>
+        </w:rPr>
+        <w:t>Aktører:</w:t>
+      </w:r>
+    </w:p>
+    <w:p>
+      <w:pPr>
+        <w:pStyle w:val="ListParagraph"/>
+        <w:numPr>
+          <w:ilvl w:val="0"/>
+          <w:numId w:val="13"/>
+        </w:numPr>
+        <w:spacing w:line="360" w:lineRule="auto"/>
+        <w:rPr>
+          <w:rFonts w:ascii="Helvetica Neue" w:hAnsi="Helvetica Neue"/>
+        </w:rPr>
+      </w:pPr>
+      <w:r>
+        <w:rPr>
+          <w:rFonts w:ascii="Helvetica Neue" w:hAnsi="Helvetica Neue"/>
+        </w:rPr>
+        <w:t>Ansatt</w:t>
+      </w:r>
+    </w:p>
+    <w:p>
+      <w:pPr>
+        <w:pStyle w:val="ListParagraph"/>
+        <w:numPr>
+          <w:ilvl w:val="0"/>
+          <w:numId w:val="13"/>
+        </w:numPr>
+        <w:spacing w:line="360" w:lineRule="auto"/>
+        <w:rPr>
+          <w:rFonts w:ascii="Helvetica Neue" w:hAnsi="Helvetica Neue"/>
+        </w:rPr>
+      </w:pPr>
+      <w:r>
+        <w:rPr>
+          <w:rFonts w:ascii="Helvetica Neue" w:hAnsi="Helvetica Neue"/>
+        </w:rPr>
+        <w:t>Programmet/systemet</w:t>
+      </w:r>
+    </w:p>
+    <w:p>
+      <w:pPr>
+        <w:pStyle w:val="Heading2"/>
+        <w:spacing w:line="360" w:lineRule="auto"/>
+        <w:rPr>
+          <w:rFonts w:ascii="Helvetica Neue" w:hAnsi="Helvetica Neue"/>
+        </w:rPr>
+      </w:pPr>
+      <w:r>
+        <w:rPr>
+          <w:rFonts w:ascii="Helvetica Neue" w:hAnsi="Helvetica Neue"/>
+        </w:rPr>
+        <w:t>Forutsetninger:</w:t>
+      </w:r>
+    </w:p>
+    <w:p>
+      <w:pPr>
+        <w:pStyle w:val="ListParagraph"/>
+        <w:numPr>
+          <w:ilvl w:val="0"/>
+          <w:numId w:val="23"/>
+        </w:numPr>
+        <w:spacing w:line="360" w:lineRule="auto"/>
+        <w:rPr>
+          <w:rFonts w:ascii="Helvetica Neue" w:hAnsi="Helvetica Neue"/>
+        </w:rPr>
+      </w:pPr>
+      <w:r>
+        <w:rPr>
+          <w:rFonts w:ascii="Helvetica Neue" w:hAnsi="Helvetica Neue"/>
+        </w:rPr>
+        <w:t>En ansatt</w:t>
+      </w:r>
+    </w:p>
+    <w:p>
+      <w:pPr>
+        <w:pStyle w:val="ListParagraph"/>
+        <w:numPr>
+          <w:ilvl w:val="0"/>
+          <w:numId w:val="23"/>
+        </w:numPr>
+        <w:spacing w:line="360" w:lineRule="auto"/>
+        <w:rPr>
+          <w:rFonts w:ascii="Helvetica Neue" w:hAnsi="Helvetica Neue"/>
+        </w:rPr>
+      </w:pPr>
+      <w:r>
+        <w:rPr>
+          <w:rFonts w:ascii="Helvetica Neue" w:hAnsi="Helvetica Neue"/>
+        </w:rPr>
+        <w:t>Krav til statistikken</w:t>
+      </w:r>
+    </w:p>
+    <w:p>
+      <w:pPr>
+        <w:pStyle w:val="ListParagraph"/>
+        <w:numPr>
+          <w:ilvl w:val="1"/>
+          <w:numId w:val="23"/>
+        </w:numPr>
+        <w:spacing w:line="360" w:lineRule="auto"/>
+        <w:rPr>
+          <w:rFonts w:ascii="Helvetica Neue" w:hAnsi="Helvetica Neue"/>
+        </w:rPr>
+      </w:pPr>
+      <w:r>
+        <w:rPr>
+          <w:rFonts w:ascii="Helvetica Neue" w:hAnsi="Helvetica Neue"/>
+        </w:rPr>
+        <w:t>Tidsrom</w:t>
+      </w:r>
+    </w:p>
+    <w:p>
+      <w:pPr>
+        <w:pStyle w:val="ListParagraph"/>
+        <w:numPr>
+          <w:ilvl w:val="1"/>
+          <w:numId w:val="23"/>
+        </w:numPr>
+        <w:spacing w:line="360" w:lineRule="auto"/>
+        <w:rPr>
+          <w:rFonts w:ascii="Helvetica Neue" w:hAnsi="Helvetica Neue"/>
+        </w:rPr>
+      </w:pPr>
+      <w:r>
+        <w:rPr>
+          <w:rFonts w:ascii="Helvetica Neue" w:hAnsi="Helvetica Neue"/>
+        </w:rPr>
+        <w:t>Felter</w:t>
+      </w:r>
+    </w:p>
+    <w:p>
+      <w:pPr>
+        <w:pStyle w:val="ListParagraph"/>
+        <w:numPr>
+          <w:ilvl w:val="1"/>
+          <w:numId w:val="23"/>
+        </w:numPr>
+        <w:spacing w:line="360" w:lineRule="auto"/>
+        <w:rPr>
+          <w:rFonts w:ascii="Helvetica Neue" w:hAnsi="Helvetica Neue"/>
+        </w:rPr>
+      </w:pPr>
+      <w:r>
+        <w:rPr>
+          <w:rFonts w:ascii="Helvetica Neue" w:hAnsi="Helvetica Neue"/>
+        </w:rPr>
+        <w:t>Visning</w:t>
+      </w:r>
+    </w:p>
+    <w:p>
+      <w:pPr>
+        <w:pStyle w:val="Heading2"/>
+        <w:spacing w:line="360" w:lineRule="auto"/>
+        <w:rPr>
+          <w:rFonts w:ascii="Helvetica Neue" w:hAnsi="Helvetica Neue"/>
+        </w:rPr>
+      </w:pPr>
+      <w:r>
+        <w:rPr>
+          <w:rFonts w:ascii="Helvetica Neue" w:hAnsi="Helvetica Neue"/>
+        </w:rPr>
+        <w:t>Mål:</w:t>
+      </w:r>
+    </w:p>
+    <w:p>
+      <w:pPr>
+        <w:pStyle w:val="ListParagraph"/>
+        <w:numPr>
+          <w:ilvl w:val="0"/>
+          <w:numId w:val="24"/>
+        </w:numPr>
+      </w:pPr>
+      <w:r>
+        <w:t>Hente ut historiske data over et tidsrom</w:t>
+      </w:r>
+    </w:p>
+    <w:p>
+      <w:pPr>
+        <w:pStyle w:val="Heading2"/>
+        <w:spacing w:line="360" w:lineRule="auto"/>
+        <w:rPr>
+          <w:rFonts w:ascii="Helvetica Neue" w:hAnsi="Helvetica Neue"/>
+        </w:rPr>
+      </w:pPr>
+      <w:r>
+        <w:rPr>
+          <w:rFonts w:ascii="Helvetica Neue" w:hAnsi="Helvetica Neue"/>
+        </w:rPr>
+        <w:t>Fremgangsmåte:</w:t>
+      </w:r>
+    </w:p>
+    <w:p>
+      <w:pPr>
+        <w:pStyle w:val="ListParagraph"/>
+        <w:numPr>
+          <w:ilvl w:val="0"/>
+          <w:numId w:val="25"/>
+        </w:numPr>
+        <w:spacing w:line="360" w:lineRule="auto"/>
+        <w:rPr>
+          <w:rFonts w:ascii="Helvetica Neue" w:hAnsi="Helvetica Neue"/>
+        </w:rPr>
+      </w:pPr>
+      <w:r>
+        <w:rPr>
+          <w:rFonts w:ascii="Helvetica Neue" w:hAnsi="Helvetica Neue"/>
+        </w:rPr>
+        <w:t>En ansatt starter prosessen</w:t>
+      </w:r>
+    </w:p>
+    <w:p>
+      <w:pPr>
+        <w:pStyle w:val="ListParagraph"/>
+        <w:numPr>
+          <w:ilvl w:val="0"/>
+          <w:numId w:val="25"/>
+        </w:numPr>
+        <w:spacing w:line="360" w:lineRule="auto"/>
+        <w:rPr>
+          <w:rFonts w:ascii="Helvetica Neue" w:hAnsi="Helvetica Neue"/>
+        </w:rPr>
+      </w:pPr>
+      <w:r>
+        <w:rPr>
+          <w:rFonts w:ascii="Helvetica Neue" w:hAnsi="Helvetica Neue"/>
+        </w:rPr>
+        <w:t>Den ansatte kommer med krav</w:t>
+      </w:r>
+    </w:p>
+    <w:p>
+      <w:pPr>
+        <w:pStyle w:val="ListParagraph"/>
+        <w:numPr>
+          <w:ilvl w:val="0"/>
+          <w:numId w:val="25"/>
+        </w:numPr>
+        <w:spacing w:line="360" w:lineRule="auto"/>
+        <w:rPr>
+          <w:rFonts w:ascii="Helvetica Neue" w:hAnsi="Helvetica Neue"/>
+        </w:rPr>
+      </w:pPr>
+      <w:r>
+        <w:rPr>
+          <w:rFonts w:ascii="Helvetica Neue" w:hAnsi="Helvetica Neue"/>
+        </w:rPr>
+        <w:t>Programmet tolker kravene til statistikken</w:t>
+      </w:r>
+    </w:p>
+    <w:p>
+      <w:pPr>
+        <w:pStyle w:val="ListParagraph"/>
+        <w:numPr>
+          <w:ilvl w:val="0"/>
+          <w:numId w:val="25"/>
+        </w:numPr>
+        <w:spacing w:line="360" w:lineRule="auto"/>
+        <w:rPr>
+          <w:rFonts w:ascii="Helvetica Neue" w:hAnsi="Helvetica Neue"/>
+        </w:rPr>
+      </w:pPr>
+      <w:r>
+        <w:rPr>
+          <w:rFonts w:ascii="Helvetica Neue" w:hAnsi="Helvetica Neue"/>
+        </w:rPr>
+        <w:t>Programmet returnerer/skriver ut resultatet av kravene</w:t>
+      </w:r>
+    </w:p>
+    <w:p/>
+    <w:p>
+      <w:pPr>
+        <w:pStyle w:val="Heading2"/>
+        <w:spacing w:line="360" w:lineRule="auto"/>
+        <w:rPr>
+          <w:rFonts w:ascii="Helvetica Neue" w:hAnsi="Helvetica Neue"/>
+        </w:rPr>
+      </w:pPr>
+      <w:r>
+        <w:rPr>
+          <w:rFonts w:ascii="Helvetica Neue" w:hAnsi="Helvetica Neue"/>
+        </w:rPr>
+        <w:t>Unntak</w:t>
+      </w:r>
+      <w:r>
+        <w:rPr>
+          <w:rFonts w:ascii="Helvetica Neue" w:hAnsi="Helvetica Neue"/>
+        </w:rPr>
+        <w:t>:</w:t>
+      </w:r>
+    </w:p>
+    <w:p>
+      <w:pPr>
+        <w:pStyle w:val="ListParagraph"/>
+        <w:numPr>
+          <w:ilvl w:val="0"/>
+          <w:numId w:val="26"/>
+        </w:numPr>
+        <w:spacing w:line="360" w:lineRule="auto"/>
+        <w:rPr>
+          <w:rFonts w:ascii="Helvetica Neue" w:hAnsi="Helvetica Neue"/>
+        </w:rPr>
+      </w:pPr>
+      <w:r>
+        <w:rPr>
+          <w:rFonts w:ascii="Helvetica Neue" w:hAnsi="Helvetica Neue"/>
+        </w:rPr>
+        <w:t>Ugyldig tidsrom</w:t>
+      </w:r>
+    </w:p>
+    <w:p>
+      <w:pPr>
+        <w:pStyle w:val="ListParagraph"/>
+        <w:numPr>
+          <w:ilvl w:val="0"/>
+          <w:numId w:val="26"/>
+        </w:numPr>
+        <w:spacing w:line="360" w:lineRule="auto"/>
+        <w:rPr>
+          <w:rFonts w:ascii="Helvetica Neue" w:hAnsi="Helvetica Neue"/>
+        </w:rPr>
+      </w:pPr>
+      <w:r>
+        <w:rPr>
+          <w:rFonts w:ascii="Helvetica Neue" w:hAnsi="Helvetica Neue"/>
+        </w:rPr>
+        <w:t>Ingen gyldige felter</w:t>
+      </w:r>
+    </w:p>
+    <w:p>
+      <w:pPr>
+        <w:pStyle w:val="ListParagraph"/>
+        <w:numPr>
+          <w:ilvl w:val="0"/>
+          <w:numId w:val="26"/>
+        </w:numPr>
+        <w:spacing w:line="360" w:lineRule="auto"/>
+        <w:rPr>
+          <w:rFonts w:ascii="Helvetica Neue" w:hAnsi="Helvetica Neue"/>
+        </w:rPr>
+      </w:pPr>
+      <w:r>
+        <w:rPr>
+          <w:rFonts w:ascii="Helvetica Neue" w:hAnsi="Helvetica Neue"/>
+        </w:rPr>
+        <w:t>Ingen resultater</w:t>
+      </w:r>
+    </w:p>
+    <w:p>
+      <w:pPr>
+        <w:spacing w:line="360" w:lineRule="auto"/>
+        <w:ind w:left="1080"/>
+        <w:rPr>
+          <w:rFonts w:ascii="Helvetica Neue" w:hAnsi="Helvetica Neue"/>
+        </w:rPr>
+      </w:pPr>
+    </w:p>
+    <w:p>
+      <w:pPr>
+        <w:pStyle w:val="ListParagraph"/>
+        <w:numPr>
+          <w:ilvl w:val="0"/>
+          <w:numId w:val="24"/>
+        </w:numPr>
+        <w:spacing w:line="360" w:lineRule="auto"/>
+        <w:rPr>
+          <w:rFonts w:ascii="Helvetica Neue" w:hAnsi="Helvetica Neue"/>
+        </w:rPr>
+      </w:pPr>
+      <w:r>
+        <w:rPr>
+          <w:rFonts w:ascii="Helvetica Neue" w:hAnsi="Helvetica Neue"/>
+        </w:rPr>
+        <w:t xml:space="preserve">Ved unntak får brukeren en feilmelding og vil fortsette ved steg 2. </w:t>
       </w:r>
       <w:bookmarkStart w:id="0" w:name="_GoBack"/>
       <w:bookmarkEnd w:id="0"/>
@@ -2483,7 +2983,7 @@
   <w:abstractNum w:abstractNumId="6">
     <w:nsid w:val="0F206FFE"/>
     <w:multiLevelType w:val="hybridMultilevel"/>
-    <w:tmpl w:val="B8C29718"/>
+    <w:tmpl w:val="2B6898C0"/>
     <w:lvl w:ilvl="0" w:tplc="04090001">
       <w:start w:val="1"/>
       <w:numFmt w:val="bullet"/>
@@ -2594,6 +3094,119 @@
     </w:lvl>
   </w:abstractNum>
   <w:abstractNum w:abstractNumId="7">
+    <w:nsid w:val="1A5B5BCF"/>
+    <w:multiLevelType w:val="hybridMultilevel"/>
+    <w:tmpl w:val="648246AC"/>
+    <w:lvl w:ilvl="0" w:tplc="04090001">
+      <w:start w:val="1"/>
+      <w:numFmt w:val="bullet"/>
+      <w:lvlText w:val=""/>
+      <w:lvlJc w:val="left"/>
+      <w:pPr>
+        <w:ind w:left="720" w:hanging="360"/>
+      </w:pPr>
+      <w:rPr>
+        <w:rFonts w:ascii="Symbol" w:hAnsi="Symbol" w:hint="default"/>
+      </w:rPr>
+    </w:lvl>
+    <w:lvl w:ilvl="1" w:tplc="04090003">
+      <w:start w:val="1"/>
+      <w:numFmt w:val="bullet"/>
+      <w:lvlText w:val="o"/>
+      <w:lvlJc w:val="left"/>
+      <w:pPr>
+        <w:ind w:left="1440" w:hanging="360"/>
+      </w:pPr>
+      <w:rPr>
+        <w:rFonts w:ascii="Courier New" w:hAnsi="Courier New" w:hint="default"/>
+      </w:rPr>
+    </w:lvl>
+    <w:lvl w:ilvl="2" w:tplc="04090005" w:tentative="1">
+      <w:start w:val="1"/>
+      <w:numFmt w:val="bullet"/>
+      <w:lvlText w:val=""/>
+      <w:lvlJc w:val="left"/>
+      <w:pPr>
+        <w:ind w:left="2160" w:hanging="360"/>
+      </w:pPr>
+      <w:rPr>
+        <w:rFonts w:ascii="Wingdings" w:hAnsi="Wingdings" w:hint="default"/>
+      </w:rPr>
+    </w:lvl>
+    <w:lvl w:ilvl="3" w:tplc="04090001" w:tentative="1">
+      <w:start w:val="1"/>
+      <w:numFmt w:val="bullet"/>
+      <w:lvlText w:val=""/>
+      <w:lvlJc w:val="left"/>
+      <w:pPr>
+        <w:ind w:left="2880" w:hanging="360"/>
+      </w:pPr>
+      <w:rPr>
+        <w:rFonts w:ascii="Symbol" w:hAnsi="Symbol" w:hint="default"/>
+      </w:rPr>
+    </w:lvl>
+    <w:lvl w:ilvl="4" w:tplc="04090003" w:tentative="1">
+      <w:start w:val="1"/>
+      <w:numFmt w:val="bullet"/>
+      <w:lvlText w:val="o"/>
+      <w:lvlJc w:val="left"/>
+      <w:pPr>
+        <w:ind w:left="3600" w:hanging="360"/>
+      </w:pPr>
+      <w:rPr>
+        <w:rFonts w:ascii="Courier New" w:hAnsi="Courier New" w:hint="default"/>
+      </w:rPr>
+    </w:lvl>
+    <w:lvl w:ilvl="5" w:tplc="04090005" w:tentative="1">
+      <w:start w:val="1"/>
+      <w:numFmt w:val="bullet"/>
+      <w:lvlText w:val=""/>
+      <w:lvlJc w:val="left"/>
+      <w:pPr>
+        <w:ind w:left="4320" w:hanging="360"/>
+      </w:pPr>
+      <w:rPr>
+        <w:rFonts w:ascii="Wingdings" w:hAnsi="Wingdings" w:hint="default"/>
+      </w:rPr>
+    </w:lvl>
+    <w:lvl w:ilvl="6" w:tplc="04090001" w:tentative="1">
+      <w:start w:val="1"/>
+      <w:numFmt w:val="bullet"/>
+      <w:lvlText w:val=""/>
+      <w:lvlJc w:val="left"/>
+      <w:pPr>
+        <w:ind w:left="5040" w:hanging="360"/>
+      </w:pPr>
+      <w:rPr>
+        <w:rFonts w:ascii="Symbol" w:hAnsi="Symbol" w:hint="default"/>
+      </w:rPr>
+    </w:lvl>
+    <w:lvl w:ilvl="7" w:tplc="04090003" w:tentative="1">
+      <w:start w:val="1"/>
+      <w:numFmt w:val="bullet"/>
+      <w:lvlText w:val="o"/>
+      <w:lvlJc w:val="left"/>
+      <w:pPr>
+        <w:ind w:left="5760" w:hanging="360"/>
+      </w:pPr>
+      <w:rPr>
+        <w:rFonts w:ascii="Courier New" w:hAnsi="Courier New" w:hint="default"/>
+      </w:rPr>
+    </w:lvl>
+    <w:lvl w:ilvl="8" w:tplc="04090005" w:tentative="1">
+      <w:start w:val="1"/>
+      <w:numFmt w:val="bullet"/>
+      <w:lvlText w:val=""/>
+      <w:lvlJc w:val="left"/>
+      <w:pPr>
+        <w:ind w:left="6480" w:hanging="360"/>
+      </w:pPr>
+      <w:rPr>
+        <w:rFonts w:ascii="Wingdings" w:hAnsi="Wingdings" w:hint="default"/>
+      </w:rPr>
+    </w:lvl>
+  </w:abstractNum>
+  <w:abstractNum w:abstractNumId="8">
     <w:nsid w:val="264F568B"/>
     <w:multiLevelType w:val="hybridMultilevel"/>
     <w:tmpl w:val="D91A6AF2"/>
@@ -2706,7 +3319,7 @@
       </w:rPr>
     </w:lvl>
   </w:abstractNum>
-  <w:abstractNum w:abstractNumId="8">
+  <w:abstractNum w:abstractNumId="9">
     <w:nsid w:val="313618CC"/>
     <w:multiLevelType w:val="hybridMultilevel"/>
     <w:tmpl w:val="144E4A52"/>
@@ -2792,7 +3405,7 @@
       </w:pPr>
     </w:lvl>
   </w:abstractNum>
-  <w:abstractNum w:abstractNumId="9">
+  <w:abstractNum w:abstractNumId="10">
     <w:nsid w:val="33E04CC0"/>
     <w:multiLevelType w:val="hybridMultilevel"/>
     <w:tmpl w:val="A28C61D8"/>
@@ -2881,7 +3494,7 @@
       </w:pPr>
     </w:lvl>
   </w:abstractNum>
-  <w:abstractNum w:abstractNumId="10">
+  <w:abstractNum w:abstractNumId="11">
     <w:nsid w:val="3A0C2092"/>
     <w:multiLevelType w:val="hybridMultilevel"/>
     <w:tmpl w:val="7BA49E70"/>
@@ -2970,7 +3583,7 @@
       </w:pPr>
     </w:lvl>
   </w:abstractNum>
-  <w:abstractNum w:abstractNumId="11">
+  <w:abstractNum w:abstractNumId="12">
     <w:nsid w:val="41924123"/>
     <w:multiLevelType w:val="hybridMultilevel"/>
     <w:tmpl w:val="3CFCFFAA"/>
@@ -3059,7 +3672,7 @@
       </w:pPr>
     </w:lvl>
   </w:abstractNum>
-  <w:abstractNum w:abstractNumId="12">
+  <w:abstractNum w:abstractNumId="13">
     <w:nsid w:val="428E11BE"/>
     <w:multiLevelType w:val="hybridMultilevel"/>
     <w:tmpl w:val="33D02270"/>
@@ -3145,7 +3758,7 @@
       </w:pPr>
     </w:lvl>
   </w:abstractNum>
-  <w:abstractNum w:abstractNumId="13">
+  <w:abstractNum w:abstractNumId="14">
     <w:nsid w:val="45FE6070"/>
     <w:multiLevelType w:val="hybridMultilevel"/>
     <w:tmpl w:val="A90249E4"/>
@@ -3234,7 +3847,93 @@
       </w:pPr>
     </w:lvl>
   </w:abstractNum>
-  <w:abstractNum w:abstractNumId="14">
+  <w:abstractNum w:abstractNumId="15">
+    <w:nsid w:val="4C4D7093"/>
+    <w:multiLevelType w:val="hybridMultilevel"/>
+    <w:tmpl w:val="CE7E6098"/>
+    <w:lvl w:ilvl="0" w:tplc="0409000F">
+      <w:start w:val="1"/>
+      <w:numFmt w:val="decimal"/>
+      <w:lvlText w:val="%1."/>
+      <w:lvlJc w:val="left"/>
+      <w:pPr>
+        <w:ind w:left="720" w:hanging="360"/>
+      </w:pPr>
+    </w:lvl>
+    <w:lvl w:ilvl="1" w:tplc="04090019">
+      <w:start w:val="1"/>
+      <w:numFmt w:val="lowerLetter"/>
+      <w:lvlText w:val="%2."/>
+      <w:lvlJc w:val="left"/>
+      <w:pPr>
+        <w:ind w:left="1440" w:hanging="360"/>
+      </w:pPr>
+    </w:lvl>
+    <w:lvl w:ilvl="2" w:tplc="0409001B" w:tentative="1">
+      <w:start w:val="1"/>
+      <w:numFmt w:val="lowerRoman"/>
+      <w:lvlText w:val="%3."/>
+      <w:lvlJc w:val="right"/>
+      <w:pPr>
+        <w:ind w:left="2160" w:hanging="180"/>
+      </w:pPr>
+    </w:lvl>
+    <w:lvl w:ilvl="3" w:tplc="0409000F" w:tentative="1">
+      <w:start w:val="1"/>
+      <w:numFmt w:val="decimal"/>
+      <w:lvlText w:val="%4."/>
+      <w:lvlJc w:val="left"/>
+      <w:pPr>
+        <w:ind w:left="2880" w:hanging="360"/>
+      </w:pPr>
+    </w:lvl>
+    <w:lvl w:ilvl="4" w:tplc="04090019" w:tentative="1">
+      <w:start w:val="1"/>
+      <w:numFmt w:val="lowerLetter"/>
+      <w:lvlText w:val="%5."/>
+      <w:lvlJc w:val="left"/>
+      <w:pPr>
+        <w:ind w:left="3600" w:hanging="360"/>
+      </w:pPr>
+    </w:lvl>
+    <w:lvl w:ilvl="5" w:tplc="0409001B" w:tentative="1">
+      <w:start w:val="1"/>
+      <w:numFmt w:val="lowerRoman"/>
+      <w:lvlText w:val="%6."/>
+      <w:lvlJc w:val="right"/>
+      <w:pPr>
+        <w:ind w:left="4320" w:hanging="180"/>
+      </w:pPr>
+    </w:lvl>
+    <w:lvl w:ilvl="6" w:tplc="0409000F" w:tentative="1">
+      <w:start w:val="1"/>
+      <w:numFmt w:val="decimal"/>
+      <w:lvlText w:val="%7."/>
+      <w:lvlJc w:val="left"/>
+      <w:pPr>
+        <w:ind w:left="5040" w:hanging="360"/>
+      </w:pPr>
+    </w:lvl>
+    <w:lvl w:ilvl="7" w:tplc="04090019" w:tentative="1">
+      <w:start w:val="1"/>
+      <w:numFmt w:val="lowerLetter"/>
+      <w:lvlText w:val="%8."/>
+      <w:lvlJc w:val="left"/>
+      <w:pPr>
+        <w:ind w:left="5760" w:hanging="360"/>
+      </w:pPr>
+    </w:lvl>
+    <w:lvl w:ilvl="8" w:tplc="0409001B" w:tentative="1">
+      <w:start w:val="1"/>
+      <w:numFmt w:val="lowerRoman"/>
+      <w:lvlText w:val="%9."/>
+      <w:lvlJc w:val="right"/>
+      <w:pPr>
+        <w:ind w:left="6480" w:hanging="180"/>
+      </w:pPr>
+    </w:lvl>
+  </w:abstractNum>
+  <w:abstractNum w:abstractNumId="16">
     <w:nsid w:val="51B3119D"/>
     <w:multiLevelType w:val="hybridMultilevel"/>
     <w:tmpl w:val="4C56044E"/>
@@ -3347,7 +4046,7 @@
       </w:rPr>
     </w:lvl>
   </w:abstractNum>
-  <w:abstractNum w:abstractNumId="15">
+  <w:abstractNum w:abstractNumId="17">
     <w:nsid w:val="55A32468"/>
     <w:multiLevelType w:val="hybridMultilevel"/>
     <w:tmpl w:val="CE7E6098"/>
@@ -3433,7 +4132,7 @@
       </w:pPr>
     </w:lvl>
   </w:abstractNum>
-  <w:abstractNum w:abstractNumId="16">
+  <w:abstractNum w:abstractNumId="18">
     <w:nsid w:val="58A86E7C"/>
     <w:multiLevelType w:val="hybridMultilevel"/>
     <w:tmpl w:val="445CFDBE"/>
@@ -3522,7 +4221,7 @@
       </w:pPr>
     </w:lvl>
   </w:abstractNum>
-  <w:abstractNum w:abstractNumId="17">
+  <w:abstractNum w:abstractNumId="19">
     <w:nsid w:val="5BF17BC9"/>
     <w:multiLevelType w:val="hybridMultilevel"/>
     <w:tmpl w:val="22D6E322"/>
@@ -3608,7 +4307,93 @@
       </w:pPr>
     </w:lvl>
   </w:abstractNum>
-  <w:abstractNum w:abstractNumId="18">
+  <w:abstractNum w:abstractNumId="20">
+    <w:nsid w:val="5E91334F"/>
+    <w:multiLevelType w:val="hybridMultilevel"/>
+    <w:tmpl w:val="22D6E322"/>
+    <w:lvl w:ilvl="0" w:tplc="0409000F">
+      <w:start w:val="1"/>
+      <w:numFmt w:val="decimal"/>
+      <w:lvlText w:val="%1."/>
+      <w:lvlJc w:val="left"/>
+      <w:pPr>
+        <w:ind w:left="720" w:hanging="360"/>
+      </w:pPr>
+    </w:lvl>
+    <w:lvl w:ilvl="1" w:tplc="04090019" w:tentative="1">
+      <w:start w:val="1"/>
+      <w:numFmt w:val="lowerLetter"/>
+      <w:lvlText w:val="%2."/>
+      <w:lvlJc w:val="left"/>
+      <w:pPr>
+        <w:ind w:left="1440" w:hanging="360"/>
+      </w:pPr>
+    </w:lvl>
+    <w:lvl w:ilvl="2" w:tplc="0409001B" w:tentative="1">
+      <w:start w:val="1"/>
+      <w:numFmt w:val="lowerRoman"/>
+      <w:lvlText w:val="%3."/>
+      <w:lvlJc w:val="right"/>
+      <w:pPr>
+        <w:ind w:left="2160" w:hanging="180"/>
+      </w:pPr>
+    </w:lvl>
+    <w:lvl w:ilvl="3" w:tplc="0409000F" w:tentative="1">
+      <w:start w:val="1"/>
+      <w:numFmt w:val="decimal"/>
+      <w:lvlText w:val="%4."/>
+      <w:lvlJc w:val="left"/>
+      <w:pPr>
+        <w:ind w:left="2880" w:hanging="360"/>
+      </w:pPr>
+    </w:lvl>
+    <w:lvl w:ilvl="4" w:tplc="04090019" w:tentative="1">
+      <w:start w:val="1"/>
+      <w:numFmt w:val="lowerLetter"/>
+      <w:lvlText w:val="%5."/>
+      <w:lvlJc w:val="left"/>
+      <w:pPr>
+        <w:ind w:left="3600" w:hanging="360"/>
+      </w:pPr>
+    </w:lvl>
+    <w:lvl w:ilvl="5" w:tplc="0409001B" w:tentative="1">
+      <w:start w:val="1"/>
+      <w:numFmt w:val="lowerRoman"/>
+      <w:lvlText w:val="%6."/>
+      <w:lvlJc w:val="right"/>
+      <w:pPr>
+        <w:ind w:left="4320" w:hanging="180"/>
+      </w:pPr>
+    </w:lvl>
+    <w:lvl w:ilvl="6" w:tplc="0409000F" w:tentative="1">
+      <w:start w:val="1"/>
+      <w:numFmt w:val="decimal"/>
+      <w:lvlText w:val="%7."/>
+      <w:lvlJc w:val="left"/>
+      <w:pPr>
+        <w:ind w:left="5040" w:hanging="360"/>
+      </w:pPr>
+    </w:lvl>
+    <w:lvl w:ilvl="7" w:tplc="04090019" w:tentative="1">
+      <w:start w:val="1"/>
+      <w:numFmt w:val="lowerLetter"/>
+      <w:lvlText w:val="%8."/>
+      <w:lvlJc w:val="left"/>
+      <w:pPr>
+        <w:ind w:left="5760" w:hanging="360"/>
+      </w:pPr>
+    </w:lvl>
+    <w:lvl w:ilvl="8" w:tplc="0409001B" w:tentative="1">
+      <w:start w:val="1"/>
+      <w:numFmt w:val="lowerRoman"/>
+      <w:lvlText w:val="%9."/>
+      <w:lvlJc w:val="right"/>
+      <w:pPr>
+        <w:ind w:left="6480" w:hanging="180"/>
+      </w:pPr>
+    </w:lvl>
+  </w:abstractNum>
+  <w:abstractNum w:abstractNumId="21">
     <w:nsid w:val="62FC2F61"/>
     <w:multiLevelType w:val="hybridMultilevel"/>
     <w:tmpl w:val="ADF4E8EA"/>
@@ -3721,7 +4506,7 @@
       </w:rPr>
     </w:lvl>
   </w:abstractNum>
-  <w:abstractNum w:abstractNumId="19">
+  <w:abstractNum w:abstractNumId="22">
     <w:nsid w:val="656B13BB"/>
     <w:multiLevelType w:val="hybridMultilevel"/>
     <w:tmpl w:val="3F96D7B6"/>
@@ -3807,7 +4592,7 @@
       </w:pPr>
     </w:lvl>
   </w:abstractNum>
-  <w:abstractNum w:abstractNumId="20">
+  <w:abstractNum w:abstractNumId="23">
     <w:nsid w:val="69256EAC"/>
     <w:multiLevelType w:val="hybridMultilevel"/>
     <w:tmpl w:val="DEC2711A"/>
@@ -3920,7 +4705,7 @@
       </w:rPr>
     </w:lvl>
   </w:abstractNum>
-  <w:abstractNum w:abstractNumId="21">
+  <w:abstractNum w:abstractNumId="24">
     <w:nsid w:val="72D53579"/>
     <w:multiLevelType w:val="hybridMultilevel"/>
     <w:tmpl w:val="65D6504E"/>
@@ -4006,20 +4791,106 @@
       </w:pPr>
     </w:lvl>
   </w:abstractNum>
+  <w:abstractNum w:abstractNumId="25">
+    <w:nsid w:val="7A5C5C5B"/>
+    <w:multiLevelType w:val="hybridMultilevel"/>
+    <w:tmpl w:val="B526E0E8"/>
+    <w:lvl w:ilvl="0" w:tplc="0409000F">
+      <w:start w:val="1"/>
+      <w:numFmt w:val="decimal"/>
+      <w:lvlText w:val="%1."/>
+      <w:lvlJc w:val="left"/>
+      <w:pPr>
+        <w:ind w:left="1440" w:hanging="360"/>
+      </w:pPr>
+    </w:lvl>
+    <w:lvl w:ilvl="1" w:tplc="04090019" w:tentative="1">
+      <w:start w:val="1"/>
+      <w:numFmt w:val="lowerLetter"/>
+      <w:lvlText w:val="%2."/>
+      <w:lvlJc w:val="left"/>
+      <w:pPr>
+        <w:ind w:left="2160" w:hanging="360"/>
+      </w:pPr>
+    </w:lvl>
+    <w:lvl w:ilvl="2" w:tplc="0409001B" w:tentative="1">
+      <w:start w:val="1"/>
+      <w:numFmt w:val="lowerRoman"/>
+      <w:lvlText w:val="%3."/>
+      <w:lvlJc w:val="right"/>
+      <w:pPr>
+        <w:ind w:left="2880" w:hanging="180"/>
+      </w:pPr>
+    </w:lvl>
+    <w:lvl w:ilvl="3" w:tplc="0409000F" w:tentative="1">
+      <w:start w:val="1"/>
+      <w:numFmt w:val="decimal"/>
+      <w:lvlText w:val="%4."/>
+      <w:lvlJc w:val="left"/>
+      <w:pPr>
+        <w:ind w:left="3600" w:hanging="360"/>
+      </w:pPr>
+    </w:lvl>
+    <w:lvl w:ilvl="4" w:tplc="04090019" w:tentative="1">
+      <w:start w:val="1"/>
+      <w:numFmt w:val="lowerLetter"/>
+      <w:lvlText w:val="%5."/>
+      <w:lvlJc w:val="left"/>
+      <w:pPr>
+        <w:ind w:left="4320" w:hanging="360"/>
+      </w:pPr>
+    </w:lvl>
+    <w:lvl w:ilvl="5" w:tplc="0409001B" w:tentative="1">
+      <w:start w:val="1"/>
+      <w:numFmt w:val="lowerRoman"/>
+      <w:lvlText w:val="%6."/>
+      <w:lvlJc w:val="right"/>
+      <w:pPr>
+        <w:ind w:left="5040" w:hanging="180"/>
+      </w:pPr>
+    </w:lvl>
+    <w:lvl w:ilvl="6" w:tplc="0409000F" w:tentative="1">
+      <w:start w:val="1"/>
+      <w:numFmt w:val="decimal"/>
+      <w:lvlText w:val="%7."/>
+      <w:lvlJc w:val="left"/>
+      <w:pPr>
+        <w:ind w:left="5760" w:hanging="360"/>
+      </w:pPr>
+    </w:lvl>
+    <w:lvl w:ilvl="7" w:tplc="04090019" w:tentative="1">
+      <w:start w:val="1"/>
+      <w:numFmt w:val="lowerLetter"/>
+      <w:lvlText w:val="%8."/>
+      <w:lvlJc w:val="left"/>
+      <w:pPr>
+        <w:ind w:left="6480" w:hanging="360"/>
+      </w:pPr>
+    </w:lvl>
+    <w:lvl w:ilvl="8" w:tplc="0409001B" w:tentative="1">
+      <w:start w:val="1"/>
+      <w:numFmt w:val="lowerRoman"/>
+      <w:lvlText w:val="%9."/>
+      <w:lvlJc w:val="right"/>
+      <w:pPr>
+        <w:ind w:left="7200" w:hanging="180"/>
+      </w:pPr>
+    </w:lvl>
+  </w:abstractNum>
   <w:num w:numId="1">
-    <w:abstractNumId w:val="11"/>
+    <w:abstractNumId w:val="12"/>
   </w:num>
   <w:num w:numId="2">
-    <w:abstractNumId w:val="12"/>
+    <w:abstractNumId w:val="13"/>
   </w:num>
   <w:num w:numId="3">
-    <w:abstractNumId w:val="9"/>
+    <w:abstractNumId w:val="10"/>
   </w:num>
   <w:num w:numId="4">
-    <w:abstractNumId w:val="13"/>
+    <w:abstractNumId w:val="14"/>
   </w:num>
   <w:num w:numId="5">
-    <w:abstractNumId w:val="16"/>
+    <w:abstractNumId w:val="18"/>
   </w:num>
   <w:num w:numId="6">
     <w:abstractNumId w:val="5"/>
@@ -4031,22 +4902,22 @@
     <w:abstractNumId w:val="1"/>
   </w:num>
   <w:num w:numId="9">
-    <w:abstractNumId w:val="7"/>
+    <w:abstractNumId w:val="8"/>
   </w:num>
   <w:num w:numId="10">
-    <w:abstractNumId w:val="18"/>
+    <w:abstractNumId w:val="21"/>
   </w:num>
   <w:num w:numId="11">
-    <w:abstractNumId w:val="14"/>
+    <w:abstractNumId w:val="16"/>
   </w:num>
   <w:num w:numId="12">
     <w:abstractNumId w:val="0"/>
   </w:num>
   <w:num w:numId="13">
-    <w:abstractNumId w:val="20"/>
+    <w:abstractNumId w:val="23"/>
   </w:num>
   <w:num w:numId="14">
-    <w:abstractNumId w:val="19"/>
+    <w:abstractNumId w:val="22"/>
   </w:num>
   <w:num w:numId="15">
     <w:abstractNumId w:val="3"/>
@@ -4055,22 +4926,34 @@
     <w:abstractNumId w:val="2"/>
   </w:num>
   <w:num w:numId="17">
-    <w:abstractNumId w:val="21"/>
+    <w:abstractNumId w:val="24"/>
   </w:num>
   <w:num w:numId="18">
-    <w:abstractNumId w:val="10"/>
+    <w:abstractNumId w:val="11"/>
   </w:num>
   <w:num w:numId="19">
-    <w:abstractNumId w:val="15"/>
+    <w:abstractNumId w:val="17"/>
   </w:num>
   <w:num w:numId="20">
     <w:abstractNumId w:val="6"/>
   </w:num>
   <w:num w:numId="21">
-    <w:abstractNumId w:val="17"/>
+    <w:abstractNumId w:val="19"/>
   </w:num>
   <w:num w:numId="22">
-    <w:abstractNumId w:val="8"/>
+    <w:abstractNumId w:val="9"/>
+  </w:num>
+  <w:num w:numId="23">
+    <w:abstractNumId w:val="15"/>
+  </w:num>
+  <w:num w:numId="24">
+    <w:abstractNumId w:val="7"/>
+  </w:num>
+  <w:num w:numId="25">
+    <w:abstractNumId w:val="20"/>
+  </w:num>
+  <w:num w:numId="26">
+    <w:abstractNumId w:val="25"/>
   </w:num>
 </w:numbering>
 </file>
@@ -4933,7 +5816,7 @@
 </file>
 
 <file path=customXml/itemProps1.xml><?xml version="1.0" encoding="utf-8"?>
-<ds:datastoreItem xmlns:ds="http://schemas.openxmlformats.org/officeDocument/2006/customXml" ds:itemID="{A1BD3435-B0A4-6345-A342-483F455A3D0B}">
+<ds:datastoreItem xmlns:ds="http://schemas.openxmlformats.org/officeDocument/2006/customXml" ds:itemID="{449A2570-F84A-FE48-9239-8C0922BEE2D3}">
   <ds:schemaRefs>
     <ds:schemaRef ds:uri="http://schemas.openxmlformats.org/officeDocument/2006/bibliography"/>
   </ds:schemaRefs>

--- a/Planleggingsfasen/Use-Cases/Use-cases.docx
+++ b/Planleggingsfasen/Use-Cases/Use-cases.docx
@@ -2,6 +2,1368 @@
 <file path=word/document.xml><?xml version="1.0" encoding="utf-8"?>
 <w:document xmlns:wpc="http://schemas.microsoft.com/office/word/2010/wordprocessingCanvas" xmlns:mo="http://schemas.microsoft.com/office/mac/office/2008/main" xmlns:mc="http://schemas.openxmlformats.org/markup-compatibility/2006" xmlns:mv="urn:schemas-microsoft-com:mac:vml" xmlns:o="urn:schemas-microsoft-com:office:office" xmlns:r="http://schemas.openxmlformats.org/officeDocument/2006/relationships" xmlns:m="http://schemas.openxmlformats.org/officeDocument/2006/math" xmlns:v="urn:schemas-microsoft-com:vml" xmlns:wp14="http://schemas.microsoft.com/office/word/2010/wordprocessingDrawing" xmlns:wp="http://schemas.openxmlformats.org/drawingml/2006/wordprocessingDrawing" xmlns:w10="urn:schemas-microsoft-com:office:word" xmlns:w="http://schemas.openxmlformats.org/wordprocessingml/2006/main" xmlns:w14="http://schemas.microsoft.com/office/word/2010/wordml" xmlns:wpg="http://schemas.microsoft.com/office/word/2010/wordprocessingGroup" xmlns:wpi="http://schemas.microsoft.com/office/word/2010/wordprocessingInk" xmlns:wne="http://schemas.microsoft.com/office/word/2006/wordml" xmlns:wps="http://schemas.microsoft.com/office/word/2010/wordprocessingShape" mc:Ignorable="w14 wp14">
   <w:body>
+    <w:sdt>
+      <w:sdtPr>
+        <w:id w:val="-1881312887"/>
+        <w:docPartObj>
+          <w:docPartGallery w:val="Cover Pages"/>
+          <w:docPartUnique/>
+        </w:docPartObj>
+      </w:sdtPr>
+      <w:sdtEndPr>
+        <w:rPr>
+          <w:rFonts w:ascii="Helvetica Neue" w:hAnsi="Helvetica Neue"/>
+          <w:b/>
+          <w:bCs/>
+        </w:rPr>
+      </w:sdtEndPr>
+      <w:sdtContent>
+        <w:p>
+          <w:r>
+            <w:rPr>
+              <w:noProof/>
+              <w:lang w:val="en-US"/>
+            </w:rPr>
+            <mc:AlternateContent>
+              <mc:Choice Requires="wps">
+                <w:drawing>
+                  <wp:anchor distT="0" distB="0" distL="114300" distR="114300" simplePos="0" relativeHeight="251664384" behindDoc="1" locked="1" layoutInCell="0" allowOverlap="1" wp14:anchorId="0996F5FB" wp14:editId="7F67618A">
+                    <wp:simplePos x="0" y="0"/>
+                    <wp:positionH relativeFrom="page">
+                      <wp:posOffset>276225</wp:posOffset>
+                    </wp:positionH>
+                    <wp:positionV relativeFrom="page">
+                      <wp:posOffset>9344025</wp:posOffset>
+                    </wp:positionV>
+                    <wp:extent cx="7219950" cy="457200"/>
+                    <wp:effectExtent l="0" t="0" r="0" b="0"/>
+                    <wp:wrapNone/>
+                    <wp:docPr id="11" name="Rectangle 11"/>
+                    <wp:cNvGraphicFramePr/>
+                    <a:graphic xmlns:a="http://schemas.openxmlformats.org/drawingml/2006/main">
+                      <a:graphicData uri="http://schemas.microsoft.com/office/word/2010/wordprocessingShape">
+                        <wps:wsp>
+                          <wps:cNvSpPr/>
+                          <wps:spPr>
+                            <a:xfrm>
+                              <a:off x="0" y="0"/>
+                              <a:ext cx="7219950" cy="457200"/>
+                            </a:xfrm>
+                            <a:prstGeom prst="rect">
+                              <a:avLst/>
+                            </a:prstGeom>
+                            <a:solidFill>
+                              <a:schemeClr val="bg1">
+                                <a:lumMod val="50000"/>
+                              </a:schemeClr>
+                            </a:solidFill>
+                            <a:ln>
+                              <a:noFill/>
+                            </a:ln>
+                            <a:effectLst/>
+                          </wps:spPr>
+                          <wps:bodyPr rot="0" spcFirstLastPara="0" vertOverflow="overflow" horzOverflow="overflow" vert="horz" wrap="square" lIns="228600" tIns="228600" rIns="914400" bIns="228600" numCol="1" spcCol="0" rtlCol="0" fromWordArt="0" anchor="t" anchorCtr="0" forceAA="0" upright="1" compatLnSpc="1">
+                            <a:prstTxWarp prst="textNoShape">
+                              <a:avLst/>
+                            </a:prstTxWarp>
+                            <a:noAutofit/>
+                          </wps:bodyPr>
+                        </wps:wsp>
+                      </a:graphicData>
+                    </a:graphic>
+                    <wp14:sizeRelH relativeFrom="margin">
+                      <wp14:pctWidth>0</wp14:pctWidth>
+                    </wp14:sizeRelH>
+                    <wp14:sizeRelV relativeFrom="margin">
+                      <wp14:pctHeight>0</wp14:pctHeight>
+                    </wp14:sizeRelV>
+                  </wp:anchor>
+                </w:drawing>
+              </mc:Choice>
+              <mc:Fallback>
+                <w:pict>
+                  <v:rect id="Rectangle 11" o:spid="_x0000_s1026" style="position:absolute;margin-left:21.75pt;margin-top:735.75pt;width:568.5pt;height:36pt;z-index:-251652096;visibility:visible;mso-wrap-style:square;mso-width-percent:0;mso-height-percent:0;mso-wrap-distance-left:9pt;mso-wrap-distance-top:0;mso-wrap-distance-right:9pt;mso-wrap-distance-bottom:0;mso-position-horizontal:absolute;mso-position-horizontal-relative:page;mso-position-vertical:absolute;mso-position-vertical-relative:page;mso-width-percent:0;mso-height-percent:0;mso-width-relative:margin;mso-height-relative:margin;v-text-anchor:top" o:gfxdata="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" o:allowincell="f" fillcolor="#7f7f7f [1612]" stroked="f">
+                    <v:textbox inset="18pt,18pt,1in,18pt"/>
+                    <w10:wrap anchorx="page" anchory="page"/>
+                    <w10:anchorlock/>
+                  </v:rect>
+                </w:pict>
+              </mc:Fallback>
+            </mc:AlternateContent>
+          </w:r>
+          <w:r>
+            <w:rPr>
+              <w:noProof/>
+              <w:lang w:val="en-US"/>
+            </w:rPr>
+            <mc:AlternateContent>
+              <mc:Choice Requires="wps">
+                <w:drawing>
+                  <wp:anchor distT="0" distB="0" distL="114300" distR="114300" simplePos="0" relativeHeight="251663360" behindDoc="1" locked="1" layoutInCell="0" allowOverlap="1" wp14:anchorId="3C15F6A6" wp14:editId="31A42089">
+                    <wp:simplePos x="0" y="0"/>
+                    <wp:positionH relativeFrom="page">
+                      <wp:posOffset>276225</wp:posOffset>
+                    </wp:positionH>
+                    <wp:positionV relativeFrom="page">
+                      <wp:posOffset>8572500</wp:posOffset>
+                    </wp:positionV>
+                    <wp:extent cx="7219950" cy="752475"/>
+                    <wp:effectExtent l="0" t="0" r="0" b="9525"/>
+                    <wp:wrapNone/>
+                    <wp:docPr id="1" name="Rectangle 79"/>
+                    <wp:cNvGraphicFramePr>
+                      <a:graphicFrameLocks xmlns:a="http://schemas.openxmlformats.org/drawingml/2006/main"/>
+                    </wp:cNvGraphicFramePr>
+                    <a:graphic xmlns:a="http://schemas.openxmlformats.org/drawingml/2006/main">
+                      <a:graphicData uri="http://schemas.microsoft.com/office/word/2010/wordprocessingShape">
+                        <wps:wsp>
+                          <wps:cNvSpPr>
+                            <a:spLocks noChangeArrowheads="1"/>
+                          </wps:cNvSpPr>
+                          <wps:spPr bwMode="auto">
+                            <a:xfrm>
+                              <a:off x="0" y="0"/>
+                              <a:ext cx="7219950" cy="752475"/>
+                            </a:xfrm>
+                            <a:prstGeom prst="rect">
+                              <a:avLst/>
+                            </a:prstGeom>
+                            <a:solidFill>
+                              <a:schemeClr val="bg1">
+                                <a:lumMod val="50000"/>
+                              </a:schemeClr>
+                            </a:solidFill>
+                            <a:ln>
+                              <a:noFill/>
+                            </a:ln>
+                            <a:effectLst/>
+                            <a:extLst/>
+                          </wps:spPr>
+                          <wps:txbx>
+                            <w:txbxContent>
+                              <w:sdt>
+                                <w:sdtPr>
+                                  <w:rPr>
+                                    <w:rFonts w:cstheme="minorHAnsi"/>
+                                    <w:bCs/>
+                                    <w:color w:val="FFFFFF" w:themeColor="background1"/>
+                                    <w:spacing w:val="60"/>
+                                    <w:sz w:val="20"/>
+                                    <w:szCs w:val="20"/>
+                                  </w:rPr>
+                                  <w:alias w:val="Address"/>
+                                  <w:id w:val="1836178247"/>
+                                  <w:dataBinding w:prefixMappings="xmlns:ns0='http://schemas.microsoft.com/office/2006/coverPageProps'" w:xpath="/ns0:CoverPageProperties[1]/ns0:CompanyAddress[1]" w:storeItemID="{55AF091B-3C7A-41E3-B477-F2FDAA23CFDA}"/>
+                                  <w:text w:multiLine="1"/>
+                                </w:sdtPr>
+                                <w:sdtContent>
+                                  <w:p>
+                                    <w:pPr>
+                                      <w:contextualSpacing/>
+                                      <w:rPr>
+                                        <w:rFonts w:cstheme="minorHAnsi"/>
+                                        <w:bCs/>
+                                        <w:color w:val="FFFFFF" w:themeColor="background1"/>
+                                        <w:spacing w:val="60"/>
+                                        <w:sz w:val="20"/>
+                                        <w:szCs w:val="20"/>
+                                      </w:rPr>
+                                    </w:pPr>
+                                    <w:r>
+                                      <w:rPr>
+                                        <w:rFonts w:cstheme="minorHAnsi"/>
+                                        <w:bCs/>
+                                        <w:color w:val="FFFFFF" w:themeColor="background1"/>
+                                        <w:spacing w:val="60"/>
+                                        <w:sz w:val="20"/>
+                                        <w:szCs w:val="20"/>
+                                      </w:rPr>
+                                      <w:t>Høgskolen i Oslo og Akershus</w:t>
+                                    </w:r>
+                                    <w:r>
+                                      <w:rPr>
+                                        <w:rFonts w:cstheme="minorHAnsi"/>
+                                        <w:bCs/>
+                                        <w:color w:val="FFFFFF" w:themeColor="background1"/>
+                                        <w:spacing w:val="60"/>
+                                        <w:sz w:val="20"/>
+                                        <w:szCs w:val="20"/>
+                                      </w:rPr>
+                                      <w:br/>
+                                      <w:t>Dataingeniør</w:t>
+                                    </w:r>
+                                  </w:p>
+                                </w:sdtContent>
+                              </w:sdt>
+                            </w:txbxContent>
+                          </wps:txbx>
+                          <wps:bodyPr rot="0" vert="horz" wrap="square" lIns="228600" tIns="228600" rIns="914400" bIns="228600" anchor="t" anchorCtr="0" upright="1">
+                            <a:noAutofit/>
+                          </wps:bodyPr>
+                        </wps:wsp>
+                      </a:graphicData>
+                    </a:graphic>
+                    <wp14:sizeRelH relativeFrom="margin">
+                      <wp14:pctWidth>0</wp14:pctWidth>
+                    </wp14:sizeRelH>
+                    <wp14:sizeRelV relativeFrom="margin">
+                      <wp14:pctHeight>0</wp14:pctHeight>
+                    </wp14:sizeRelV>
+                  </wp:anchor>
+                </w:drawing>
+              </mc:Choice>
+              <mc:Fallback>
+                <w:pict>
+                  <v:rect id="Rectangle 79" o:spid="_x0000_s1026" style="position:absolute;margin-left:21.75pt;margin-top:675pt;width:568.5pt;height:59.25pt;z-index:-251653120;visibility:visible;mso-wrap-style:square;mso-width-percent:0;mso-height-percent:0;mso-wrap-distance-left:9pt;mso-wrap-distance-top:0;mso-wrap-distance-right:9pt;mso-wrap-distance-bottom:0;mso-position-horizontal:absolute;mso-position-horizontal-relative:page;mso-position-vertical:absolute;mso-position-vertical-relative:page;mso-width-percent:0;mso-height-percent:0;mso-width-relative:margin;mso-height-relative:margin;v-text-anchor:top" o:gfxdata="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" o:allowincell="f" fillcolor="#7f7f7f [1612]" stroked="f">
+                    <v:textbox inset="18pt,18pt,1in,18pt">
+                      <w:txbxContent>
+                        <w:sdt>
+                          <w:sdtPr>
+                            <w:rPr>
+                              <w:rFonts w:cstheme="minorHAnsi"/>
+                              <w:bCs/>
+                              <w:color w:val="FFFFFF" w:themeColor="background1"/>
+                              <w:spacing w:val="60"/>
+                              <w:sz w:val="20"/>
+                              <w:szCs w:val="20"/>
+                            </w:rPr>
+                            <w:alias w:val="Address"/>
+                            <w:id w:val="1836178247"/>
+                            <w:dataBinding w:prefixMappings="xmlns:ns0='http://schemas.microsoft.com/office/2006/coverPageProps'" w:xpath="/ns0:CoverPageProperties[1]/ns0:CompanyAddress[1]" w:storeItemID="{55AF091B-3C7A-41E3-B477-F2FDAA23CFDA}"/>
+                            <w:text w:multiLine="1"/>
+                          </w:sdtPr>
+                          <w:sdtContent>
+                            <w:p>
+                              <w:pPr>
+                                <w:contextualSpacing/>
+                                <w:rPr>
+                                  <w:rFonts w:cstheme="minorHAnsi"/>
+                                  <w:bCs/>
+                                  <w:color w:val="FFFFFF" w:themeColor="background1"/>
+                                  <w:spacing w:val="60"/>
+                                  <w:sz w:val="20"/>
+                                  <w:szCs w:val="20"/>
+                                </w:rPr>
+                              </w:pPr>
+                              <w:r>
+                                <w:rPr>
+                                  <w:rFonts w:cstheme="minorHAnsi"/>
+                                  <w:bCs/>
+                                  <w:color w:val="FFFFFF" w:themeColor="background1"/>
+                                  <w:spacing w:val="60"/>
+                                  <w:sz w:val="20"/>
+                                  <w:szCs w:val="20"/>
+                                </w:rPr>
+                                <w:t>Høgskolen i Oslo og Akershus</w:t>
+                              </w:r>
+                              <w:r>
+                                <w:rPr>
+                                  <w:rFonts w:cstheme="minorHAnsi"/>
+                                  <w:bCs/>
+                                  <w:color w:val="FFFFFF" w:themeColor="background1"/>
+                                  <w:spacing w:val="60"/>
+                                  <w:sz w:val="20"/>
+                                  <w:szCs w:val="20"/>
+                                </w:rPr>
+                                <w:br/>
+                                <w:t>Dataingeniør</w:t>
+                              </w:r>
+                            </w:p>
+                          </w:sdtContent>
+                        </w:sdt>
+                      </w:txbxContent>
+                    </v:textbox>
+                    <w10:wrap anchorx="page" anchory="page"/>
+                    <w10:anchorlock/>
+                  </v:rect>
+                </w:pict>
+              </mc:Fallback>
+            </mc:AlternateContent>
+          </w:r>
+          <w:r>
+            <w:rPr>
+              <w:noProof/>
+              <w:lang w:val="en-US"/>
+            </w:rPr>
+            <mc:AlternateContent>
+              <mc:Choice Requires="wps">
+                <w:drawing>
+                  <wp:anchor distT="0" distB="0" distL="114300" distR="114300" simplePos="0" relativeHeight="251661312" behindDoc="1" locked="1" layoutInCell="0" allowOverlap="1" wp14:anchorId="008106A2" wp14:editId="70E826AD">
+                    <wp:simplePos x="0" y="0"/>
+                    <wp:positionH relativeFrom="page">
+                      <wp:posOffset>276225</wp:posOffset>
+                    </wp:positionH>
+                    <wp:positionV relativeFrom="page">
+                      <wp:posOffset>5381625</wp:posOffset>
+                    </wp:positionV>
+                    <wp:extent cx="7219950" cy="3171825"/>
+                    <wp:effectExtent l="0" t="0" r="0" b="9525"/>
+                    <wp:wrapNone/>
+                    <wp:docPr id="35" name="Rectangle 79"/>
+                    <wp:cNvGraphicFramePr>
+                      <a:graphicFrameLocks xmlns:a="http://schemas.openxmlformats.org/drawingml/2006/main"/>
+                    </wp:cNvGraphicFramePr>
+                    <a:graphic xmlns:a="http://schemas.openxmlformats.org/drawingml/2006/main">
+                      <a:graphicData uri="http://schemas.microsoft.com/office/word/2010/wordprocessingShape">
+                        <wps:wsp>
+                          <wps:cNvSpPr>
+                            <a:spLocks noChangeArrowheads="1"/>
+                          </wps:cNvSpPr>
+                          <wps:spPr bwMode="auto">
+                            <a:xfrm>
+                              <a:off x="0" y="0"/>
+                              <a:ext cx="7219950" cy="3171825"/>
+                            </a:xfrm>
+                            <a:prstGeom prst="rect">
+                              <a:avLst/>
+                            </a:prstGeom>
+                            <a:solidFill>
+                              <a:schemeClr val="bg1">
+                                <a:lumMod val="50000"/>
+                              </a:schemeClr>
+                            </a:solidFill>
+                            <a:ln>
+                              <a:noFill/>
+                            </a:ln>
+                            <a:effectLst/>
+                            <a:extLst/>
+                          </wps:spPr>
+                          <wps:txbx>
+                            <w:txbxContent>
+                              <w:sdt>
+                                <w:sdtPr>
+                                  <w:rPr>
+                                    <w:rFonts w:eastAsiaTheme="majorEastAsia" w:cstheme="minorHAnsi"/>
+                                    <w:color w:val="FFFFFF" w:themeColor="background1"/>
+                                    <w:sz w:val="40"/>
+                                    <w:szCs w:val="40"/>
+                                  </w:rPr>
+                                  <w:alias w:val="Author"/>
+                                  <w:id w:val="-47077384"/>
+                                  <w:dataBinding w:prefixMappings="xmlns:ns0='http://schemas.openxmlformats.org/package/2006/metadata/core-properties' xmlns:ns1='http://purl.org/dc/elements/1.1/'" w:xpath="/ns0:coreProperties[1]/ns1:creator[1]" w:storeItemID="{6C3C8BC8-F283-45AE-878A-BAB7291924A1}"/>
+                                  <w:text/>
+                                </w:sdtPr>
+                                <w:sdtContent>
+                                  <w:p>
+                                    <w:pPr>
+                                      <w:contextualSpacing/>
+                                      <w:rPr>
+                                        <w:rFonts w:eastAsiaTheme="majorEastAsia" w:cstheme="minorHAnsi"/>
+                                        <w:color w:val="FFFFFF" w:themeColor="background1"/>
+                                        <w:sz w:val="40"/>
+                                        <w:szCs w:val="40"/>
+                                      </w:rPr>
+                                    </w:pPr>
+                                    <w:r>
+                                      <w:rPr>
+                                        <w:rFonts w:eastAsiaTheme="majorEastAsia" w:cstheme="minorHAnsi"/>
+                                        <w:color w:val="FFFFFF" w:themeColor="background1"/>
+                                        <w:sz w:val="40"/>
+                                        <w:szCs w:val="40"/>
+                                      </w:rPr>
+                                      <w:t>Javaprosjekt - Programutvikling</w:t>
+                                    </w:r>
+                                  </w:p>
+                                </w:sdtContent>
+                              </w:sdt>
+                              <w:sdt>
+                                <w:sdtPr>
+                                  <w:rPr>
+                                    <w:rFonts w:cstheme="minorHAnsi"/>
+                                    <w:color w:val="FFFFFF" w:themeColor="background1"/>
+                                  </w:rPr>
+                                  <w:alias w:val="Abstract"/>
+                                  <w:id w:val="1171221854"/>
+                                  <w:dataBinding w:prefixMappings="xmlns:ns0='http://schemas.microsoft.com/office/2006/coverPageProps'" w:xpath="/ns0:CoverPageProperties[1]/ns0:Abstract[1]" w:storeItemID="{55AF091B-3C7A-41E3-B477-F2FDAA23CFDA}"/>
+                                  <w:text/>
+                                </w:sdtPr>
+                                <w:sdtContent>
+                                  <w:p>
+                                    <w:pPr>
+                                      <w:contextualSpacing/>
+                                      <w:rPr>
+                                        <w:rFonts w:cstheme="minorHAnsi"/>
+                                        <w:color w:val="FFFFFF" w:themeColor="background1"/>
+                                      </w:rPr>
+                                    </w:pPr>
+                                    <w:r>
+                                      <w:rPr>
+                                        <w:rFonts w:cstheme="minorHAnsi"/>
+                                        <w:color w:val="FFFFFF" w:themeColor="background1"/>
+                                      </w:rPr>
+                                      <w:t>Laget av Rudi Yu s231776 og Audun Brustad s236341</w:t>
+                                    </w:r>
+                                  </w:p>
+                                </w:sdtContent>
+                              </w:sdt>
+                            </w:txbxContent>
+                          </wps:txbx>
+                          <wps:bodyPr rot="0" vert="horz" wrap="square" lIns="228600" tIns="228600" rIns="914400" bIns="228600" anchor="t" anchorCtr="0" upright="1">
+                            <a:noAutofit/>
+                          </wps:bodyPr>
+                        </wps:wsp>
+                      </a:graphicData>
+                    </a:graphic>
+                    <wp14:sizeRelH relativeFrom="margin">
+                      <wp14:pctWidth>0</wp14:pctWidth>
+                    </wp14:sizeRelH>
+                    <wp14:sizeRelV relativeFrom="margin">
+                      <wp14:pctHeight>0</wp14:pctHeight>
+                    </wp14:sizeRelV>
+                  </wp:anchor>
+                </w:drawing>
+              </mc:Choice>
+              <mc:Fallback>
+                <w:pict>
+                  <v:rect id="_x0000_s1027" style="position:absolute;margin-left:21.75pt;margin-top:423.75pt;width:568.5pt;height:249.75pt;z-index:-251655168;visibility:visible;mso-wrap-style:square;mso-width-percent:0;mso-height-percent:0;mso-wrap-distance-left:9pt;mso-wrap-distance-top:0;mso-wrap-distance-right:9pt;mso-wrap-distance-bottom:0;mso-position-horizontal:absolute;mso-position-horizontal-relative:page;mso-position-vertical:absolute;mso-position-vertical-relative:page;mso-width-percent:0;mso-height-percent:0;mso-width-relative:margin;mso-height-relative:margin;v-text-anchor:top" o:gfxdata="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" o:allowincell="f" fillcolor="#7f7f7f [1612]" stroked="f">
+                    <v:textbox inset="18pt,18pt,1in,18pt">
+                      <w:txbxContent>
+                        <w:sdt>
+                          <w:sdtPr>
+                            <w:rPr>
+                              <w:rFonts w:eastAsiaTheme="majorEastAsia" w:cstheme="minorHAnsi"/>
+                              <w:color w:val="FFFFFF" w:themeColor="background1"/>
+                              <w:sz w:val="40"/>
+                              <w:szCs w:val="40"/>
+                            </w:rPr>
+                            <w:alias w:val="Author"/>
+                            <w:id w:val="-47077384"/>
+                            <w:dataBinding w:prefixMappings="xmlns:ns0='http://schemas.openxmlformats.org/package/2006/metadata/core-properties' xmlns:ns1='http://purl.org/dc/elements/1.1/'" w:xpath="/ns0:coreProperties[1]/ns1:creator[1]" w:storeItemID="{6C3C8BC8-F283-45AE-878A-BAB7291924A1}"/>
+                            <w:text/>
+                          </w:sdtPr>
+                          <w:sdtContent>
+                            <w:p>
+                              <w:pPr>
+                                <w:contextualSpacing/>
+                                <w:rPr>
+                                  <w:rFonts w:eastAsiaTheme="majorEastAsia" w:cstheme="minorHAnsi"/>
+                                  <w:color w:val="FFFFFF" w:themeColor="background1"/>
+                                  <w:sz w:val="40"/>
+                                  <w:szCs w:val="40"/>
+                                </w:rPr>
+                              </w:pPr>
+                              <w:r>
+                                <w:rPr>
+                                  <w:rFonts w:eastAsiaTheme="majorEastAsia" w:cstheme="minorHAnsi"/>
+                                  <w:color w:val="FFFFFF" w:themeColor="background1"/>
+                                  <w:sz w:val="40"/>
+                                  <w:szCs w:val="40"/>
+                                </w:rPr>
+                                <w:t>Javaprosjekt - Programutvikling</w:t>
+                              </w:r>
+                            </w:p>
+                          </w:sdtContent>
+                        </w:sdt>
+                        <w:sdt>
+                          <w:sdtPr>
+                            <w:rPr>
+                              <w:rFonts w:cstheme="minorHAnsi"/>
+                              <w:color w:val="FFFFFF" w:themeColor="background1"/>
+                            </w:rPr>
+                            <w:alias w:val="Abstract"/>
+                            <w:id w:val="1171221854"/>
+                            <w:dataBinding w:prefixMappings="xmlns:ns0='http://schemas.microsoft.com/office/2006/coverPageProps'" w:xpath="/ns0:CoverPageProperties[1]/ns0:Abstract[1]" w:storeItemID="{55AF091B-3C7A-41E3-B477-F2FDAA23CFDA}"/>
+                            <w:text/>
+                          </w:sdtPr>
+                          <w:sdtContent>
+                            <w:p>
+                              <w:pPr>
+                                <w:contextualSpacing/>
+                                <w:rPr>
+                                  <w:rFonts w:cstheme="minorHAnsi"/>
+                                  <w:color w:val="FFFFFF" w:themeColor="background1"/>
+                                </w:rPr>
+                              </w:pPr>
+                              <w:r>
+                                <w:rPr>
+                                  <w:rFonts w:cstheme="minorHAnsi"/>
+                                  <w:color w:val="FFFFFF" w:themeColor="background1"/>
+                                </w:rPr>
+                                <w:t>Laget av Rudi Yu s231776 og Audun Brustad s236341</w:t>
+                              </w:r>
+                            </w:p>
+                          </w:sdtContent>
+                        </w:sdt>
+                      </w:txbxContent>
+                    </v:textbox>
+                    <w10:wrap anchorx="page" anchory="page"/>
+                    <w10:anchorlock/>
+                  </v:rect>
+                </w:pict>
+              </mc:Fallback>
+            </mc:AlternateContent>
+          </w:r>
+          <w:r>
+            <w:rPr>
+              <w:noProof/>
+              <w:lang w:val="en-US"/>
+            </w:rPr>
+            <mc:AlternateContent>
+              <mc:Choice Requires="wps">
+                <w:drawing>
+                  <wp:anchor distT="0" distB="0" distL="114300" distR="114300" simplePos="0" relativeHeight="251662336" behindDoc="0" locked="1" layoutInCell="0" allowOverlap="1" wp14:anchorId="1520B309" wp14:editId="22812CC6">
+                    <wp:simplePos x="0" y="0"/>
+                    <wp:positionH relativeFrom="page">
+                      <wp:posOffset>276225</wp:posOffset>
+                    </wp:positionH>
+                    <wp:positionV relativeFrom="page">
+                      <wp:posOffset>4371975</wp:posOffset>
+                    </wp:positionV>
+                    <wp:extent cx="7219950" cy="878205"/>
+                    <wp:effectExtent l="0" t="0" r="0" b="0"/>
+                    <wp:wrapNone/>
+                    <wp:docPr id="33" name="Rectangle 82"/>
+                    <wp:cNvGraphicFramePr>
+                      <a:graphicFrameLocks xmlns:a="http://schemas.openxmlformats.org/drawingml/2006/main"/>
+                    </wp:cNvGraphicFramePr>
+                    <a:graphic xmlns:a="http://schemas.openxmlformats.org/drawingml/2006/main">
+                      <a:graphicData uri="http://schemas.microsoft.com/office/word/2010/wordprocessingShape">
+                        <wps:wsp>
+                          <wps:cNvSpPr>
+                            <a:spLocks noChangeArrowheads="1"/>
+                          </wps:cNvSpPr>
+                          <wps:spPr bwMode="auto">
+                            <a:xfrm>
+                              <a:off x="0" y="0"/>
+                              <a:ext cx="7219950" cy="878205"/>
+                            </a:xfrm>
+                            <a:prstGeom prst="rect">
+                              <a:avLst/>
+                            </a:prstGeom>
+                            <a:solidFill>
+                              <a:srgbClr val="000000">
+                                <a:alpha val="70000"/>
+                              </a:srgbClr>
+                            </a:solidFill>
+                            <a:ln>
+                              <a:noFill/>
+                            </a:ln>
+                            <a:extLst>
+                              <a:ext uri="{91240B29-F687-4f45-9708-019B960494DF}">
+                                <a14:hiddenLine xmlns:a14="http://schemas.microsoft.com/office/drawing/2010/main" w="9525">
+                                  <a:solidFill>
+                                    <a:srgbClr val="000000"/>
+                                  </a:solidFill>
+                                  <a:miter lim="800000"/>
+                                  <a:headEnd/>
+                                  <a:tailEnd/>
+                                </a14:hiddenLine>
+                              </a:ext>
+                            </a:extLst>
+                          </wps:spPr>
+                          <wps:txbx>
+                            <w:txbxContent>
+                              <w:sdt>
+                                <w:sdtPr>
+                                  <w:rPr>
+                                    <w:rFonts w:asciiTheme="minorHAnsi" w:eastAsiaTheme="majorEastAsia" w:hAnsiTheme="minorHAnsi" w:cstheme="minorHAnsi"/>
+                                    <w:color w:val="FFFFFF" w:themeColor="background1"/>
+                                    <w:sz w:val="72"/>
+                                    <w:szCs w:val="52"/>
+                                  </w:rPr>
+                                  <w:alias w:val="Title"/>
+                                  <w:id w:val="512343463"/>
+                                  <w:dataBinding w:prefixMappings="xmlns:ns0='http://schemas.openxmlformats.org/package/2006/metadata/core-properties' xmlns:ns1='http://purl.org/dc/elements/1.1/'" w:xpath="/ns0:coreProperties[1]/ns1:title[1]" w:storeItemID="{6C3C8BC8-F283-45AE-878A-BAB7291924A1}"/>
+                                  <w:text/>
+                                </w:sdtPr>
+                                <w:sdtContent>
+                                  <w:p>
+                                    <w:pPr>
+                                      <w:pStyle w:val="NoSpacing"/>
+                                      <w:snapToGrid w:val="0"/>
+                                      <w:spacing w:before="120" w:after="240"/>
+                                      <w:rPr>
+                                        <w:rFonts w:asciiTheme="minorHAnsi" w:eastAsiaTheme="majorEastAsia" w:hAnsiTheme="minorHAnsi" w:cstheme="minorHAnsi"/>
+                                        <w:color w:val="FFFFFF" w:themeColor="background1"/>
+                                        <w:sz w:val="72"/>
+                                        <w:szCs w:val="52"/>
+                                      </w:rPr>
+                                    </w:pPr>
+                                    <w:r>
+                                      <w:rPr>
+                                        <w:rFonts w:asciiTheme="minorHAnsi" w:eastAsiaTheme="majorEastAsia" w:hAnsiTheme="minorHAnsi" w:cstheme="minorHAnsi"/>
+                                        <w:color w:val="FFFFFF" w:themeColor="background1"/>
+                                        <w:sz w:val="72"/>
+                                        <w:szCs w:val="52"/>
+                                        <w:lang w:val="nb-NO"/>
+                                      </w:rPr>
+                                      <w:t>Kravspesifikasjon</w:t>
+                                    </w:r>
+                                  </w:p>
+                                </w:sdtContent>
+                              </w:sdt>
+                            </w:txbxContent>
+                          </wps:txbx>
+                          <wps:bodyPr rot="0" vert="horz" wrap="square" lIns="228600" tIns="45720" rIns="914400" bIns="45720" anchor="b" anchorCtr="0" upright="1">
+                            <a:spAutoFit/>
+                          </wps:bodyPr>
+                        </wps:wsp>
+                      </a:graphicData>
+                    </a:graphic>
+                    <wp14:sizeRelH relativeFrom="page">
+                      <wp14:pctWidth>0</wp14:pctWidth>
+                    </wp14:sizeRelH>
+                    <wp14:sizeRelV relativeFrom="page">
+                      <wp14:pctHeight>0</wp14:pctHeight>
+                    </wp14:sizeRelV>
+                  </wp:anchor>
+                </w:drawing>
+              </mc:Choice>
+              <mc:Fallback>
+                <w:pict>
+                  <v:rect id="Rectangle 82" o:spid="_x0000_s1028" style="position:absolute;margin-left:21.75pt;margin-top:344.25pt;width:568.5pt;height:69.15pt;z-index:251662336;visibility:visible;mso-wrap-style:square;mso-width-percent:0;mso-height-percent:0;mso-wrap-distance-left:9pt;mso-wrap-distance-top:0;mso-wrap-distance-right:9pt;mso-wrap-distance-bottom:0;mso-position-horizontal:absolute;mso-position-horizontal-relative:page;mso-position-vertical:absolute;mso-position-vertical-relative:page;mso-width-percent:0;mso-height-percent:0;mso-width-relative:page;mso-height-relative:page;v-text-anchor:bottom" o:gfxdata="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" o:allowincell="f" fillcolor="black" stroked="f">
+                    <v:fill opacity="46003f"/>
+                    <v:textbox style="mso-fit-shape-to-text:t" inset="18pt,,1in">
+                      <w:txbxContent>
+                        <w:sdt>
+                          <w:sdtPr>
+                            <w:rPr>
+                              <w:rFonts w:asciiTheme="minorHAnsi" w:eastAsiaTheme="majorEastAsia" w:hAnsiTheme="minorHAnsi" w:cstheme="minorHAnsi"/>
+                              <w:color w:val="FFFFFF" w:themeColor="background1"/>
+                              <w:sz w:val="72"/>
+                              <w:szCs w:val="52"/>
+                            </w:rPr>
+                            <w:alias w:val="Title"/>
+                            <w:id w:val="512343463"/>
+                            <w:dataBinding w:prefixMappings="xmlns:ns0='http://schemas.openxmlformats.org/package/2006/metadata/core-properties' xmlns:ns1='http://purl.org/dc/elements/1.1/'" w:xpath="/ns0:coreProperties[1]/ns1:title[1]" w:storeItemID="{6C3C8BC8-F283-45AE-878A-BAB7291924A1}"/>
+                            <w:text/>
+                          </w:sdtPr>
+                          <w:sdtContent>
+                            <w:p>
+                              <w:pPr>
+                                <w:pStyle w:val="NoSpacing"/>
+                                <w:snapToGrid w:val="0"/>
+                                <w:spacing w:before="120" w:after="240"/>
+                                <w:rPr>
+                                  <w:rFonts w:asciiTheme="minorHAnsi" w:eastAsiaTheme="majorEastAsia" w:hAnsiTheme="minorHAnsi" w:cstheme="minorHAnsi"/>
+                                  <w:color w:val="FFFFFF" w:themeColor="background1"/>
+                                  <w:sz w:val="72"/>
+                                  <w:szCs w:val="52"/>
+                                </w:rPr>
+                              </w:pPr>
+                              <w:r>
+                                <w:rPr>
+                                  <w:rFonts w:asciiTheme="minorHAnsi" w:eastAsiaTheme="majorEastAsia" w:hAnsiTheme="minorHAnsi" w:cstheme="minorHAnsi"/>
+                                  <w:color w:val="FFFFFF" w:themeColor="background1"/>
+                                  <w:sz w:val="72"/>
+                                  <w:szCs w:val="52"/>
+                                  <w:lang w:val="nb-NO"/>
+                                </w:rPr>
+                                <w:t>Kravspesifikasjon</w:t>
+                              </w:r>
+                            </w:p>
+                          </w:sdtContent>
+                        </w:sdt>
+                      </w:txbxContent>
+                    </v:textbox>
+                    <w10:wrap anchorx="page" anchory="page"/>
+                    <w10:anchorlock/>
+                  </v:rect>
+                </w:pict>
+              </mc:Fallback>
+            </mc:AlternateContent>
+          </w:r>
+          <w:r>
+            <w:rPr>
+              <w:noProof/>
+              <w:lang w:val="en-US"/>
+            </w:rPr>
+            <w:drawing>
+              <wp:anchor distT="0" distB="0" distL="114300" distR="114300" simplePos="0" relativeHeight="251659264" behindDoc="1" locked="1" layoutInCell="0" allowOverlap="1" wp14:anchorId="509F6CDD" wp14:editId="0F203853">
+                <wp:simplePos x="0" y="0"/>
+                <wp:positionH relativeFrom="page">
+                  <wp:posOffset>276225</wp:posOffset>
+                </wp:positionH>
+                <wp:positionV relativeFrom="page">
+                  <wp:posOffset>590550</wp:posOffset>
+                </wp:positionV>
+                <wp:extent cx="7223760" cy="4791456"/>
+                <wp:effectExtent l="0" t="0" r="0" b="9525"/>
+                <wp:wrapNone/>
+                <wp:docPr id="22" name="Placeholder" descr="Cover"/>
+                <wp:cNvGraphicFramePr>
+                  <a:graphicFrameLocks xmlns:a="http://schemas.openxmlformats.org/drawingml/2006/main" noChangeAspect="1"/>
+                </wp:cNvGraphicFramePr>
+                <a:graphic xmlns:a="http://schemas.openxmlformats.org/drawingml/2006/main">
+                  <a:graphicData uri="http://schemas.openxmlformats.org/drawingml/2006/picture">
+                    <pic:pic xmlns:pic="http://schemas.openxmlformats.org/drawingml/2006/picture">
+                      <pic:nvPicPr>
+                        <pic:cNvPr id="0" name="Picture 1" descr="Cover"/>
+                        <pic:cNvPicPr>
+                          <a:picLocks noChangeAspect="1" noChangeArrowheads="1"/>
+                        </pic:cNvPicPr>
+                      </pic:nvPicPr>
+                      <pic:blipFill>
+                        <a:blip r:embed="rId10"/>
+                        <a:srcRect/>
+                        <a:stretch>
+                          <a:fillRect/>
+                        </a:stretch>
+                      </pic:blipFill>
+                      <pic:spPr bwMode="auto">
+                        <a:xfrm>
+                          <a:off x="0" y="0"/>
+                          <a:ext cx="7223760" cy="4791456"/>
+                        </a:xfrm>
+                        <a:prstGeom prst="rect">
+                          <a:avLst/>
+                        </a:prstGeom>
+                        <a:noFill/>
+                      </pic:spPr>
+                    </pic:pic>
+                  </a:graphicData>
+                </a:graphic>
+                <wp14:sizeRelH relativeFrom="margin">
+                  <wp14:pctWidth>0</wp14:pctWidth>
+                </wp14:sizeRelH>
+                <wp14:sizeRelV relativeFrom="margin">
+                  <wp14:pctHeight>0</wp14:pctHeight>
+                </wp14:sizeRelV>
+              </wp:anchor>
+            </w:drawing>
+          </w:r>
+          <w:r>
+            <w:rPr>
+              <w:noProof/>
+              <w:lang w:val="en-US"/>
+            </w:rPr>
+            <mc:AlternateContent>
+              <mc:Choice Requires="wps">
+                <w:drawing>
+                  <wp:anchor distT="0" distB="0" distL="114300" distR="114300" simplePos="0" relativeHeight="251660288" behindDoc="1" locked="1" layoutInCell="0" allowOverlap="1" wp14:anchorId="621D7A0E" wp14:editId="1FE043E1">
+                    <wp:simplePos x="0" y="0"/>
+                    <wp:positionH relativeFrom="page">
+                      <wp:posOffset>276225</wp:posOffset>
+                    </wp:positionH>
+                    <wp:positionV relativeFrom="page">
+                      <wp:posOffset>276225</wp:posOffset>
+                    </wp:positionV>
+                    <wp:extent cx="7223760" cy="320040"/>
+                    <wp:effectExtent l="0" t="0" r="0" b="3810"/>
+                    <wp:wrapNone/>
+                    <wp:docPr id="42" name="Rectangle 73"/>
+                    <wp:cNvGraphicFramePr>
+                      <a:graphicFrameLocks xmlns:a="http://schemas.openxmlformats.org/drawingml/2006/main"/>
+                    </wp:cNvGraphicFramePr>
+                    <a:graphic xmlns:a="http://schemas.openxmlformats.org/drawingml/2006/main">
+                      <a:graphicData uri="http://schemas.microsoft.com/office/word/2010/wordprocessingShape">
+                        <wps:wsp>
+                          <wps:cNvSpPr>
+                            <a:spLocks noChangeArrowheads="1"/>
+                          </wps:cNvSpPr>
+                          <wps:spPr bwMode="auto">
+                            <a:xfrm>
+                              <a:off x="0" y="0"/>
+                              <a:ext cx="7223760" cy="320040"/>
+                            </a:xfrm>
+                            <a:prstGeom prst="rect">
+                              <a:avLst/>
+                            </a:prstGeom>
+                            <a:solidFill>
+                              <a:schemeClr val="accent5">
+                                <a:lumMod val="75000"/>
+                              </a:schemeClr>
+                            </a:solidFill>
+                            <a:ln>
+                              <a:noFill/>
+                            </a:ln>
+                            <a:effectLst/>
+                            <a:extLst/>
+                          </wps:spPr>
+                          <wps:bodyPr rot="0" vert="horz" wrap="square" lIns="91440" tIns="91440" rIns="91440" bIns="91440" anchor="t" anchorCtr="0" upright="1">
+                            <a:noAutofit/>
+                          </wps:bodyPr>
+                        </wps:wsp>
+                      </a:graphicData>
+                    </a:graphic>
+                    <wp14:sizeRelH relativeFrom="page">
+                      <wp14:pctWidth>0</wp14:pctWidth>
+                    </wp14:sizeRelH>
+                    <wp14:sizeRelV relativeFrom="page">
+                      <wp14:pctHeight>0</wp14:pctHeight>
+                    </wp14:sizeRelV>
+                  </wp:anchor>
+                </w:drawing>
+              </mc:Choice>
+              <mc:Fallback>
+                <w:pict>
+                  <v:rect id="Rectangle 73" o:spid="_x0000_s1026" style="position:absolute;margin-left:21.75pt;margin-top:21.75pt;width:568.8pt;height:25.2pt;z-index:-251656192;visibility:visible;mso-wrap-style:square;mso-width-percent:0;mso-height-percent:0;mso-wrap-distance-left:9pt;mso-wrap-distance-top:0;mso-wrap-distance-right:9pt;mso-wrap-distance-bottom:0;mso-position-horizontal:absolute;mso-position-horizontal-relative:page;mso-position-vertical:absolute;mso-position-vertical-relative:page;mso-width-percent:0;mso-height-percent:0;mso-width-relative:page;mso-height-relative:page;v-text-anchor:top" o:gfxdata="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" o:allowincell="f" fillcolor="#2f5496 [2408]" stroked="f">
+                    <v:textbox inset=",7.2pt,,7.2pt"/>
+                    <w10:wrap anchorx="page" anchory="page"/>
+                    <w10:anchorlock/>
+                  </v:rect>
+                </w:pict>
+              </mc:Fallback>
+            </mc:AlternateContent>
+          </w:r>
+        </w:p>
+        <w:p>
+          <w:pPr>
+            <w:spacing w:after="160" w:line="259" w:lineRule="auto"/>
+            <w:rPr>
+              <w:rFonts w:ascii="Helvetica Neue" w:hAnsi="Helvetica Neue"/>
+            </w:rPr>
+          </w:pPr>
+          <w:r>
+            <w:rPr>
+              <w:rFonts w:ascii="Helvetica Neue" w:hAnsi="Helvetica Neue"/>
+              <w:b/>
+              <w:bCs/>
+            </w:rPr>
+            <w:br w:type="page"/>
+          </w:r>
+        </w:p>
+      </w:sdtContent>
+    </w:sdt>
+    <w:sdt>
+      <w:sdtPr>
+        <w:rPr>
+          <w:rFonts w:asciiTheme="minorHAnsi" w:eastAsiaTheme="minorEastAsia" w:hAnsiTheme="minorHAnsi" w:cstheme="minorBidi"/>
+          <w:b w:val="0"/>
+          <w:bCs w:val="0"/>
+          <w:color w:val="auto"/>
+          <w:sz w:val="24"/>
+          <w:szCs w:val="24"/>
+          <w:lang w:val="nb-NO"/>
+        </w:rPr>
+        <w:id w:val="-1534648323"/>
+        <w:docPartObj>
+          <w:docPartGallery w:val="Table of Contents"/>
+          <w:docPartUnique/>
+        </w:docPartObj>
+      </w:sdtPr>
+      <w:sdtEndPr>
+        <w:rPr>
+          <w:noProof/>
+        </w:rPr>
+      </w:sdtEndPr>
+      <w:sdtContent>
+        <w:p>
+          <w:pPr>
+            <w:pStyle w:val="TOCHeading"/>
+          </w:pPr>
+          <w:r>
+            <w:t>Table of Contents</w:t>
+          </w:r>
+        </w:p>
+        <w:p>
+          <w:pPr>
+            <w:pStyle w:val="TOC1"/>
+            <w:tabs>
+              <w:tab w:val="right" w:leader="dot" w:pos="9062"/>
+            </w:tabs>
+            <w:rPr>
+              <w:b w:val="0"/>
+              <w:noProof/>
+              <w:lang w:eastAsia="ja-JP"/>
+            </w:rPr>
+          </w:pPr>
+          <w:r>
+            <w:rPr>
+              <w:b w:val="0"/>
+            </w:rPr>
+            <w:fldChar w:fldCharType="begin"/>
+          </w:r>
+          <w:r>
+            <w:instrText xml:space="preserve"> TOC \o "1-3" \h \z \u </w:instrText>
+          </w:r>
+          <w:r>
+            <w:rPr>
+              <w:b w:val="0"/>
+            </w:rPr>
+            <w:fldChar w:fldCharType="separate"/>
+          </w:r>
+          <w:r>
+            <w:rPr>
+              <w:rFonts w:ascii="Helvetica Neue" w:hAnsi="Helvetica Neue"/>
+              <w:noProof/>
+            </w:rPr>
+            <w:t>Use-Cases</w:t>
+          </w:r>
+          <w:r>
+            <w:rPr>
+              <w:noProof/>
+            </w:rPr>
+            <w:tab/>
+          </w:r>
+          <w:r>
+            <w:rPr>
+              <w:noProof/>
+            </w:rPr>
+            <w:fldChar w:fldCharType="begin"/>
+          </w:r>
+          <w:r>
+            <w:rPr>
+              <w:noProof/>
+            </w:rPr>
+            <w:instrText xml:space="preserve"> PAGEREF _Toc290215632 \h </w:instrText>
+          </w:r>
+          <w:r>
+            <w:rPr>
+              <w:noProof/>
+            </w:rPr>
+          </w:r>
+          <w:r>
+            <w:rPr>
+              <w:noProof/>
+            </w:rPr>
+            <w:fldChar w:fldCharType="separate"/>
+          </w:r>
+          <w:r>
+            <w:rPr>
+              <w:noProof/>
+            </w:rPr>
+            <w:t>3</w:t>
+          </w:r>
+          <w:r>
+            <w:rPr>
+              <w:noProof/>
+            </w:rPr>
+            <w:fldChar w:fldCharType="end"/>
+          </w:r>
+        </w:p>
+        <w:p>
+          <w:pPr>
+            <w:pStyle w:val="TOC2"/>
+            <w:tabs>
+              <w:tab w:val="right" w:leader="dot" w:pos="9062"/>
+            </w:tabs>
+            <w:rPr>
+              <w:b w:val="0"/>
+              <w:noProof/>
+              <w:sz w:val="24"/>
+              <w:szCs w:val="24"/>
+              <w:lang w:eastAsia="ja-JP"/>
+            </w:rPr>
+          </w:pPr>
+          <w:r>
+            <w:rPr>
+              <w:noProof/>
+            </w:rPr>
+            <w:t>Registrere forsikring</w:t>
+          </w:r>
+          <w:r>
+            <w:rPr>
+              <w:noProof/>
+            </w:rPr>
+            <w:tab/>
+          </w:r>
+          <w:r>
+            <w:rPr>
+              <w:noProof/>
+            </w:rPr>
+            <w:fldChar w:fldCharType="begin"/>
+          </w:r>
+          <w:r>
+            <w:rPr>
+              <w:noProof/>
+            </w:rPr>
+            <w:instrText xml:space="preserve"> PAGEREF _Toc290215633 \h </w:instrText>
+          </w:r>
+          <w:r>
+            <w:rPr>
+              <w:noProof/>
+            </w:rPr>
+          </w:r>
+          <w:r>
+            <w:rPr>
+              <w:noProof/>
+            </w:rPr>
+            <w:fldChar w:fldCharType="separate"/>
+          </w:r>
+          <w:r>
+            <w:rPr>
+              <w:noProof/>
+            </w:rPr>
+            <w:t>4</w:t>
+          </w:r>
+          <w:r>
+            <w:rPr>
+              <w:noProof/>
+            </w:rPr>
+            <w:fldChar w:fldCharType="end"/>
+          </w:r>
+        </w:p>
+        <w:p>
+          <w:pPr>
+            <w:pStyle w:val="TOC2"/>
+            <w:tabs>
+              <w:tab w:val="right" w:leader="dot" w:pos="9062"/>
+            </w:tabs>
+            <w:rPr>
+              <w:b w:val="0"/>
+              <w:noProof/>
+              <w:sz w:val="24"/>
+              <w:szCs w:val="24"/>
+              <w:lang w:eastAsia="ja-JP"/>
+            </w:rPr>
+          </w:pPr>
+          <w:r>
+            <w:rPr>
+              <w:noProof/>
+            </w:rPr>
+            <w:t>Søk</w:t>
+          </w:r>
+          <w:r>
+            <w:rPr>
+              <w:noProof/>
+            </w:rPr>
+            <w:tab/>
+          </w:r>
+          <w:r>
+            <w:rPr>
+              <w:noProof/>
+            </w:rPr>
+            <w:fldChar w:fldCharType="begin"/>
+          </w:r>
+          <w:r>
+            <w:rPr>
+              <w:noProof/>
+            </w:rPr>
+            <w:instrText xml:space="preserve"> PAGEREF _Toc290215634 \h </w:instrText>
+          </w:r>
+          <w:r>
+            <w:rPr>
+              <w:noProof/>
+            </w:rPr>
+          </w:r>
+          <w:r>
+            <w:rPr>
+              <w:noProof/>
+            </w:rPr>
+            <w:fldChar w:fldCharType="separate"/>
+          </w:r>
+          <w:r>
+            <w:rPr>
+              <w:noProof/>
+            </w:rPr>
+            <w:t>5</w:t>
+          </w:r>
+          <w:r>
+            <w:rPr>
+              <w:noProof/>
+            </w:rPr>
+            <w:fldChar w:fldCharType="end"/>
+          </w:r>
+        </w:p>
+        <w:p>
+          <w:pPr>
+            <w:pStyle w:val="TOC2"/>
+            <w:tabs>
+              <w:tab w:val="right" w:leader="dot" w:pos="9062"/>
+            </w:tabs>
+            <w:rPr>
+              <w:b w:val="0"/>
+              <w:noProof/>
+              <w:sz w:val="24"/>
+              <w:szCs w:val="24"/>
+              <w:lang w:eastAsia="ja-JP"/>
+            </w:rPr>
+          </w:pPr>
+          <w:r>
+            <w:rPr>
+              <w:noProof/>
+            </w:rPr>
+            <w:t>Registrere Kunde</w:t>
+          </w:r>
+          <w:r>
+            <w:rPr>
+              <w:noProof/>
+            </w:rPr>
+            <w:tab/>
+          </w:r>
+          <w:r>
+            <w:rPr>
+              <w:noProof/>
+            </w:rPr>
+            <w:fldChar w:fldCharType="begin"/>
+          </w:r>
+          <w:r>
+            <w:rPr>
+              <w:noProof/>
+            </w:rPr>
+            <w:instrText xml:space="preserve"> PAGEREF _Toc290215635 \h </w:instrText>
+          </w:r>
+          <w:r>
+            <w:rPr>
+              <w:noProof/>
+            </w:rPr>
+          </w:r>
+          <w:r>
+            <w:rPr>
+              <w:noProof/>
+            </w:rPr>
+            <w:fldChar w:fldCharType="separate"/>
+          </w:r>
+          <w:r>
+            <w:rPr>
+              <w:noProof/>
+            </w:rPr>
+            <w:t>6</w:t>
+          </w:r>
+          <w:r>
+            <w:rPr>
+              <w:noProof/>
+            </w:rPr>
+            <w:fldChar w:fldCharType="end"/>
+          </w:r>
+        </w:p>
+        <w:p>
+          <w:pPr>
+            <w:pStyle w:val="TOC2"/>
+            <w:tabs>
+              <w:tab w:val="right" w:leader="dot" w:pos="9062"/>
+            </w:tabs>
+            <w:rPr>
+              <w:b w:val="0"/>
+              <w:noProof/>
+              <w:sz w:val="24"/>
+              <w:szCs w:val="24"/>
+              <w:lang w:eastAsia="ja-JP"/>
+            </w:rPr>
+          </w:pPr>
+          <w:r>
+            <w:rPr>
+              <w:noProof/>
+            </w:rPr>
+            <w:t>Registrere Skademelding</w:t>
+          </w:r>
+          <w:r>
+            <w:rPr>
+              <w:noProof/>
+            </w:rPr>
+            <w:tab/>
+          </w:r>
+          <w:r>
+            <w:rPr>
+              <w:noProof/>
+            </w:rPr>
+            <w:fldChar w:fldCharType="begin"/>
+          </w:r>
+          <w:r>
+            <w:rPr>
+              <w:noProof/>
+            </w:rPr>
+            <w:instrText xml:space="preserve"> PAGEREF _Toc290215636 \h </w:instrText>
+          </w:r>
+          <w:r>
+            <w:rPr>
+              <w:noProof/>
+            </w:rPr>
+          </w:r>
+          <w:r>
+            <w:rPr>
+              <w:noProof/>
+            </w:rPr>
+            <w:fldChar w:fldCharType="separate"/>
+          </w:r>
+          <w:r>
+            <w:rPr>
+              <w:noProof/>
+            </w:rPr>
+            <w:t>7</w:t>
+          </w:r>
+          <w:r>
+            <w:rPr>
+              <w:noProof/>
+            </w:rPr>
+            <w:fldChar w:fldCharType="end"/>
+          </w:r>
+        </w:p>
+        <w:p>
+          <w:pPr>
+            <w:pStyle w:val="TOC2"/>
+            <w:tabs>
+              <w:tab w:val="right" w:leader="dot" w:pos="9062"/>
+            </w:tabs>
+            <w:rPr>
+              <w:b w:val="0"/>
+              <w:noProof/>
+              <w:sz w:val="24"/>
+              <w:szCs w:val="24"/>
+              <w:lang w:eastAsia="ja-JP"/>
+            </w:rPr>
+          </w:pPr>
+          <w:r>
+            <w:rPr>
+              <w:noProof/>
+            </w:rPr>
+            <w:t>Statistikk</w:t>
+          </w:r>
+          <w:r>
+            <w:rPr>
+              <w:noProof/>
+            </w:rPr>
+            <w:tab/>
+          </w:r>
+          <w:r>
+            <w:rPr>
+              <w:noProof/>
+            </w:rPr>
+            <w:fldChar w:fldCharType="begin"/>
+          </w:r>
+          <w:r>
+            <w:rPr>
+              <w:noProof/>
+            </w:rPr>
+            <w:instrText xml:space="preserve"> PAGEREF _Toc290215637 \h </w:instrText>
+          </w:r>
+          <w:r>
+            <w:rPr>
+              <w:noProof/>
+            </w:rPr>
+          </w:r>
+          <w:r>
+            <w:rPr>
+              <w:noProof/>
+            </w:rPr>
+            <w:fldChar w:fldCharType="separate"/>
+          </w:r>
+          <w:r>
+            <w:rPr>
+              <w:noProof/>
+            </w:rPr>
+            <w:t>8</w:t>
+          </w:r>
+          <w:r>
+            <w:rPr>
+              <w:noProof/>
+            </w:rPr>
+            <w:fldChar w:fldCharType="end"/>
+          </w:r>
+        </w:p>
+        <w:p>
+          <w:pPr>
+            <w:pStyle w:val="TOC1"/>
+            <w:tabs>
+              <w:tab w:val="right" w:leader="dot" w:pos="9062"/>
+            </w:tabs>
+            <w:rPr>
+              <w:b w:val="0"/>
+              <w:noProof/>
+              <w:lang w:eastAsia="ja-JP"/>
+            </w:rPr>
+          </w:pPr>
+          <w:r>
+            <w:rPr>
+              <w:noProof/>
+            </w:rPr>
+            <w:t>GUI</w:t>
+          </w:r>
+          <w:r>
+            <w:rPr>
+              <w:noProof/>
+            </w:rPr>
+            <w:tab/>
+          </w:r>
+          <w:r>
+            <w:rPr>
+              <w:noProof/>
+            </w:rPr>
+            <w:fldChar w:fldCharType="begin"/>
+          </w:r>
+          <w:r>
+            <w:rPr>
+              <w:noProof/>
+            </w:rPr>
+            <w:instrText xml:space="preserve"> PAGEREF _Toc290215638 \h </w:instrText>
+          </w:r>
+          <w:r>
+            <w:rPr>
+              <w:noProof/>
+            </w:rPr>
+          </w:r>
+          <w:r>
+            <w:rPr>
+              <w:noProof/>
+            </w:rPr>
+            <w:fldChar w:fldCharType="separate"/>
+          </w:r>
+          <w:r>
+            <w:rPr>
+              <w:noProof/>
+            </w:rPr>
+            <w:t>9</w:t>
+          </w:r>
+          <w:r>
+            <w:rPr>
+              <w:noProof/>
+            </w:rPr>
+            <w:fldChar w:fldCharType="end"/>
+          </w:r>
+        </w:p>
+        <w:p>
+          <w:pPr>
+            <w:pStyle w:val="TOC1"/>
+            <w:tabs>
+              <w:tab w:val="right" w:leader="dot" w:pos="9062"/>
+            </w:tabs>
+            <w:rPr>
+              <w:b w:val="0"/>
+              <w:noProof/>
+              <w:lang w:eastAsia="ja-JP"/>
+            </w:rPr>
+          </w:pPr>
+          <w:r>
+            <w:rPr>
+              <w:noProof/>
+            </w:rPr>
+            <w:t>Klassediagram</w:t>
+          </w:r>
+          <w:r>
+            <w:rPr>
+              <w:noProof/>
+            </w:rPr>
+            <w:tab/>
+          </w:r>
+          <w:r>
+            <w:rPr>
+              <w:noProof/>
+            </w:rPr>
+            <w:fldChar w:fldCharType="begin"/>
+          </w:r>
+          <w:r>
+            <w:rPr>
+              <w:noProof/>
+            </w:rPr>
+            <w:instrText xml:space="preserve"> PAGEREF _Toc290215639 \h </w:instrText>
+          </w:r>
+          <w:r>
+            <w:rPr>
+              <w:noProof/>
+            </w:rPr>
+          </w:r>
+          <w:r>
+            <w:rPr>
+              <w:noProof/>
+            </w:rPr>
+            <w:fldChar w:fldCharType="separate"/>
+          </w:r>
+          <w:r>
+            <w:rPr>
+              <w:noProof/>
+            </w:rPr>
+            <w:t>9</w:t>
+          </w:r>
+          <w:r>
+            <w:rPr>
+              <w:noProof/>
+            </w:rPr>
+            <w:fldChar w:fldCharType="end"/>
+          </w:r>
+        </w:p>
+        <w:p>
+          <w:r>
+            <w:rPr>
+              <w:b/>
+              <w:bCs/>
+              <w:noProof/>
+            </w:rPr>
+            <w:fldChar w:fldCharType="end"/>
+          </w:r>
+        </w:p>
+      </w:sdtContent>
+    </w:sdt>
     <w:p>
       <w:pPr>
         <w:pStyle w:val="Heading1"/>
@@ -9,42 +1371,96 @@
         <w:rPr>
           <w:rFonts w:ascii="Helvetica Neue" w:hAnsi="Helvetica Neue"/>
         </w:rPr>
-      </w:pPr>
-      <w:r>
-        <w:rPr>
-          <w:rFonts w:ascii="Helvetica Neue" w:hAnsi="Helvetica Neue"/>
-        </w:rPr>
+        <w:sectPr>
+          <w:pgSz w:w="11906" w:h="16838"/>
+          <w:pgMar w:top="1417" w:right="1417" w:bottom="1417" w:left="1417" w:header="708" w:footer="708" w:gutter="0"/>
+          <w:cols w:space="708"/>
+          <w:titlePg/>
+          <w:docGrid w:linePitch="360"/>
+        </w:sectPr>
+      </w:pPr>
+    </w:p>
+    <w:p>
+      <w:pPr>
+        <w:pStyle w:val="Heading1"/>
+        <w:spacing w:line="360" w:lineRule="auto"/>
+        <w:rPr>
+          <w:rFonts w:ascii="Helvetica Neue" w:hAnsi="Helvetica Neue"/>
+        </w:rPr>
+        <w:sectPr>
+          <w:pgSz w:w="11906" w:h="16838"/>
+          <w:pgMar w:top="1417" w:right="1417" w:bottom="1417" w:left="1417" w:header="708" w:footer="708" w:gutter="0"/>
+          <w:cols w:space="708"/>
+          <w:titlePg/>
+          <w:docGrid w:linePitch="360"/>
+        </w:sectPr>
+      </w:pPr>
+      <w:bookmarkStart w:id="0" w:name="_Toc290215632"/>
+      <w:proofErr w:type="spellStart"/>
+      <w:r>
+        <w:rPr>
+          <w:rFonts w:ascii="Helvetica Neue" w:hAnsi="Helvetica Neue"/>
+        </w:rPr>
+        <w:lastRenderedPageBreak/>
+        <w:t>Use</w:t>
+      </w:r>
+      <w:proofErr w:type="spellEnd"/>
+      <w:r>
+        <w:rPr>
+          <w:rFonts w:ascii="Helvetica Neue" w:hAnsi="Helvetica Neue"/>
+        </w:rPr>
+        <w:t>-Cases</w:t>
+      </w:r>
+      <w:bookmarkEnd w:id="0"/>
+    </w:p>
+    <w:p>
+      <w:pPr>
+        <w:pStyle w:val="Heading2"/>
+      </w:pPr>
+      <w:bookmarkStart w:id="1" w:name="_Toc290215633"/>
+      <w:r>
+        <w:lastRenderedPageBreak/>
         <w:t>Registrere forsikring</w:t>
       </w:r>
-    </w:p>
-    <w:p>
-      <w:pPr>
-        <w:spacing w:line="360" w:lineRule="auto"/>
-        <w:rPr>
-          <w:rFonts w:ascii="Helvetica Neue" w:hAnsi="Helvetica Neue"/>
-        </w:rPr>
-      </w:pPr>
-    </w:p>
-    <w:p>
-      <w:pPr>
-        <w:pStyle w:val="Heading2"/>
-        <w:spacing w:line="360" w:lineRule="auto"/>
-        <w:rPr>
-          <w:rFonts w:ascii="Helvetica Neue" w:hAnsi="Helvetica Neue"/>
-        </w:rPr>
-      </w:pPr>
-      <w:r>
-        <w:rPr>
-          <w:rFonts w:ascii="Helvetica Neue" w:hAnsi="Helvetica Neue"/>
+      <w:bookmarkEnd w:id="1"/>
+      <w:r>
+        <w:tab/>
+      </w:r>
+    </w:p>
+    <w:p>
+      <w:pPr>
+        <w:spacing w:line="360" w:lineRule="auto"/>
+        <w:rPr>
+          <w:rFonts w:ascii="Helvetica Neue" w:hAnsi="Helvetica Neue"/>
+        </w:rPr>
+      </w:pPr>
+    </w:p>
+    <w:p>
+      <w:pPr>
+        <w:rPr>
+          <w:rFonts w:ascii="Helvetica Neue" w:hAnsi="Helvetica Neue"/>
+          <w:b/>
+          <w:color w:val="000000" w:themeColor="text1"/>
+        </w:rPr>
+      </w:pPr>
+      <w:bookmarkStart w:id="2" w:name="_Toc290214399"/>
+      <w:bookmarkStart w:id="3" w:name="_Toc290214523"/>
+      <w:r>
+        <w:rPr>
+          <w:b/>
         </w:rPr>
         <w:t>Beskrivelse</w:t>
       </w:r>
       <w:r>
         <w:rPr>
           <w:rFonts w:ascii="Helvetica Neue" w:hAnsi="Helvetica Neue"/>
+          <w:b/>
+          <w:color w:val="000000" w:themeColor="text1"/>
         </w:rPr>
         <w:t>:</w:t>
       </w:r>
+      <w:bookmarkEnd w:id="2"/>
+      <w:bookmarkEnd w:id="3"/>
     </w:p>
     <w:p>
       <w:pPr>
@@ -66,19 +1482,19 @@
       </w:r>
     </w:p>
     <w:p>
-      <w:pPr>
-        <w:pStyle w:val="Heading2"/>
-        <w:spacing w:line="360" w:lineRule="auto"/>
-        <w:rPr>
-          <w:rFonts w:ascii="Helvetica Neue" w:hAnsi="Helvetica Neue"/>
-        </w:rPr>
-      </w:pPr>
-      <w:r>
-        <w:rPr>
-          <w:rFonts w:ascii="Helvetica Neue" w:hAnsi="Helvetica Neue"/>
-        </w:rPr>
-        <w:t>Utløser:</w:t>
-      </w:r>
+      <w:bookmarkStart w:id="4" w:name="_Toc290214400"/>
+      <w:bookmarkStart w:id="5" w:name="_Toc290214524"/>
+      <w:r>
+        <w:rPr>
+          <w:b/>
+        </w:rPr>
+        <w:t>Utløser</w:t>
+      </w:r>
+      <w:r>
+        <w:t>:</w:t>
+      </w:r>
+      <w:bookmarkEnd w:id="4"/>
+      <w:bookmarkEnd w:id="5"/>
     </w:p>
     <w:p>
       <w:pPr>
@@ -112,18 +1528,18 @@
       </w:r>
     </w:p>
     <w:p>
-      <w:pPr>
-        <w:pStyle w:val="Heading2"/>
-        <w:spacing w:line="360" w:lineRule="auto"/>
-        <w:rPr>
-          <w:rFonts w:ascii="Helvetica Neue" w:hAnsi="Helvetica Neue"/>
-        </w:rPr>
-      </w:pPr>
-      <w:r>
-        <w:rPr>
-          <w:rFonts w:ascii="Helvetica Neue" w:hAnsi="Helvetica Neue"/>
+      <w:bookmarkStart w:id="6" w:name="_Toc290214401"/>
+      <w:bookmarkStart w:id="7" w:name="_Toc290214525"/>
+      <w:r>
+        <w:rPr>
+          <w:b/>
         </w:rPr>
         <w:t>Aktører</w:t>
+      </w:r>
+      <w:bookmarkEnd w:id="6"/>
+      <w:bookmarkEnd w:id="7"/>
+      <w:r>
+        <w:t>:</w:t>
       </w:r>
     </w:p>
     <w:p>
@@ -165,25 +1581,19 @@
       </w:r>
     </w:p>
     <w:p>
-      <w:pPr>
-        <w:pStyle w:val="Heading2"/>
-        <w:spacing w:line="360" w:lineRule="auto"/>
-        <w:rPr>
-          <w:rFonts w:ascii="Helvetica Neue" w:hAnsi="Helvetica Neue"/>
-        </w:rPr>
-      </w:pPr>
-      <w:r>
-        <w:rPr>
-          <w:rFonts w:ascii="Helvetica Neue" w:hAnsi="Helvetica Neue"/>
+      <w:bookmarkStart w:id="8" w:name="_Toc290214402"/>
+      <w:bookmarkStart w:id="9" w:name="_Toc290214526"/>
+      <w:r>
+        <w:rPr>
+          <w:b/>
         </w:rPr>
         <w:t>Forutsetninger</w:t>
       </w:r>
       <w:r>
-        <w:rPr>
-          <w:rFonts w:ascii="Helvetica Neue" w:hAnsi="Helvetica Neue"/>
-        </w:rPr>
         <w:t>:</w:t>
       </w:r>
+      <w:bookmarkEnd w:id="8"/>
+      <w:bookmarkEnd w:id="9"/>
     </w:p>
     <w:p>
       <w:pPr>
@@ -249,25 +1659,19 @@
       </w:r>
     </w:p>
     <w:p>
-      <w:pPr>
-        <w:pStyle w:val="Heading2"/>
-        <w:spacing w:line="360" w:lineRule="auto"/>
-        <w:rPr>
-          <w:rFonts w:ascii="Helvetica Neue" w:hAnsi="Helvetica Neue"/>
-        </w:rPr>
-      </w:pPr>
-      <w:r>
-        <w:rPr>
-          <w:rFonts w:ascii="Helvetica Neue" w:hAnsi="Helvetica Neue"/>
+      <w:bookmarkStart w:id="10" w:name="_Toc290214403"/>
+      <w:bookmarkStart w:id="11" w:name="_Toc290214527"/>
+      <w:r>
+        <w:rPr>
+          <w:b/>
         </w:rPr>
         <w:t>Mål</w:t>
       </w:r>
       <w:r>
-        <w:rPr>
-          <w:rFonts w:ascii="Helvetica Neue" w:hAnsi="Helvetica Neue"/>
-        </w:rPr>
         <w:t>:</w:t>
       </w:r>
+      <w:bookmarkEnd w:id="10"/>
+      <w:bookmarkEnd w:id="11"/>
     </w:p>
     <w:p>
       <w:pPr>
@@ -289,25 +1693,19 @@
       </w:r>
     </w:p>
     <w:p>
-      <w:pPr>
-        <w:pStyle w:val="Heading2"/>
-        <w:spacing w:line="360" w:lineRule="auto"/>
-        <w:rPr>
-          <w:rFonts w:ascii="Helvetica Neue" w:hAnsi="Helvetica Neue"/>
-        </w:rPr>
-      </w:pPr>
-      <w:r>
-        <w:rPr>
-          <w:rFonts w:ascii="Helvetica Neue" w:hAnsi="Helvetica Neue"/>
+      <w:bookmarkStart w:id="12" w:name="_Toc290214404"/>
+      <w:bookmarkStart w:id="13" w:name="_Toc290214528"/>
+      <w:r>
+        <w:rPr>
+          <w:b/>
         </w:rPr>
         <w:t>Fremgangsmåte</w:t>
       </w:r>
       <w:r>
-        <w:rPr>
-          <w:rFonts w:ascii="Helvetica Neue" w:hAnsi="Helvetica Neue"/>
-        </w:rPr>
         <w:t>:</w:t>
       </w:r>
+      <w:bookmarkEnd w:id="12"/>
+      <w:bookmarkEnd w:id="13"/>
     </w:p>
     <w:p>
       <w:pPr>
@@ -367,25 +1765,19 @@
       </w:r>
     </w:p>
     <w:p>
-      <w:pPr>
-        <w:pStyle w:val="Heading2"/>
-        <w:spacing w:line="360" w:lineRule="auto"/>
-        <w:rPr>
-          <w:rFonts w:ascii="Helvetica Neue" w:hAnsi="Helvetica Neue"/>
-        </w:rPr>
-      </w:pPr>
-      <w:r>
-        <w:rPr>
-          <w:rFonts w:ascii="Helvetica Neue" w:hAnsi="Helvetica Neue"/>
+      <w:bookmarkStart w:id="14" w:name="_Toc290214405"/>
+      <w:bookmarkStart w:id="15" w:name="_Toc290214529"/>
+      <w:r>
+        <w:rPr>
+          <w:b/>
         </w:rPr>
         <w:t>Unntak</w:t>
       </w:r>
       <w:r>
-        <w:rPr>
-          <w:rFonts w:ascii="Helvetica Neue" w:hAnsi="Helvetica Neue"/>
-        </w:rPr>
         <w:t>:</w:t>
       </w:r>
+      <w:bookmarkEnd w:id="14"/>
+      <w:bookmarkEnd w:id="15"/>
     </w:p>
     <w:p>
       <w:pPr>
@@ -462,40 +1854,50 @@
     </w:p>
     <w:p>
       <w:pPr>
-        <w:pStyle w:val="Heading1"/>
-        <w:spacing w:line="360" w:lineRule="auto"/>
-        <w:rPr>
-          <w:rFonts w:ascii="Helvetica Neue" w:hAnsi="Helvetica Neue"/>
-        </w:rPr>
-      </w:pPr>
-      <w:r>
-        <w:rPr>
-          <w:rFonts w:ascii="Helvetica Neue" w:hAnsi="Helvetica Neue"/>
-        </w:rPr>
-        <w:lastRenderedPageBreak/>
+        <w:spacing w:line="360" w:lineRule="auto"/>
+        <w:rPr>
+          <w:rFonts w:ascii="Helvetica Neue" w:hAnsi="Helvetica Neue"/>
+        </w:rPr>
+        <w:sectPr>
+          <w:pgSz w:w="11906" w:h="16838"/>
+          <w:pgMar w:top="1417" w:right="1417" w:bottom="1417" w:left="1417" w:header="708" w:footer="708" w:gutter="0"/>
+          <w:cols w:space="708"/>
+          <w:titlePg/>
+          <w:docGrid w:linePitch="360"/>
+        </w:sectPr>
+      </w:pPr>
+    </w:p>
+    <w:p>
+      <w:pPr>
+        <w:spacing w:line="360" w:lineRule="auto"/>
+        <w:rPr>
+          <w:rFonts w:ascii="Helvetica Neue" w:hAnsi="Helvetica Neue"/>
+        </w:rPr>
+      </w:pPr>
+    </w:p>
+    <w:p>
+      <w:pPr>
+        <w:pStyle w:val="Heading2"/>
+      </w:pPr>
+      <w:bookmarkStart w:id="16" w:name="_Toc290215634"/>
+      <w:r>
         <w:t>Søk</w:t>
       </w:r>
-    </w:p>
-    <w:p>
-      <w:pPr>
-        <w:pStyle w:val="Heading2"/>
-        <w:spacing w:line="360" w:lineRule="auto"/>
-        <w:rPr>
-          <w:rFonts w:ascii="Helvetica Neue" w:hAnsi="Helvetica Neue"/>
-        </w:rPr>
-      </w:pPr>
-      <w:r>
-        <w:rPr>
-          <w:rFonts w:ascii="Helvetica Neue" w:hAnsi="Helvetica Neue"/>
+      <w:bookmarkEnd w:id="16"/>
+    </w:p>
+    <w:p/>
+    <w:p>
+      <w:bookmarkStart w:id="17" w:name="_Toc290214531"/>
+      <w:r>
+        <w:rPr>
+          <w:b/>
         </w:rPr>
         <w:t>Beskrivelse</w:t>
       </w:r>
       <w:r>
-        <w:rPr>
-          <w:rFonts w:ascii="Helvetica Neue" w:hAnsi="Helvetica Neue"/>
-        </w:rPr>
         <w:t>:</w:t>
       </w:r>
+      <w:bookmarkEnd w:id="17"/>
     </w:p>
     <w:p>
       <w:pPr>
@@ -565,25 +1967,17 @@
       </w:r>
     </w:p>
     <w:p>
-      <w:pPr>
-        <w:pStyle w:val="Heading2"/>
-        <w:spacing w:line="360" w:lineRule="auto"/>
-        <w:rPr>
-          <w:rFonts w:ascii="Helvetica Neue" w:hAnsi="Helvetica Neue"/>
-        </w:rPr>
-      </w:pPr>
-      <w:r>
-        <w:rPr>
-          <w:rFonts w:ascii="Helvetica Neue" w:hAnsi="Helvetica Neue"/>
+      <w:bookmarkStart w:id="18" w:name="_Toc290214532"/>
+      <w:r>
+        <w:rPr>
+          <w:b/>
         </w:rPr>
         <w:t>Utløser</w:t>
       </w:r>
       <w:r>
-        <w:rPr>
-          <w:rFonts w:ascii="Helvetica Neue" w:hAnsi="Helvetica Neue"/>
-        </w:rPr>
         <w:t>:</w:t>
       </w:r>
+      <w:bookmarkEnd w:id="18"/>
     </w:p>
     <w:p>
       <w:pPr>
@@ -617,25 +2011,17 @@
       </w:r>
     </w:p>
     <w:p>
-      <w:pPr>
-        <w:pStyle w:val="Heading2"/>
-        <w:spacing w:line="360" w:lineRule="auto"/>
-        <w:rPr>
-          <w:rFonts w:ascii="Helvetica Neue" w:hAnsi="Helvetica Neue"/>
-        </w:rPr>
-      </w:pPr>
-      <w:r>
-        <w:rPr>
-          <w:rFonts w:ascii="Helvetica Neue" w:hAnsi="Helvetica Neue"/>
+      <w:bookmarkStart w:id="19" w:name="_Toc290214533"/>
+      <w:r>
+        <w:rPr>
+          <w:b/>
         </w:rPr>
         <w:t>Aktører</w:t>
       </w:r>
       <w:r>
-        <w:rPr>
-          <w:rFonts w:ascii="Helvetica Neue" w:hAnsi="Helvetica Neue"/>
-        </w:rPr>
         <w:t>:</w:t>
       </w:r>
+      <w:bookmarkEnd w:id="19"/>
     </w:p>
     <w:p>
       <w:pPr>
@@ -676,25 +2062,17 @@
       </w:r>
     </w:p>
     <w:p>
-      <w:pPr>
-        <w:pStyle w:val="Heading2"/>
-        <w:spacing w:line="360" w:lineRule="auto"/>
-        <w:rPr>
-          <w:rFonts w:ascii="Helvetica Neue" w:hAnsi="Helvetica Neue"/>
-        </w:rPr>
-      </w:pPr>
-      <w:r>
-        <w:rPr>
-          <w:rFonts w:ascii="Helvetica Neue" w:hAnsi="Helvetica Neue"/>
+      <w:bookmarkStart w:id="20" w:name="_Toc290214534"/>
+      <w:r>
+        <w:rPr>
+          <w:b/>
         </w:rPr>
         <w:t>Forutsetninger</w:t>
       </w:r>
       <w:r>
-        <w:rPr>
-          <w:rFonts w:ascii="Helvetica Neue" w:hAnsi="Helvetica Neue"/>
-        </w:rPr>
         <w:t>:</w:t>
       </w:r>
+      <w:bookmarkEnd w:id="20"/>
     </w:p>
     <w:p>
       <w:pPr>
@@ -754,25 +2132,17 @@
       </w:r>
     </w:p>
     <w:p>
-      <w:pPr>
-        <w:pStyle w:val="Heading2"/>
-        <w:spacing w:line="360" w:lineRule="auto"/>
-        <w:rPr>
-          <w:rFonts w:ascii="Helvetica Neue" w:hAnsi="Helvetica Neue"/>
-        </w:rPr>
-      </w:pPr>
-      <w:r>
-        <w:rPr>
-          <w:rFonts w:ascii="Helvetica Neue" w:hAnsi="Helvetica Neue"/>
+      <w:bookmarkStart w:id="21" w:name="_Toc290214535"/>
+      <w:r>
+        <w:rPr>
+          <w:b/>
         </w:rPr>
         <w:t>Mål</w:t>
       </w:r>
       <w:r>
-        <w:rPr>
-          <w:rFonts w:ascii="Helvetica Neue" w:hAnsi="Helvetica Neue"/>
-        </w:rPr>
         <w:t>:</w:t>
       </w:r>
+      <w:bookmarkEnd w:id="21"/>
     </w:p>
     <w:p>
       <w:pPr>
@@ -800,25 +2170,17 @@
       </w:r>
     </w:p>
     <w:p>
-      <w:pPr>
-        <w:pStyle w:val="Heading2"/>
-        <w:spacing w:line="360" w:lineRule="auto"/>
-        <w:rPr>
-          <w:rFonts w:ascii="Helvetica Neue" w:hAnsi="Helvetica Neue"/>
-        </w:rPr>
-      </w:pPr>
-      <w:r>
-        <w:rPr>
-          <w:rFonts w:ascii="Helvetica Neue" w:hAnsi="Helvetica Neue"/>
+      <w:bookmarkStart w:id="22" w:name="_Toc290214536"/>
+      <w:r>
+        <w:rPr>
+          <w:b/>
         </w:rPr>
         <w:t>Fremgangsmåte</w:t>
       </w:r>
       <w:r>
-        <w:rPr>
-          <w:rFonts w:ascii="Helvetica Neue" w:hAnsi="Helvetica Neue"/>
-        </w:rPr>
         <w:t>:</w:t>
       </w:r>
+      <w:bookmarkEnd w:id="22"/>
     </w:p>
     <w:p>
       <w:pPr>
@@ -878,25 +2240,17 @@
       </w:r>
     </w:p>
     <w:p>
-      <w:pPr>
-        <w:pStyle w:val="Heading2"/>
-        <w:spacing w:line="360" w:lineRule="auto"/>
-        <w:rPr>
-          <w:rFonts w:ascii="Helvetica Neue" w:hAnsi="Helvetica Neue"/>
-        </w:rPr>
-      </w:pPr>
-      <w:r>
-        <w:rPr>
-          <w:rFonts w:ascii="Helvetica Neue" w:hAnsi="Helvetica Neue"/>
+      <w:bookmarkStart w:id="23" w:name="_Toc290214537"/>
+      <w:r>
+        <w:rPr>
+          <w:b/>
         </w:rPr>
         <w:t>Unntak</w:t>
       </w:r>
       <w:r>
-        <w:rPr>
-          <w:rFonts w:ascii="Helvetica Neue" w:hAnsi="Helvetica Neue"/>
-        </w:rPr>
         <w:t>:</w:t>
       </w:r>
+      <w:bookmarkEnd w:id="23"/>
     </w:p>
     <w:p>
       <w:pPr>
@@ -975,6 +2329,477 @@
     <w:p>
       <w:pPr>
         <w:spacing w:line="360" w:lineRule="auto"/>
+        <w:rPr>
+          <w:rFonts w:ascii="Helvetica Neue" w:hAnsi="Helvetica Neue"/>
+        </w:rPr>
+        <w:sectPr>
+          <w:pgSz w:w="11906" w:h="16838"/>
+          <w:pgMar w:top="1417" w:right="1417" w:bottom="1417" w:left="1417" w:header="708" w:footer="708" w:gutter="0"/>
+          <w:cols w:space="708"/>
+          <w:titlePg/>
+          <w:docGrid w:linePitch="360"/>
+        </w:sectPr>
+      </w:pPr>
+    </w:p>
+    <w:p>
+      <w:pPr>
+        <w:pStyle w:val="Heading2"/>
+      </w:pPr>
+      <w:bookmarkStart w:id="24" w:name="_Toc290215635"/>
+      <w:r>
+        <w:lastRenderedPageBreak/>
+        <w:t>Registrere Kunde</w:t>
+      </w:r>
+      <w:bookmarkEnd w:id="24"/>
+    </w:p>
+    <w:p/>
+    <w:p>
+      <w:bookmarkStart w:id="25" w:name="_Toc290214539"/>
+      <w:r>
+        <w:rPr>
+          <w:b/>
+        </w:rPr>
+        <w:t>Beskrivelse</w:t>
+      </w:r>
+      <w:r>
+        <w:t>:</w:t>
+      </w:r>
+      <w:bookmarkEnd w:id="25"/>
+    </w:p>
+    <w:p>
+      <w:pPr>
+        <w:pStyle w:val="ListParagraph"/>
+        <w:numPr>
+          <w:ilvl w:val="0"/>
+          <w:numId w:val="11"/>
+        </w:numPr>
+        <w:spacing w:line="360" w:lineRule="auto"/>
+        <w:rPr>
+          <w:rFonts w:ascii="Helvetica Neue" w:hAnsi="Helvetica Neue"/>
+        </w:rPr>
+      </w:pPr>
+      <w:r>
+        <w:rPr>
+          <w:rFonts w:ascii="Helvetica Neue" w:hAnsi="Helvetica Neue"/>
+        </w:rPr>
+        <w:t>Registrere en ny kunde i systemet</w:t>
+      </w:r>
+    </w:p>
+    <w:p>
+      <w:bookmarkStart w:id="26" w:name="_Toc290214540"/>
+      <w:r>
+        <w:rPr>
+          <w:b/>
+        </w:rPr>
+        <w:t>Utløser</w:t>
+      </w:r>
+      <w:r>
+        <w:t>:</w:t>
+      </w:r>
+      <w:bookmarkEnd w:id="26"/>
+    </w:p>
+    <w:p>
+      <w:pPr>
+        <w:pStyle w:val="ListParagraph"/>
+        <w:numPr>
+          <w:ilvl w:val="0"/>
+          <w:numId w:val="11"/>
+        </w:numPr>
+        <w:spacing w:line="360" w:lineRule="auto"/>
+        <w:rPr>
+          <w:rFonts w:ascii="Helvetica Neue" w:hAnsi="Helvetica Neue"/>
+        </w:rPr>
+      </w:pPr>
+      <w:r>
+        <w:rPr>
+          <w:rFonts w:ascii="Helvetica Neue" w:hAnsi="Helvetica Neue"/>
+        </w:rPr>
+        <w:t>En ansatt trykker på ”</w:t>
+      </w:r>
+      <w:r>
+        <w:rPr>
+          <w:rFonts w:ascii="Helvetica Neue" w:hAnsi="Helvetica Neue"/>
+        </w:rPr>
+        <w:t>Regis</w:t>
+      </w:r>
+      <w:r>
+        <w:rPr>
+          <w:rFonts w:ascii="Helvetica Neue" w:hAnsi="Helvetica Neue"/>
+        </w:rPr>
+        <w:t>trer kunde”</w:t>
+      </w:r>
+      <w:r>
+        <w:rPr>
+          <w:rFonts w:ascii="Helvetica Neue" w:hAnsi="Helvetica Neue"/>
+        </w:rPr>
+        <w:t>-knapp.</w:t>
+      </w:r>
+    </w:p>
+    <w:p>
+      <w:bookmarkStart w:id="27" w:name="_Toc290214541"/>
+      <w:r>
+        <w:rPr>
+          <w:b/>
+        </w:rPr>
+        <w:t>Aktører</w:t>
+      </w:r>
+      <w:r>
+        <w:t>:</w:t>
+      </w:r>
+      <w:bookmarkEnd w:id="27"/>
+    </w:p>
+    <w:p>
+      <w:pPr>
+        <w:pStyle w:val="ListParagraph"/>
+        <w:numPr>
+          <w:ilvl w:val="0"/>
+          <w:numId w:val="11"/>
+        </w:numPr>
+        <w:spacing w:line="360" w:lineRule="auto"/>
+        <w:rPr>
+          <w:rFonts w:ascii="Helvetica Neue" w:hAnsi="Helvetica Neue"/>
+        </w:rPr>
+      </w:pPr>
+      <w:r>
+        <w:rPr>
+          <w:rFonts w:ascii="Helvetica Neue" w:hAnsi="Helvetica Neue"/>
+        </w:rPr>
+        <w:t>Ansatt</w:t>
+      </w:r>
+    </w:p>
+    <w:p>
+      <w:pPr>
+        <w:pStyle w:val="ListParagraph"/>
+        <w:numPr>
+          <w:ilvl w:val="0"/>
+          <w:numId w:val="11"/>
+        </w:numPr>
+        <w:spacing w:line="360" w:lineRule="auto"/>
+        <w:rPr>
+          <w:rFonts w:ascii="Helvetica Neue" w:hAnsi="Helvetica Neue"/>
+        </w:rPr>
+      </w:pPr>
+      <w:r>
+        <w:rPr>
+          <w:rFonts w:ascii="Helvetica Neue" w:hAnsi="Helvetica Neue"/>
+        </w:rPr>
+        <w:t>Programmet/systemet</w:t>
+      </w:r>
+    </w:p>
+    <w:p>
+      <w:bookmarkStart w:id="28" w:name="_Toc290214542"/>
+      <w:r>
+        <w:rPr>
+          <w:b/>
+        </w:rPr>
+        <w:t>Forutsetninger</w:t>
+      </w:r>
+      <w:r>
+        <w:t>:</w:t>
+      </w:r>
+      <w:bookmarkEnd w:id="28"/>
+    </w:p>
+    <w:p>
+      <w:pPr>
+        <w:pStyle w:val="ListParagraph"/>
+        <w:numPr>
+          <w:ilvl w:val="0"/>
+          <w:numId w:val="14"/>
+        </w:numPr>
+        <w:spacing w:line="360" w:lineRule="auto"/>
+        <w:rPr>
+          <w:rFonts w:ascii="Helvetica Neue" w:hAnsi="Helvetica Neue"/>
+        </w:rPr>
+      </w:pPr>
+      <w:r>
+        <w:rPr>
+          <w:rFonts w:ascii="Helvetica Neue" w:hAnsi="Helvetica Neue"/>
+        </w:rPr>
+        <w:t>En ansatt</w:t>
+      </w:r>
+    </w:p>
+    <w:p>
+      <w:pPr>
+        <w:pStyle w:val="ListParagraph"/>
+        <w:numPr>
+          <w:ilvl w:val="0"/>
+          <w:numId w:val="14"/>
+        </w:numPr>
+        <w:spacing w:line="360" w:lineRule="auto"/>
+        <w:rPr>
+          <w:rFonts w:ascii="Helvetica Neue" w:hAnsi="Helvetica Neue"/>
+        </w:rPr>
+      </w:pPr>
+      <w:r>
+        <w:rPr>
+          <w:rFonts w:ascii="Helvetica Neue" w:hAnsi="Helvetica Neue"/>
+        </w:rPr>
+        <w:t>At brukeren ikke eksisterer fra før</w:t>
+      </w:r>
+    </w:p>
+    <w:p>
+      <w:pPr>
+        <w:pStyle w:val="ListParagraph"/>
+        <w:numPr>
+          <w:ilvl w:val="0"/>
+          <w:numId w:val="14"/>
+        </w:numPr>
+        <w:spacing w:line="360" w:lineRule="auto"/>
+        <w:rPr>
+          <w:rFonts w:ascii="Helvetica Neue" w:hAnsi="Helvetica Neue"/>
+        </w:rPr>
+      </w:pPr>
+      <w:r>
+        <w:rPr>
+          <w:rFonts w:ascii="Helvetica Neue" w:hAnsi="Helvetica Neue"/>
+        </w:rPr>
+        <w:t>All nødvending informasjon om brukeren</w:t>
+      </w:r>
+    </w:p>
+    <w:p>
+      <w:bookmarkStart w:id="29" w:name="_Toc290214543"/>
+      <w:r>
+        <w:rPr>
+          <w:b/>
+        </w:rPr>
+        <w:t>Mål</w:t>
+      </w:r>
+      <w:r>
+        <w:t>:</w:t>
+      </w:r>
+      <w:bookmarkEnd w:id="29"/>
+    </w:p>
+    <w:p>
+      <w:pPr>
+        <w:pStyle w:val="ListParagraph"/>
+        <w:numPr>
+          <w:ilvl w:val="0"/>
+          <w:numId w:val="13"/>
+        </w:numPr>
+        <w:spacing w:line="360" w:lineRule="auto"/>
+        <w:rPr>
+          <w:rFonts w:ascii="Helvetica Neue" w:hAnsi="Helvetica Neue"/>
+        </w:rPr>
+      </w:pPr>
+      <w:r>
+        <w:rPr>
+          <w:rFonts w:ascii="Helvetica Neue" w:hAnsi="Helvetica Neue"/>
+        </w:rPr>
+        <w:t>Registrere en ny kunde korrekt</w:t>
+      </w:r>
+    </w:p>
+    <w:p>
+      <w:bookmarkStart w:id="30" w:name="_Toc290214544"/>
+      <w:r>
+        <w:rPr>
+          <w:b/>
+        </w:rPr>
+        <w:t>Fremgangsmåte</w:t>
+      </w:r>
+      <w:r>
+        <w:t>:</w:t>
+      </w:r>
+      <w:bookmarkEnd w:id="30"/>
+    </w:p>
+    <w:p>
+      <w:pPr>
+        <w:pStyle w:val="ListParagraph"/>
+        <w:numPr>
+          <w:ilvl w:val="0"/>
+          <w:numId w:val="15"/>
+        </w:numPr>
+        <w:spacing w:line="360" w:lineRule="auto"/>
+        <w:rPr>
+          <w:rFonts w:ascii="Helvetica Neue" w:hAnsi="Helvetica Neue"/>
+        </w:rPr>
+      </w:pPr>
+      <w:r>
+        <w:rPr>
+          <w:rFonts w:ascii="Helvetica Neue" w:hAnsi="Helvetica Neue"/>
+        </w:rPr>
+        <w:t>En ansatt starter prosessen</w:t>
+      </w:r>
+    </w:p>
+    <w:p>
+      <w:pPr>
+        <w:pStyle w:val="ListParagraph"/>
+        <w:numPr>
+          <w:ilvl w:val="0"/>
+          <w:numId w:val="15"/>
+        </w:numPr>
+        <w:spacing w:line="360" w:lineRule="auto"/>
+        <w:rPr>
+          <w:rFonts w:ascii="Helvetica Neue" w:hAnsi="Helvetica Neue"/>
+        </w:rPr>
+      </w:pPr>
+      <w:r>
+        <w:rPr>
+          <w:rFonts w:ascii="Helvetica Neue" w:hAnsi="Helvetica Neue"/>
+        </w:rPr>
+        <w:t>Skjema for registrering av ny kunde fra systemet</w:t>
+      </w:r>
+    </w:p>
+    <w:p>
+      <w:pPr>
+        <w:pStyle w:val="ListParagraph"/>
+        <w:numPr>
+          <w:ilvl w:val="0"/>
+          <w:numId w:val="15"/>
+        </w:numPr>
+        <w:spacing w:line="360" w:lineRule="auto"/>
+        <w:rPr>
+          <w:rFonts w:ascii="Helvetica Neue" w:hAnsi="Helvetica Neue"/>
+        </w:rPr>
+      </w:pPr>
+      <w:r>
+        <w:rPr>
+          <w:rFonts w:ascii="Helvetica Neue" w:hAnsi="Helvetica Neue"/>
+        </w:rPr>
+        <w:t>Skjema fylles inn</w:t>
+      </w:r>
+    </w:p>
+    <w:p>
+      <w:pPr>
+        <w:pStyle w:val="ListParagraph"/>
+        <w:numPr>
+          <w:ilvl w:val="0"/>
+          <w:numId w:val="15"/>
+        </w:numPr>
+        <w:spacing w:line="360" w:lineRule="auto"/>
+        <w:rPr>
+          <w:rFonts w:ascii="Helvetica Neue" w:hAnsi="Helvetica Neue"/>
+        </w:rPr>
+      </w:pPr>
+      <w:r>
+        <w:rPr>
+          <w:rFonts w:ascii="Helvetica Neue" w:hAnsi="Helvetica Neue"/>
+        </w:rPr>
+        <w:t>Systemet sjekker forutsetninger</w:t>
+      </w:r>
+    </w:p>
+    <w:p>
+      <w:pPr>
+        <w:pStyle w:val="ListParagraph"/>
+        <w:numPr>
+          <w:ilvl w:val="0"/>
+          <w:numId w:val="15"/>
+        </w:numPr>
+        <w:spacing w:line="360" w:lineRule="auto"/>
+        <w:rPr>
+          <w:rFonts w:ascii="Helvetica Neue" w:hAnsi="Helvetica Neue"/>
+        </w:rPr>
+      </w:pPr>
+      <w:r>
+        <w:rPr>
+          <w:rFonts w:ascii="Helvetica Neue" w:hAnsi="Helvetica Neue"/>
+        </w:rPr>
+        <w:t>Systemet registrerer ny kunde</w:t>
+      </w:r>
+    </w:p>
+    <w:p>
+      <w:pPr>
+        <w:pStyle w:val="ListParagraph"/>
+        <w:numPr>
+          <w:ilvl w:val="0"/>
+          <w:numId w:val="15"/>
+        </w:numPr>
+        <w:spacing w:line="360" w:lineRule="auto"/>
+        <w:rPr>
+          <w:rFonts w:ascii="Helvetica Neue" w:hAnsi="Helvetica Neue"/>
+        </w:rPr>
+      </w:pPr>
+      <w:r>
+        <w:rPr>
+          <w:rFonts w:ascii="Helvetica Neue" w:hAnsi="Helvetica Neue"/>
+        </w:rPr>
+        <w:t>Bruker får resultat</w:t>
+      </w:r>
+    </w:p>
+    <w:p>
+      <w:pPr>
+        <w:rPr>
+          <w:b/>
+        </w:rPr>
+      </w:pPr>
+      <w:bookmarkStart w:id="31" w:name="_Toc290214545"/>
+      <w:r>
+        <w:rPr>
+          <w:b/>
+        </w:rPr>
+        <w:t>Unntak:</w:t>
+      </w:r>
+      <w:bookmarkEnd w:id="31"/>
+    </w:p>
+    <w:p>
+      <w:pPr>
+        <w:pStyle w:val="ListParagraph"/>
+        <w:numPr>
+          <w:ilvl w:val="0"/>
+          <w:numId w:val="16"/>
+        </w:numPr>
+        <w:spacing w:line="360" w:lineRule="auto"/>
+        <w:rPr>
+          <w:rFonts w:ascii="Helvetica Neue" w:hAnsi="Helvetica Neue"/>
+        </w:rPr>
+      </w:pPr>
+      <w:r>
+        <w:rPr>
+          <w:rFonts w:ascii="Helvetica Neue" w:hAnsi="Helvetica Neue"/>
+        </w:rPr>
+        <w:t>Skjema er ikke riktig fylt inn</w:t>
+      </w:r>
+    </w:p>
+    <w:p>
+      <w:pPr>
+        <w:pStyle w:val="ListParagraph"/>
+        <w:numPr>
+          <w:ilvl w:val="0"/>
+          <w:numId w:val="16"/>
+        </w:numPr>
+        <w:spacing w:line="360" w:lineRule="auto"/>
+        <w:rPr>
+          <w:rFonts w:ascii="Helvetica Neue" w:hAnsi="Helvetica Neue"/>
+        </w:rPr>
+      </w:pPr>
+      <w:r>
+        <w:rPr>
+          <w:rFonts w:ascii="Helvetica Neue" w:hAnsi="Helvetica Neue"/>
+        </w:rPr>
+        <w:t>Kunde finnes fra før</w:t>
+      </w:r>
+    </w:p>
+    <w:p>
+      <w:pPr>
+        <w:pStyle w:val="ListParagraph"/>
+        <w:spacing w:line="360" w:lineRule="auto"/>
+        <w:rPr>
+          <w:rFonts w:ascii="Helvetica Neue" w:hAnsi="Helvetica Neue"/>
+        </w:rPr>
+      </w:pPr>
+    </w:p>
+    <w:p>
+      <w:pPr>
+        <w:pStyle w:val="ListParagraph"/>
+        <w:numPr>
+          <w:ilvl w:val="0"/>
+          <w:numId w:val="13"/>
+        </w:numPr>
+        <w:spacing w:line="360" w:lineRule="auto"/>
+        <w:rPr>
+          <w:rFonts w:ascii="Helvetica Neue" w:hAnsi="Helvetica Neue"/>
+        </w:rPr>
+      </w:pPr>
+      <w:r>
+        <w:rPr>
+          <w:rFonts w:ascii="Helvetica Neue" w:hAnsi="Helvetica Neue"/>
+        </w:rPr>
+        <w:t>Ved unntak får brukeren en feilmelding og fortsetter prosessen fra steg 3.</w:t>
+      </w:r>
+    </w:p>
+    <w:p>
+      <w:pPr>
+        <w:spacing w:line="360" w:lineRule="auto"/>
+        <w:ind w:left="360"/>
         <w:rPr>
           <w:rFonts w:ascii="Helvetica Neue" w:hAnsi="Helvetica Neue"/>
         </w:rPr>
@@ -988,245 +2813,28 @@
     </w:p>
     <w:p>
       <w:pPr>
-        <w:pStyle w:val="Heading1"/>
-        <w:spacing w:line="360" w:lineRule="auto"/>
-        <w:rPr>
-          <w:rFonts w:ascii="Helvetica Neue" w:hAnsi="Helvetica Neue"/>
-        </w:rPr>
-      </w:pPr>
-      <w:r>
-        <w:rPr>
-          <w:rFonts w:ascii="Helvetica Neue" w:hAnsi="Helvetica Neue"/>
-        </w:rPr>
+        <w:pStyle w:val="Heading2"/>
+      </w:pPr>
+      <w:bookmarkStart w:id="32" w:name="_Toc290215636"/>
+      <w:r>
         <w:lastRenderedPageBreak/>
-        <w:t>Registrere Kunde</w:t>
-      </w:r>
-    </w:p>
-    <w:p>
-      <w:pPr>
-        <w:pStyle w:val="Heading2"/>
-        <w:spacing w:line="360" w:lineRule="auto"/>
-        <w:rPr>
-          <w:rFonts w:ascii="Helvetica Neue" w:hAnsi="Helvetica Neue"/>
-        </w:rPr>
-      </w:pPr>
-      <w:r>
-        <w:rPr>
-          <w:rFonts w:ascii="Helvetica Neue" w:hAnsi="Helvetica Neue"/>
-        </w:rPr>
-        <w:t>Beskrivelse:</w:t>
-      </w:r>
-    </w:p>
-    <w:p>
-      <w:pPr>
-        <w:pStyle w:val="ListParagraph"/>
-        <w:numPr>
-          <w:ilvl w:val="0"/>
-          <w:numId w:val="11"/>
-        </w:numPr>
-        <w:spacing w:line="360" w:lineRule="auto"/>
-        <w:rPr>
-          <w:rFonts w:ascii="Helvetica Neue" w:hAnsi="Helvetica Neue"/>
-        </w:rPr>
-      </w:pPr>
-      <w:r>
-        <w:rPr>
-          <w:rFonts w:ascii="Helvetica Neue" w:hAnsi="Helvetica Neue"/>
-        </w:rPr>
-        <w:t>Registrere en ny kunde i systemet</w:t>
-      </w:r>
-    </w:p>
-    <w:p>
-      <w:pPr>
-        <w:pStyle w:val="Heading2"/>
-        <w:spacing w:line="360" w:lineRule="auto"/>
-        <w:rPr>
-          <w:rFonts w:ascii="Helvetica Neue" w:hAnsi="Helvetica Neue"/>
-        </w:rPr>
-      </w:pPr>
-      <w:r>
-        <w:rPr>
-          <w:rFonts w:ascii="Helvetica Neue" w:hAnsi="Helvetica Neue"/>
-        </w:rPr>
-        <w:t>Utløser:</w:t>
-      </w:r>
-    </w:p>
-    <w:p>
-      <w:pPr>
-        <w:pStyle w:val="ListParagraph"/>
-        <w:numPr>
-          <w:ilvl w:val="0"/>
-          <w:numId w:val="11"/>
-        </w:numPr>
-        <w:spacing w:line="360" w:lineRule="auto"/>
-        <w:rPr>
-          <w:rFonts w:ascii="Helvetica Neue" w:hAnsi="Helvetica Neue"/>
-        </w:rPr>
-      </w:pPr>
-      <w:r>
-        <w:rPr>
-          <w:rFonts w:ascii="Helvetica Neue" w:hAnsi="Helvetica Neue"/>
-        </w:rPr>
-        <w:t>En ansatt trykker på ”</w:t>
-      </w:r>
-      <w:r>
-        <w:rPr>
-          <w:rFonts w:ascii="Helvetica Neue" w:hAnsi="Helvetica Neue"/>
-        </w:rPr>
-        <w:t>Regis</w:t>
-      </w:r>
-      <w:r>
-        <w:rPr>
-          <w:rFonts w:ascii="Helvetica Neue" w:hAnsi="Helvetica Neue"/>
-        </w:rPr>
-        <w:t>trer kunde”</w:t>
-      </w:r>
-      <w:r>
-        <w:rPr>
-          <w:rFonts w:ascii="Helvetica Neue" w:hAnsi="Helvetica Neue"/>
-        </w:rPr>
-        <w:t>-knapp.</w:t>
-      </w:r>
-    </w:p>
-    <w:p>
-      <w:pPr>
-        <w:pStyle w:val="Heading2"/>
-        <w:spacing w:line="360" w:lineRule="auto"/>
-        <w:rPr>
-          <w:rFonts w:ascii="Helvetica Neue" w:hAnsi="Helvetica Neue"/>
-        </w:rPr>
-      </w:pPr>
-      <w:r>
-        <w:rPr>
-          <w:rFonts w:ascii="Helvetica Neue" w:hAnsi="Helvetica Neue"/>
-        </w:rPr>
-        <w:t>Aktører:</w:t>
-      </w:r>
-    </w:p>
-    <w:p>
-      <w:pPr>
-        <w:pStyle w:val="ListParagraph"/>
-        <w:numPr>
-          <w:ilvl w:val="0"/>
-          <w:numId w:val="11"/>
-        </w:numPr>
-        <w:spacing w:line="360" w:lineRule="auto"/>
-        <w:rPr>
-          <w:rFonts w:ascii="Helvetica Neue" w:hAnsi="Helvetica Neue"/>
-        </w:rPr>
-      </w:pPr>
-      <w:r>
-        <w:rPr>
-          <w:rFonts w:ascii="Helvetica Neue" w:hAnsi="Helvetica Neue"/>
-        </w:rPr>
-        <w:t>Ansatt</w:t>
-      </w:r>
-    </w:p>
-    <w:p>
-      <w:pPr>
-        <w:pStyle w:val="ListParagraph"/>
-        <w:numPr>
-          <w:ilvl w:val="0"/>
-          <w:numId w:val="11"/>
-        </w:numPr>
-        <w:spacing w:line="360" w:lineRule="auto"/>
-        <w:rPr>
-          <w:rFonts w:ascii="Helvetica Neue" w:hAnsi="Helvetica Neue"/>
-        </w:rPr>
-      </w:pPr>
-      <w:r>
-        <w:rPr>
-          <w:rFonts w:ascii="Helvetica Neue" w:hAnsi="Helvetica Neue"/>
-        </w:rPr>
-        <w:t>Programmet/systemet</w:t>
-      </w:r>
-    </w:p>
-    <w:p>
-      <w:pPr>
-        <w:pStyle w:val="Heading2"/>
-        <w:spacing w:line="360" w:lineRule="auto"/>
-        <w:rPr>
-          <w:rFonts w:ascii="Helvetica Neue" w:hAnsi="Helvetica Neue"/>
-        </w:rPr>
-      </w:pPr>
-      <w:r>
-        <w:rPr>
-          <w:rFonts w:ascii="Helvetica Neue" w:hAnsi="Helvetica Neue"/>
-        </w:rPr>
-        <w:t>Forutsetninger:</w:t>
-      </w:r>
-    </w:p>
-    <w:p>
-      <w:pPr>
-        <w:pStyle w:val="ListParagraph"/>
-        <w:numPr>
-          <w:ilvl w:val="0"/>
-          <w:numId w:val="14"/>
-        </w:numPr>
-        <w:spacing w:line="360" w:lineRule="auto"/>
-        <w:rPr>
-          <w:rFonts w:ascii="Helvetica Neue" w:hAnsi="Helvetica Neue"/>
-        </w:rPr>
-      </w:pPr>
-      <w:r>
-        <w:rPr>
-          <w:rFonts w:ascii="Helvetica Neue" w:hAnsi="Helvetica Neue"/>
-        </w:rPr>
-        <w:t>En ansatt</w:t>
-      </w:r>
-    </w:p>
-    <w:p>
-      <w:pPr>
-        <w:pStyle w:val="ListParagraph"/>
-        <w:numPr>
-          <w:ilvl w:val="0"/>
-          <w:numId w:val="14"/>
-        </w:numPr>
-        <w:spacing w:line="360" w:lineRule="auto"/>
-        <w:rPr>
-          <w:rFonts w:ascii="Helvetica Neue" w:hAnsi="Helvetica Neue"/>
-        </w:rPr>
-      </w:pPr>
-      <w:r>
-        <w:rPr>
-          <w:rFonts w:ascii="Helvetica Neue" w:hAnsi="Helvetica Neue"/>
-        </w:rPr>
-        <w:t>At brukeren ikke eksisterer fra før</w:t>
-      </w:r>
-    </w:p>
-    <w:p>
-      <w:pPr>
-        <w:pStyle w:val="ListParagraph"/>
-        <w:numPr>
-          <w:ilvl w:val="0"/>
-          <w:numId w:val="14"/>
-        </w:numPr>
-        <w:spacing w:line="360" w:lineRule="auto"/>
-        <w:rPr>
-          <w:rFonts w:ascii="Helvetica Neue" w:hAnsi="Helvetica Neue"/>
-        </w:rPr>
-      </w:pPr>
-      <w:r>
-        <w:rPr>
-          <w:rFonts w:ascii="Helvetica Neue" w:hAnsi="Helvetica Neue"/>
-        </w:rPr>
-        <w:t>All nødvending informasjon om brukeren</w:t>
-      </w:r>
-    </w:p>
-    <w:p>
-      <w:pPr>
-        <w:pStyle w:val="Heading2"/>
-        <w:spacing w:line="360" w:lineRule="auto"/>
-        <w:rPr>
-          <w:rFonts w:ascii="Helvetica Neue" w:hAnsi="Helvetica Neue"/>
-        </w:rPr>
-      </w:pPr>
-      <w:r>
-        <w:rPr>
-          <w:rFonts w:ascii="Helvetica Neue" w:hAnsi="Helvetica Neue"/>
-        </w:rPr>
-        <w:t>Mål:</w:t>
-      </w:r>
+        <w:t>Registrere Skademelding</w:t>
+      </w:r>
+      <w:bookmarkEnd w:id="32"/>
+    </w:p>
+    <w:p/>
+    <w:p>
+      <w:bookmarkStart w:id="33" w:name="_Toc290214547"/>
+      <w:r>
+        <w:rPr>
+          <w:b/>
+        </w:rPr>
+        <w:t>Beskrivelse</w:t>
+      </w:r>
+      <w:r>
+        <w:t>:</w:t>
+      </w:r>
+      <w:bookmarkEnd w:id="33"/>
     </w:p>
     <w:p>
       <w:pPr>
@@ -1244,199 +2852,21 @@
         <w:rPr>
           <w:rFonts w:ascii="Helvetica Neue" w:hAnsi="Helvetica Neue"/>
         </w:rPr>
-        <w:t>Registrere en ny kunde korrekt</w:t>
-      </w:r>
-    </w:p>
-    <w:p>
-      <w:pPr>
-        <w:pStyle w:val="Heading2"/>
-        <w:spacing w:line="360" w:lineRule="auto"/>
-        <w:rPr>
-          <w:rFonts w:ascii="Helvetica Neue" w:hAnsi="Helvetica Neue"/>
-        </w:rPr>
-      </w:pPr>
-      <w:r>
-        <w:rPr>
-          <w:rFonts w:ascii="Helvetica Neue" w:hAnsi="Helvetica Neue"/>
-        </w:rPr>
-        <w:t>Fremgangsmåte:</w:t>
-      </w:r>
-    </w:p>
-    <w:p>
-      <w:pPr>
-        <w:pStyle w:val="ListParagraph"/>
-        <w:numPr>
-          <w:ilvl w:val="0"/>
-          <w:numId w:val="15"/>
-        </w:numPr>
-        <w:spacing w:line="360" w:lineRule="auto"/>
-        <w:rPr>
-          <w:rFonts w:ascii="Helvetica Neue" w:hAnsi="Helvetica Neue"/>
-        </w:rPr>
-      </w:pPr>
-      <w:r>
-        <w:rPr>
-          <w:rFonts w:ascii="Helvetica Neue" w:hAnsi="Helvetica Neue"/>
-        </w:rPr>
-        <w:t>En ansatt starter prosessen</w:t>
-      </w:r>
-    </w:p>
-    <w:p>
-      <w:pPr>
-        <w:pStyle w:val="ListParagraph"/>
-        <w:numPr>
-          <w:ilvl w:val="0"/>
-          <w:numId w:val="15"/>
-        </w:numPr>
-        <w:spacing w:line="360" w:lineRule="auto"/>
-        <w:rPr>
-          <w:rFonts w:ascii="Helvetica Neue" w:hAnsi="Helvetica Neue"/>
-        </w:rPr>
-      </w:pPr>
-      <w:r>
-        <w:rPr>
-          <w:rFonts w:ascii="Helvetica Neue" w:hAnsi="Helvetica Neue"/>
-        </w:rPr>
-        <w:t>Skjema for registrering av ny kunde fra systemet</w:t>
-      </w:r>
-    </w:p>
-    <w:p>
-      <w:pPr>
-        <w:pStyle w:val="ListParagraph"/>
-        <w:numPr>
-          <w:ilvl w:val="0"/>
-          <w:numId w:val="15"/>
-        </w:numPr>
-        <w:spacing w:line="360" w:lineRule="auto"/>
-        <w:rPr>
-          <w:rFonts w:ascii="Helvetica Neue" w:hAnsi="Helvetica Neue"/>
-        </w:rPr>
-      </w:pPr>
-      <w:r>
-        <w:rPr>
-          <w:rFonts w:ascii="Helvetica Neue" w:hAnsi="Helvetica Neue"/>
-        </w:rPr>
-        <w:t>Skjema fylles inn</w:t>
-      </w:r>
-    </w:p>
-    <w:p>
-      <w:pPr>
-        <w:pStyle w:val="ListParagraph"/>
-        <w:numPr>
-          <w:ilvl w:val="0"/>
-          <w:numId w:val="15"/>
-        </w:numPr>
-        <w:spacing w:line="360" w:lineRule="auto"/>
-        <w:rPr>
-          <w:rFonts w:ascii="Helvetica Neue" w:hAnsi="Helvetica Neue"/>
-        </w:rPr>
-      </w:pPr>
-      <w:r>
-        <w:rPr>
-          <w:rFonts w:ascii="Helvetica Neue" w:hAnsi="Helvetica Neue"/>
-        </w:rPr>
-        <w:t>Systemet sjekker forutsetninger</w:t>
-      </w:r>
-    </w:p>
-    <w:p>
-      <w:pPr>
-        <w:pStyle w:val="ListParagraph"/>
-        <w:numPr>
-          <w:ilvl w:val="0"/>
-          <w:numId w:val="15"/>
-        </w:numPr>
-        <w:spacing w:line="360" w:lineRule="auto"/>
-        <w:rPr>
-          <w:rFonts w:ascii="Helvetica Neue" w:hAnsi="Helvetica Neue"/>
-        </w:rPr>
-      </w:pPr>
-      <w:r>
-        <w:rPr>
-          <w:rFonts w:ascii="Helvetica Neue" w:hAnsi="Helvetica Neue"/>
-        </w:rPr>
-        <w:t>Systemet registrerer ny kunde</w:t>
-      </w:r>
-    </w:p>
-    <w:p>
-      <w:pPr>
-        <w:pStyle w:val="ListParagraph"/>
-        <w:numPr>
-          <w:ilvl w:val="0"/>
-          <w:numId w:val="15"/>
-        </w:numPr>
-        <w:spacing w:line="360" w:lineRule="auto"/>
-        <w:rPr>
-          <w:rFonts w:ascii="Helvetica Neue" w:hAnsi="Helvetica Neue"/>
-        </w:rPr>
-      </w:pPr>
-      <w:r>
-        <w:rPr>
-          <w:rFonts w:ascii="Helvetica Neue" w:hAnsi="Helvetica Neue"/>
-        </w:rPr>
-        <w:t>Bruker får resultat</w:t>
-      </w:r>
-    </w:p>
-    <w:p>
-      <w:pPr>
-        <w:pStyle w:val="Heading2"/>
-        <w:spacing w:line="360" w:lineRule="auto"/>
-        <w:rPr>
-          <w:rFonts w:ascii="Helvetica Neue" w:hAnsi="Helvetica Neue"/>
-        </w:rPr>
-      </w:pPr>
-      <w:r>
-        <w:rPr>
-          <w:rFonts w:ascii="Helvetica Neue" w:hAnsi="Helvetica Neue"/>
-        </w:rPr>
-        <w:t>Unntak:</w:t>
-      </w:r>
-    </w:p>
-    <w:p>
-      <w:pPr>
-        <w:pStyle w:val="ListParagraph"/>
-        <w:numPr>
-          <w:ilvl w:val="0"/>
-          <w:numId w:val="16"/>
-        </w:numPr>
-        <w:spacing w:line="360" w:lineRule="auto"/>
-        <w:rPr>
-          <w:rFonts w:ascii="Helvetica Neue" w:hAnsi="Helvetica Neue"/>
-        </w:rPr>
-      </w:pPr>
-      <w:r>
-        <w:rPr>
-          <w:rFonts w:ascii="Helvetica Neue" w:hAnsi="Helvetica Neue"/>
-        </w:rPr>
-        <w:t>Skjema er ikke riktig fylt inn</w:t>
-      </w:r>
-    </w:p>
-    <w:p>
-      <w:pPr>
-        <w:pStyle w:val="ListParagraph"/>
-        <w:numPr>
-          <w:ilvl w:val="0"/>
-          <w:numId w:val="16"/>
-        </w:numPr>
-        <w:spacing w:line="360" w:lineRule="auto"/>
-        <w:rPr>
-          <w:rFonts w:ascii="Helvetica Neue" w:hAnsi="Helvetica Neue"/>
-        </w:rPr>
-      </w:pPr>
-      <w:r>
-        <w:rPr>
-          <w:rFonts w:ascii="Helvetica Neue" w:hAnsi="Helvetica Neue"/>
-        </w:rPr>
-        <w:t>Kunde finnes fra før</w:t>
-      </w:r>
-    </w:p>
-    <w:p>
-      <w:pPr>
-        <w:pStyle w:val="ListParagraph"/>
-        <w:spacing w:line="360" w:lineRule="auto"/>
-        <w:rPr>
-          <w:rFonts w:ascii="Helvetica Neue" w:hAnsi="Helvetica Neue"/>
-        </w:rPr>
-      </w:pPr>
+        <w:t>Registrere en ny skademelding i systemet</w:t>
+      </w:r>
+    </w:p>
+    <w:p>
+      <w:bookmarkStart w:id="34" w:name="_Toc290214548"/>
+      <w:r>
+        <w:rPr>
+          <w:b/>
+        </w:rPr>
+        <w:t>Utløser</w:t>
+      </w:r>
+      <w:r>
+        <w:t>:</w:t>
+      </w:r>
+      <w:bookmarkEnd w:id="34"/>
     </w:p>
     <w:p>
       <w:pPr>
@@ -1454,7 +2884,408 @@
         <w:rPr>
           <w:rFonts w:ascii="Helvetica Neue" w:hAnsi="Helvetica Neue"/>
         </w:rPr>
-        <w:t>Ved unntak får brukeren en feilmelding og fortsetter prosessen fra steg 3.</w:t>
+        <w:t>En ansatt trykker på ”Registrer skademelding”</w:t>
+      </w:r>
+      <w:r>
+        <w:rPr>
+          <w:rFonts w:ascii="Helvetica Neue" w:hAnsi="Helvetica Neue"/>
+        </w:rPr>
+        <w:t>-knapp.</w:t>
+      </w:r>
+    </w:p>
+    <w:p>
+      <w:pPr>
+        <w:rPr>
+          <w:b/>
+        </w:rPr>
+      </w:pPr>
+      <w:bookmarkStart w:id="35" w:name="_Toc290214549"/>
+    </w:p>
+    <w:p>
+      <w:r>
+        <w:rPr>
+          <w:b/>
+        </w:rPr>
+        <w:t>Aktører</w:t>
+      </w:r>
+      <w:r>
+        <w:t>:</w:t>
+      </w:r>
+      <w:bookmarkEnd w:id="35"/>
+    </w:p>
+    <w:p>
+      <w:pPr>
+        <w:pStyle w:val="ListParagraph"/>
+        <w:numPr>
+          <w:ilvl w:val="0"/>
+          <w:numId w:val="13"/>
+        </w:numPr>
+        <w:spacing w:line="360" w:lineRule="auto"/>
+        <w:rPr>
+          <w:rFonts w:ascii="Helvetica Neue" w:hAnsi="Helvetica Neue"/>
+        </w:rPr>
+      </w:pPr>
+      <w:r>
+        <w:rPr>
+          <w:rFonts w:ascii="Helvetica Neue" w:hAnsi="Helvetica Neue"/>
+        </w:rPr>
+        <w:t>Ansatt</w:t>
+      </w:r>
+    </w:p>
+    <w:p>
+      <w:pPr>
+        <w:pStyle w:val="ListParagraph"/>
+        <w:numPr>
+          <w:ilvl w:val="0"/>
+          <w:numId w:val="13"/>
+        </w:numPr>
+        <w:spacing w:line="360" w:lineRule="auto"/>
+        <w:rPr>
+          <w:rFonts w:ascii="Helvetica Neue" w:hAnsi="Helvetica Neue"/>
+        </w:rPr>
+      </w:pPr>
+      <w:r>
+        <w:rPr>
+          <w:rFonts w:ascii="Helvetica Neue" w:hAnsi="Helvetica Neue"/>
+        </w:rPr>
+        <w:t>Programmet/systemet</w:t>
+      </w:r>
+    </w:p>
+    <w:p>
+      <w:pPr>
+        <w:spacing w:line="360" w:lineRule="auto"/>
+        <w:rPr>
+          <w:rFonts w:ascii="Helvetica Neue" w:hAnsi="Helvetica Neue"/>
+        </w:rPr>
+      </w:pPr>
+    </w:p>
+    <w:p>
+      <w:bookmarkStart w:id="36" w:name="_Toc290214550"/>
+      <w:r>
+        <w:rPr>
+          <w:b/>
+        </w:rPr>
+        <w:t>Forutsetninger</w:t>
+      </w:r>
+      <w:r>
+        <w:t>:</w:t>
+      </w:r>
+      <w:bookmarkEnd w:id="36"/>
+    </w:p>
+    <w:p>
+      <w:pPr>
+        <w:pStyle w:val="ListParagraph"/>
+        <w:numPr>
+          <w:ilvl w:val="0"/>
+          <w:numId w:val="19"/>
+        </w:numPr>
+        <w:spacing w:line="360" w:lineRule="auto"/>
+        <w:rPr>
+          <w:rFonts w:ascii="Helvetica Neue" w:hAnsi="Helvetica Neue"/>
+        </w:rPr>
+      </w:pPr>
+      <w:r>
+        <w:rPr>
+          <w:rFonts w:ascii="Helvetica Neue" w:hAnsi="Helvetica Neue"/>
+        </w:rPr>
+        <w:t>En ansatt</w:t>
+      </w:r>
+    </w:p>
+    <w:p>
+      <w:pPr>
+        <w:pStyle w:val="ListParagraph"/>
+        <w:numPr>
+          <w:ilvl w:val="0"/>
+          <w:numId w:val="19"/>
+        </w:numPr>
+        <w:spacing w:line="360" w:lineRule="auto"/>
+        <w:rPr>
+          <w:rFonts w:ascii="Helvetica Neue" w:hAnsi="Helvetica Neue"/>
+        </w:rPr>
+      </w:pPr>
+      <w:r>
+        <w:rPr>
+          <w:rFonts w:ascii="Helvetica Neue" w:hAnsi="Helvetica Neue"/>
+        </w:rPr>
+        <w:t>Nødvendig informasjon om skaden</w:t>
+      </w:r>
+    </w:p>
+    <w:p>
+      <w:pPr>
+        <w:rPr>
+          <w:b/>
+        </w:rPr>
+      </w:pPr>
+      <w:bookmarkStart w:id="37" w:name="_Toc290214551"/>
+    </w:p>
+    <w:p>
+      <w:r>
+        <w:rPr>
+          <w:b/>
+        </w:rPr>
+        <w:t>Mål</w:t>
+      </w:r>
+      <w:r>
+        <w:t>:</w:t>
+      </w:r>
+      <w:bookmarkEnd w:id="37"/>
+    </w:p>
+    <w:p>
+      <w:pPr>
+        <w:pStyle w:val="ListParagraph"/>
+        <w:numPr>
+          <w:ilvl w:val="0"/>
+          <w:numId w:val="20"/>
+        </w:numPr>
+        <w:spacing w:line="360" w:lineRule="auto"/>
+        <w:rPr>
+          <w:rFonts w:ascii="Helvetica Neue" w:hAnsi="Helvetica Neue"/>
+        </w:rPr>
+      </w:pPr>
+      <w:r>
+        <w:rPr>
+          <w:rFonts w:ascii="Helvetica Neue" w:hAnsi="Helvetica Neue"/>
+        </w:rPr>
+        <w:t>Registrere en ny skademelding korrekt</w:t>
+      </w:r>
+    </w:p>
+    <w:p>
+      <w:pPr>
+        <w:rPr>
+          <w:b/>
+        </w:rPr>
+      </w:pPr>
+      <w:bookmarkStart w:id="38" w:name="_Toc290214552"/>
+    </w:p>
+    <w:p>
+      <w:r>
+        <w:rPr>
+          <w:b/>
+        </w:rPr>
+        <w:t>Fremgangsmåte</w:t>
+      </w:r>
+      <w:r>
+        <w:t>:</w:t>
+      </w:r>
+      <w:bookmarkEnd w:id="38"/>
+    </w:p>
+    <w:p>
+      <w:pPr>
+        <w:pStyle w:val="ListParagraph"/>
+        <w:numPr>
+          <w:ilvl w:val="0"/>
+          <w:numId w:val="21"/>
+        </w:numPr>
+        <w:spacing w:line="360" w:lineRule="auto"/>
+        <w:rPr>
+          <w:rFonts w:ascii="Helvetica Neue" w:hAnsi="Helvetica Neue"/>
+        </w:rPr>
+      </w:pPr>
+      <w:r>
+        <w:rPr>
+          <w:rFonts w:ascii="Helvetica Neue" w:hAnsi="Helvetica Neue"/>
+        </w:rPr>
+        <w:t>En ansatt starter prosessen</w:t>
+      </w:r>
+    </w:p>
+    <w:p>
+      <w:pPr>
+        <w:pStyle w:val="ListParagraph"/>
+        <w:numPr>
+          <w:ilvl w:val="0"/>
+          <w:numId w:val="21"/>
+        </w:numPr>
+        <w:spacing w:line="360" w:lineRule="auto"/>
+        <w:rPr>
+          <w:rFonts w:ascii="Helvetica Neue" w:hAnsi="Helvetica Neue"/>
+        </w:rPr>
+      </w:pPr>
+      <w:r>
+        <w:rPr>
+          <w:rFonts w:ascii="Helvetica Neue" w:hAnsi="Helvetica Neue"/>
+        </w:rPr>
+        <w:t>Systemet gir valg om type skademeldinger</w:t>
+      </w:r>
+    </w:p>
+    <w:p>
+      <w:pPr>
+        <w:pStyle w:val="ListParagraph"/>
+        <w:numPr>
+          <w:ilvl w:val="0"/>
+          <w:numId w:val="21"/>
+        </w:numPr>
+        <w:spacing w:line="360" w:lineRule="auto"/>
+        <w:rPr>
+          <w:rFonts w:ascii="Helvetica Neue" w:hAnsi="Helvetica Neue"/>
+        </w:rPr>
+      </w:pPr>
+      <w:r>
+        <w:rPr>
+          <w:rFonts w:ascii="Helvetica Neue" w:hAnsi="Helvetica Neue"/>
+        </w:rPr>
+        <w:t>En ansatt velger hvilken type skademelding</w:t>
+      </w:r>
+    </w:p>
+    <w:p>
+      <w:pPr>
+        <w:pStyle w:val="ListParagraph"/>
+        <w:numPr>
+          <w:ilvl w:val="0"/>
+          <w:numId w:val="21"/>
+        </w:numPr>
+        <w:spacing w:line="360" w:lineRule="auto"/>
+        <w:rPr>
+          <w:rFonts w:ascii="Helvetica Neue" w:hAnsi="Helvetica Neue"/>
+        </w:rPr>
+      </w:pPr>
+      <w:r>
+        <w:rPr>
+          <w:rFonts w:ascii="Helvetica Neue" w:hAnsi="Helvetica Neue"/>
+        </w:rPr>
+        <w:t>Systemet gir riktig skjema i forhold til skadetype</w:t>
+      </w:r>
+    </w:p>
+    <w:p>
+      <w:pPr>
+        <w:pStyle w:val="ListParagraph"/>
+        <w:numPr>
+          <w:ilvl w:val="0"/>
+          <w:numId w:val="21"/>
+        </w:numPr>
+        <w:spacing w:line="360" w:lineRule="auto"/>
+        <w:rPr>
+          <w:rFonts w:ascii="Helvetica Neue" w:hAnsi="Helvetica Neue"/>
+        </w:rPr>
+      </w:pPr>
+      <w:r>
+        <w:rPr>
+          <w:rFonts w:ascii="Helvetica Neue" w:hAnsi="Helvetica Neue"/>
+        </w:rPr>
+        <w:t>Ansatt fyller inn informasjon</w:t>
+      </w:r>
+    </w:p>
+    <w:p>
+      <w:pPr>
+        <w:pStyle w:val="ListParagraph"/>
+        <w:numPr>
+          <w:ilvl w:val="0"/>
+          <w:numId w:val="21"/>
+        </w:numPr>
+        <w:spacing w:line="360" w:lineRule="auto"/>
+        <w:rPr>
+          <w:rFonts w:ascii="Helvetica Neue" w:hAnsi="Helvetica Neue"/>
+        </w:rPr>
+      </w:pPr>
+      <w:r>
+        <w:rPr>
+          <w:rFonts w:ascii="Helvetica Neue" w:hAnsi="Helvetica Neue"/>
+        </w:rPr>
+        <w:t>Systemet sjekker forutsetninger</w:t>
+      </w:r>
+    </w:p>
+    <w:p>
+      <w:pPr>
+        <w:pStyle w:val="ListParagraph"/>
+        <w:numPr>
+          <w:ilvl w:val="0"/>
+          <w:numId w:val="21"/>
+        </w:numPr>
+        <w:spacing w:line="360" w:lineRule="auto"/>
+        <w:rPr>
+          <w:rFonts w:ascii="Helvetica Neue" w:hAnsi="Helvetica Neue"/>
+        </w:rPr>
+      </w:pPr>
+      <w:r>
+        <w:rPr>
+          <w:rFonts w:ascii="Helvetica Neue" w:hAnsi="Helvetica Neue"/>
+        </w:rPr>
+        <w:t>Systemet registrerer skademelding</w:t>
+      </w:r>
+    </w:p>
+    <w:p>
+      <w:pPr>
+        <w:pStyle w:val="ListParagraph"/>
+        <w:numPr>
+          <w:ilvl w:val="0"/>
+          <w:numId w:val="21"/>
+        </w:numPr>
+        <w:spacing w:line="360" w:lineRule="auto"/>
+        <w:rPr>
+          <w:rFonts w:ascii="Helvetica Neue" w:hAnsi="Helvetica Neue"/>
+        </w:rPr>
+      </w:pPr>
+      <w:r>
+        <w:rPr>
+          <w:rFonts w:ascii="Helvetica Neue" w:hAnsi="Helvetica Neue"/>
+        </w:rPr>
+        <w:t>Ansatt får resultat</w:t>
+      </w:r>
+    </w:p>
+    <w:p>
+      <w:pPr>
+        <w:rPr>
+          <w:b/>
+        </w:rPr>
+      </w:pPr>
+      <w:bookmarkStart w:id="39" w:name="_Toc290214553"/>
+    </w:p>
+    <w:p>
+      <w:r>
+        <w:rPr>
+          <w:b/>
+        </w:rPr>
+        <w:t>Unntak</w:t>
+      </w:r>
+      <w:r>
+        <w:t>:</w:t>
+      </w:r>
+      <w:bookmarkEnd w:id="39"/>
+    </w:p>
+    <w:p>
+      <w:pPr>
+        <w:pStyle w:val="ListParagraph"/>
+        <w:numPr>
+          <w:ilvl w:val="0"/>
+          <w:numId w:val="22"/>
+        </w:numPr>
+        <w:spacing w:line="360" w:lineRule="auto"/>
+        <w:rPr>
+          <w:rFonts w:ascii="Helvetica Neue" w:hAnsi="Helvetica Neue"/>
+        </w:rPr>
+      </w:pPr>
+      <w:r>
+        <w:rPr>
+          <w:rFonts w:ascii="Helvetica Neue" w:hAnsi="Helvetica Neue"/>
+        </w:rPr>
+        <w:t>Skjema er ikke riktig fylt inn</w:t>
+      </w:r>
+    </w:p>
+    <w:p>
+      <w:pPr>
+        <w:spacing w:line="360" w:lineRule="auto"/>
+        <w:ind w:left="360"/>
+        <w:rPr>
+          <w:rFonts w:ascii="Helvetica Neue" w:hAnsi="Helvetica Neue"/>
+        </w:rPr>
+      </w:pPr>
+    </w:p>
+    <w:p>
+      <w:pPr>
+        <w:pStyle w:val="ListParagraph"/>
+        <w:numPr>
+          <w:ilvl w:val="0"/>
+          <w:numId w:val="20"/>
+        </w:numPr>
+        <w:spacing w:line="360" w:lineRule="auto"/>
+        <w:rPr>
+          <w:rFonts w:ascii="Helvetica Neue" w:hAnsi="Helvetica Neue"/>
+        </w:rPr>
+      </w:pPr>
+      <w:r>
+        <w:rPr>
+          <w:rFonts w:ascii="Helvetica Neue" w:hAnsi="Helvetica Neue"/>
+        </w:rPr>
+        <w:t>Ved unntak får brukeren en feilmelding og fortsetter ved steg 5.</w:t>
       </w:r>
     </w:p>
     <w:p>
@@ -1474,34 +3305,88 @@
     </w:p>
     <w:p>
       <w:pPr>
-        <w:pStyle w:val="Heading1"/>
-        <w:spacing w:line="360" w:lineRule="auto"/>
-        <w:rPr>
-          <w:rFonts w:ascii="Helvetica Neue" w:hAnsi="Helvetica Neue"/>
-        </w:rPr>
-      </w:pPr>
-      <w:r>
-        <w:rPr>
-          <w:rFonts w:ascii="Helvetica Neue" w:hAnsi="Helvetica Neue"/>
-        </w:rPr>
+        <w:pStyle w:val="Heading2"/>
+      </w:pPr>
+      <w:bookmarkStart w:id="40" w:name="_Toc290215637"/>
+      <w:r>
         <w:lastRenderedPageBreak/>
-        <w:t>Registrere Skademelding</w:t>
-      </w:r>
-    </w:p>
-    <w:p>
-      <w:pPr>
-        <w:pStyle w:val="Heading2"/>
-        <w:spacing w:line="360" w:lineRule="auto"/>
-        <w:rPr>
-          <w:rFonts w:ascii="Helvetica Neue" w:hAnsi="Helvetica Neue"/>
-        </w:rPr>
-      </w:pPr>
-      <w:r>
-        <w:rPr>
-          <w:rFonts w:ascii="Helvetica Neue" w:hAnsi="Helvetica Neue"/>
-        </w:rPr>
-        <w:t>Beskrivelse:</w:t>
-      </w:r>
+        <w:t>Statistikk</w:t>
+      </w:r>
+      <w:bookmarkEnd w:id="40"/>
+    </w:p>
+    <w:p/>
+    <w:p>
+      <w:bookmarkStart w:id="41" w:name="_Toc290214555"/>
+      <w:r>
+        <w:rPr>
+          <w:b/>
+        </w:rPr>
+        <w:t>Beskrivelse</w:t>
+      </w:r>
+      <w:r>
+        <w:t>:</w:t>
+      </w:r>
+      <w:bookmarkEnd w:id="41"/>
+    </w:p>
+    <w:p>
+      <w:pPr>
+        <w:pStyle w:val="ListParagraph"/>
+        <w:numPr>
+          <w:ilvl w:val="0"/>
+          <w:numId w:val="20"/>
+        </w:numPr>
+      </w:pPr>
+      <w:r>
+        <w:t xml:space="preserve">Vise </w:t>
+      </w:r>
+      <w:r>
+        <w:t>ønsket statistikk etter valgte parametere</w:t>
+      </w:r>
+    </w:p>
+    <w:p>
+      <w:bookmarkStart w:id="42" w:name="_Toc290214556"/>
+    </w:p>
+    <w:p>
+      <w:r>
+        <w:rPr>
+          <w:b/>
+        </w:rPr>
+        <w:t>Utløser</w:t>
+      </w:r>
+      <w:r>
+        <w:t>:</w:t>
+      </w:r>
+      <w:bookmarkEnd w:id="42"/>
+    </w:p>
+    <w:p>
+      <w:pPr>
+        <w:pStyle w:val="ListParagraph"/>
+        <w:numPr>
+          <w:ilvl w:val="0"/>
+          <w:numId w:val="20"/>
+        </w:numPr>
+      </w:pPr>
+      <w:r>
+        <w:rPr>
+          <w:rFonts w:ascii="Helvetica Neue" w:hAnsi="Helvetica Neue"/>
+        </w:rPr>
+        <w:t>En ansatt trykker på ”søk”-knapp.</w:t>
+      </w:r>
+    </w:p>
+    <w:p>
+      <w:bookmarkStart w:id="43" w:name="_Toc290214557"/>
+    </w:p>
+    <w:p>
+      <w:r>
+        <w:rPr>
+          <w:b/>
+        </w:rPr>
+        <w:t>Aktører</w:t>
+      </w:r>
+      <w:r>
+        <w:t>:</w:t>
+      </w:r>
+      <w:bookmarkEnd w:id="43"/>
     </w:p>
     <w:p>
       <w:pPr>
@@ -1519,22 +3404,7 @@
         <w:rPr>
           <w:rFonts w:ascii="Helvetica Neue" w:hAnsi="Helvetica Neue"/>
         </w:rPr>
-        <w:t>Registrere en ny skademelding i systemet</w:t>
-      </w:r>
-    </w:p>
-    <w:p>
-      <w:pPr>
-        <w:pStyle w:val="Heading2"/>
-        <w:spacing w:line="360" w:lineRule="auto"/>
-        <w:rPr>
-          <w:rFonts w:ascii="Helvetica Neue" w:hAnsi="Helvetica Neue"/>
-        </w:rPr>
-      </w:pPr>
-      <w:r>
-        <w:rPr>
-          <w:rFonts w:ascii="Helvetica Neue" w:hAnsi="Helvetica Neue"/>
-        </w:rPr>
-        <w:t>Utløser:</w:t>
+        <w:t>Ansatt</w:t>
       </w:r>
     </w:p>
     <w:p>
@@ -1553,36 +3423,30 @@
         <w:rPr>
           <w:rFonts w:ascii="Helvetica Neue" w:hAnsi="Helvetica Neue"/>
         </w:rPr>
-        <w:t>En ansatt trykker på ”Registrer skademelding”</w:t>
-      </w:r>
-      <w:r>
-        <w:rPr>
-          <w:rFonts w:ascii="Helvetica Neue" w:hAnsi="Helvetica Neue"/>
-        </w:rPr>
-        <w:t>-knapp.</w:t>
-      </w:r>
-    </w:p>
-    <w:p>
-      <w:pPr>
-        <w:pStyle w:val="Heading2"/>
-        <w:spacing w:line="360" w:lineRule="auto"/>
-        <w:rPr>
-          <w:rFonts w:ascii="Helvetica Neue" w:hAnsi="Helvetica Neue"/>
-        </w:rPr>
-      </w:pPr>
-      <w:r>
-        <w:rPr>
-          <w:rFonts w:ascii="Helvetica Neue" w:hAnsi="Helvetica Neue"/>
-        </w:rPr>
-        <w:t>Aktører:</w:t>
-      </w:r>
+        <w:t>Programmet/systemet</w:t>
+      </w:r>
+    </w:p>
+    <w:p>
+      <w:bookmarkStart w:id="44" w:name="_Toc290214558"/>
+    </w:p>
+    <w:p>
+      <w:r>
+        <w:rPr>
+          <w:b/>
+        </w:rPr>
+        <w:t>Forutsetninger</w:t>
+      </w:r>
+      <w:r>
+        <w:t>:</w:t>
+      </w:r>
+      <w:bookmarkEnd w:id="44"/>
     </w:p>
     <w:p>
       <w:pPr>
         <w:pStyle w:val="ListParagraph"/>
         <w:numPr>
           <w:ilvl w:val="0"/>
-          <w:numId w:val="13"/>
+          <w:numId w:val="23"/>
         </w:numPr>
         <w:spacing w:line="360" w:lineRule="auto"/>
         <w:rPr>
@@ -1593,7 +3457,7 @@
         <w:rPr>
           <w:rFonts w:ascii="Helvetica Neue" w:hAnsi="Helvetica Neue"/>
         </w:rPr>
-        <w:t>Ansatt</w:t>
+        <w:t>En ansatt</w:t>
       </w:r>
     </w:p>
     <w:p>
@@ -1601,7 +3465,7 @@
         <w:pStyle w:val="ListParagraph"/>
         <w:numPr>
           <w:ilvl w:val="0"/>
-          <w:numId w:val="13"/>
+          <w:numId w:val="23"/>
         </w:numPr>
         <w:spacing w:line="360" w:lineRule="auto"/>
         <w:rPr>
@@ -1612,49 +3476,120 @@
         <w:rPr>
           <w:rFonts w:ascii="Helvetica Neue" w:hAnsi="Helvetica Neue"/>
         </w:rPr>
-        <w:t>Programmet/systemet</w:t>
-      </w:r>
-    </w:p>
-    <w:p>
-      <w:pPr>
-        <w:pStyle w:val="Heading2"/>
-        <w:spacing w:line="360" w:lineRule="auto"/>
-        <w:rPr>
-          <w:rFonts w:ascii="Helvetica Neue" w:hAnsi="Helvetica Neue"/>
-        </w:rPr>
-      </w:pPr>
-      <w:r>
-        <w:rPr>
-          <w:rFonts w:ascii="Helvetica Neue" w:hAnsi="Helvetica Neue"/>
-        </w:rPr>
-        <w:t>Forutsetninger:</w:t>
-      </w:r>
+        <w:t>Parametere</w:t>
+      </w:r>
+      <w:r>
+        <w:rPr>
+          <w:rFonts w:ascii="Helvetica Neue" w:hAnsi="Helvetica Neue"/>
+        </w:rPr>
+        <w:t xml:space="preserve"> til statistikken</w:t>
+      </w:r>
+    </w:p>
+    <w:p>
+      <w:pPr>
+        <w:pStyle w:val="ListParagraph"/>
+        <w:numPr>
+          <w:ilvl w:val="1"/>
+          <w:numId w:val="23"/>
+        </w:numPr>
+        <w:spacing w:line="360" w:lineRule="auto"/>
+        <w:rPr>
+          <w:rFonts w:ascii="Helvetica Neue" w:hAnsi="Helvetica Neue"/>
+        </w:rPr>
+      </w:pPr>
+      <w:r>
+        <w:rPr>
+          <w:rFonts w:ascii="Helvetica Neue" w:hAnsi="Helvetica Neue"/>
+        </w:rPr>
+        <w:t>Tidsrom</w:t>
+      </w:r>
+    </w:p>
+    <w:p>
+      <w:pPr>
+        <w:pStyle w:val="ListParagraph"/>
+        <w:numPr>
+          <w:ilvl w:val="1"/>
+          <w:numId w:val="23"/>
+        </w:numPr>
+        <w:spacing w:line="360" w:lineRule="auto"/>
+        <w:rPr>
+          <w:rFonts w:ascii="Helvetica Neue" w:hAnsi="Helvetica Neue"/>
+        </w:rPr>
+      </w:pPr>
+      <w:r>
+        <w:rPr>
+          <w:rFonts w:ascii="Helvetica Neue" w:hAnsi="Helvetica Neue"/>
+        </w:rPr>
+        <w:t>Felter</w:t>
+      </w:r>
+    </w:p>
+    <w:p>
+      <w:pPr>
+        <w:pStyle w:val="ListParagraph"/>
+        <w:numPr>
+          <w:ilvl w:val="1"/>
+          <w:numId w:val="23"/>
+        </w:numPr>
+        <w:spacing w:line="360" w:lineRule="auto"/>
+        <w:rPr>
+          <w:rFonts w:ascii="Helvetica Neue" w:hAnsi="Helvetica Neue"/>
+        </w:rPr>
+      </w:pPr>
+      <w:r>
+        <w:rPr>
+          <w:rFonts w:ascii="Helvetica Neue" w:hAnsi="Helvetica Neue"/>
+        </w:rPr>
+        <w:t>Visning</w:t>
+      </w:r>
+    </w:p>
+    <w:p>
+      <w:bookmarkStart w:id="45" w:name="_Toc290214559"/>
+    </w:p>
+    <w:p>
+      <w:r>
+        <w:rPr>
+          <w:b/>
+        </w:rPr>
+        <w:t>Mål</w:t>
+      </w:r>
+      <w:r>
+        <w:t>:</w:t>
+      </w:r>
+      <w:bookmarkEnd w:id="45"/>
     </w:p>
     <w:p>
       <w:pPr>
         <w:pStyle w:val="ListParagraph"/>
         <w:numPr>
           <w:ilvl w:val="0"/>
-          <w:numId w:val="19"/>
+          <w:numId w:val="24"/>
         </w:numPr>
-        <w:spacing w:line="360" w:lineRule="auto"/>
-        <w:rPr>
-          <w:rFonts w:ascii="Helvetica Neue" w:hAnsi="Helvetica Neue"/>
-        </w:rPr>
-      </w:pPr>
-      <w:r>
-        <w:rPr>
-          <w:rFonts w:ascii="Helvetica Neue" w:hAnsi="Helvetica Neue"/>
-        </w:rPr>
-        <w:t>En ansatt</w:t>
-      </w:r>
+      </w:pPr>
+      <w:r>
+        <w:t>Hente ut historiske data over et tidsrom</w:t>
+      </w:r>
+    </w:p>
+    <w:p>
+      <w:bookmarkStart w:id="46" w:name="_Toc290214560"/>
+    </w:p>
+    <w:p>
+      <w:r>
+        <w:rPr>
+          <w:b/>
+        </w:rPr>
+        <w:t>Fremgangsmåte</w:t>
+      </w:r>
+      <w:r>
+        <w:t>:</w:t>
+      </w:r>
+      <w:bookmarkEnd w:id="46"/>
     </w:p>
     <w:p>
       <w:pPr>
         <w:pStyle w:val="ListParagraph"/>
         <w:numPr>
           <w:ilvl w:val="0"/>
-          <w:numId w:val="19"/>
+          <w:numId w:val="25"/>
         </w:numPr>
         <w:spacing w:line="360" w:lineRule="auto"/>
         <w:rPr>
@@ -1665,22 +3600,7 @@
         <w:rPr>
           <w:rFonts w:ascii="Helvetica Neue" w:hAnsi="Helvetica Neue"/>
         </w:rPr>
-        <w:t>Nødvendig informasjon om skaden</w:t>
-      </w:r>
-    </w:p>
-    <w:p>
-      <w:pPr>
-        <w:pStyle w:val="Heading2"/>
-        <w:spacing w:line="360" w:lineRule="auto"/>
-        <w:rPr>
-          <w:rFonts w:ascii="Helvetica Neue" w:hAnsi="Helvetica Neue"/>
-        </w:rPr>
-      </w:pPr>
-      <w:r>
-        <w:rPr>
-          <w:rFonts w:ascii="Helvetica Neue" w:hAnsi="Helvetica Neue"/>
-        </w:rPr>
-        <w:t>Mål:</w:t>
+        <w:t>En ansatt starter prosessen</w:t>
       </w:r>
     </w:p>
     <w:p>
@@ -1688,7 +3608,7 @@
         <w:pStyle w:val="ListParagraph"/>
         <w:numPr>
           <w:ilvl w:val="0"/>
-          <w:numId w:val="20"/>
+          <w:numId w:val="25"/>
         </w:numPr>
         <w:spacing w:line="360" w:lineRule="auto"/>
         <w:rPr>
@@ -1699,22 +3619,7 @@
         <w:rPr>
           <w:rFonts w:ascii="Helvetica Neue" w:hAnsi="Helvetica Neue"/>
         </w:rPr>
-        <w:t>Registrere en ny skademelding korrekt</w:t>
-      </w:r>
-    </w:p>
-    <w:p>
-      <w:pPr>
-        <w:pStyle w:val="Heading2"/>
-        <w:spacing w:line="360" w:lineRule="auto"/>
-        <w:rPr>
-          <w:rFonts w:ascii="Helvetica Neue" w:hAnsi="Helvetica Neue"/>
-        </w:rPr>
-      </w:pPr>
-      <w:r>
-        <w:rPr>
-          <w:rFonts w:ascii="Helvetica Neue" w:hAnsi="Helvetica Neue"/>
-        </w:rPr>
-        <w:t>Fremgangsmåte:</w:t>
+        <w:t>Den ansatte kommer med krav</w:t>
       </w:r>
     </w:p>
     <w:p>
@@ -1722,7 +3627,7 @@
         <w:pStyle w:val="ListParagraph"/>
         <w:numPr>
           <w:ilvl w:val="0"/>
-          <w:numId w:val="21"/>
+          <w:numId w:val="25"/>
         </w:numPr>
         <w:spacing w:line="360" w:lineRule="auto"/>
         <w:rPr>
@@ -1733,7 +3638,7 @@
         <w:rPr>
           <w:rFonts w:ascii="Helvetica Neue" w:hAnsi="Helvetica Neue"/>
         </w:rPr>
-        <w:t>En ansatt starter prosessen</w:t>
+        <w:t>Programmet tolker kravene til statistikken</w:t>
       </w:r>
     </w:p>
     <w:p>
@@ -1741,7 +3646,7 @@
         <w:pStyle w:val="ListParagraph"/>
         <w:numPr>
           <w:ilvl w:val="0"/>
-          <w:numId w:val="21"/>
+          <w:numId w:val="25"/>
         </w:numPr>
         <w:spacing w:line="360" w:lineRule="auto"/>
         <w:rPr>
@@ -1752,15 +3657,29 @@
         <w:rPr>
           <w:rFonts w:ascii="Helvetica Neue" w:hAnsi="Helvetica Neue"/>
         </w:rPr>
-        <w:t>Systemet gir valg om type skademeldinger</w:t>
-      </w:r>
+        <w:t>Programmet returnerer/skriver ut resultatet av kravene</w:t>
+      </w:r>
+    </w:p>
+    <w:p/>
+    <w:p>
+      <w:bookmarkStart w:id="47" w:name="_Toc290214561"/>
+      <w:r>
+        <w:rPr>
+          <w:b/>
+        </w:rPr>
+        <w:t>Unntak</w:t>
+      </w:r>
+      <w:r>
+        <w:t>:</w:t>
+      </w:r>
+      <w:bookmarkEnd w:id="47"/>
     </w:p>
     <w:p>
       <w:pPr>
         <w:pStyle w:val="ListParagraph"/>
         <w:numPr>
           <w:ilvl w:val="0"/>
-          <w:numId w:val="21"/>
+          <w:numId w:val="26"/>
         </w:numPr>
         <w:spacing w:line="360" w:lineRule="auto"/>
         <w:rPr>
@@ -1771,7 +3690,7 @@
         <w:rPr>
           <w:rFonts w:ascii="Helvetica Neue" w:hAnsi="Helvetica Neue"/>
         </w:rPr>
-        <w:t>En ansatt velger hvilken type skademelding</w:t>
+        <w:t>Ugyldig tidsrom</w:t>
       </w:r>
     </w:p>
     <w:p>
@@ -1779,7 +3698,7 @@
         <w:pStyle w:val="ListParagraph"/>
         <w:numPr>
           <w:ilvl w:val="0"/>
-          <w:numId w:val="21"/>
+          <w:numId w:val="26"/>
         </w:numPr>
         <w:spacing w:line="360" w:lineRule="auto"/>
         <w:rPr>
@@ -1790,7 +3709,7 @@
         <w:rPr>
           <w:rFonts w:ascii="Helvetica Neue" w:hAnsi="Helvetica Neue"/>
         </w:rPr>
-        <w:t>Systemet gir riktig skjema i forhold til skadetype</w:t>
+        <w:t>Ingen gyldige felter</w:t>
       </w:r>
     </w:p>
     <w:p>
@@ -1798,7 +3717,7 @@
         <w:pStyle w:val="ListParagraph"/>
         <w:numPr>
           <w:ilvl w:val="0"/>
-          <w:numId w:val="21"/>
+          <w:numId w:val="26"/>
         </w:numPr>
         <w:spacing w:line="360" w:lineRule="auto"/>
         <w:rPr>
@@ -1809,138 +3728,26 @@
         <w:rPr>
           <w:rFonts w:ascii="Helvetica Neue" w:hAnsi="Helvetica Neue"/>
         </w:rPr>
-        <w:t>Ansatt fyller inn informasjon</w:t>
-      </w:r>
+        <w:t>Ingen resultater</w:t>
+      </w:r>
+    </w:p>
+    <w:p>
+      <w:pPr>
+        <w:spacing w:line="360" w:lineRule="auto"/>
+        <w:ind w:left="1080"/>
+        <w:rPr>
+          <w:rFonts w:ascii="Helvetica Neue" w:hAnsi="Helvetica Neue"/>
+        </w:rPr>
+      </w:pPr>
     </w:p>
     <w:p>
       <w:pPr>
         <w:pStyle w:val="ListParagraph"/>
         <w:numPr>
           <w:ilvl w:val="0"/>
-          <w:numId w:val="21"/>
+          <w:numId w:val="24"/>
         </w:numPr>
         <w:spacing w:line="360" w:lineRule="auto"/>
-        <w:rPr>
-          <w:rFonts w:ascii="Helvetica Neue" w:hAnsi="Helvetica Neue"/>
-        </w:rPr>
-      </w:pPr>
-      <w:r>
-        <w:rPr>
-          <w:rFonts w:ascii="Helvetica Neue" w:hAnsi="Helvetica Neue"/>
-        </w:rPr>
-        <w:t>Systemet sjekker forutsetninger</w:t>
-      </w:r>
-    </w:p>
-    <w:p>
-      <w:pPr>
-        <w:pStyle w:val="ListParagraph"/>
-        <w:numPr>
-          <w:ilvl w:val="0"/>
-          <w:numId w:val="21"/>
-        </w:numPr>
-        <w:spacing w:line="360" w:lineRule="auto"/>
-        <w:rPr>
-          <w:rFonts w:ascii="Helvetica Neue" w:hAnsi="Helvetica Neue"/>
-        </w:rPr>
-      </w:pPr>
-      <w:r>
-        <w:rPr>
-          <w:rFonts w:ascii="Helvetica Neue" w:hAnsi="Helvetica Neue"/>
-        </w:rPr>
-        <w:t>Systemet registrerer skademelding</w:t>
-      </w:r>
-    </w:p>
-    <w:p>
-      <w:pPr>
-        <w:pStyle w:val="ListParagraph"/>
-        <w:numPr>
-          <w:ilvl w:val="0"/>
-          <w:numId w:val="21"/>
-        </w:numPr>
-        <w:spacing w:line="360" w:lineRule="auto"/>
-        <w:rPr>
-          <w:rFonts w:ascii="Helvetica Neue" w:hAnsi="Helvetica Neue"/>
-        </w:rPr>
-      </w:pPr>
-      <w:r>
-        <w:rPr>
-          <w:rFonts w:ascii="Helvetica Neue" w:hAnsi="Helvetica Neue"/>
-        </w:rPr>
-        <w:t>Ansatt får resultat</w:t>
-      </w:r>
-    </w:p>
-    <w:p>
-      <w:pPr>
-        <w:pStyle w:val="Heading2"/>
-        <w:spacing w:line="360" w:lineRule="auto"/>
-        <w:rPr>
-          <w:rFonts w:ascii="Helvetica Neue" w:hAnsi="Helvetica Neue"/>
-        </w:rPr>
-      </w:pPr>
-      <w:r>
-        <w:rPr>
-          <w:rFonts w:ascii="Helvetica Neue" w:hAnsi="Helvetica Neue"/>
-        </w:rPr>
-        <w:t>Unntak</w:t>
-      </w:r>
-      <w:r>
-        <w:rPr>
-          <w:rFonts w:ascii="Helvetica Neue" w:hAnsi="Helvetica Neue"/>
-        </w:rPr>
-        <w:t>:</w:t>
-      </w:r>
-    </w:p>
-    <w:p>
-      <w:pPr>
-        <w:pStyle w:val="ListParagraph"/>
-        <w:numPr>
-          <w:ilvl w:val="0"/>
-          <w:numId w:val="22"/>
-        </w:numPr>
-        <w:spacing w:line="360" w:lineRule="auto"/>
-        <w:rPr>
-          <w:rFonts w:ascii="Helvetica Neue" w:hAnsi="Helvetica Neue"/>
-        </w:rPr>
-      </w:pPr>
-      <w:r>
-        <w:rPr>
-          <w:rFonts w:ascii="Helvetica Neue" w:hAnsi="Helvetica Neue"/>
-        </w:rPr>
-        <w:t>Skjema er ikke riktig fylt inn</w:t>
-      </w:r>
-    </w:p>
-    <w:p>
-      <w:pPr>
-        <w:spacing w:line="360" w:lineRule="auto"/>
-        <w:ind w:left="360"/>
-        <w:rPr>
-          <w:rFonts w:ascii="Helvetica Neue" w:hAnsi="Helvetica Neue"/>
-        </w:rPr>
-      </w:pPr>
-    </w:p>
-    <w:p>
-      <w:pPr>
-        <w:pStyle w:val="ListParagraph"/>
-        <w:numPr>
-          <w:ilvl w:val="0"/>
-          <w:numId w:val="20"/>
-        </w:numPr>
-        <w:spacing w:line="360" w:lineRule="auto"/>
-        <w:rPr>
-          <w:rFonts w:ascii="Helvetica Neue" w:hAnsi="Helvetica Neue"/>
-        </w:rPr>
-      </w:pPr>
-      <w:r>
-        <w:rPr>
-          <w:rFonts w:ascii="Helvetica Neue" w:hAnsi="Helvetica Neue"/>
-        </w:rPr>
-        <w:t>Ved unntak får brukeren en feilmelding og fortsetter ved steg 5.</w:t>
-      </w:r>
-    </w:p>
-    <w:p>
-      <w:pPr>
-        <w:spacing w:line="360" w:lineRule="auto"/>
-        <w:ind w:left="360"/>
         <w:rPr>
           <w:rFonts w:ascii="Helvetica Neue" w:hAnsi="Helvetica Neue"/>
         </w:rPr>
@@ -1951,469 +3758,217 @@
           <w:docGrid w:linePitch="360"/>
         </w:sectPr>
       </w:pPr>
+      <w:r>
+        <w:rPr>
+          <w:rFonts w:ascii="Helvetica Neue" w:hAnsi="Helvetica Neue"/>
+        </w:rPr>
+        <w:t xml:space="preserve">Ved unntak får brukeren en feilmelding og vil fortsette ved steg 2. </w:t>
+      </w:r>
     </w:p>
     <w:p>
       <w:pPr>
         <w:pStyle w:val="Heading1"/>
-        <w:spacing w:line="360" w:lineRule="auto"/>
-        <w:rPr>
-          <w:rFonts w:ascii="Helvetica Neue" w:hAnsi="Helvetica Neue"/>
-        </w:rPr>
-      </w:pPr>
-      <w:r>
-        <w:rPr>
-          <w:rFonts w:ascii="Helvetica Neue" w:hAnsi="Helvetica Neue"/>
-        </w:rPr>
+        <w:jc w:val="center"/>
+      </w:pPr>
+      <w:bookmarkStart w:id="48" w:name="_Toc290215638"/>
+      <w:r>
         <w:lastRenderedPageBreak/>
-        <w:t>Statistikk</w:t>
-      </w:r>
-    </w:p>
-    <w:p>
-      <w:pPr>
-        <w:pStyle w:val="Heading2"/>
-        <w:spacing w:line="360" w:lineRule="auto"/>
-        <w:rPr>
-          <w:rFonts w:ascii="Helvetica Neue" w:hAnsi="Helvetica Neue"/>
-        </w:rPr>
-      </w:pPr>
-      <w:r>
-        <w:rPr>
-          <w:rFonts w:ascii="Helvetica Neue" w:hAnsi="Helvetica Neue"/>
-        </w:rPr>
-        <w:t>Beskrivelse:</w:t>
-      </w:r>
-    </w:p>
-    <w:p>
-      <w:pPr>
-        <w:pStyle w:val="ListParagraph"/>
-        <w:numPr>
-          <w:ilvl w:val="0"/>
-          <w:numId w:val="20"/>
-        </w:numPr>
-      </w:pPr>
-      <w:r>
-        <w:t xml:space="preserve">Vise </w:t>
-      </w:r>
-    </w:p>
-    <w:p>
-      <w:pPr>
-        <w:pStyle w:val="Heading2"/>
-        <w:spacing w:line="360" w:lineRule="auto"/>
-        <w:rPr>
-          <w:rFonts w:ascii="Helvetica Neue" w:hAnsi="Helvetica Neue"/>
-        </w:rPr>
-      </w:pPr>
-      <w:r>
-        <w:rPr>
-          <w:rFonts w:ascii="Helvetica Neue" w:hAnsi="Helvetica Neue"/>
-        </w:rPr>
-        <w:t>Utløser:</w:t>
-      </w:r>
-    </w:p>
-    <w:p>
-      <w:pPr>
-        <w:pStyle w:val="ListParagraph"/>
-        <w:numPr>
-          <w:ilvl w:val="0"/>
-          <w:numId w:val="20"/>
-        </w:numPr>
-      </w:pPr>
-      <w:r>
-        <w:rPr>
-          <w:rFonts w:ascii="Helvetica Neue" w:hAnsi="Helvetica Neue"/>
-        </w:rPr>
-        <w:t>En ansatt trykker på ”søk”-knapp.</w:t>
-      </w:r>
-    </w:p>
-    <w:p>
-      <w:pPr>
-        <w:pStyle w:val="Heading2"/>
-        <w:spacing w:line="360" w:lineRule="auto"/>
-        <w:rPr>
-          <w:rFonts w:ascii="Helvetica Neue" w:hAnsi="Helvetica Neue"/>
-        </w:rPr>
-      </w:pPr>
-      <w:r>
-        <w:rPr>
-          <w:rFonts w:ascii="Helvetica Neue" w:hAnsi="Helvetica Neue"/>
-        </w:rPr>
-        <w:t>Aktører:</w:t>
-      </w:r>
-    </w:p>
-    <w:p>
-      <w:pPr>
-        <w:pStyle w:val="ListParagraph"/>
-        <w:numPr>
-          <w:ilvl w:val="0"/>
-          <w:numId w:val="13"/>
-        </w:numPr>
-        <w:spacing w:line="360" w:lineRule="auto"/>
-        <w:rPr>
-          <w:rFonts w:ascii="Helvetica Neue" w:hAnsi="Helvetica Neue"/>
-        </w:rPr>
-      </w:pPr>
-      <w:r>
-        <w:rPr>
-          <w:rFonts w:ascii="Helvetica Neue" w:hAnsi="Helvetica Neue"/>
-        </w:rPr>
-        <w:t>Ansatt</w:t>
-      </w:r>
-    </w:p>
-    <w:p>
-      <w:pPr>
-        <w:pStyle w:val="ListParagraph"/>
-        <w:numPr>
-          <w:ilvl w:val="0"/>
-          <w:numId w:val="13"/>
-        </w:numPr>
-        <w:spacing w:line="360" w:lineRule="auto"/>
-        <w:rPr>
-          <w:rFonts w:ascii="Helvetica Neue" w:hAnsi="Helvetica Neue"/>
-        </w:rPr>
-      </w:pPr>
-      <w:r>
-        <w:rPr>
-          <w:rFonts w:ascii="Helvetica Neue" w:hAnsi="Helvetica Neue"/>
-        </w:rPr>
-        <w:t>Programmet/systemet</w:t>
-      </w:r>
-    </w:p>
-    <w:p>
-      <w:pPr>
-        <w:pStyle w:val="Heading2"/>
-        <w:spacing w:line="360" w:lineRule="auto"/>
-        <w:rPr>
-          <w:rFonts w:ascii="Helvetica Neue" w:hAnsi="Helvetica Neue"/>
-        </w:rPr>
-      </w:pPr>
-      <w:r>
-        <w:rPr>
-          <w:rFonts w:ascii="Helvetica Neue" w:hAnsi="Helvetica Neue"/>
-        </w:rPr>
-        <w:t>Forutsetninger:</w:t>
-      </w:r>
-    </w:p>
-    <w:p>
-      <w:pPr>
-        <w:pStyle w:val="ListParagraph"/>
-        <w:numPr>
-          <w:ilvl w:val="0"/>
-          <w:numId w:val="23"/>
-        </w:numPr>
-        <w:spacing w:line="360" w:lineRule="auto"/>
-        <w:rPr>
-          <w:rFonts w:ascii="Helvetica Neue" w:hAnsi="Helvetica Neue"/>
-        </w:rPr>
-      </w:pPr>
-      <w:r>
-        <w:rPr>
-          <w:rFonts w:ascii="Helvetica Neue" w:hAnsi="Helvetica Neue"/>
-        </w:rPr>
-        <w:t>En ansatt</w:t>
-      </w:r>
-    </w:p>
-    <w:p>
-      <w:pPr>
-        <w:pStyle w:val="ListParagraph"/>
-        <w:numPr>
-          <w:ilvl w:val="0"/>
-          <w:numId w:val="23"/>
-        </w:numPr>
-        <w:spacing w:line="360" w:lineRule="auto"/>
-        <w:rPr>
-          <w:rFonts w:ascii="Helvetica Neue" w:hAnsi="Helvetica Neue"/>
-        </w:rPr>
-      </w:pPr>
-      <w:r>
-        <w:rPr>
-          <w:rFonts w:ascii="Helvetica Neue" w:hAnsi="Helvetica Neue"/>
-        </w:rPr>
-        <w:t>Krav til statistikken</w:t>
-      </w:r>
-    </w:p>
-    <w:p>
-      <w:pPr>
-        <w:pStyle w:val="ListParagraph"/>
-        <w:numPr>
-          <w:ilvl w:val="1"/>
-          <w:numId w:val="23"/>
-        </w:numPr>
-        <w:spacing w:line="360" w:lineRule="auto"/>
-        <w:rPr>
-          <w:rFonts w:ascii="Helvetica Neue" w:hAnsi="Helvetica Neue"/>
-        </w:rPr>
-      </w:pPr>
-      <w:r>
-        <w:rPr>
-          <w:rFonts w:ascii="Helvetica Neue" w:hAnsi="Helvetica Neue"/>
-        </w:rPr>
-        <w:t>Tidsrom</w:t>
-      </w:r>
-    </w:p>
-    <w:p>
-      <w:pPr>
-        <w:pStyle w:val="ListParagraph"/>
-        <w:numPr>
-          <w:ilvl w:val="1"/>
-          <w:numId w:val="23"/>
-        </w:numPr>
-        <w:spacing w:line="360" w:lineRule="auto"/>
-        <w:rPr>
-          <w:rFonts w:ascii="Helvetica Neue" w:hAnsi="Helvetica Neue"/>
-        </w:rPr>
-      </w:pPr>
-      <w:r>
-        <w:rPr>
-          <w:rFonts w:ascii="Helvetica Neue" w:hAnsi="Helvetica Neue"/>
-        </w:rPr>
-        <w:t>Felter</w:t>
-      </w:r>
-    </w:p>
-    <w:p>
-      <w:pPr>
-        <w:pStyle w:val="ListParagraph"/>
-        <w:numPr>
-          <w:ilvl w:val="1"/>
-          <w:numId w:val="23"/>
-        </w:numPr>
-        <w:spacing w:line="360" w:lineRule="auto"/>
-        <w:rPr>
-          <w:rFonts w:ascii="Helvetica Neue" w:hAnsi="Helvetica Neue"/>
-        </w:rPr>
-      </w:pPr>
-      <w:r>
-        <w:rPr>
-          <w:rFonts w:ascii="Helvetica Neue" w:hAnsi="Helvetica Neue"/>
-        </w:rPr>
-        <w:t>Visning</w:t>
-      </w:r>
-    </w:p>
-    <w:p>
-      <w:pPr>
-        <w:pStyle w:val="Heading2"/>
-        <w:spacing w:line="360" w:lineRule="auto"/>
-        <w:rPr>
-          <w:rFonts w:ascii="Helvetica Neue" w:hAnsi="Helvetica Neue"/>
-        </w:rPr>
-      </w:pPr>
-      <w:r>
-        <w:rPr>
-          <w:rFonts w:ascii="Helvetica Neue" w:hAnsi="Helvetica Neue"/>
-        </w:rPr>
-        <w:t>Mål:</w:t>
-      </w:r>
-    </w:p>
-    <w:p>
-      <w:pPr>
-        <w:pStyle w:val="ListParagraph"/>
-        <w:numPr>
-          <w:ilvl w:val="0"/>
-          <w:numId w:val="24"/>
-        </w:numPr>
-      </w:pPr>
-      <w:r>
-        <w:t>Hente ut historiske data over et tidsrom</w:t>
-      </w:r>
-    </w:p>
-    <w:p>
-      <w:pPr>
-        <w:pStyle w:val="Heading2"/>
-        <w:spacing w:line="360" w:lineRule="auto"/>
-        <w:rPr>
-          <w:rFonts w:ascii="Helvetica Neue" w:hAnsi="Helvetica Neue"/>
-        </w:rPr>
-      </w:pPr>
-      <w:r>
-        <w:rPr>
-          <w:rFonts w:ascii="Helvetica Neue" w:hAnsi="Helvetica Neue"/>
-        </w:rPr>
-        <w:t>Fremgangsmåte:</w:t>
-      </w:r>
-    </w:p>
-    <w:p>
-      <w:pPr>
-        <w:pStyle w:val="ListParagraph"/>
-        <w:numPr>
-          <w:ilvl w:val="0"/>
-          <w:numId w:val="25"/>
-        </w:numPr>
-        <w:spacing w:line="360" w:lineRule="auto"/>
-        <w:rPr>
-          <w:rFonts w:ascii="Helvetica Neue" w:hAnsi="Helvetica Neue"/>
-        </w:rPr>
-      </w:pPr>
-      <w:r>
-        <w:rPr>
-          <w:rFonts w:ascii="Helvetica Neue" w:hAnsi="Helvetica Neue"/>
-        </w:rPr>
-        <w:t>En ansatt starter prosessen</w:t>
-      </w:r>
-    </w:p>
-    <w:p>
-      <w:pPr>
-        <w:pStyle w:val="ListParagraph"/>
-        <w:numPr>
-          <w:ilvl w:val="0"/>
-          <w:numId w:val="25"/>
-        </w:numPr>
-        <w:spacing w:line="360" w:lineRule="auto"/>
-        <w:rPr>
-          <w:rFonts w:ascii="Helvetica Neue" w:hAnsi="Helvetica Neue"/>
-        </w:rPr>
-      </w:pPr>
-      <w:r>
-        <w:rPr>
-          <w:rFonts w:ascii="Helvetica Neue" w:hAnsi="Helvetica Neue"/>
-        </w:rPr>
-        <w:t>Den ansatte kommer med krav</w:t>
-      </w:r>
-    </w:p>
-    <w:p>
-      <w:pPr>
-        <w:pStyle w:val="ListParagraph"/>
-        <w:numPr>
-          <w:ilvl w:val="0"/>
-          <w:numId w:val="25"/>
-        </w:numPr>
-        <w:spacing w:line="360" w:lineRule="auto"/>
-        <w:rPr>
-          <w:rFonts w:ascii="Helvetica Neue" w:hAnsi="Helvetica Neue"/>
-        </w:rPr>
-      </w:pPr>
-      <w:r>
-        <w:rPr>
-          <w:rFonts w:ascii="Helvetica Neue" w:hAnsi="Helvetica Neue"/>
-        </w:rPr>
-        <w:t>Programmet tolker kravene til statistikken</w:t>
-      </w:r>
-    </w:p>
-    <w:p>
-      <w:pPr>
-        <w:pStyle w:val="ListParagraph"/>
-        <w:numPr>
-          <w:ilvl w:val="0"/>
-          <w:numId w:val="25"/>
-        </w:numPr>
-        <w:spacing w:line="360" w:lineRule="auto"/>
-        <w:rPr>
-          <w:rFonts w:ascii="Helvetica Neue" w:hAnsi="Helvetica Neue"/>
-        </w:rPr>
-      </w:pPr>
-      <w:r>
-        <w:rPr>
-          <w:rFonts w:ascii="Helvetica Neue" w:hAnsi="Helvetica Neue"/>
-        </w:rPr>
-        <w:t>Programmet returnerer/skriver ut resultatet av kravene</w:t>
-      </w:r>
-    </w:p>
-    <w:p/>
-    <w:p>
-      <w:pPr>
-        <w:pStyle w:val="Heading2"/>
-        <w:spacing w:line="360" w:lineRule="auto"/>
-        <w:rPr>
-          <w:rFonts w:ascii="Helvetica Neue" w:hAnsi="Helvetica Neue"/>
-        </w:rPr>
-      </w:pPr>
-      <w:r>
-        <w:rPr>
-          <w:rFonts w:ascii="Helvetica Neue" w:hAnsi="Helvetica Neue"/>
-        </w:rPr>
-        <w:t>Unntak</w:t>
-      </w:r>
-      <w:r>
-        <w:rPr>
-          <w:rFonts w:ascii="Helvetica Neue" w:hAnsi="Helvetica Neue"/>
-        </w:rPr>
-        <w:t>:</w:t>
-      </w:r>
-    </w:p>
-    <w:p>
-      <w:pPr>
-        <w:pStyle w:val="ListParagraph"/>
-        <w:numPr>
-          <w:ilvl w:val="0"/>
-          <w:numId w:val="26"/>
-        </w:numPr>
-        <w:spacing w:line="360" w:lineRule="auto"/>
-        <w:rPr>
-          <w:rFonts w:ascii="Helvetica Neue" w:hAnsi="Helvetica Neue"/>
-        </w:rPr>
-      </w:pPr>
-      <w:r>
-        <w:rPr>
-          <w:rFonts w:ascii="Helvetica Neue" w:hAnsi="Helvetica Neue"/>
-        </w:rPr>
-        <w:t>Ugyldig tidsrom</w:t>
-      </w:r>
-    </w:p>
-    <w:p>
-      <w:pPr>
-        <w:pStyle w:val="ListParagraph"/>
-        <w:numPr>
-          <w:ilvl w:val="0"/>
-          <w:numId w:val="26"/>
-        </w:numPr>
-        <w:spacing w:line="360" w:lineRule="auto"/>
-        <w:rPr>
-          <w:rFonts w:ascii="Helvetica Neue" w:hAnsi="Helvetica Neue"/>
-        </w:rPr>
-      </w:pPr>
-      <w:r>
-        <w:rPr>
-          <w:rFonts w:ascii="Helvetica Neue" w:hAnsi="Helvetica Neue"/>
-        </w:rPr>
-        <w:t>Ingen gyldige felter</w:t>
-      </w:r>
-    </w:p>
-    <w:p>
-      <w:pPr>
-        <w:pStyle w:val="ListParagraph"/>
-        <w:numPr>
-          <w:ilvl w:val="0"/>
-          <w:numId w:val="26"/>
-        </w:numPr>
-        <w:spacing w:line="360" w:lineRule="auto"/>
-        <w:rPr>
-          <w:rFonts w:ascii="Helvetica Neue" w:hAnsi="Helvetica Neue"/>
-        </w:rPr>
-      </w:pPr>
-      <w:r>
-        <w:rPr>
-          <w:rFonts w:ascii="Helvetica Neue" w:hAnsi="Helvetica Neue"/>
-        </w:rPr>
-        <w:t>Ingen resultater</w:t>
-      </w:r>
-    </w:p>
-    <w:p>
-      <w:pPr>
-        <w:spacing w:line="360" w:lineRule="auto"/>
-        <w:ind w:left="1080"/>
-        <w:rPr>
-          <w:rFonts w:ascii="Helvetica Neue" w:hAnsi="Helvetica Neue"/>
-        </w:rPr>
-      </w:pPr>
-    </w:p>
-    <w:p>
-      <w:pPr>
-        <w:pStyle w:val="ListParagraph"/>
-        <w:numPr>
-          <w:ilvl w:val="0"/>
-          <w:numId w:val="24"/>
-        </w:numPr>
-        <w:spacing w:line="360" w:lineRule="auto"/>
-        <w:rPr>
-          <w:rFonts w:ascii="Helvetica Neue" w:hAnsi="Helvetica Neue"/>
-        </w:rPr>
-      </w:pPr>
-      <w:r>
-        <w:rPr>
-          <w:rFonts w:ascii="Helvetica Neue" w:hAnsi="Helvetica Neue"/>
-        </w:rPr>
-        <w:t xml:space="preserve">Ved unntak får brukeren en feilmelding og vil fortsette ved steg 2. </w:t>
-      </w:r>
-      <w:bookmarkStart w:id="0" w:name="_GoBack"/>
-      <w:bookmarkEnd w:id="0"/>
+        <w:t>GUI</w:t>
+      </w:r>
+      <w:bookmarkEnd w:id="48"/>
+    </w:p>
+    <w:p>
+      <w:pPr>
+        <w:spacing w:line="360" w:lineRule="auto"/>
+        <w:ind w:left="360"/>
+        <w:rPr>
+          <w:rFonts w:ascii="Helvetica Neue" w:hAnsi="Helvetica Neue"/>
+        </w:rPr>
+      </w:pPr>
+    </w:p>
+    <w:p>
+      <w:pPr>
+        <w:spacing w:line="360" w:lineRule="auto"/>
+        <w:ind w:left="360"/>
+        <w:rPr>
+          <w:rFonts w:ascii="Helvetica Neue" w:hAnsi="Helvetica Neue"/>
+        </w:rPr>
+      </w:pPr>
+    </w:p>
+    <w:p>
+      <w:pPr>
+        <w:spacing w:line="360" w:lineRule="auto"/>
+        <w:ind w:left="360"/>
+        <w:rPr>
+          <w:rFonts w:ascii="Helvetica Neue" w:hAnsi="Helvetica Neue"/>
+        </w:rPr>
+      </w:pPr>
+    </w:p>
+    <w:p>
+      <w:pPr>
+        <w:spacing w:line="360" w:lineRule="auto"/>
+        <w:ind w:left="360"/>
+        <w:rPr>
+          <w:rFonts w:ascii="Helvetica Neue" w:hAnsi="Helvetica Neue"/>
+        </w:rPr>
+      </w:pPr>
+      <w:bookmarkStart w:id="49" w:name="_GoBack"/>
+      <w:r>
+        <w:rPr>
+          <w:rFonts w:ascii="Helvetica Neue" w:hAnsi="Helvetica Neue"/>
+        </w:rPr>
+        <w:drawing>
+          <wp:inline distT="0" distB="0" distL="0" distR="0" wp14:anchorId="70B9ADEB" wp14:editId="1216D4B5">
+            <wp:extent cx="5760720" cy="3070692"/>
+            <wp:effectExtent l="0" t="0" r="5080" b="3175"/>
+            <wp:docPr id="2" name="Picture 2" descr="Macintosh HD:Users:rudiwyu:Documents:Javaprosjekt:Javaprosjekt:Planleggingsfasen:skisse hovedprogram rev01.jpg"/>
+            <wp:cNvGraphicFramePr>
+              <a:graphicFrameLocks xmlns:a="http://schemas.openxmlformats.org/drawingml/2006/main" noChangeAspect="1"/>
+            </wp:cNvGraphicFramePr>
+            <a:graphic xmlns:a="http://schemas.openxmlformats.org/drawingml/2006/main">
+              <a:graphicData uri="http://schemas.openxmlformats.org/drawingml/2006/picture">
+                <pic:pic xmlns:pic="http://schemas.openxmlformats.org/drawingml/2006/picture">
+                  <pic:nvPicPr>
+                    <pic:cNvPr id="0" name="Picture 1" descr="Macintosh HD:Users:rudiwyu:Documents:Javaprosjekt:Javaprosjekt:Planleggingsfasen:skisse hovedprogram rev01.jpg"/>
+                    <pic:cNvPicPr>
+                      <a:picLocks noChangeAspect="1" noChangeArrowheads="1"/>
+                    </pic:cNvPicPr>
+                  </pic:nvPicPr>
+                  <pic:blipFill>
+                    <a:blip r:embed="rId11">
+                      <a:extLst>
+                        <a:ext uri="{28A0092B-C50C-407E-A947-70E740481C1C}">
+                          <a14:useLocalDpi xmlns:a14="http://schemas.microsoft.com/office/drawing/2010/main" val="0"/>
+                        </a:ext>
+                      </a:extLst>
+                    </a:blip>
+                    <a:srcRect/>
+                    <a:stretch>
+                      <a:fillRect/>
+                    </a:stretch>
+                  </pic:blipFill>
+                  <pic:spPr bwMode="auto">
+                    <a:xfrm>
+                      <a:off x="0" y="0"/>
+                      <a:ext cx="5760720" cy="3070692"/>
+                    </a:xfrm>
+                    <a:prstGeom prst="rect">
+                      <a:avLst/>
+                    </a:prstGeom>
+                    <a:noFill/>
+                    <a:ln>
+                      <a:noFill/>
+                    </a:ln>
+                  </pic:spPr>
+                </pic:pic>
+              </a:graphicData>
+            </a:graphic>
+          </wp:inline>
+        </w:drawing>
+      </w:r>
+      <w:bookmarkEnd w:id="49"/>
+    </w:p>
+    <w:p>
+      <w:pPr>
+        <w:spacing w:line="360" w:lineRule="auto"/>
+        <w:ind w:left="360"/>
+        <w:rPr>
+          <w:rFonts w:ascii="Helvetica Neue" w:hAnsi="Helvetica Neue"/>
+        </w:rPr>
+      </w:pPr>
+    </w:p>
+    <w:p>
+      <w:pPr>
+        <w:spacing w:line="360" w:lineRule="auto"/>
+        <w:ind w:left="360"/>
+        <w:rPr>
+          <w:rFonts w:ascii="Helvetica Neue" w:hAnsi="Helvetica Neue"/>
+        </w:rPr>
+      </w:pPr>
+    </w:p>
+    <w:p>
+      <w:pPr>
+        <w:pStyle w:val="Heading1"/>
+        <w:jc w:val="center"/>
+      </w:pPr>
+      <w:bookmarkStart w:id="50" w:name="_Toc290215639"/>
+      <w:r>
+        <w:t>Klassediagram</w:t>
+      </w:r>
+      <w:bookmarkEnd w:id="50"/>
+    </w:p>
+    <w:p>
+      <w:pPr>
+        <w:spacing w:line="360" w:lineRule="auto"/>
+        <w:ind w:left="360"/>
+        <w:rPr>
+          <w:rFonts w:ascii="Helvetica Neue" w:hAnsi="Helvetica Neue"/>
+        </w:rPr>
+      </w:pPr>
+    </w:p>
+    <w:p>
+      <w:pPr>
+        <w:spacing w:line="360" w:lineRule="auto"/>
+        <w:ind w:left="360"/>
+        <w:rPr>
+          <w:rFonts w:ascii="Helvetica Neue" w:hAnsi="Helvetica Neue"/>
+        </w:rPr>
+      </w:pPr>
+      <w:r>
+        <w:rPr>
+          <w:rFonts w:ascii="Helvetica Neue" w:hAnsi="Helvetica Neue"/>
+          <w:noProof/>
+          <w:lang w:val="en-US"/>
+        </w:rPr>
+        <w:drawing>
+          <wp:inline distT="0" distB="0" distL="0" distR="0" wp14:anchorId="1B3BD086" wp14:editId="2043F15F">
+            <wp:extent cx="5753100" cy="2781300"/>
+            <wp:effectExtent l="0" t="0" r="12700" b="12700"/>
+            <wp:docPr id="3" name="Picture 3" descr="Macintosh HD:Users:rudiwyu:Documents:Javaprosjekt:Javaprosjekt:Planleggingsfasen:Main.png"/>
+            <wp:cNvGraphicFramePr>
+              <a:graphicFrameLocks xmlns:a="http://schemas.openxmlformats.org/drawingml/2006/main" noChangeAspect="1"/>
+            </wp:cNvGraphicFramePr>
+            <a:graphic xmlns:a="http://schemas.openxmlformats.org/drawingml/2006/main">
+              <a:graphicData uri="http://schemas.openxmlformats.org/drawingml/2006/picture">
+                <pic:pic xmlns:pic="http://schemas.openxmlformats.org/drawingml/2006/picture">
+                  <pic:nvPicPr>
+                    <pic:cNvPr id="0" name="Picture 2" descr="Macintosh HD:Users:rudiwyu:Documents:Javaprosjekt:Javaprosjekt:Planleggingsfasen:Main.png"/>
+                    <pic:cNvPicPr>
+                      <a:picLocks noChangeAspect="1" noChangeArrowheads="1"/>
+                    </pic:cNvPicPr>
+                  </pic:nvPicPr>
+                  <pic:blipFill>
+                    <a:blip r:embed="rId12">
+                      <a:extLst>
+                        <a:ext uri="{28A0092B-C50C-407E-A947-70E740481C1C}">
+                          <a14:useLocalDpi xmlns:a14="http://schemas.microsoft.com/office/drawing/2010/main" val="0"/>
+                        </a:ext>
+                      </a:extLst>
+                    </a:blip>
+                    <a:srcRect/>
+                    <a:stretch>
+                      <a:fillRect/>
+                    </a:stretch>
+                  </pic:blipFill>
+                  <pic:spPr bwMode="auto">
+                    <a:xfrm>
+                      <a:off x="0" y="0"/>
+                      <a:ext cx="5753100" cy="2781300"/>
+                    </a:xfrm>
+                    <a:prstGeom prst="rect">
+                      <a:avLst/>
+                    </a:prstGeom>
+                    <a:noFill/>
+                    <a:ln>
+                      <a:noFill/>
+                    </a:ln>
+                  </pic:spPr>
+                </pic:pic>
+              </a:graphicData>
+            </a:graphic>
+          </wp:inline>
+        </w:drawing>
+      </w:r>
     </w:p>
     <w:sectPr>
       <w:pgSz w:w="11906" w:h="16838"/>
@@ -2423,6 +3978,44 @@
     </w:sectPr>
   </w:body>
 </w:document>
+</file>
+
+<file path=word/endnotes.xml><?xml version="1.0" encoding="utf-8"?>
+<w:endnotes xmlns:wpc="http://schemas.microsoft.com/office/word/2010/wordprocessingCanvas" xmlns:mo="http://schemas.microsoft.com/office/mac/office/2008/main" xmlns:mc="http://schemas.openxmlformats.org/markup-compatibility/2006" xmlns:mv="urn:schemas-microsoft-com:mac:vml" xmlns:o="urn:schemas-microsoft-com:office:office" xmlns:r="http://schemas.openxmlformats.org/officeDocument/2006/relationships" xmlns:m="http://schemas.openxmlformats.org/officeDocument/2006/math" xmlns:v="urn:schemas-microsoft-com:vml" xmlns:wp14="http://schemas.microsoft.com/office/word/2010/wordprocessingDrawing" xmlns:wp="http://schemas.openxmlformats.org/drawingml/2006/wordprocessingDrawing" xmlns:w10="urn:schemas-microsoft-com:office:word" xmlns:w="http://schemas.openxmlformats.org/wordprocessingml/2006/main" xmlns:w14="http://schemas.microsoft.com/office/word/2010/wordml" xmlns:wpg="http://schemas.microsoft.com/office/word/2010/wordprocessingGroup" xmlns:wpi="http://schemas.microsoft.com/office/word/2010/wordprocessingInk" xmlns:wne="http://schemas.microsoft.com/office/word/2006/wordml" xmlns:wps="http://schemas.microsoft.com/office/word/2010/wordprocessingShape" mc:Ignorable="w14 wp14">
+  <w:endnote w:type="separator" w:id="-1">
+    <w:p>
+      <w:r>
+        <w:separator/>
+      </w:r>
+    </w:p>
+  </w:endnote>
+  <w:endnote w:type="continuationSeparator" w:id="0">
+    <w:p>
+      <w:r>
+        <w:continuationSeparator/>
+      </w:r>
+    </w:p>
+  </w:endnote>
+</w:endnotes>
+</file>
+
+<file path=word/footnotes.xml><?xml version="1.0" encoding="utf-8"?>
+<w:footnotes xmlns:wpc="http://schemas.microsoft.com/office/word/2010/wordprocessingCanvas" xmlns:mo="http://schemas.microsoft.com/office/mac/office/2008/main" xmlns:mc="http://schemas.openxmlformats.org/markup-compatibility/2006" xmlns:mv="urn:schemas-microsoft-com:mac:vml" xmlns:o="urn:schemas-microsoft-com:office:office" xmlns:r="http://schemas.openxmlformats.org/officeDocument/2006/relationships" xmlns:m="http://schemas.openxmlformats.org/officeDocument/2006/math" xmlns:v="urn:schemas-microsoft-com:vml" xmlns:wp14="http://schemas.microsoft.com/office/word/2010/wordprocessingDrawing" xmlns:wp="http://schemas.openxmlformats.org/drawingml/2006/wordprocessingDrawing" xmlns:w10="urn:schemas-microsoft-com:office:word" xmlns:w="http://schemas.openxmlformats.org/wordprocessingml/2006/main" xmlns:w14="http://schemas.microsoft.com/office/word/2010/wordml" xmlns:wpg="http://schemas.microsoft.com/office/word/2010/wordprocessingGroup" xmlns:wpi="http://schemas.microsoft.com/office/word/2010/wordprocessingInk" xmlns:wne="http://schemas.microsoft.com/office/word/2006/wordml" xmlns:wps="http://schemas.microsoft.com/office/word/2010/wordprocessingShape" mc:Ignorable="w14 wp14">
+  <w:footnote w:type="separator" w:id="-1">
+    <w:p>
+      <w:r>
+        <w:separator/>
+      </w:r>
+    </w:p>
+  </w:footnote>
+  <w:footnote w:type="continuationSeparator" w:id="0">
+    <w:p>
+      <w:r>
+        <w:continuationSeparator/>
+      </w:r>
+    </w:p>
+  </w:footnote>
+</w:footnotes>
 </file>
 
 <file path=word/numbering.xml><?xml version="1.0" encoding="utf-8"?>
@@ -5012,7 +6605,7 @@
     <w:lsdException w:name="Note Level 8" w:semiHidden="0" w:unhideWhenUsed="0"/>
     <w:lsdException w:name="Note Level 9" w:semiHidden="0" w:unhideWhenUsed="0"/>
     <w:lsdException w:name="Placeholder Text" w:unhideWhenUsed="0"/>
-    <w:lsdException w:name="No Spacing" w:semiHidden="0" w:uiPriority="1" w:unhideWhenUsed="0" w:qFormat="1"/>
+    <w:lsdException w:name="No Spacing" w:semiHidden="0" w:uiPriority="0" w:unhideWhenUsed="0" w:qFormat="1"/>
     <w:lsdException w:name="Light Shading" w:semiHidden="0" w:uiPriority="60" w:unhideWhenUsed="0"/>
     <w:lsdException w:name="Light List" w:semiHidden="0" w:uiPriority="61" w:unhideWhenUsed="0"/>
     <w:lsdException w:name="Light Grid" w:semiHidden="0" w:uiPriority="62" w:unhideWhenUsed="0"/>
@@ -5183,10 +6776,31 @@
       <w:szCs w:val="26"/>
     </w:rPr>
   </w:style>
+  <w:style w:type="paragraph" w:styleId="Heading3">
+    <w:name w:val="heading 3"/>
+    <w:basedOn w:val="Normal"/>
+    <w:next w:val="Normal"/>
+    <w:link w:val="Heading3Char"/>
+    <w:uiPriority w:val="9"/>
+    <w:unhideWhenUsed/>
+    <w:qFormat/>
+    <w:rsid w:val="0066702D"/>
+    <w:pPr>
+      <w:keepNext/>
+      <w:keepLines/>
+      <w:spacing w:before="200"/>
+      <w:outlineLvl w:val="2"/>
+    </w:pPr>
+    <w:rPr>
+      <w:rFonts w:asciiTheme="majorHAnsi" w:eastAsiaTheme="majorEastAsia" w:hAnsiTheme="majorHAnsi" w:cstheme="majorBidi"/>
+      <w:b/>
+      <w:bCs/>
+      <w:color w:val="5B9BD5" w:themeColor="accent1"/>
+    </w:rPr>
+  </w:style>
   <w:style w:type="character" w:default="1" w:styleId="DefaultParagraphFont">
     <w:name w:val="Default Paragraph Font"/>
     <w:uiPriority w:val="1"/>
-    <w:semiHidden/>
     <w:unhideWhenUsed/>
   </w:style>
   <w:style w:type="table" w:default="1" w:styleId="TableNormal">
@@ -5251,6 +6865,292 @@
       <w:szCs w:val="26"/>
     </w:rPr>
   </w:style>
+  <w:style w:type="paragraph" w:styleId="NoSpacing">
+    <w:name w:val="No Spacing"/>
+    <w:link w:val="NoSpacingChar"/>
+    <w:qFormat/>
+    <w:rsid w:val="0066702D"/>
+    <w:pPr>
+      <w:spacing w:after="0" w:line="240" w:lineRule="auto"/>
+    </w:pPr>
+    <w:rPr>
+      <w:rFonts w:ascii="PMingLiU" w:eastAsiaTheme="minorEastAsia" w:hAnsi="PMingLiU"/>
+      <w:lang w:val="en-US"/>
+    </w:rPr>
+  </w:style>
+  <w:style w:type="character" w:customStyle="1" w:styleId="NoSpacingChar">
+    <w:name w:val="No Spacing Char"/>
+    <w:basedOn w:val="DefaultParagraphFont"/>
+    <w:link w:val="NoSpacing"/>
+    <w:rsid w:val="0066702D"/>
+    <w:rPr>
+      <w:rFonts w:ascii="PMingLiU" w:eastAsiaTheme="minorEastAsia" w:hAnsi="PMingLiU"/>
+      <w:lang w:val="en-US"/>
+    </w:rPr>
+  </w:style>
+  <w:style w:type="paragraph" w:styleId="TOCHeading">
+    <w:name w:val="TOC Heading"/>
+    <w:basedOn w:val="Heading1"/>
+    <w:next w:val="Normal"/>
+    <w:uiPriority w:val="39"/>
+    <w:unhideWhenUsed/>
+    <w:qFormat/>
+    <w:rsid w:val="0066702D"/>
+    <w:pPr>
+      <w:spacing w:line="276" w:lineRule="auto"/>
+      <w:outlineLvl w:val="9"/>
+    </w:pPr>
+    <w:rPr>
+      <w:color w:val="2E74B5" w:themeColor="accent1" w:themeShade="BF"/>
+      <w:sz w:val="28"/>
+      <w:szCs w:val="28"/>
+      <w:lang w:val="en-US"/>
+    </w:rPr>
+  </w:style>
+  <w:style w:type="paragraph" w:styleId="TOC1">
+    <w:name w:val="toc 1"/>
+    <w:basedOn w:val="Normal"/>
+    <w:next w:val="Normal"/>
+    <w:autoRedefine/>
+    <w:uiPriority w:val="39"/>
+    <w:unhideWhenUsed/>
+    <w:rsid w:val="0066702D"/>
+    <w:pPr>
+      <w:spacing w:before="120"/>
+    </w:pPr>
+    <w:rPr>
+      <w:b/>
+    </w:rPr>
+  </w:style>
+  <w:style w:type="paragraph" w:styleId="TOC2">
+    <w:name w:val="toc 2"/>
+    <w:basedOn w:val="Normal"/>
+    <w:next w:val="Normal"/>
+    <w:autoRedefine/>
+    <w:uiPriority w:val="39"/>
+    <w:unhideWhenUsed/>
+    <w:rsid w:val="0066702D"/>
+    <w:pPr>
+      <w:ind w:left="240"/>
+    </w:pPr>
+    <w:rPr>
+      <w:b/>
+      <w:sz w:val="22"/>
+      <w:szCs w:val="22"/>
+    </w:rPr>
+  </w:style>
+  <w:style w:type="paragraph" w:styleId="BalloonText">
+    <w:name w:val="Balloon Text"/>
+    <w:basedOn w:val="Normal"/>
+    <w:link w:val="BalloonTextChar"/>
+    <w:uiPriority w:val="99"/>
+    <w:semiHidden/>
+    <w:unhideWhenUsed/>
+    <w:rsid w:val="0066702D"/>
+    <w:rPr>
+      <w:rFonts w:ascii="Lucida Grande" w:hAnsi="Lucida Grande" w:cs="Lucida Grande"/>
+      <w:sz w:val="18"/>
+      <w:szCs w:val="18"/>
+    </w:rPr>
+  </w:style>
+  <w:style w:type="character" w:customStyle="1" w:styleId="BalloonTextChar">
+    <w:name w:val="Balloon Text Char"/>
+    <w:basedOn w:val="DefaultParagraphFont"/>
+    <w:link w:val="BalloonText"/>
+    <w:uiPriority w:val="99"/>
+    <w:semiHidden/>
+    <w:rsid w:val="0066702D"/>
+    <w:rPr>
+      <w:rFonts w:ascii="Lucida Grande" w:eastAsiaTheme="minorEastAsia" w:hAnsi="Lucida Grande" w:cs="Lucida Grande"/>
+      <w:sz w:val="18"/>
+      <w:szCs w:val="18"/>
+    </w:rPr>
+  </w:style>
+  <w:style w:type="paragraph" w:styleId="TOC3">
+    <w:name w:val="toc 3"/>
+    <w:basedOn w:val="Normal"/>
+    <w:next w:val="Normal"/>
+    <w:autoRedefine/>
+    <w:uiPriority w:val="39"/>
+    <w:unhideWhenUsed/>
+    <w:rsid w:val="0066702D"/>
+    <w:pPr>
+      <w:ind w:left="480"/>
+    </w:pPr>
+    <w:rPr>
+      <w:sz w:val="22"/>
+      <w:szCs w:val="22"/>
+    </w:rPr>
+  </w:style>
+  <w:style w:type="paragraph" w:styleId="TOC4">
+    <w:name w:val="toc 4"/>
+    <w:basedOn w:val="Normal"/>
+    <w:next w:val="Normal"/>
+    <w:autoRedefine/>
+    <w:uiPriority w:val="39"/>
+    <w:semiHidden/>
+    <w:unhideWhenUsed/>
+    <w:rsid w:val="0066702D"/>
+    <w:pPr>
+      <w:ind w:left="720"/>
+    </w:pPr>
+    <w:rPr>
+      <w:sz w:val="20"/>
+      <w:szCs w:val="20"/>
+    </w:rPr>
+  </w:style>
+  <w:style w:type="paragraph" w:styleId="TOC5">
+    <w:name w:val="toc 5"/>
+    <w:basedOn w:val="Normal"/>
+    <w:next w:val="Normal"/>
+    <w:autoRedefine/>
+    <w:uiPriority w:val="39"/>
+    <w:semiHidden/>
+    <w:unhideWhenUsed/>
+    <w:rsid w:val="0066702D"/>
+    <w:pPr>
+      <w:ind w:left="960"/>
+    </w:pPr>
+    <w:rPr>
+      <w:sz w:val="20"/>
+      <w:szCs w:val="20"/>
+    </w:rPr>
+  </w:style>
+  <w:style w:type="paragraph" w:styleId="TOC6">
+    <w:name w:val="toc 6"/>
+    <w:basedOn w:val="Normal"/>
+    <w:next w:val="Normal"/>
+    <w:autoRedefine/>
+    <w:uiPriority w:val="39"/>
+    <w:semiHidden/>
+    <w:unhideWhenUsed/>
+    <w:rsid w:val="0066702D"/>
+    <w:pPr>
+      <w:ind w:left="1200"/>
+    </w:pPr>
+    <w:rPr>
+      <w:sz w:val="20"/>
+      <w:szCs w:val="20"/>
+    </w:rPr>
+  </w:style>
+  <w:style w:type="paragraph" w:styleId="TOC7">
+    <w:name w:val="toc 7"/>
+    <w:basedOn w:val="Normal"/>
+    <w:next w:val="Normal"/>
+    <w:autoRedefine/>
+    <w:uiPriority w:val="39"/>
+    <w:semiHidden/>
+    <w:unhideWhenUsed/>
+    <w:rsid w:val="0066702D"/>
+    <w:pPr>
+      <w:ind w:left="1440"/>
+    </w:pPr>
+    <w:rPr>
+      <w:sz w:val="20"/>
+      <w:szCs w:val="20"/>
+    </w:rPr>
+  </w:style>
+  <w:style w:type="paragraph" w:styleId="TOC8">
+    <w:name w:val="toc 8"/>
+    <w:basedOn w:val="Normal"/>
+    <w:next w:val="Normal"/>
+    <w:autoRedefine/>
+    <w:uiPriority w:val="39"/>
+    <w:semiHidden/>
+    <w:unhideWhenUsed/>
+    <w:rsid w:val="0066702D"/>
+    <w:pPr>
+      <w:ind w:left="1680"/>
+    </w:pPr>
+    <w:rPr>
+      <w:sz w:val="20"/>
+      <w:szCs w:val="20"/>
+    </w:rPr>
+  </w:style>
+  <w:style w:type="paragraph" w:styleId="TOC9">
+    <w:name w:val="toc 9"/>
+    <w:basedOn w:val="Normal"/>
+    <w:next w:val="Normal"/>
+    <w:autoRedefine/>
+    <w:uiPriority w:val="39"/>
+    <w:semiHidden/>
+    <w:unhideWhenUsed/>
+    <w:rsid w:val="0066702D"/>
+    <w:pPr>
+      <w:ind w:left="1920"/>
+    </w:pPr>
+    <w:rPr>
+      <w:sz w:val="20"/>
+      <w:szCs w:val="20"/>
+    </w:rPr>
+  </w:style>
+  <w:style w:type="character" w:customStyle="1" w:styleId="Heading3Char">
+    <w:name w:val="Heading 3 Char"/>
+    <w:basedOn w:val="DefaultParagraphFont"/>
+    <w:link w:val="Heading3"/>
+    <w:uiPriority w:val="9"/>
+    <w:rsid w:val="0066702D"/>
+    <w:rPr>
+      <w:rFonts w:asciiTheme="majorHAnsi" w:eastAsiaTheme="majorEastAsia" w:hAnsiTheme="majorHAnsi" w:cstheme="majorBidi"/>
+      <w:b/>
+      <w:bCs/>
+      <w:color w:val="5B9BD5" w:themeColor="accent1"/>
+      <w:sz w:val="24"/>
+      <w:szCs w:val="24"/>
+    </w:rPr>
+  </w:style>
+  <w:style w:type="paragraph" w:styleId="Header">
+    <w:name w:val="header"/>
+    <w:basedOn w:val="Normal"/>
+    <w:link w:val="HeaderChar"/>
+    <w:uiPriority w:val="99"/>
+    <w:unhideWhenUsed/>
+    <w:rsid w:val="00D92640"/>
+    <w:pPr>
+      <w:tabs>
+        <w:tab w:val="center" w:pos="4153"/>
+        <w:tab w:val="right" w:pos="8306"/>
+      </w:tabs>
+    </w:pPr>
+  </w:style>
+  <w:style w:type="character" w:customStyle="1" w:styleId="HeaderChar">
+    <w:name w:val="Header Char"/>
+    <w:basedOn w:val="DefaultParagraphFont"/>
+    <w:link w:val="Header"/>
+    <w:uiPriority w:val="99"/>
+    <w:rsid w:val="00D92640"/>
+    <w:rPr>
+      <w:rFonts w:eastAsiaTheme="minorEastAsia"/>
+      <w:sz w:val="24"/>
+      <w:szCs w:val="24"/>
+    </w:rPr>
+  </w:style>
+  <w:style w:type="paragraph" w:styleId="Footer">
+    <w:name w:val="footer"/>
+    <w:basedOn w:val="Normal"/>
+    <w:link w:val="FooterChar"/>
+    <w:uiPriority w:val="99"/>
+    <w:unhideWhenUsed/>
+    <w:rsid w:val="00D92640"/>
+    <w:pPr>
+      <w:tabs>
+        <w:tab w:val="center" w:pos="4153"/>
+        <w:tab w:val="right" w:pos="8306"/>
+      </w:tabs>
+    </w:pPr>
+  </w:style>
+  <w:style w:type="character" w:customStyle="1" w:styleId="FooterChar">
+    <w:name w:val="Footer Char"/>
+    <w:basedOn w:val="DefaultParagraphFont"/>
+    <w:link w:val="Footer"/>
+    <w:uiPriority w:val="99"/>
+    <w:rsid w:val="00D92640"/>
+    <w:rPr>
+      <w:rFonts w:eastAsiaTheme="minorEastAsia"/>
+      <w:sz w:val="24"/>
+      <w:szCs w:val="24"/>
+    </w:rPr>
+  </w:style>
 </w:styles>
 </file>
 
@@ -5308,7 +7208,7 @@
     <w:lsdException w:name="Note Level 8" w:semiHidden="0" w:unhideWhenUsed="0"/>
     <w:lsdException w:name="Note Level 9" w:semiHidden="0" w:unhideWhenUsed="0"/>
     <w:lsdException w:name="Placeholder Text" w:unhideWhenUsed="0"/>
-    <w:lsdException w:name="No Spacing" w:semiHidden="0" w:uiPriority="1" w:unhideWhenUsed="0" w:qFormat="1"/>
+    <w:lsdException w:name="No Spacing" w:semiHidden="0" w:uiPriority="0" w:unhideWhenUsed="0" w:qFormat="1"/>
     <w:lsdException w:name="Light Shading" w:semiHidden="0" w:uiPriority="60" w:unhideWhenUsed="0"/>
     <w:lsdException w:name="Light List" w:semiHidden="0" w:uiPriority="61" w:unhideWhenUsed="0"/>
     <w:lsdException w:name="Light Grid" w:semiHidden="0" w:uiPriority="62" w:unhideWhenUsed="0"/>
@@ -5479,10 +7379,31 @@
       <w:szCs w:val="26"/>
     </w:rPr>
   </w:style>
+  <w:style w:type="paragraph" w:styleId="Heading3">
+    <w:name w:val="heading 3"/>
+    <w:basedOn w:val="Normal"/>
+    <w:next w:val="Normal"/>
+    <w:link w:val="Heading3Char"/>
+    <w:uiPriority w:val="9"/>
+    <w:unhideWhenUsed/>
+    <w:qFormat/>
+    <w:rsid w:val="0066702D"/>
+    <w:pPr>
+      <w:keepNext/>
+      <w:keepLines/>
+      <w:spacing w:before="200"/>
+      <w:outlineLvl w:val="2"/>
+    </w:pPr>
+    <w:rPr>
+      <w:rFonts w:asciiTheme="majorHAnsi" w:eastAsiaTheme="majorEastAsia" w:hAnsiTheme="majorHAnsi" w:cstheme="majorBidi"/>
+      <w:b/>
+      <w:bCs/>
+      <w:color w:val="5B9BD5" w:themeColor="accent1"/>
+    </w:rPr>
+  </w:style>
   <w:style w:type="character" w:default="1" w:styleId="DefaultParagraphFont">
     <w:name w:val="Default Paragraph Font"/>
     <w:uiPriority w:val="1"/>
-    <w:semiHidden/>
     <w:unhideWhenUsed/>
   </w:style>
   <w:style w:type="table" w:default="1" w:styleId="TableNormal">
@@ -5545,6 +7466,292 @@
       <w:color w:val="5B9BD5" w:themeColor="accent1"/>
       <w:sz w:val="26"/>
       <w:szCs w:val="26"/>
+    </w:rPr>
+  </w:style>
+  <w:style w:type="paragraph" w:styleId="NoSpacing">
+    <w:name w:val="No Spacing"/>
+    <w:link w:val="NoSpacingChar"/>
+    <w:qFormat/>
+    <w:rsid w:val="0066702D"/>
+    <w:pPr>
+      <w:spacing w:after="0" w:line="240" w:lineRule="auto"/>
+    </w:pPr>
+    <w:rPr>
+      <w:rFonts w:ascii="PMingLiU" w:eastAsiaTheme="minorEastAsia" w:hAnsi="PMingLiU"/>
+      <w:lang w:val="en-US"/>
+    </w:rPr>
+  </w:style>
+  <w:style w:type="character" w:customStyle="1" w:styleId="NoSpacingChar">
+    <w:name w:val="No Spacing Char"/>
+    <w:basedOn w:val="DefaultParagraphFont"/>
+    <w:link w:val="NoSpacing"/>
+    <w:rsid w:val="0066702D"/>
+    <w:rPr>
+      <w:rFonts w:ascii="PMingLiU" w:eastAsiaTheme="minorEastAsia" w:hAnsi="PMingLiU"/>
+      <w:lang w:val="en-US"/>
+    </w:rPr>
+  </w:style>
+  <w:style w:type="paragraph" w:styleId="TOCHeading">
+    <w:name w:val="TOC Heading"/>
+    <w:basedOn w:val="Heading1"/>
+    <w:next w:val="Normal"/>
+    <w:uiPriority w:val="39"/>
+    <w:unhideWhenUsed/>
+    <w:qFormat/>
+    <w:rsid w:val="0066702D"/>
+    <w:pPr>
+      <w:spacing w:line="276" w:lineRule="auto"/>
+      <w:outlineLvl w:val="9"/>
+    </w:pPr>
+    <w:rPr>
+      <w:color w:val="2E74B5" w:themeColor="accent1" w:themeShade="BF"/>
+      <w:sz w:val="28"/>
+      <w:szCs w:val="28"/>
+      <w:lang w:val="en-US"/>
+    </w:rPr>
+  </w:style>
+  <w:style w:type="paragraph" w:styleId="TOC1">
+    <w:name w:val="toc 1"/>
+    <w:basedOn w:val="Normal"/>
+    <w:next w:val="Normal"/>
+    <w:autoRedefine/>
+    <w:uiPriority w:val="39"/>
+    <w:unhideWhenUsed/>
+    <w:rsid w:val="0066702D"/>
+    <w:pPr>
+      <w:spacing w:before="120"/>
+    </w:pPr>
+    <w:rPr>
+      <w:b/>
+    </w:rPr>
+  </w:style>
+  <w:style w:type="paragraph" w:styleId="TOC2">
+    <w:name w:val="toc 2"/>
+    <w:basedOn w:val="Normal"/>
+    <w:next w:val="Normal"/>
+    <w:autoRedefine/>
+    <w:uiPriority w:val="39"/>
+    <w:unhideWhenUsed/>
+    <w:rsid w:val="0066702D"/>
+    <w:pPr>
+      <w:ind w:left="240"/>
+    </w:pPr>
+    <w:rPr>
+      <w:b/>
+      <w:sz w:val="22"/>
+      <w:szCs w:val="22"/>
+    </w:rPr>
+  </w:style>
+  <w:style w:type="paragraph" w:styleId="BalloonText">
+    <w:name w:val="Balloon Text"/>
+    <w:basedOn w:val="Normal"/>
+    <w:link w:val="BalloonTextChar"/>
+    <w:uiPriority w:val="99"/>
+    <w:semiHidden/>
+    <w:unhideWhenUsed/>
+    <w:rsid w:val="0066702D"/>
+    <w:rPr>
+      <w:rFonts w:ascii="Lucida Grande" w:hAnsi="Lucida Grande" w:cs="Lucida Grande"/>
+      <w:sz w:val="18"/>
+      <w:szCs w:val="18"/>
+    </w:rPr>
+  </w:style>
+  <w:style w:type="character" w:customStyle="1" w:styleId="BalloonTextChar">
+    <w:name w:val="Balloon Text Char"/>
+    <w:basedOn w:val="DefaultParagraphFont"/>
+    <w:link w:val="BalloonText"/>
+    <w:uiPriority w:val="99"/>
+    <w:semiHidden/>
+    <w:rsid w:val="0066702D"/>
+    <w:rPr>
+      <w:rFonts w:ascii="Lucida Grande" w:eastAsiaTheme="minorEastAsia" w:hAnsi="Lucida Grande" w:cs="Lucida Grande"/>
+      <w:sz w:val="18"/>
+      <w:szCs w:val="18"/>
+    </w:rPr>
+  </w:style>
+  <w:style w:type="paragraph" w:styleId="TOC3">
+    <w:name w:val="toc 3"/>
+    <w:basedOn w:val="Normal"/>
+    <w:next w:val="Normal"/>
+    <w:autoRedefine/>
+    <w:uiPriority w:val="39"/>
+    <w:unhideWhenUsed/>
+    <w:rsid w:val="0066702D"/>
+    <w:pPr>
+      <w:ind w:left="480"/>
+    </w:pPr>
+    <w:rPr>
+      <w:sz w:val="22"/>
+      <w:szCs w:val="22"/>
+    </w:rPr>
+  </w:style>
+  <w:style w:type="paragraph" w:styleId="TOC4">
+    <w:name w:val="toc 4"/>
+    <w:basedOn w:val="Normal"/>
+    <w:next w:val="Normal"/>
+    <w:autoRedefine/>
+    <w:uiPriority w:val="39"/>
+    <w:semiHidden/>
+    <w:unhideWhenUsed/>
+    <w:rsid w:val="0066702D"/>
+    <w:pPr>
+      <w:ind w:left="720"/>
+    </w:pPr>
+    <w:rPr>
+      <w:sz w:val="20"/>
+      <w:szCs w:val="20"/>
+    </w:rPr>
+  </w:style>
+  <w:style w:type="paragraph" w:styleId="TOC5">
+    <w:name w:val="toc 5"/>
+    <w:basedOn w:val="Normal"/>
+    <w:next w:val="Normal"/>
+    <w:autoRedefine/>
+    <w:uiPriority w:val="39"/>
+    <w:semiHidden/>
+    <w:unhideWhenUsed/>
+    <w:rsid w:val="0066702D"/>
+    <w:pPr>
+      <w:ind w:left="960"/>
+    </w:pPr>
+    <w:rPr>
+      <w:sz w:val="20"/>
+      <w:szCs w:val="20"/>
+    </w:rPr>
+  </w:style>
+  <w:style w:type="paragraph" w:styleId="TOC6">
+    <w:name w:val="toc 6"/>
+    <w:basedOn w:val="Normal"/>
+    <w:next w:val="Normal"/>
+    <w:autoRedefine/>
+    <w:uiPriority w:val="39"/>
+    <w:semiHidden/>
+    <w:unhideWhenUsed/>
+    <w:rsid w:val="0066702D"/>
+    <w:pPr>
+      <w:ind w:left="1200"/>
+    </w:pPr>
+    <w:rPr>
+      <w:sz w:val="20"/>
+      <w:szCs w:val="20"/>
+    </w:rPr>
+  </w:style>
+  <w:style w:type="paragraph" w:styleId="TOC7">
+    <w:name w:val="toc 7"/>
+    <w:basedOn w:val="Normal"/>
+    <w:next w:val="Normal"/>
+    <w:autoRedefine/>
+    <w:uiPriority w:val="39"/>
+    <w:semiHidden/>
+    <w:unhideWhenUsed/>
+    <w:rsid w:val="0066702D"/>
+    <w:pPr>
+      <w:ind w:left="1440"/>
+    </w:pPr>
+    <w:rPr>
+      <w:sz w:val="20"/>
+      <w:szCs w:val="20"/>
+    </w:rPr>
+  </w:style>
+  <w:style w:type="paragraph" w:styleId="TOC8">
+    <w:name w:val="toc 8"/>
+    <w:basedOn w:val="Normal"/>
+    <w:next w:val="Normal"/>
+    <w:autoRedefine/>
+    <w:uiPriority w:val="39"/>
+    <w:semiHidden/>
+    <w:unhideWhenUsed/>
+    <w:rsid w:val="0066702D"/>
+    <w:pPr>
+      <w:ind w:left="1680"/>
+    </w:pPr>
+    <w:rPr>
+      <w:sz w:val="20"/>
+      <w:szCs w:val="20"/>
+    </w:rPr>
+  </w:style>
+  <w:style w:type="paragraph" w:styleId="TOC9">
+    <w:name w:val="toc 9"/>
+    <w:basedOn w:val="Normal"/>
+    <w:next w:val="Normal"/>
+    <w:autoRedefine/>
+    <w:uiPriority w:val="39"/>
+    <w:semiHidden/>
+    <w:unhideWhenUsed/>
+    <w:rsid w:val="0066702D"/>
+    <w:pPr>
+      <w:ind w:left="1920"/>
+    </w:pPr>
+    <w:rPr>
+      <w:sz w:val="20"/>
+      <w:szCs w:val="20"/>
+    </w:rPr>
+  </w:style>
+  <w:style w:type="character" w:customStyle="1" w:styleId="Heading3Char">
+    <w:name w:val="Heading 3 Char"/>
+    <w:basedOn w:val="DefaultParagraphFont"/>
+    <w:link w:val="Heading3"/>
+    <w:uiPriority w:val="9"/>
+    <w:rsid w:val="0066702D"/>
+    <w:rPr>
+      <w:rFonts w:asciiTheme="majorHAnsi" w:eastAsiaTheme="majorEastAsia" w:hAnsiTheme="majorHAnsi" w:cstheme="majorBidi"/>
+      <w:b/>
+      <w:bCs/>
+      <w:color w:val="5B9BD5" w:themeColor="accent1"/>
+      <w:sz w:val="24"/>
+      <w:szCs w:val="24"/>
+    </w:rPr>
+  </w:style>
+  <w:style w:type="paragraph" w:styleId="Header">
+    <w:name w:val="header"/>
+    <w:basedOn w:val="Normal"/>
+    <w:link w:val="HeaderChar"/>
+    <w:uiPriority w:val="99"/>
+    <w:unhideWhenUsed/>
+    <w:rsid w:val="00D92640"/>
+    <w:pPr>
+      <w:tabs>
+        <w:tab w:val="center" w:pos="4153"/>
+        <w:tab w:val="right" w:pos="8306"/>
+      </w:tabs>
+    </w:pPr>
+  </w:style>
+  <w:style w:type="character" w:customStyle="1" w:styleId="HeaderChar">
+    <w:name w:val="Header Char"/>
+    <w:basedOn w:val="DefaultParagraphFont"/>
+    <w:link w:val="Header"/>
+    <w:uiPriority w:val="99"/>
+    <w:rsid w:val="00D92640"/>
+    <w:rPr>
+      <w:rFonts w:eastAsiaTheme="minorEastAsia"/>
+      <w:sz w:val="24"/>
+      <w:szCs w:val="24"/>
+    </w:rPr>
+  </w:style>
+  <w:style w:type="paragraph" w:styleId="Footer">
+    <w:name w:val="footer"/>
+    <w:basedOn w:val="Normal"/>
+    <w:link w:val="FooterChar"/>
+    <w:uiPriority w:val="99"/>
+    <w:unhideWhenUsed/>
+    <w:rsid w:val="00D92640"/>
+    <w:pPr>
+      <w:tabs>
+        <w:tab w:val="center" w:pos="4153"/>
+        <w:tab w:val="right" w:pos="8306"/>
+      </w:tabs>
+    </w:pPr>
+  </w:style>
+  <w:style w:type="character" w:customStyle="1" w:styleId="FooterChar">
+    <w:name w:val="Footer Char"/>
+    <w:basedOn w:val="DefaultParagraphFont"/>
+    <w:link w:val="Footer"/>
+    <w:uiPriority w:val="99"/>
+    <w:rsid w:val="00D92640"/>
+    <w:rPr>
+      <w:rFonts w:eastAsiaTheme="minorEastAsia"/>
+      <w:sz w:val="24"/>
+      <w:szCs w:val="24"/>
     </w:rPr>
   </w:style>
 </w:styles>
@@ -5805,18 +8012,38 @@
   <a:extraClrSchemeLst/>
   <a:extLst>
     <a:ext uri="{05A4C25C-085E-4340-85A3-A5531E510DB2}">
-      <thm15:themeFamily xmlns:thm15="http://schemas.microsoft.com/office/thememl/2012/main" xmlns="" name="Office Theme" id="{62F939B6-93AF-4DB8-9C6B-D6C7DFDC589F}" vid="{4A3C46E8-61CC-4603-A589-7422A47A8E4A}"/>
+      <thm15:themeFamily xmlns="" xmlns:thm15="http://schemas.microsoft.com/office/thememl/2012/main" name="Office Theme" id="{62F939B6-93AF-4DB8-9C6B-D6C7DFDC589F}" vid="{4A3C46E8-61CC-4603-A589-7422A47A8E4A}"/>
     </a:ext>
   </a:extLst>
 </a:theme>
 </file>
 
 <file path=customXml/item1.xml><?xml version="1.0" encoding="utf-8"?>
+<CoverPageProperties xmlns="http://schemas.microsoft.com/office/2006/coverPageProps">
+  <PublishDate/>
+  <Abstract>Laget av Rudi Yu s231776 og Audun Brustad s236341</Abstract>
+  <CompanyAddress>Høgskolen i Oslo og Akershus
+Dataingeniør</CompanyAddress>
+  <CompanyPhone/>
+  <CompanyFax/>
+  <CompanyEmail/>
+</CoverPageProperties>
+</file>
+
+<file path=customXml/item2.xml><?xml version="1.0" encoding="utf-8"?>
 <b:Sources xmlns:b="http://schemas.openxmlformats.org/officeDocument/2006/bibliography" xmlns="http://schemas.openxmlformats.org/officeDocument/2006/bibliography" SelectedStyle="/APA.XSL" StyleName="APA"/>
 </file>
 
 <file path=customXml/itemProps1.xml><?xml version="1.0" encoding="utf-8"?>
-<ds:datastoreItem xmlns:ds="http://schemas.openxmlformats.org/officeDocument/2006/customXml" ds:itemID="{449A2570-F84A-FE48-9239-8C0922BEE2D3}">
+<ds:datastoreItem xmlns:ds="http://schemas.openxmlformats.org/officeDocument/2006/customXml" ds:itemID="{55AF091B-3C7A-41E3-B477-F2FDAA23CFDA}">
+  <ds:schemaRefs>
+    <ds:schemaRef ds:uri="http://schemas.microsoft.com/office/2006/coverPageProps"/>
+  </ds:schemaRefs>
+</ds:datastoreItem>
+</file>
+
+<file path=customXml/itemProps2.xml><?xml version="1.0" encoding="utf-8"?>
+<ds:datastoreItem xmlns:ds="http://schemas.openxmlformats.org/officeDocument/2006/customXml" ds:itemID="{A2A51D6E-7250-A744-9245-3CFA3E08597F}">
   <ds:schemaRefs>
     <ds:schemaRef ds:uri="http://schemas.openxmlformats.org/officeDocument/2006/bibliography"/>
   </ds:schemaRefs>

--- a/Planleggingsfasen/Use-Cases/Use-cases.docx
+++ b/Planleggingsfasen/Use-Cases/Use-cases.docx
@@ -1,9 +1,12 @@
 
 <file path=word/document.xml><?xml version="1.0" encoding="utf-8"?>
-<w:document xmlns:wpc="http://schemas.microsoft.com/office/word/2010/wordprocessingCanvas" xmlns:mo="http://schemas.microsoft.com/office/mac/office/2008/main" xmlns:mc="http://schemas.openxmlformats.org/markup-compatibility/2006" xmlns:mv="urn:schemas-microsoft-com:mac:vml" xmlns:o="urn:schemas-microsoft-com:office:office" xmlns:r="http://schemas.openxmlformats.org/officeDocument/2006/relationships" xmlns:m="http://schemas.openxmlformats.org/officeDocument/2006/math" xmlns:v="urn:schemas-microsoft-com:vml" xmlns:wp14="http://schemas.microsoft.com/office/word/2010/wordprocessingDrawing" xmlns:wp="http://schemas.openxmlformats.org/drawingml/2006/wordprocessingDrawing" xmlns:w10="urn:schemas-microsoft-com:office:word" xmlns:w="http://schemas.openxmlformats.org/wordprocessingml/2006/main" xmlns:w14="http://schemas.microsoft.com/office/word/2010/wordml" xmlns:wpg="http://schemas.microsoft.com/office/word/2010/wordprocessingGroup" xmlns:wpi="http://schemas.microsoft.com/office/word/2010/wordprocessingInk" xmlns:wne="http://schemas.microsoft.com/office/word/2006/wordml" xmlns:wps="http://schemas.microsoft.com/office/word/2010/wordprocessingShape" mc:Ignorable="w14 wp14">
+<w:document xmlns:wpc="http://schemas.microsoft.com/office/word/2010/wordprocessingCanvas" xmlns:mc="http://schemas.openxmlformats.org/markup-compatibility/2006" xmlns:o="urn:schemas-microsoft-com:office:office" xmlns:r="http://schemas.openxmlformats.org/officeDocument/2006/relationships" xmlns:m="http://schemas.openxmlformats.org/officeDocument/2006/math" xmlns:v="urn:schemas-microsoft-com:vml" xmlns:wp14="http://schemas.microsoft.com/office/word/2010/wordprocessingDrawing" xmlns:wp="http://schemas.openxmlformats.org/drawingml/2006/wordprocessingDrawing" xmlns:w10="urn:schemas-microsoft-com:office:word" xmlns:w="http://schemas.openxmlformats.org/wordprocessingml/2006/main" xmlns:w14="http://schemas.microsoft.com/office/word/2010/wordml" xmlns:w15="http://schemas.microsoft.com/office/word/2012/wordml" xmlns:wpg="http://schemas.microsoft.com/office/word/2010/wordprocessingGroup" xmlns:wpi="http://schemas.microsoft.com/office/word/2010/wordprocessingInk" xmlns:wne="http://schemas.microsoft.com/office/word/2006/wordml" xmlns:wps="http://schemas.microsoft.com/office/word/2010/wordprocessingShape" mc:Ignorable="w14 w15 wp14">
   <w:body>
     <w:sdt>
       <w:sdtPr>
+        <w:rPr>
+          <w:rFonts w:ascii="Arial" w:hAnsi="Arial" w:cs="Arial"/>
+        </w:rPr>
         <w:id w:val="-1881312887"/>
         <w:docPartObj>
           <w:docPartGallery w:val="Cover Pages"/>
@@ -12,17 +15,22 @@
       </w:sdtPr>
       <w:sdtEndPr>
         <w:rPr>
-          <w:rFonts w:ascii="Helvetica Neue" w:hAnsi="Helvetica Neue"/>
           <w:b/>
           <w:bCs/>
         </w:rPr>
       </w:sdtEndPr>
       <w:sdtContent>
         <w:p>
+          <w:pPr>
+            <w:rPr>
+              <w:rFonts w:ascii="Arial" w:hAnsi="Arial" w:cs="Arial"/>
+            </w:rPr>
+          </w:pPr>
           <w:r>
             <w:rPr>
+              <w:rFonts w:ascii="Arial" w:hAnsi="Arial" w:cs="Arial"/>
               <w:noProof/>
-              <w:lang w:val="en-US"/>
+              <w:lang w:eastAsia="nb-NO"/>
             </w:rPr>
             <mc:AlternateContent>
               <mc:Choice Requires="wps">
@@ -82,7 +90,7 @@
               </mc:Choice>
               <mc:Fallback>
                 <w:pict>
-                  <v:rect id="Rectangle 11" o:spid="_x0000_s1026" style="position:absolute;margin-left:21.75pt;margin-top:735.75pt;width:568.5pt;height:36pt;z-index:-251652096;visibility:visible;mso-wrap-style:square;mso-width-percent:0;mso-height-percent:0;mso-wrap-distance-left:9pt;mso-wrap-distance-top:0;mso-wrap-distance-right:9pt;mso-wrap-distance-bottom:0;mso-position-horizontal:absolute;mso-position-horizontal-relative:page;mso-position-vertical:absolute;mso-position-vertical-relative:page;mso-width-percent:0;mso-height-percent:0;mso-width-relative:margin;mso-height-relative:margin;v-text-anchor:top" o:gfxdata="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" o:allowincell="f" fillcolor="#7f7f7f [1612]" stroked="f">
+                  <v:rect w14:anchorId="714719F8" id="Rectangle 11" o:spid="_x0000_s1026" style="position:absolute;margin-left:21.75pt;margin-top:735.75pt;width:568.5pt;height:36pt;z-index:-251652096;visibility:visible;mso-wrap-style:square;mso-width-percent:0;mso-height-percent:0;mso-wrap-distance-left:9pt;mso-wrap-distance-top:0;mso-wrap-distance-right:9pt;mso-wrap-distance-bottom:0;mso-position-horizontal:absolute;mso-position-horizontal-relative:page;mso-position-vertical:absolute;mso-position-vertical-relative:page;mso-width-percent:0;mso-height-percent:0;mso-width-relative:margin;mso-height-relative:margin;v-text-anchor:top" o:gfxdata="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" o:allowincell="f" fillcolor="#7f7f7f [1612]" stroked="f">
                     <v:textbox inset="18pt,18pt,1in,18pt"/>
                     <w10:wrap anchorx="page" anchory="page"/>
                     <w10:anchorlock/>
@@ -93,8 +101,9 @@
           </w:r>
           <w:r>
             <w:rPr>
+              <w:rFonts w:ascii="Arial" w:hAnsi="Arial" w:cs="Arial"/>
               <w:noProof/>
-              <w:lang w:val="en-US"/>
+              <w:lang w:eastAsia="nb-NO"/>
             </w:rPr>
             <mc:AlternateContent>
               <mc:Choice Requires="wps">
@@ -156,6 +165,7 @@
                                   <w:dataBinding w:prefixMappings="xmlns:ns0='http://schemas.microsoft.com/office/2006/coverPageProps'" w:xpath="/ns0:CoverPageProperties[1]/ns0:CompanyAddress[1]" w:storeItemID="{55AF091B-3C7A-41E3-B477-F2FDAA23CFDA}"/>
                                   <w:text w:multiLine="1"/>
                                 </w:sdtPr>
+                                <w:sdtEndPr/>
                                 <w:sdtContent>
                                   <w:p>
                                     <w:pPr>
@@ -214,7 +224,7 @@
               </mc:Choice>
               <mc:Fallback>
                 <w:pict>
-                  <v:rect id="Rectangle 79" o:spid="_x0000_s1026" style="position:absolute;margin-left:21.75pt;margin-top:675pt;width:568.5pt;height:59.25pt;z-index:-251653120;visibility:visible;mso-wrap-style:square;mso-width-percent:0;mso-height-percent:0;mso-wrap-distance-left:9pt;mso-wrap-distance-top:0;mso-wrap-distance-right:9pt;mso-wrap-distance-bottom:0;mso-position-horizontal:absolute;mso-position-horizontal-relative:page;mso-position-vertical:absolute;mso-position-vertical-relative:page;mso-width-percent:0;mso-height-percent:0;mso-width-relative:margin;mso-height-relative:margin;v-text-anchor:top" o:gfxdata="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" o:allowincell="f" fillcolor="#7f7f7f [1612]" stroked="f">
+                  <v:rect w14:anchorId="3C15F6A6" id="Rectangle 79" o:spid="_x0000_s1026" style="position:absolute;margin-left:21.75pt;margin-top:675pt;width:568.5pt;height:59.25pt;z-index:-251653120;visibility:visible;mso-wrap-style:square;mso-width-percent:0;mso-height-percent:0;mso-wrap-distance-left:9pt;mso-wrap-distance-top:0;mso-wrap-distance-right:9pt;mso-wrap-distance-bottom:0;mso-position-horizontal:absolute;mso-position-horizontal-relative:page;mso-position-vertical:absolute;mso-position-vertical-relative:page;mso-width-percent:0;mso-height-percent:0;mso-width-relative:margin;mso-height-relative:margin;v-text-anchor:top" o:gfxdata="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" o:allowincell="f" fillcolor="#7f7f7f [1612]" stroked="f">
                     <v:textbox inset="18pt,18pt,1in,18pt">
                       <w:txbxContent>
                         <w:sdt>
@@ -232,6 +242,7 @@
                             <w:dataBinding w:prefixMappings="xmlns:ns0='http://schemas.microsoft.com/office/2006/coverPageProps'" w:xpath="/ns0:CoverPageProperties[1]/ns0:CompanyAddress[1]" w:storeItemID="{55AF091B-3C7A-41E3-B477-F2FDAA23CFDA}"/>
                             <w:text w:multiLine="1"/>
                           </w:sdtPr>
+                          <w:sdtEndPr/>
                           <w:sdtContent>
                             <w:p>
                               <w:pPr>
@@ -282,8 +293,9 @@
           </w:r>
           <w:r>
             <w:rPr>
+              <w:rFonts w:ascii="Arial" w:hAnsi="Arial" w:cs="Arial"/>
               <w:noProof/>
-              <w:lang w:val="en-US"/>
+              <w:lang w:eastAsia="nb-NO"/>
             </w:rPr>
             <mc:AlternateContent>
               <mc:Choice Requires="wps">
@@ -343,6 +355,7 @@
                                   <w:dataBinding w:prefixMappings="xmlns:ns0='http://schemas.openxmlformats.org/package/2006/metadata/core-properties' xmlns:ns1='http://purl.org/dc/elements/1.1/'" w:xpath="/ns0:coreProperties[1]/ns1:creator[1]" w:storeItemID="{6C3C8BC8-F283-45AE-878A-BAB7291924A1}"/>
                                   <w:text/>
                                 </w:sdtPr>
+                                <w:sdtEndPr/>
                                 <w:sdtContent>
                                   <w:p>
                                     <w:pPr>
@@ -377,6 +390,7 @@
                                   <w:dataBinding w:prefixMappings="xmlns:ns0='http://schemas.microsoft.com/office/2006/coverPageProps'" w:xpath="/ns0:CoverPageProperties[1]/ns0:Abstract[1]" w:storeItemID="{55AF091B-3C7A-41E3-B477-F2FDAA23CFDA}"/>
                                   <w:text/>
                                 </w:sdtPr>
+                                <w:sdtEndPr/>
                                 <w:sdtContent>
                                   <w:p>
                                     <w:pPr>
@@ -415,7 +429,7 @@
               </mc:Choice>
               <mc:Fallback>
                 <w:pict>
-                  <v:rect id="_x0000_s1027" style="position:absolute;margin-left:21.75pt;margin-top:423.75pt;width:568.5pt;height:249.75pt;z-index:-251655168;visibility:visible;mso-wrap-style:square;mso-width-percent:0;mso-height-percent:0;mso-wrap-distance-left:9pt;mso-wrap-distance-top:0;mso-wrap-distance-right:9pt;mso-wrap-distance-bottom:0;mso-position-horizontal:absolute;mso-position-horizontal-relative:page;mso-position-vertical:absolute;mso-position-vertical-relative:page;mso-width-percent:0;mso-height-percent:0;mso-width-relative:margin;mso-height-relative:margin;v-text-anchor:top" o:gfxdata="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" o:allowincell="f" fillcolor="#7f7f7f [1612]" stroked="f">
+                  <v:rect w14:anchorId="008106A2" id="_x0000_s1027" style="position:absolute;margin-left:21.75pt;margin-top:423.75pt;width:568.5pt;height:249.75pt;z-index:-251655168;visibility:visible;mso-wrap-style:square;mso-width-percent:0;mso-height-percent:0;mso-wrap-distance-left:9pt;mso-wrap-distance-top:0;mso-wrap-distance-right:9pt;mso-wrap-distance-bottom:0;mso-position-horizontal:absolute;mso-position-horizontal-relative:page;mso-position-vertical:absolute;mso-position-vertical-relative:page;mso-width-percent:0;mso-height-percent:0;mso-width-relative:margin;mso-height-relative:margin;v-text-anchor:top" o:gfxdata="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" o:allowincell="f" fillcolor="#7f7f7f [1612]" stroked="f">
                     <v:textbox inset="18pt,18pt,1in,18pt">
                       <w:txbxContent>
                         <w:sdt>
@@ -431,6 +445,7 @@
                             <w:dataBinding w:prefixMappings="xmlns:ns0='http://schemas.openxmlformats.org/package/2006/metadata/core-properties' xmlns:ns1='http://purl.org/dc/elements/1.1/'" w:xpath="/ns0:coreProperties[1]/ns1:creator[1]" w:storeItemID="{6C3C8BC8-F283-45AE-878A-BAB7291924A1}"/>
                             <w:text/>
                           </w:sdtPr>
+                          <w:sdtEndPr/>
                           <w:sdtContent>
                             <w:p>
                               <w:pPr>
@@ -465,6 +480,7 @@
                             <w:dataBinding w:prefixMappings="xmlns:ns0='http://schemas.microsoft.com/office/2006/coverPageProps'" w:xpath="/ns0:CoverPageProperties[1]/ns0:Abstract[1]" w:storeItemID="{55AF091B-3C7A-41E3-B477-F2FDAA23CFDA}"/>
                             <w:text/>
                           </w:sdtPr>
+                          <w:sdtEndPr/>
                           <w:sdtContent>
                             <w:p>
                               <w:pPr>
@@ -495,8 +511,9 @@
           </w:r>
           <w:r>
             <w:rPr>
+              <w:rFonts w:ascii="Arial" w:hAnsi="Arial" w:cs="Arial"/>
               <w:noProof/>
-              <w:lang w:val="en-US"/>
+              <w:lang w:eastAsia="nb-NO"/>
             </w:rPr>
             <mc:AlternateContent>
               <mc:Choice Requires="wps">
@@ -540,7 +557,7 @@
                             </a:ln>
                             <a:extLst>
                               <a:ext uri="{91240B29-F687-4f45-9708-019B960494DF}">
-                                <a14:hiddenLine xmlns:a14="http://schemas.microsoft.com/office/drawing/2010/main" w="9525">
+                                <a14:hiddenLine xmlns:a14="http://schemas.microsoft.com/office/drawing/2010/main" xmlns:w="http://schemas.openxmlformats.org/wordprocessingml/2006/main" xmlns:w10="urn:schemas-microsoft-com:office:word" xmlns:v="urn:schemas-microsoft-com:vml" xmlns:o="urn:schemas-microsoft-com:office:office" xmlns:mv="urn:schemas-microsoft-com:mac:vml" xmlns:mo="http://schemas.microsoft.com/office/mac/office/2008/main" xmlns="" w="9525">
                                   <a:solidFill>
                                     <a:srgbClr val="000000"/>
                                   </a:solidFill>
@@ -566,6 +583,7 @@
                                   <w:dataBinding w:prefixMappings="xmlns:ns0='http://schemas.openxmlformats.org/package/2006/metadata/core-properties' xmlns:ns1='http://purl.org/dc/elements/1.1/'" w:xpath="/ns0:coreProperties[1]/ns1:title[1]" w:storeItemID="{6C3C8BC8-F283-45AE-878A-BAB7291924A1}"/>
                                   <w:text/>
                                 </w:sdtPr>
+                                <w:sdtEndPr/>
                                 <w:sdtContent>
                                   <w:p>
                                     <w:pPr>
@@ -611,7 +629,7 @@
               </mc:Choice>
               <mc:Fallback>
                 <w:pict>
-                  <v:rect id="Rectangle 82" o:spid="_x0000_s1028" style="position:absolute;margin-left:21.75pt;margin-top:344.25pt;width:568.5pt;height:69.15pt;z-index:251662336;visibility:visible;mso-wrap-style:square;mso-width-percent:0;mso-height-percent:0;mso-wrap-distance-left:9pt;mso-wrap-distance-top:0;mso-wrap-distance-right:9pt;mso-wrap-distance-bottom:0;mso-position-horizontal:absolute;mso-position-horizontal-relative:page;mso-position-vertical:absolute;mso-position-vertical-relative:page;mso-width-percent:0;mso-height-percent:0;mso-width-relative:page;mso-height-relative:page;v-text-anchor:bottom" o:gfxdata="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" o:allowincell="f" fillcolor="black" stroked="f">
+                  <v:rect w14:anchorId="1520B309" id="Rectangle 82" o:spid="_x0000_s1028" style="position:absolute;margin-left:21.75pt;margin-top:344.25pt;width:568.5pt;height:69.15pt;z-index:251662336;visibility:visible;mso-wrap-style:square;mso-width-percent:0;mso-height-percent:0;mso-wrap-distance-left:9pt;mso-wrap-distance-top:0;mso-wrap-distance-right:9pt;mso-wrap-distance-bottom:0;mso-position-horizontal:absolute;mso-position-horizontal-relative:page;mso-position-vertical:absolute;mso-position-vertical-relative:page;mso-width-percent:0;mso-height-percent:0;mso-width-relative:page;mso-height-relative:page;v-text-anchor:bottom" o:gfxdata="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" o:allowincell="f" fillcolor="black" stroked="f">
                     <v:fill opacity="46003f"/>
                     <v:textbox style="mso-fit-shape-to-text:t" inset="18pt,,1in">
                       <w:txbxContent>
@@ -628,6 +646,7 @@
                             <w:dataBinding w:prefixMappings="xmlns:ns0='http://schemas.openxmlformats.org/package/2006/metadata/core-properties' xmlns:ns1='http://purl.org/dc/elements/1.1/'" w:xpath="/ns0:coreProperties[1]/ns1:title[1]" w:storeItemID="{6C3C8BC8-F283-45AE-878A-BAB7291924A1}"/>
                             <w:text/>
                           </w:sdtPr>
+                          <w:sdtEndPr/>
                           <w:sdtContent>
                             <w:p>
                               <w:pPr>
@@ -665,8 +684,9 @@
           </w:r>
           <w:r>
             <w:rPr>
+              <w:rFonts w:ascii="Arial" w:hAnsi="Arial" w:cs="Arial"/>
               <w:noProof/>
-              <w:lang w:val="en-US"/>
+              <w:lang w:eastAsia="nb-NO"/>
             </w:rPr>
             <w:drawing>
               <wp:anchor distT="0" distB="0" distL="114300" distR="114300" simplePos="0" relativeHeight="251659264" behindDoc="1" locked="1" layoutInCell="0" allowOverlap="1" wp14:anchorId="509F6CDD" wp14:editId="0F203853">
@@ -694,7 +714,7 @@
                         </pic:cNvPicPr>
                       </pic:nvPicPr>
                       <pic:blipFill>
-                        <a:blip r:embed="rId10"/>
+                        <a:blip r:embed="rId9"/>
                         <a:srcRect/>
                         <a:stretch>
                           <a:fillRect/>
@@ -724,8 +744,9 @@
           </w:r>
           <w:r>
             <w:rPr>
+              <w:rFonts w:ascii="Arial" w:hAnsi="Arial" w:cs="Arial"/>
               <w:noProof/>
-              <w:lang w:val="en-US"/>
+              <w:lang w:eastAsia="nb-NO"/>
             </w:rPr>
             <mc:AlternateContent>
               <mc:Choice Requires="wps">
@@ -787,7 +808,7 @@
               </mc:Choice>
               <mc:Fallback>
                 <w:pict>
-                  <v:rect id="Rectangle 73" o:spid="_x0000_s1026" style="position:absolute;margin-left:21.75pt;margin-top:21.75pt;width:568.8pt;height:25.2pt;z-index:-251656192;visibility:visible;mso-wrap-style:square;mso-width-percent:0;mso-height-percent:0;mso-wrap-distance-left:9pt;mso-wrap-distance-top:0;mso-wrap-distance-right:9pt;mso-wrap-distance-bottom:0;mso-position-horizontal:absolute;mso-position-horizontal-relative:page;mso-position-vertical:absolute;mso-position-vertical-relative:page;mso-width-percent:0;mso-height-percent:0;mso-width-relative:page;mso-height-relative:page;v-text-anchor:top" o:gfxdata="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" o:allowincell="f" fillcolor="#2f5496 [2408]" stroked="f">
+                  <v:rect w14:anchorId="3CF610DC" id="Rectangle 73" o:spid="_x0000_s1026" style="position:absolute;margin-left:21.75pt;margin-top:21.75pt;width:568.8pt;height:25.2pt;z-index:-251656192;visibility:visible;mso-wrap-style:square;mso-width-percent:0;mso-height-percent:0;mso-wrap-distance-left:9pt;mso-wrap-distance-top:0;mso-wrap-distance-right:9pt;mso-wrap-distance-bottom:0;mso-position-horizontal:absolute;mso-position-horizontal-relative:page;mso-position-vertical:absolute;mso-position-vertical-relative:page;mso-width-percent:0;mso-height-percent:0;mso-width-relative:page;mso-height-relative:page;v-text-anchor:top" o:gfxdata="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" o:allowincell="f" fillcolor="#2f5496 [2408]" stroked="f">
                     <v:textbox inset=",7.2pt,,7.2pt"/>
                     <w10:wrap anchorx="page" anchory="page"/>
                     <w10:anchorlock/>
@@ -801,12 +822,12 @@
           <w:pPr>
             <w:spacing w:after="160" w:line="259" w:lineRule="auto"/>
             <w:rPr>
-              <w:rFonts w:ascii="Helvetica Neue" w:hAnsi="Helvetica Neue"/>
+              <w:rFonts w:ascii="Arial" w:hAnsi="Arial" w:cs="Arial"/>
             </w:rPr>
           </w:pPr>
           <w:r>
             <w:rPr>
-              <w:rFonts w:ascii="Helvetica Neue" w:hAnsi="Helvetica Neue"/>
+              <w:rFonts w:ascii="Arial" w:hAnsi="Arial" w:cs="Arial"/>
               <w:b/>
               <w:bCs/>
             </w:rPr>
@@ -818,7 +839,7 @@
     <w:sdt>
       <w:sdtPr>
         <w:rPr>
-          <w:rFonts w:asciiTheme="minorHAnsi" w:eastAsiaTheme="minorEastAsia" w:hAnsiTheme="minorHAnsi" w:cstheme="minorBidi"/>
+          <w:rFonts w:ascii="Arial" w:eastAsiaTheme="minorEastAsia" w:hAnsi="Arial" w:cs="Arial"/>
           <w:b w:val="0"/>
           <w:bCs w:val="0"/>
           <w:color w:val="auto"/>
@@ -841,8 +862,14 @@
         <w:p>
           <w:pPr>
             <w:pStyle w:val="TOCHeading"/>
+            <w:rPr>
+              <w:rFonts w:ascii="Arial" w:hAnsi="Arial" w:cs="Arial"/>
+            </w:rPr>
           </w:pPr>
           <w:r>
+            <w:rPr>
+              <w:rFonts w:ascii="Arial" w:hAnsi="Arial" w:cs="Arial"/>
+            </w:rPr>
             <w:t>Table of Contents</w:t>
           </w:r>
         </w:p>
@@ -853,70 +880,88 @@
               <w:tab w:val="right" w:leader="dot" w:pos="9062"/>
             </w:tabs>
             <w:rPr>
+              <w:rFonts w:ascii="Arial" w:hAnsi="Arial" w:cs="Arial"/>
               <w:b w:val="0"/>
               <w:noProof/>
-              <w:lang w:eastAsia="ja-JP"/>
+              <w:lang w:val="en-US" w:eastAsia="ja-JP"/>
             </w:rPr>
           </w:pPr>
           <w:r>
             <w:rPr>
+              <w:rFonts w:ascii="Arial" w:hAnsi="Arial" w:cs="Arial"/>
               <w:b w:val="0"/>
             </w:rPr>
             <w:fldChar w:fldCharType="begin"/>
           </w:r>
           <w:r>
+            <w:rPr>
+              <w:rFonts w:ascii="Arial" w:hAnsi="Arial" w:cs="Arial"/>
+              <w:lang w:val="en-US"/>
+            </w:rPr>
             <w:instrText xml:space="preserve"> TOC \o "1-3" \h \z \u </w:instrText>
           </w:r>
           <w:r>
             <w:rPr>
+              <w:rFonts w:ascii="Arial" w:hAnsi="Arial" w:cs="Arial"/>
               <w:b w:val="0"/>
             </w:rPr>
             <w:fldChar w:fldCharType="separate"/>
           </w:r>
           <w:r>
             <w:rPr>
-              <w:rFonts w:ascii="Helvetica Neue" w:hAnsi="Helvetica Neue"/>
+              <w:rFonts w:ascii="Arial" w:hAnsi="Arial" w:cs="Arial"/>
               <w:noProof/>
+              <w:lang w:val="en-US"/>
             </w:rPr>
             <w:t>Use-Cases</w:t>
           </w:r>
           <w:r>
             <w:rPr>
+              <w:rFonts w:ascii="Arial" w:hAnsi="Arial" w:cs="Arial"/>
               <w:noProof/>
+              <w:lang w:val="en-US"/>
             </w:rPr>
             <w:tab/>
           </w:r>
           <w:r>
             <w:rPr>
+              <w:rFonts w:ascii="Arial" w:hAnsi="Arial" w:cs="Arial"/>
               <w:noProof/>
             </w:rPr>
             <w:fldChar w:fldCharType="begin"/>
           </w:r>
           <w:r>
             <w:rPr>
+              <w:rFonts w:ascii="Arial" w:hAnsi="Arial" w:cs="Arial"/>
               <w:noProof/>
+              <w:lang w:val="en-US"/>
             </w:rPr>
             <w:instrText xml:space="preserve"> PAGEREF _Toc290215632 \h </w:instrText>
           </w:r>
           <w:r>
             <w:rPr>
+              <w:rFonts w:ascii="Arial" w:hAnsi="Arial" w:cs="Arial"/>
               <w:noProof/>
             </w:rPr>
           </w:r>
           <w:r>
             <w:rPr>
+              <w:rFonts w:ascii="Arial" w:hAnsi="Arial" w:cs="Arial"/>
               <w:noProof/>
             </w:rPr>
             <w:fldChar w:fldCharType="separate"/>
           </w:r>
           <w:r>
             <w:rPr>
+              <w:rFonts w:ascii="Arial" w:hAnsi="Arial" w:cs="Arial"/>
               <w:noProof/>
+              <w:lang w:val="en-US"/>
             </w:rPr>
             <w:t>3</w:t>
           </w:r>
           <w:r>
             <w:rPr>
+              <w:rFonts w:ascii="Arial" w:hAnsi="Arial" w:cs="Arial"/>
               <w:noProof/>
             </w:rPr>
             <w:fldChar w:fldCharType="end"/>
@@ -929,6 +974,7 @@
               <w:tab w:val="right" w:leader="dot" w:pos="9062"/>
             </w:tabs>
             <w:rPr>
+              <w:rFonts w:ascii="Arial" w:hAnsi="Arial" w:cs="Arial"/>
               <w:b w:val="0"/>
               <w:noProof/>
               <w:sz w:val="24"/>
@@ -938,47 +984,55 @@
           </w:pPr>
           <w:r>
             <w:rPr>
+              <w:rFonts w:ascii="Arial" w:hAnsi="Arial" w:cs="Arial"/>
               <w:noProof/>
             </w:rPr>
             <w:t>Registrere forsikring</w:t>
           </w:r>
           <w:r>
             <w:rPr>
+              <w:rFonts w:ascii="Arial" w:hAnsi="Arial" w:cs="Arial"/>
               <w:noProof/>
             </w:rPr>
             <w:tab/>
           </w:r>
           <w:r>
             <w:rPr>
+              <w:rFonts w:ascii="Arial" w:hAnsi="Arial" w:cs="Arial"/>
               <w:noProof/>
             </w:rPr>
             <w:fldChar w:fldCharType="begin"/>
           </w:r>
           <w:r>
             <w:rPr>
+              <w:rFonts w:ascii="Arial" w:hAnsi="Arial" w:cs="Arial"/>
               <w:noProof/>
             </w:rPr>
             <w:instrText xml:space="preserve"> PAGEREF _Toc290215633 \h </w:instrText>
           </w:r>
           <w:r>
             <w:rPr>
+              <w:rFonts w:ascii="Arial" w:hAnsi="Arial" w:cs="Arial"/>
               <w:noProof/>
             </w:rPr>
           </w:r>
           <w:r>
             <w:rPr>
+              <w:rFonts w:ascii="Arial" w:hAnsi="Arial" w:cs="Arial"/>
               <w:noProof/>
             </w:rPr>
             <w:fldChar w:fldCharType="separate"/>
           </w:r>
           <w:r>
             <w:rPr>
+              <w:rFonts w:ascii="Arial" w:hAnsi="Arial" w:cs="Arial"/>
               <w:noProof/>
             </w:rPr>
             <w:t>4</w:t>
           </w:r>
           <w:r>
             <w:rPr>
+              <w:rFonts w:ascii="Arial" w:hAnsi="Arial" w:cs="Arial"/>
               <w:noProof/>
             </w:rPr>
             <w:fldChar w:fldCharType="end"/>
@@ -991,6 +1045,7 @@
               <w:tab w:val="right" w:leader="dot" w:pos="9062"/>
             </w:tabs>
             <w:rPr>
+              <w:rFonts w:ascii="Arial" w:hAnsi="Arial" w:cs="Arial"/>
               <w:b w:val="0"/>
               <w:noProof/>
               <w:sz w:val="24"/>
@@ -1000,47 +1055,55 @@
           </w:pPr>
           <w:r>
             <w:rPr>
+              <w:rFonts w:ascii="Arial" w:hAnsi="Arial" w:cs="Arial"/>
               <w:noProof/>
             </w:rPr>
             <w:t>Søk</w:t>
           </w:r>
           <w:r>
             <w:rPr>
+              <w:rFonts w:ascii="Arial" w:hAnsi="Arial" w:cs="Arial"/>
               <w:noProof/>
             </w:rPr>
             <w:tab/>
           </w:r>
           <w:r>
             <w:rPr>
+              <w:rFonts w:ascii="Arial" w:hAnsi="Arial" w:cs="Arial"/>
               <w:noProof/>
             </w:rPr>
             <w:fldChar w:fldCharType="begin"/>
           </w:r>
           <w:r>
             <w:rPr>
+              <w:rFonts w:ascii="Arial" w:hAnsi="Arial" w:cs="Arial"/>
               <w:noProof/>
             </w:rPr>
             <w:instrText xml:space="preserve"> PAGEREF _Toc290215634 \h </w:instrText>
           </w:r>
           <w:r>
             <w:rPr>
+              <w:rFonts w:ascii="Arial" w:hAnsi="Arial" w:cs="Arial"/>
               <w:noProof/>
             </w:rPr>
           </w:r>
           <w:r>
             <w:rPr>
+              <w:rFonts w:ascii="Arial" w:hAnsi="Arial" w:cs="Arial"/>
               <w:noProof/>
             </w:rPr>
             <w:fldChar w:fldCharType="separate"/>
           </w:r>
           <w:r>
             <w:rPr>
+              <w:rFonts w:ascii="Arial" w:hAnsi="Arial" w:cs="Arial"/>
               <w:noProof/>
             </w:rPr>
             <w:t>5</w:t>
           </w:r>
           <w:r>
             <w:rPr>
+              <w:rFonts w:ascii="Arial" w:hAnsi="Arial" w:cs="Arial"/>
               <w:noProof/>
             </w:rPr>
             <w:fldChar w:fldCharType="end"/>
@@ -1053,6 +1116,7 @@
               <w:tab w:val="right" w:leader="dot" w:pos="9062"/>
             </w:tabs>
             <w:rPr>
+              <w:rFonts w:ascii="Arial" w:hAnsi="Arial" w:cs="Arial"/>
               <w:b w:val="0"/>
               <w:noProof/>
               <w:sz w:val="24"/>
@@ -1062,47 +1126,55 @@
           </w:pPr>
           <w:r>
             <w:rPr>
+              <w:rFonts w:ascii="Arial" w:hAnsi="Arial" w:cs="Arial"/>
               <w:noProof/>
             </w:rPr>
             <w:t>Registrere Kunde</w:t>
           </w:r>
           <w:r>
             <w:rPr>
+              <w:rFonts w:ascii="Arial" w:hAnsi="Arial" w:cs="Arial"/>
               <w:noProof/>
             </w:rPr>
             <w:tab/>
           </w:r>
           <w:r>
             <w:rPr>
+              <w:rFonts w:ascii="Arial" w:hAnsi="Arial" w:cs="Arial"/>
               <w:noProof/>
             </w:rPr>
             <w:fldChar w:fldCharType="begin"/>
           </w:r>
           <w:r>
             <w:rPr>
+              <w:rFonts w:ascii="Arial" w:hAnsi="Arial" w:cs="Arial"/>
               <w:noProof/>
             </w:rPr>
             <w:instrText xml:space="preserve"> PAGEREF _Toc290215635 \h </w:instrText>
           </w:r>
           <w:r>
             <w:rPr>
+              <w:rFonts w:ascii="Arial" w:hAnsi="Arial" w:cs="Arial"/>
               <w:noProof/>
             </w:rPr>
           </w:r>
           <w:r>
             <w:rPr>
+              <w:rFonts w:ascii="Arial" w:hAnsi="Arial" w:cs="Arial"/>
               <w:noProof/>
             </w:rPr>
             <w:fldChar w:fldCharType="separate"/>
           </w:r>
           <w:r>
             <w:rPr>
+              <w:rFonts w:ascii="Arial" w:hAnsi="Arial" w:cs="Arial"/>
               <w:noProof/>
             </w:rPr>
             <w:t>6</w:t>
           </w:r>
           <w:r>
             <w:rPr>
+              <w:rFonts w:ascii="Arial" w:hAnsi="Arial" w:cs="Arial"/>
               <w:noProof/>
             </w:rPr>
             <w:fldChar w:fldCharType="end"/>
@@ -1115,6 +1187,7 @@
               <w:tab w:val="right" w:leader="dot" w:pos="9062"/>
             </w:tabs>
             <w:rPr>
+              <w:rFonts w:ascii="Arial" w:hAnsi="Arial" w:cs="Arial"/>
               <w:b w:val="0"/>
               <w:noProof/>
               <w:sz w:val="24"/>
@@ -1124,47 +1197,55 @@
           </w:pPr>
           <w:r>
             <w:rPr>
+              <w:rFonts w:ascii="Arial" w:hAnsi="Arial" w:cs="Arial"/>
               <w:noProof/>
             </w:rPr>
             <w:t>Registrere Skademelding</w:t>
           </w:r>
           <w:r>
             <w:rPr>
+              <w:rFonts w:ascii="Arial" w:hAnsi="Arial" w:cs="Arial"/>
               <w:noProof/>
             </w:rPr>
             <w:tab/>
           </w:r>
           <w:r>
             <w:rPr>
+              <w:rFonts w:ascii="Arial" w:hAnsi="Arial" w:cs="Arial"/>
               <w:noProof/>
             </w:rPr>
             <w:fldChar w:fldCharType="begin"/>
           </w:r>
           <w:r>
             <w:rPr>
+              <w:rFonts w:ascii="Arial" w:hAnsi="Arial" w:cs="Arial"/>
               <w:noProof/>
             </w:rPr>
             <w:instrText xml:space="preserve"> PAGEREF _Toc290215636 \h </w:instrText>
           </w:r>
           <w:r>
             <w:rPr>
+              <w:rFonts w:ascii="Arial" w:hAnsi="Arial" w:cs="Arial"/>
               <w:noProof/>
             </w:rPr>
           </w:r>
           <w:r>
             <w:rPr>
+              <w:rFonts w:ascii="Arial" w:hAnsi="Arial" w:cs="Arial"/>
               <w:noProof/>
             </w:rPr>
             <w:fldChar w:fldCharType="separate"/>
           </w:r>
           <w:r>
             <w:rPr>
+              <w:rFonts w:ascii="Arial" w:hAnsi="Arial" w:cs="Arial"/>
               <w:noProof/>
             </w:rPr>
             <w:t>7</w:t>
           </w:r>
           <w:r>
             <w:rPr>
+              <w:rFonts w:ascii="Arial" w:hAnsi="Arial" w:cs="Arial"/>
               <w:noProof/>
             </w:rPr>
             <w:fldChar w:fldCharType="end"/>
@@ -1177,6 +1258,7 @@
               <w:tab w:val="right" w:leader="dot" w:pos="9062"/>
             </w:tabs>
             <w:rPr>
+              <w:rFonts w:ascii="Arial" w:hAnsi="Arial" w:cs="Arial"/>
               <w:b w:val="0"/>
               <w:noProof/>
               <w:sz w:val="24"/>
@@ -1186,47 +1268,55 @@
           </w:pPr>
           <w:r>
             <w:rPr>
+              <w:rFonts w:ascii="Arial" w:hAnsi="Arial" w:cs="Arial"/>
               <w:noProof/>
             </w:rPr>
             <w:t>Statistikk</w:t>
           </w:r>
           <w:r>
             <w:rPr>
+              <w:rFonts w:ascii="Arial" w:hAnsi="Arial" w:cs="Arial"/>
               <w:noProof/>
             </w:rPr>
             <w:tab/>
           </w:r>
           <w:r>
             <w:rPr>
+              <w:rFonts w:ascii="Arial" w:hAnsi="Arial" w:cs="Arial"/>
               <w:noProof/>
             </w:rPr>
             <w:fldChar w:fldCharType="begin"/>
           </w:r>
           <w:r>
             <w:rPr>
+              <w:rFonts w:ascii="Arial" w:hAnsi="Arial" w:cs="Arial"/>
               <w:noProof/>
             </w:rPr>
             <w:instrText xml:space="preserve"> PAGEREF _Toc290215637 \h </w:instrText>
           </w:r>
           <w:r>
             <w:rPr>
+              <w:rFonts w:ascii="Arial" w:hAnsi="Arial" w:cs="Arial"/>
               <w:noProof/>
             </w:rPr>
           </w:r>
           <w:r>
             <w:rPr>
+              <w:rFonts w:ascii="Arial" w:hAnsi="Arial" w:cs="Arial"/>
               <w:noProof/>
             </w:rPr>
             <w:fldChar w:fldCharType="separate"/>
           </w:r>
           <w:r>
             <w:rPr>
+              <w:rFonts w:ascii="Arial" w:hAnsi="Arial" w:cs="Arial"/>
               <w:noProof/>
             </w:rPr>
             <w:t>8</w:t>
           </w:r>
           <w:r>
             <w:rPr>
+              <w:rFonts w:ascii="Arial" w:hAnsi="Arial" w:cs="Arial"/>
               <w:noProof/>
             </w:rPr>
             <w:fldChar w:fldCharType="end"/>
@@ -1239,6 +1329,7 @@
               <w:tab w:val="right" w:leader="dot" w:pos="9062"/>
             </w:tabs>
             <w:rPr>
+              <w:rFonts w:ascii="Arial" w:hAnsi="Arial" w:cs="Arial"/>
               <w:b w:val="0"/>
               <w:noProof/>
               <w:lang w:eastAsia="ja-JP"/>
@@ -1246,47 +1337,55 @@
           </w:pPr>
           <w:r>
             <w:rPr>
+              <w:rFonts w:ascii="Arial" w:hAnsi="Arial" w:cs="Arial"/>
               <w:noProof/>
             </w:rPr>
             <w:t>GUI</w:t>
           </w:r>
           <w:r>
             <w:rPr>
+              <w:rFonts w:ascii="Arial" w:hAnsi="Arial" w:cs="Arial"/>
               <w:noProof/>
             </w:rPr>
             <w:tab/>
           </w:r>
           <w:r>
             <w:rPr>
+              <w:rFonts w:ascii="Arial" w:hAnsi="Arial" w:cs="Arial"/>
               <w:noProof/>
             </w:rPr>
             <w:fldChar w:fldCharType="begin"/>
           </w:r>
           <w:r>
             <w:rPr>
+              <w:rFonts w:ascii="Arial" w:hAnsi="Arial" w:cs="Arial"/>
               <w:noProof/>
             </w:rPr>
             <w:instrText xml:space="preserve"> PAGEREF _Toc290215638 \h </w:instrText>
           </w:r>
           <w:r>
             <w:rPr>
+              <w:rFonts w:ascii="Arial" w:hAnsi="Arial" w:cs="Arial"/>
               <w:noProof/>
             </w:rPr>
           </w:r>
           <w:r>
             <w:rPr>
+              <w:rFonts w:ascii="Arial" w:hAnsi="Arial" w:cs="Arial"/>
               <w:noProof/>
             </w:rPr>
             <w:fldChar w:fldCharType="separate"/>
           </w:r>
           <w:r>
             <w:rPr>
+              <w:rFonts w:ascii="Arial" w:hAnsi="Arial" w:cs="Arial"/>
               <w:noProof/>
             </w:rPr>
             <w:t>9</w:t>
           </w:r>
           <w:r>
             <w:rPr>
+              <w:rFonts w:ascii="Arial" w:hAnsi="Arial" w:cs="Arial"/>
               <w:noProof/>
             </w:rPr>
             <w:fldChar w:fldCharType="end"/>
@@ -1299,6 +1398,7 @@
               <w:tab w:val="right" w:leader="dot" w:pos="9062"/>
             </w:tabs>
             <w:rPr>
+              <w:rFonts w:ascii="Arial" w:hAnsi="Arial" w:cs="Arial"/>
               <w:b w:val="0"/>
               <w:noProof/>
               <w:lang w:eastAsia="ja-JP"/>
@@ -1306,55 +1406,69 @@
           </w:pPr>
           <w:r>
             <w:rPr>
+              <w:rFonts w:ascii="Arial" w:hAnsi="Arial" w:cs="Arial"/>
               <w:noProof/>
             </w:rPr>
             <w:t>Klassediagram</w:t>
           </w:r>
           <w:r>
             <w:rPr>
+              <w:rFonts w:ascii="Arial" w:hAnsi="Arial" w:cs="Arial"/>
               <w:noProof/>
             </w:rPr>
             <w:tab/>
           </w:r>
           <w:r>
             <w:rPr>
+              <w:rFonts w:ascii="Arial" w:hAnsi="Arial" w:cs="Arial"/>
               <w:noProof/>
             </w:rPr>
             <w:fldChar w:fldCharType="begin"/>
           </w:r>
           <w:r>
             <w:rPr>
+              <w:rFonts w:ascii="Arial" w:hAnsi="Arial" w:cs="Arial"/>
               <w:noProof/>
             </w:rPr>
             <w:instrText xml:space="preserve"> PAGEREF _Toc290215639 \h </w:instrText>
           </w:r>
           <w:r>
             <w:rPr>
+              <w:rFonts w:ascii="Arial" w:hAnsi="Arial" w:cs="Arial"/>
               <w:noProof/>
             </w:rPr>
           </w:r>
           <w:r>
             <w:rPr>
+              <w:rFonts w:ascii="Arial" w:hAnsi="Arial" w:cs="Arial"/>
               <w:noProof/>
             </w:rPr>
             <w:fldChar w:fldCharType="separate"/>
           </w:r>
           <w:r>
             <w:rPr>
+              <w:rFonts w:ascii="Arial" w:hAnsi="Arial" w:cs="Arial"/>
               <w:noProof/>
             </w:rPr>
             <w:t>9</w:t>
           </w:r>
           <w:r>
             <w:rPr>
+              <w:rFonts w:ascii="Arial" w:hAnsi="Arial" w:cs="Arial"/>
               <w:noProof/>
             </w:rPr>
             <w:fldChar w:fldCharType="end"/>
           </w:r>
         </w:p>
         <w:p>
+          <w:pPr>
+            <w:rPr>
+              <w:rFonts w:ascii="Arial" w:hAnsi="Arial" w:cs="Arial"/>
+            </w:rPr>
+          </w:pPr>
           <w:r>
             <w:rPr>
+              <w:rFonts w:ascii="Arial" w:hAnsi="Arial" w:cs="Arial"/>
               <w:b/>
               <w:bCs/>
               <w:noProof/>
@@ -1369,7 +1483,7 @@
         <w:pStyle w:val="Heading1"/>
         <w:spacing w:line="360" w:lineRule="auto"/>
         <w:rPr>
-          <w:rFonts w:ascii="Helvetica Neue" w:hAnsi="Helvetica Neue"/>
+          <w:rFonts w:ascii="Arial" w:hAnsi="Arial" w:cs="Arial"/>
         </w:rPr>
         <w:sectPr>
           <w:pgSz w:w="11906" w:h="16838"/>
@@ -1385,7 +1499,7 @@
         <w:pStyle w:val="Heading1"/>
         <w:spacing w:line="360" w:lineRule="auto"/>
         <w:rPr>
-          <w:rFonts w:ascii="Helvetica Neue" w:hAnsi="Helvetica Neue"/>
+          <w:rFonts w:ascii="Arial" w:hAnsi="Arial" w:cs="Arial"/>
         </w:rPr>
         <w:sectPr>
           <w:pgSz w:w="11906" w:h="16838"/>
@@ -1396,34 +1510,35 @@
         </w:sectPr>
       </w:pPr>
       <w:bookmarkStart w:id="0" w:name="_Toc290215632"/>
-      <w:proofErr w:type="spellStart"/>
-      <w:r>
-        <w:rPr>
-          <w:rFonts w:ascii="Helvetica Neue" w:hAnsi="Helvetica Neue"/>
+      <w:r>
+        <w:rPr>
+          <w:rFonts w:ascii="Arial" w:hAnsi="Arial" w:cs="Arial"/>
         </w:rPr>
         <w:lastRenderedPageBreak/>
-        <w:t>Use</w:t>
-      </w:r>
-      <w:proofErr w:type="spellEnd"/>
-      <w:r>
-        <w:rPr>
-          <w:rFonts w:ascii="Helvetica Neue" w:hAnsi="Helvetica Neue"/>
-        </w:rPr>
-        <w:t>-Cases</w:t>
+        <w:t>Use-Cases</w:t>
       </w:r>
       <w:bookmarkEnd w:id="0"/>
     </w:p>
     <w:p>
       <w:pPr>
         <w:pStyle w:val="Heading2"/>
+        <w:rPr>
+          <w:rFonts w:ascii="Arial" w:hAnsi="Arial" w:cs="Arial"/>
+        </w:rPr>
       </w:pPr>
       <w:bookmarkStart w:id="1" w:name="_Toc290215633"/>
       <w:r>
+        <w:rPr>
+          <w:rFonts w:ascii="Arial" w:hAnsi="Arial" w:cs="Arial"/>
+        </w:rPr>
         <w:lastRenderedPageBreak/>
         <w:t>Registrere forsikring</w:t>
       </w:r>
       <w:bookmarkEnd w:id="1"/>
       <w:r>
+        <w:rPr>
+          <w:rFonts w:ascii="Arial" w:hAnsi="Arial" w:cs="Arial"/>
+        </w:rPr>
         <w:tab/>
       </w:r>
     </w:p>
@@ -1431,14 +1546,14 @@
       <w:pPr>
         <w:spacing w:line="360" w:lineRule="auto"/>
         <w:rPr>
-          <w:rFonts w:ascii="Helvetica Neue" w:hAnsi="Helvetica Neue"/>
-        </w:rPr>
-      </w:pPr>
-    </w:p>
-    <w:p>
-      <w:pPr>
-        <w:rPr>
-          <w:rFonts w:ascii="Helvetica Neue" w:hAnsi="Helvetica Neue"/>
+          <w:rFonts w:ascii="Arial" w:hAnsi="Arial" w:cs="Arial"/>
+        </w:rPr>
+      </w:pPr>
+    </w:p>
+    <w:p>
+      <w:pPr>
+        <w:rPr>
+          <w:rFonts w:ascii="Arial" w:hAnsi="Arial" w:cs="Arial"/>
           <w:b/>
           <w:color w:val="000000" w:themeColor="text1"/>
         </w:rPr>
@@ -1447,13 +1562,14 @@
       <w:bookmarkStart w:id="3" w:name="_Toc290214523"/>
       <w:r>
         <w:rPr>
+          <w:rFonts w:ascii="Arial" w:hAnsi="Arial" w:cs="Arial"/>
           <w:b/>
         </w:rPr>
         <w:t>Beskrivelse</w:t>
       </w:r>
       <w:r>
         <w:rPr>
-          <w:rFonts w:ascii="Helvetica Neue" w:hAnsi="Helvetica Neue"/>
+          <w:rFonts w:ascii="Arial" w:hAnsi="Arial" w:cs="Arial"/>
           <w:b/>
           <w:color w:val="000000" w:themeColor="text1"/>
         </w:rPr>
@@ -1471,26 +1587,35 @@
         </w:numPr>
         <w:spacing w:line="360" w:lineRule="auto"/>
         <w:rPr>
-          <w:rFonts w:ascii="Helvetica Neue" w:hAnsi="Helvetica Neue"/>
-        </w:rPr>
-      </w:pPr>
-      <w:r>
-        <w:rPr>
-          <w:rFonts w:ascii="Helvetica Neue" w:hAnsi="Helvetica Neue"/>
+          <w:rFonts w:ascii="Arial" w:hAnsi="Arial" w:cs="Arial"/>
+        </w:rPr>
+      </w:pPr>
+      <w:r>
+        <w:rPr>
+          <w:rFonts w:ascii="Arial" w:hAnsi="Arial" w:cs="Arial"/>
         </w:rPr>
         <w:t>Registrere en gitt type forsikring på en allerede eksisterende kunde i programmet.</w:t>
       </w:r>
     </w:p>
     <w:p>
+      <w:pPr>
+        <w:rPr>
+          <w:rFonts w:ascii="Arial" w:hAnsi="Arial" w:cs="Arial"/>
+        </w:rPr>
+      </w:pPr>
       <w:bookmarkStart w:id="4" w:name="_Toc290214400"/>
       <w:bookmarkStart w:id="5" w:name="_Toc290214524"/>
       <w:r>
         <w:rPr>
+          <w:rFonts w:ascii="Arial" w:hAnsi="Arial" w:cs="Arial"/>
           <w:b/>
         </w:rPr>
         <w:t>Utløser</w:t>
       </w:r>
       <w:r>
+        <w:rPr>
+          <w:rFonts w:ascii="Arial" w:hAnsi="Arial" w:cs="Arial"/>
+        </w:rPr>
         <w:t>:</w:t>
       </w:r>
       <w:bookmarkEnd w:id="4"/>
@@ -1505,33 +1630,39 @@
         </w:numPr>
         <w:spacing w:line="360" w:lineRule="auto"/>
         <w:rPr>
-          <w:rFonts w:ascii="Helvetica Neue" w:hAnsi="Helvetica Neue"/>
-        </w:rPr>
-      </w:pPr>
-      <w:r>
-        <w:rPr>
-          <w:rFonts w:ascii="Helvetica Neue" w:hAnsi="Helvetica Neue"/>
+          <w:rFonts w:ascii="Arial" w:hAnsi="Arial" w:cs="Arial"/>
+        </w:rPr>
+      </w:pPr>
+      <w:r>
+        <w:rPr>
+          <w:rFonts w:ascii="Arial" w:hAnsi="Arial" w:cs="Arial"/>
         </w:rPr>
         <w:t>En ansatt t</w:t>
       </w:r>
       <w:r>
         <w:rPr>
-          <w:rFonts w:ascii="Helvetica Neue" w:hAnsi="Helvetica Neue"/>
+          <w:rFonts w:ascii="Arial" w:hAnsi="Arial" w:cs="Arial"/>
         </w:rPr>
         <w:t>rykker på ”registrer forsikring”</w:t>
       </w:r>
       <w:r>
         <w:rPr>
-          <w:rFonts w:ascii="Helvetica Neue" w:hAnsi="Helvetica Neue"/>
+          <w:rFonts w:ascii="Arial" w:hAnsi="Arial" w:cs="Arial"/>
         </w:rPr>
         <w:t>-knapp</w:t>
       </w:r>
     </w:p>
     <w:p>
+      <w:pPr>
+        <w:rPr>
+          <w:rFonts w:ascii="Arial" w:hAnsi="Arial" w:cs="Arial"/>
+        </w:rPr>
+      </w:pPr>
       <w:bookmarkStart w:id="6" w:name="_Toc290214401"/>
       <w:bookmarkStart w:id="7" w:name="_Toc290214525"/>
       <w:r>
         <w:rPr>
+          <w:rFonts w:ascii="Arial" w:hAnsi="Arial" w:cs="Arial"/>
           <w:b/>
         </w:rPr>
         <w:t>Aktører</w:t>
@@ -1539,6 +1670,9 @@
       <w:bookmarkEnd w:id="6"/>
       <w:bookmarkEnd w:id="7"/>
       <w:r>
+        <w:rPr>
+          <w:rFonts w:ascii="Arial" w:hAnsi="Arial" w:cs="Arial"/>
+        </w:rPr>
         <w:t>:</w:t>
       </w:r>
     </w:p>
@@ -1551,12 +1685,12 @@
         </w:numPr>
         <w:spacing w:line="360" w:lineRule="auto"/>
         <w:rPr>
-          <w:rFonts w:ascii="Helvetica Neue" w:hAnsi="Helvetica Neue"/>
-        </w:rPr>
-      </w:pPr>
-      <w:r>
-        <w:rPr>
-          <w:rFonts w:ascii="Helvetica Neue" w:hAnsi="Helvetica Neue"/>
+          <w:rFonts w:ascii="Arial" w:hAnsi="Arial" w:cs="Arial"/>
+        </w:rPr>
+      </w:pPr>
+      <w:r>
+        <w:rPr>
+          <w:rFonts w:ascii="Arial" w:hAnsi="Arial" w:cs="Arial"/>
         </w:rPr>
         <w:t>Ansatt</w:t>
       </w:r>
@@ -1570,26 +1704,35 @@
         </w:numPr>
         <w:spacing w:line="360" w:lineRule="auto"/>
         <w:rPr>
-          <w:rFonts w:ascii="Helvetica Neue" w:hAnsi="Helvetica Neue"/>
-        </w:rPr>
-      </w:pPr>
-      <w:r>
-        <w:rPr>
-          <w:rFonts w:ascii="Helvetica Neue" w:hAnsi="Helvetica Neue"/>
+          <w:rFonts w:ascii="Arial" w:hAnsi="Arial" w:cs="Arial"/>
+        </w:rPr>
+      </w:pPr>
+      <w:r>
+        <w:rPr>
+          <w:rFonts w:ascii="Arial" w:hAnsi="Arial" w:cs="Arial"/>
         </w:rPr>
         <w:t>Programmet/systemet</w:t>
       </w:r>
     </w:p>
     <w:p>
+      <w:pPr>
+        <w:rPr>
+          <w:rFonts w:ascii="Arial" w:hAnsi="Arial" w:cs="Arial"/>
+        </w:rPr>
+      </w:pPr>
       <w:bookmarkStart w:id="8" w:name="_Toc290214402"/>
       <w:bookmarkStart w:id="9" w:name="_Toc290214526"/>
       <w:r>
         <w:rPr>
+          <w:rFonts w:ascii="Arial" w:hAnsi="Arial" w:cs="Arial"/>
           <w:b/>
         </w:rPr>
         <w:t>Forutsetninger</w:t>
       </w:r>
       <w:r>
+        <w:rPr>
+          <w:rFonts w:ascii="Arial" w:hAnsi="Arial" w:cs="Arial"/>
+        </w:rPr>
         <w:t>:</w:t>
       </w:r>
       <w:bookmarkEnd w:id="8"/>
@@ -1604,12 +1747,12 @@
         </w:numPr>
         <w:spacing w:line="360" w:lineRule="auto"/>
         <w:rPr>
-          <w:rFonts w:ascii="Helvetica Neue" w:hAnsi="Helvetica Neue"/>
-        </w:rPr>
-      </w:pPr>
-      <w:r>
-        <w:rPr>
-          <w:rFonts w:ascii="Helvetica Neue" w:hAnsi="Helvetica Neue"/>
+          <w:rFonts w:ascii="Arial" w:hAnsi="Arial" w:cs="Arial"/>
+        </w:rPr>
+      </w:pPr>
+      <w:r>
+        <w:rPr>
+          <w:rFonts w:ascii="Arial" w:hAnsi="Arial" w:cs="Arial"/>
         </w:rPr>
         <w:t>En ansatt med tilgang og tilstrekkelige rettigheter i programmet</w:t>
       </w:r>
@@ -1623,18 +1766,18 @@
         </w:numPr>
         <w:spacing w:line="360" w:lineRule="auto"/>
         <w:rPr>
-          <w:rFonts w:ascii="Helvetica Neue" w:hAnsi="Helvetica Neue"/>
-        </w:rPr>
-      </w:pPr>
-      <w:r>
-        <w:rPr>
-          <w:rFonts w:ascii="Helvetica Neue" w:hAnsi="Helvetica Neue"/>
+          <w:rFonts w:ascii="Arial" w:hAnsi="Arial" w:cs="Arial"/>
+        </w:rPr>
+      </w:pPr>
+      <w:r>
+        <w:rPr>
+          <w:rFonts w:ascii="Arial" w:hAnsi="Arial" w:cs="Arial"/>
         </w:rPr>
         <w:t>Kunden forsikringen registreres på</w:t>
       </w:r>
       <w:r>
         <w:rPr>
-          <w:rFonts w:ascii="Helvetica Neue" w:hAnsi="Helvetica Neue"/>
+          <w:rFonts w:ascii="Arial" w:hAnsi="Arial" w:cs="Arial"/>
         </w:rPr>
         <w:t xml:space="preserve"> eksisterer i registeret</w:t>
       </w:r>
@@ -1648,26 +1791,35 @@
         </w:numPr>
         <w:spacing w:line="360" w:lineRule="auto"/>
         <w:rPr>
-          <w:rFonts w:ascii="Helvetica Neue" w:hAnsi="Helvetica Neue"/>
-        </w:rPr>
-      </w:pPr>
-      <w:r>
-        <w:rPr>
-          <w:rFonts w:ascii="Helvetica Neue" w:hAnsi="Helvetica Neue"/>
+          <w:rFonts w:ascii="Arial" w:hAnsi="Arial" w:cs="Arial"/>
+        </w:rPr>
+      </w:pPr>
+      <w:r>
+        <w:rPr>
+          <w:rFonts w:ascii="Arial" w:hAnsi="Arial" w:cs="Arial"/>
         </w:rPr>
         <w:t>Korrekt utfylt skjema for forsikringstypen</w:t>
       </w:r>
     </w:p>
     <w:p>
+      <w:pPr>
+        <w:rPr>
+          <w:rFonts w:ascii="Arial" w:hAnsi="Arial" w:cs="Arial"/>
+        </w:rPr>
+      </w:pPr>
       <w:bookmarkStart w:id="10" w:name="_Toc290214403"/>
       <w:bookmarkStart w:id="11" w:name="_Toc290214527"/>
       <w:r>
         <w:rPr>
+          <w:rFonts w:ascii="Arial" w:hAnsi="Arial" w:cs="Arial"/>
           <w:b/>
         </w:rPr>
         <w:t>Mål</w:t>
       </w:r>
       <w:r>
+        <w:rPr>
+          <w:rFonts w:ascii="Arial" w:hAnsi="Arial" w:cs="Arial"/>
+        </w:rPr>
         <w:t>:</w:t>
       </w:r>
       <w:bookmarkEnd w:id="10"/>
@@ -1682,26 +1834,35 @@
         </w:numPr>
         <w:spacing w:line="360" w:lineRule="auto"/>
         <w:rPr>
-          <w:rFonts w:ascii="Helvetica Neue" w:hAnsi="Helvetica Neue"/>
-        </w:rPr>
-      </w:pPr>
-      <w:r>
-        <w:rPr>
-          <w:rFonts w:ascii="Helvetica Neue" w:hAnsi="Helvetica Neue"/>
+          <w:rFonts w:ascii="Arial" w:hAnsi="Arial" w:cs="Arial"/>
+        </w:rPr>
+      </w:pPr>
+      <w:r>
+        <w:rPr>
+          <w:rFonts w:ascii="Arial" w:hAnsi="Arial" w:cs="Arial"/>
         </w:rPr>
         <w:t>Å korrekt registrere en gitt type forsikring på en kunde i registeret.</w:t>
       </w:r>
     </w:p>
     <w:p>
+      <w:pPr>
+        <w:rPr>
+          <w:rFonts w:ascii="Arial" w:hAnsi="Arial" w:cs="Arial"/>
+        </w:rPr>
+      </w:pPr>
       <w:bookmarkStart w:id="12" w:name="_Toc290214404"/>
       <w:bookmarkStart w:id="13" w:name="_Toc290214528"/>
       <w:r>
         <w:rPr>
+          <w:rFonts w:ascii="Arial" w:hAnsi="Arial" w:cs="Arial"/>
           <w:b/>
         </w:rPr>
         <w:t>Fremgangsmåte</w:t>
       </w:r>
       <w:r>
+        <w:rPr>
+          <w:rFonts w:ascii="Arial" w:hAnsi="Arial" w:cs="Arial"/>
+        </w:rPr>
         <w:t>:</w:t>
       </w:r>
       <w:bookmarkEnd w:id="12"/>
@@ -1716,12 +1877,12 @@
         </w:numPr>
         <w:spacing w:line="360" w:lineRule="auto"/>
         <w:rPr>
-          <w:rFonts w:ascii="Helvetica Neue" w:hAnsi="Helvetica Neue"/>
-        </w:rPr>
-      </w:pPr>
-      <w:r>
-        <w:rPr>
-          <w:rFonts w:ascii="Helvetica Neue" w:hAnsi="Helvetica Neue"/>
+          <w:rFonts w:ascii="Arial" w:hAnsi="Arial" w:cs="Arial"/>
+        </w:rPr>
+      </w:pPr>
+      <w:r>
+        <w:rPr>
+          <w:rFonts w:ascii="Arial" w:hAnsi="Arial" w:cs="Arial"/>
         </w:rPr>
         <w:t>En ansatt starter prosessen</w:t>
       </w:r>
@@ -1735,12 +1896,12 @@
         </w:numPr>
         <w:spacing w:line="360" w:lineRule="auto"/>
         <w:rPr>
-          <w:rFonts w:ascii="Helvetica Neue" w:hAnsi="Helvetica Neue"/>
-        </w:rPr>
-      </w:pPr>
-      <w:r>
-        <w:rPr>
-          <w:rFonts w:ascii="Helvetica Neue" w:hAnsi="Helvetica Neue"/>
+          <w:rFonts w:ascii="Arial" w:hAnsi="Arial" w:cs="Arial"/>
+        </w:rPr>
+      </w:pPr>
+      <w:r>
+        <w:rPr>
+          <w:rFonts w:ascii="Arial" w:hAnsi="Arial" w:cs="Arial"/>
         </w:rPr>
         <w:t>Skjemaet fylles ut</w:t>
       </w:r>
@@ -1754,26 +1915,35 @@
         </w:numPr>
         <w:spacing w:line="360" w:lineRule="auto"/>
         <w:rPr>
-          <w:rFonts w:ascii="Helvetica Neue" w:hAnsi="Helvetica Neue"/>
-        </w:rPr>
-      </w:pPr>
-      <w:r>
-        <w:rPr>
-          <w:rFonts w:ascii="Helvetica Neue" w:hAnsi="Helvetica Neue"/>
+          <w:rFonts w:ascii="Arial" w:hAnsi="Arial" w:cs="Arial"/>
+        </w:rPr>
+      </w:pPr>
+      <w:r>
+        <w:rPr>
+          <w:rFonts w:ascii="Arial" w:hAnsi="Arial" w:cs="Arial"/>
         </w:rPr>
         <w:t>Forsikringen lagres på person</w:t>
       </w:r>
     </w:p>
     <w:p>
+      <w:pPr>
+        <w:rPr>
+          <w:rFonts w:ascii="Arial" w:hAnsi="Arial" w:cs="Arial"/>
+        </w:rPr>
+      </w:pPr>
       <w:bookmarkStart w:id="14" w:name="_Toc290214405"/>
       <w:bookmarkStart w:id="15" w:name="_Toc290214529"/>
       <w:r>
         <w:rPr>
+          <w:rFonts w:ascii="Arial" w:hAnsi="Arial" w:cs="Arial"/>
           <w:b/>
         </w:rPr>
         <w:t>Unntak</w:t>
       </w:r>
       <w:r>
+        <w:rPr>
+          <w:rFonts w:ascii="Arial" w:hAnsi="Arial" w:cs="Arial"/>
+        </w:rPr>
         <w:t>:</w:t>
       </w:r>
       <w:bookmarkEnd w:id="14"/>
@@ -1788,12 +1958,12 @@
         </w:numPr>
         <w:spacing w:line="360" w:lineRule="auto"/>
         <w:rPr>
-          <w:rFonts w:ascii="Helvetica Neue" w:hAnsi="Helvetica Neue"/>
-        </w:rPr>
-      </w:pPr>
-      <w:r>
-        <w:rPr>
-          <w:rFonts w:ascii="Helvetica Neue" w:hAnsi="Helvetica Neue"/>
+          <w:rFonts w:ascii="Arial" w:hAnsi="Arial" w:cs="Arial"/>
+        </w:rPr>
+      </w:pPr>
+      <w:r>
+        <w:rPr>
+          <w:rFonts w:ascii="Arial" w:hAnsi="Arial" w:cs="Arial"/>
         </w:rPr>
         <w:t>Kunden eksisterer ikke</w:t>
       </w:r>
@@ -1807,12 +1977,12 @@
         </w:numPr>
         <w:spacing w:line="360" w:lineRule="auto"/>
         <w:rPr>
-          <w:rFonts w:ascii="Helvetica Neue" w:hAnsi="Helvetica Neue"/>
-        </w:rPr>
-      </w:pPr>
-      <w:r>
-        <w:rPr>
-          <w:rFonts w:ascii="Helvetica Neue" w:hAnsi="Helvetica Neue"/>
+          <w:rFonts w:ascii="Arial" w:hAnsi="Arial" w:cs="Arial"/>
+        </w:rPr>
+      </w:pPr>
+      <w:r>
+        <w:rPr>
+          <w:rFonts w:ascii="Arial" w:hAnsi="Arial" w:cs="Arial"/>
         </w:rPr>
         <w:t>Skjemaet er feilaktig innført</w:t>
       </w:r>
@@ -1821,15 +1991,7 @@
       <w:pPr>
         <w:spacing w:line="360" w:lineRule="auto"/>
         <w:rPr>
-          <w:rFonts w:ascii="Helvetica Neue" w:hAnsi="Helvetica Neue"/>
-        </w:rPr>
-      </w:pPr>
-    </w:p>
-    <w:p>
-      <w:pPr>
-        <w:spacing w:line="360" w:lineRule="auto"/>
-        <w:rPr>
-          <w:rFonts w:ascii="Helvetica Neue" w:hAnsi="Helvetica Neue"/>
+          <w:rFonts w:ascii="Arial" w:hAnsi="Arial" w:cs="Arial"/>
         </w:rPr>
       </w:pPr>
     </w:p>
@@ -1842,12 +2004,12 @@
         </w:numPr>
         <w:spacing w:line="360" w:lineRule="auto"/>
         <w:rPr>
-          <w:rFonts w:ascii="Helvetica Neue" w:hAnsi="Helvetica Neue"/>
-        </w:rPr>
-      </w:pPr>
-      <w:r>
-        <w:rPr>
-          <w:rFonts w:ascii="Helvetica Neue" w:hAnsi="Helvetica Neue"/>
+          <w:rFonts w:ascii="Arial" w:hAnsi="Arial" w:cs="Arial"/>
+        </w:rPr>
+      </w:pPr>
+      <w:r>
+        <w:rPr>
+          <w:rFonts w:ascii="Arial" w:hAnsi="Arial" w:cs="Arial"/>
         </w:rPr>
         <w:t>Ved alle unntak vil brukeren av programmet få skrevet ut en feilmelding og bedt om å gjøre steg 1 på nytt.</w:t>
       </w:r>
@@ -1856,7 +2018,7 @@
       <w:pPr>
         <w:spacing w:line="360" w:lineRule="auto"/>
         <w:rPr>
-          <w:rFonts w:ascii="Helvetica Neue" w:hAnsi="Helvetica Neue"/>
+          <w:rFonts w:ascii="Arial" w:hAnsi="Arial" w:cs="Arial"/>
         </w:rPr>
         <w:sectPr>
           <w:pgSz w:w="11906" w:h="16838"/>
@@ -1871,30 +2033,51 @@
       <w:pPr>
         <w:spacing w:line="360" w:lineRule="auto"/>
         <w:rPr>
-          <w:rFonts w:ascii="Helvetica Neue" w:hAnsi="Helvetica Neue"/>
+          <w:rFonts w:ascii="Arial" w:hAnsi="Arial" w:cs="Arial"/>
         </w:rPr>
       </w:pPr>
     </w:p>
     <w:p>
       <w:pPr>
         <w:pStyle w:val="Heading2"/>
+        <w:rPr>
+          <w:rFonts w:ascii="Arial" w:hAnsi="Arial" w:cs="Arial"/>
+        </w:rPr>
       </w:pPr>
       <w:bookmarkStart w:id="16" w:name="_Toc290215634"/>
       <w:r>
+        <w:rPr>
+          <w:rFonts w:ascii="Arial" w:hAnsi="Arial" w:cs="Arial"/>
+        </w:rPr>
         <w:t>Søk</w:t>
       </w:r>
       <w:bookmarkEnd w:id="16"/>
     </w:p>
-    <w:p/>
-    <w:p>
+    <w:p>
+      <w:pPr>
+        <w:rPr>
+          <w:rFonts w:ascii="Arial" w:hAnsi="Arial" w:cs="Arial"/>
+        </w:rPr>
+      </w:pPr>
+    </w:p>
+    <w:p>
+      <w:pPr>
+        <w:rPr>
+          <w:rFonts w:ascii="Arial" w:hAnsi="Arial" w:cs="Arial"/>
+        </w:rPr>
+      </w:pPr>
       <w:bookmarkStart w:id="17" w:name="_Toc290214531"/>
       <w:r>
         <w:rPr>
+          <w:rFonts w:ascii="Arial" w:hAnsi="Arial" w:cs="Arial"/>
           <w:b/>
         </w:rPr>
         <w:t>Beskrivelse</w:t>
       </w:r>
       <w:r>
+        <w:rPr>
+          <w:rFonts w:ascii="Arial" w:hAnsi="Arial" w:cs="Arial"/>
+        </w:rPr>
         <w:t>:</w:t>
       </w:r>
       <w:bookmarkEnd w:id="17"/>
@@ -1908,73 +2091,82 @@
         </w:numPr>
         <w:spacing w:line="360" w:lineRule="auto"/>
         <w:rPr>
-          <w:rFonts w:ascii="Helvetica Neue" w:hAnsi="Helvetica Neue"/>
-        </w:rPr>
-      </w:pPr>
-      <w:r>
-        <w:rPr>
-          <w:rFonts w:ascii="Helvetica Neue" w:hAnsi="Helvetica Neue"/>
+          <w:rFonts w:ascii="Arial" w:hAnsi="Arial" w:cs="Arial"/>
+        </w:rPr>
+      </w:pPr>
+      <w:r>
+        <w:rPr>
+          <w:rFonts w:ascii="Arial" w:hAnsi="Arial" w:cs="Arial"/>
         </w:rPr>
         <w:t>Gjøre et søk etter person</w:t>
       </w:r>
       <w:r>
         <w:rPr>
-          <w:rFonts w:ascii="Helvetica Neue" w:hAnsi="Helvetica Neue"/>
+          <w:rFonts w:ascii="Arial" w:hAnsi="Arial" w:cs="Arial"/>
         </w:rPr>
         <w:t xml:space="preserve"> (via personnummer)</w:t>
       </w:r>
       <w:r>
         <w:rPr>
-          <w:rFonts w:ascii="Helvetica Neue" w:hAnsi="Helvetica Neue"/>
+          <w:rFonts w:ascii="Arial" w:hAnsi="Arial" w:cs="Arial"/>
         </w:rPr>
         <w:t>, forsikring</w:t>
       </w:r>
       <w:r>
         <w:rPr>
-          <w:rFonts w:ascii="Helvetica Neue" w:hAnsi="Helvetica Neue"/>
+          <w:rFonts w:ascii="Arial" w:hAnsi="Arial" w:cs="Arial"/>
         </w:rPr>
         <w:t xml:space="preserve"> (via forsikringsnummer)</w:t>
       </w:r>
       <w:r>
         <w:rPr>
-          <w:rFonts w:ascii="Helvetica Neue" w:hAnsi="Helvetica Neue"/>
+          <w:rFonts w:ascii="Arial" w:hAnsi="Arial" w:cs="Arial"/>
         </w:rPr>
         <w:t xml:space="preserve">, skademelding </w:t>
       </w:r>
       <w:r>
         <w:rPr>
-          <w:rFonts w:ascii="Helvetica Neue" w:hAnsi="Helvetica Neue"/>
+          <w:rFonts w:ascii="Arial" w:hAnsi="Arial" w:cs="Arial"/>
         </w:rPr>
         <w:t>(skademeldi</w:t>
       </w:r>
       <w:r>
         <w:rPr>
-          <w:rFonts w:ascii="Helvetica Neue" w:hAnsi="Helvetica Neue"/>
+          <w:rFonts w:ascii="Arial" w:hAnsi="Arial" w:cs="Arial"/>
         </w:rPr>
         <w:t>n</w:t>
       </w:r>
       <w:r>
         <w:rPr>
-          <w:rFonts w:ascii="Helvetica Neue" w:hAnsi="Helvetica Neue"/>
+          <w:rFonts w:ascii="Arial" w:hAnsi="Arial" w:cs="Arial"/>
         </w:rPr>
         <w:t xml:space="preserve">gsnummer) </w:t>
       </w:r>
       <w:r>
         <w:rPr>
-          <w:rFonts w:ascii="Helvetica Neue" w:hAnsi="Helvetica Neue"/>
+          <w:rFonts w:ascii="Arial" w:hAnsi="Arial" w:cs="Arial"/>
         </w:rPr>
         <w:t xml:space="preserve">eller annet søkbart objekt og returnerer resultat(er). </w:t>
       </w:r>
     </w:p>
     <w:p>
+      <w:pPr>
+        <w:rPr>
+          <w:rFonts w:ascii="Arial" w:hAnsi="Arial" w:cs="Arial"/>
+        </w:rPr>
+      </w:pPr>
       <w:bookmarkStart w:id="18" w:name="_Toc290214532"/>
       <w:r>
         <w:rPr>
+          <w:rFonts w:ascii="Arial" w:hAnsi="Arial" w:cs="Arial"/>
           <w:b/>
         </w:rPr>
         <w:t>Utløser</w:t>
       </w:r>
       <w:r>
+        <w:rPr>
+          <w:rFonts w:ascii="Arial" w:hAnsi="Arial" w:cs="Arial"/>
+        </w:rPr>
         <w:t>:</w:t>
       </w:r>
       <w:bookmarkEnd w:id="18"/>
@@ -1988,37 +2180,46 @@
         </w:numPr>
         <w:spacing w:line="360" w:lineRule="auto"/>
         <w:rPr>
-          <w:rFonts w:ascii="Helvetica Neue" w:hAnsi="Helvetica Neue"/>
-        </w:rPr>
-      </w:pPr>
-      <w:r>
-        <w:rPr>
-          <w:rFonts w:ascii="Helvetica Neue" w:hAnsi="Helvetica Neue"/>
+          <w:rFonts w:ascii="Arial" w:hAnsi="Arial" w:cs="Arial"/>
+        </w:rPr>
+      </w:pPr>
+      <w:r>
+        <w:rPr>
+          <w:rFonts w:ascii="Arial" w:hAnsi="Arial" w:cs="Arial"/>
         </w:rPr>
         <w:t>En ansatt trykker på ”søk”</w:t>
       </w:r>
       <w:r>
         <w:rPr>
-          <w:rFonts w:ascii="Helvetica Neue" w:hAnsi="Helvetica Neue"/>
+          <w:rFonts w:ascii="Arial" w:hAnsi="Arial" w:cs="Arial"/>
         </w:rPr>
         <w:t>-knapp</w:t>
       </w:r>
       <w:r>
         <w:rPr>
-          <w:rFonts w:ascii="Helvetica Neue" w:hAnsi="Helvetica Neue"/>
+          <w:rFonts w:ascii="Arial" w:hAnsi="Arial" w:cs="Arial"/>
         </w:rPr>
         <w:t>.</w:t>
       </w:r>
     </w:p>
     <w:p>
+      <w:pPr>
+        <w:rPr>
+          <w:rFonts w:ascii="Arial" w:hAnsi="Arial" w:cs="Arial"/>
+        </w:rPr>
+      </w:pPr>
       <w:bookmarkStart w:id="19" w:name="_Toc290214533"/>
       <w:r>
         <w:rPr>
+          <w:rFonts w:ascii="Arial" w:hAnsi="Arial" w:cs="Arial"/>
           <w:b/>
         </w:rPr>
         <w:t>Aktører</w:t>
       </w:r>
       <w:r>
+        <w:rPr>
+          <w:rFonts w:ascii="Arial" w:hAnsi="Arial" w:cs="Arial"/>
+        </w:rPr>
         <w:t>:</w:t>
       </w:r>
       <w:bookmarkEnd w:id="19"/>
@@ -2032,12 +2233,12 @@
         </w:numPr>
         <w:spacing w:line="360" w:lineRule="auto"/>
         <w:rPr>
-          <w:rFonts w:ascii="Helvetica Neue" w:hAnsi="Helvetica Neue"/>
-        </w:rPr>
-      </w:pPr>
-      <w:r>
-        <w:rPr>
-          <w:rFonts w:ascii="Helvetica Neue" w:hAnsi="Helvetica Neue"/>
+          <w:rFonts w:ascii="Arial" w:hAnsi="Arial" w:cs="Arial"/>
+        </w:rPr>
+      </w:pPr>
+      <w:r>
+        <w:rPr>
+          <w:rFonts w:ascii="Arial" w:hAnsi="Arial" w:cs="Arial"/>
         </w:rPr>
         <w:t>Ansatt</w:t>
       </w:r>
@@ -2051,25 +2252,34 @@
         </w:numPr>
         <w:spacing w:line="360" w:lineRule="auto"/>
         <w:rPr>
-          <w:rFonts w:ascii="Helvetica Neue" w:hAnsi="Helvetica Neue"/>
-        </w:rPr>
-      </w:pPr>
-      <w:r>
-        <w:rPr>
-          <w:rFonts w:ascii="Helvetica Neue" w:hAnsi="Helvetica Neue"/>
+          <w:rFonts w:ascii="Arial" w:hAnsi="Arial" w:cs="Arial"/>
+        </w:rPr>
+      </w:pPr>
+      <w:r>
+        <w:rPr>
+          <w:rFonts w:ascii="Arial" w:hAnsi="Arial" w:cs="Arial"/>
         </w:rPr>
         <w:t>Programmet/systemet</w:t>
       </w:r>
     </w:p>
     <w:p>
+      <w:pPr>
+        <w:rPr>
+          <w:rFonts w:ascii="Arial" w:hAnsi="Arial" w:cs="Arial"/>
+        </w:rPr>
+      </w:pPr>
       <w:bookmarkStart w:id="20" w:name="_Toc290214534"/>
       <w:r>
         <w:rPr>
+          <w:rFonts w:ascii="Arial" w:hAnsi="Arial" w:cs="Arial"/>
           <w:b/>
         </w:rPr>
         <w:t>Forutsetninger</w:t>
       </w:r>
       <w:r>
+        <w:rPr>
+          <w:rFonts w:ascii="Arial" w:hAnsi="Arial" w:cs="Arial"/>
+        </w:rPr>
         <w:t>:</w:t>
       </w:r>
       <w:bookmarkEnd w:id="20"/>
@@ -2083,12 +2293,12 @@
         </w:numPr>
         <w:spacing w:line="360" w:lineRule="auto"/>
         <w:rPr>
-          <w:rFonts w:ascii="Helvetica Neue" w:hAnsi="Helvetica Neue"/>
-        </w:rPr>
-      </w:pPr>
-      <w:r>
-        <w:rPr>
-          <w:rFonts w:ascii="Helvetica Neue" w:hAnsi="Helvetica Neue"/>
+          <w:rFonts w:ascii="Arial" w:hAnsi="Arial" w:cs="Arial"/>
+        </w:rPr>
+      </w:pPr>
+      <w:r>
+        <w:rPr>
+          <w:rFonts w:ascii="Arial" w:hAnsi="Arial" w:cs="Arial"/>
         </w:rPr>
         <w:t>En ansatt</w:t>
       </w:r>
@@ -2102,12 +2312,12 @@
         </w:numPr>
         <w:spacing w:line="360" w:lineRule="auto"/>
         <w:rPr>
-          <w:rFonts w:ascii="Helvetica Neue" w:hAnsi="Helvetica Neue"/>
-        </w:rPr>
-      </w:pPr>
-      <w:r>
-        <w:rPr>
-          <w:rFonts w:ascii="Helvetica Neue" w:hAnsi="Helvetica Neue"/>
+          <w:rFonts w:ascii="Arial" w:hAnsi="Arial" w:cs="Arial"/>
+        </w:rPr>
+      </w:pPr>
+      <w:r>
+        <w:rPr>
+          <w:rFonts w:ascii="Arial" w:hAnsi="Arial" w:cs="Arial"/>
         </w:rPr>
         <w:t>At det er skrevet noe i søkefelt</w:t>
       </w:r>
@@ -2121,25 +2331,34 @@
         </w:numPr>
         <w:spacing w:line="360" w:lineRule="auto"/>
         <w:rPr>
-          <w:rFonts w:ascii="Helvetica Neue" w:hAnsi="Helvetica Neue"/>
-        </w:rPr>
-      </w:pPr>
-      <w:r>
-        <w:rPr>
-          <w:rFonts w:ascii="Helvetica Neue" w:hAnsi="Helvetica Neue"/>
+          <w:rFonts w:ascii="Arial" w:hAnsi="Arial" w:cs="Arial"/>
+        </w:rPr>
+      </w:pPr>
+      <w:r>
+        <w:rPr>
+          <w:rFonts w:ascii="Arial" w:hAnsi="Arial" w:cs="Arial"/>
         </w:rPr>
         <w:t>At elementet det søkes etter eksisterer</w:t>
       </w:r>
     </w:p>
     <w:p>
+      <w:pPr>
+        <w:rPr>
+          <w:rFonts w:ascii="Arial" w:hAnsi="Arial" w:cs="Arial"/>
+        </w:rPr>
+      </w:pPr>
       <w:bookmarkStart w:id="21" w:name="_Toc290214535"/>
       <w:r>
         <w:rPr>
+          <w:rFonts w:ascii="Arial" w:hAnsi="Arial" w:cs="Arial"/>
           <w:b/>
         </w:rPr>
         <w:t>Mål</w:t>
       </w:r>
       <w:r>
+        <w:rPr>
+          <w:rFonts w:ascii="Arial" w:hAnsi="Arial" w:cs="Arial"/>
+        </w:rPr>
         <w:t>:</w:t>
       </w:r>
       <w:bookmarkEnd w:id="21"/>
@@ -2153,31 +2372,40 @@
         </w:numPr>
         <w:spacing w:line="360" w:lineRule="auto"/>
         <w:rPr>
-          <w:rFonts w:ascii="Helvetica Neue" w:hAnsi="Helvetica Neue"/>
-        </w:rPr>
-      </w:pPr>
-      <w:r>
-        <w:rPr>
-          <w:rFonts w:ascii="Helvetica Neue" w:hAnsi="Helvetica Neue"/>
+          <w:rFonts w:ascii="Arial" w:hAnsi="Arial" w:cs="Arial"/>
+        </w:rPr>
+      </w:pPr>
+      <w:r>
+        <w:rPr>
+          <w:rFonts w:ascii="Arial" w:hAnsi="Arial" w:cs="Arial"/>
         </w:rPr>
         <w:t>Å korrekt skrive ut resultat(er) det ble søkt etter</w:t>
       </w:r>
       <w:r>
         <w:rPr>
-          <w:rFonts w:ascii="Helvetica Neue" w:hAnsi="Helvetica Neue"/>
+          <w:rFonts w:ascii="Arial" w:hAnsi="Arial" w:cs="Arial"/>
         </w:rPr>
         <w:t>.</w:t>
       </w:r>
     </w:p>
     <w:p>
+      <w:pPr>
+        <w:rPr>
+          <w:rFonts w:ascii="Arial" w:hAnsi="Arial" w:cs="Arial"/>
+        </w:rPr>
+      </w:pPr>
       <w:bookmarkStart w:id="22" w:name="_Toc290214536"/>
       <w:r>
         <w:rPr>
+          <w:rFonts w:ascii="Arial" w:hAnsi="Arial" w:cs="Arial"/>
           <w:b/>
         </w:rPr>
         <w:t>Fremgangsmåte</w:t>
       </w:r>
       <w:r>
+        <w:rPr>
+          <w:rFonts w:ascii="Arial" w:hAnsi="Arial" w:cs="Arial"/>
+        </w:rPr>
         <w:t>:</w:t>
       </w:r>
       <w:bookmarkEnd w:id="22"/>
@@ -2191,12 +2419,12 @@
         </w:numPr>
         <w:spacing w:line="360" w:lineRule="auto"/>
         <w:rPr>
-          <w:rFonts w:ascii="Helvetica Neue" w:hAnsi="Helvetica Neue"/>
-        </w:rPr>
-      </w:pPr>
-      <w:r>
-        <w:rPr>
-          <w:rFonts w:ascii="Helvetica Neue" w:hAnsi="Helvetica Neue"/>
+          <w:rFonts w:ascii="Arial" w:hAnsi="Arial" w:cs="Arial"/>
+        </w:rPr>
+      </w:pPr>
+      <w:r>
+        <w:rPr>
+          <w:rFonts w:ascii="Arial" w:hAnsi="Arial" w:cs="Arial"/>
         </w:rPr>
         <w:t>En ansatt starter prosessen</w:t>
       </w:r>
@@ -2210,12 +2438,12 @@
         </w:numPr>
         <w:spacing w:line="360" w:lineRule="auto"/>
         <w:rPr>
-          <w:rFonts w:ascii="Helvetica Neue" w:hAnsi="Helvetica Neue"/>
-        </w:rPr>
-      </w:pPr>
-      <w:r>
-        <w:rPr>
-          <w:rFonts w:ascii="Helvetica Neue" w:hAnsi="Helvetica Neue"/>
+          <w:rFonts w:ascii="Arial" w:hAnsi="Arial" w:cs="Arial"/>
+        </w:rPr>
+      </w:pPr>
+      <w:r>
+        <w:rPr>
+          <w:rFonts w:ascii="Arial" w:hAnsi="Arial" w:cs="Arial"/>
         </w:rPr>
         <w:t>Programmet tolker hva det søkes etter</w:t>
       </w:r>
@@ -2229,25 +2457,34 @@
         </w:numPr>
         <w:spacing w:line="360" w:lineRule="auto"/>
         <w:rPr>
-          <w:rFonts w:ascii="Helvetica Neue" w:hAnsi="Helvetica Neue"/>
-        </w:rPr>
-      </w:pPr>
-      <w:r>
-        <w:rPr>
-          <w:rFonts w:ascii="Helvetica Neue" w:hAnsi="Helvetica Neue"/>
+          <w:rFonts w:ascii="Arial" w:hAnsi="Arial" w:cs="Arial"/>
+        </w:rPr>
+      </w:pPr>
+      <w:r>
+        <w:rPr>
+          <w:rFonts w:ascii="Arial" w:hAnsi="Arial" w:cs="Arial"/>
         </w:rPr>
         <w:t>Programmet returnerer/skriver ut resultater av søket</w:t>
       </w:r>
     </w:p>
     <w:p>
+      <w:pPr>
+        <w:rPr>
+          <w:rFonts w:ascii="Arial" w:hAnsi="Arial" w:cs="Arial"/>
+        </w:rPr>
+      </w:pPr>
       <w:bookmarkStart w:id="23" w:name="_Toc290214537"/>
       <w:r>
         <w:rPr>
+          <w:rFonts w:ascii="Arial" w:hAnsi="Arial" w:cs="Arial"/>
           <w:b/>
         </w:rPr>
         <w:t>Unntak</w:t>
       </w:r>
       <w:r>
+        <w:rPr>
+          <w:rFonts w:ascii="Arial" w:hAnsi="Arial" w:cs="Arial"/>
+        </w:rPr>
         <w:t>:</w:t>
       </w:r>
       <w:bookmarkEnd w:id="23"/>
@@ -2261,12 +2498,12 @@
         </w:numPr>
         <w:spacing w:line="360" w:lineRule="auto"/>
         <w:rPr>
-          <w:rFonts w:ascii="Helvetica Neue" w:hAnsi="Helvetica Neue"/>
-        </w:rPr>
-      </w:pPr>
-      <w:r>
-        <w:rPr>
-          <w:rFonts w:ascii="Helvetica Neue" w:hAnsi="Helvetica Neue"/>
+          <w:rFonts w:ascii="Arial" w:hAnsi="Arial" w:cs="Arial"/>
+        </w:rPr>
+      </w:pPr>
+      <w:r>
+        <w:rPr>
+          <w:rFonts w:ascii="Arial" w:hAnsi="Arial" w:cs="Arial"/>
         </w:rPr>
         <w:t>Det er ikke skrevet noe i søkefeltet</w:t>
       </w:r>
@@ -2280,12 +2517,12 @@
         </w:numPr>
         <w:spacing w:line="360" w:lineRule="auto"/>
         <w:rPr>
-          <w:rFonts w:ascii="Helvetica Neue" w:hAnsi="Helvetica Neue"/>
-        </w:rPr>
-      </w:pPr>
-      <w:r>
-        <w:rPr>
-          <w:rFonts w:ascii="Helvetica Neue" w:hAnsi="Helvetica Neue"/>
+          <w:rFonts w:ascii="Arial" w:hAnsi="Arial" w:cs="Arial"/>
+        </w:rPr>
+      </w:pPr>
+      <w:r>
+        <w:rPr>
+          <w:rFonts w:ascii="Arial" w:hAnsi="Arial" w:cs="Arial"/>
         </w:rPr>
         <w:t>Det er skrevet feil/programmet klarer ikke tolke hva det søkes etter</w:t>
       </w:r>
@@ -2299,38 +2536,21 @@
         </w:numPr>
         <w:spacing w:line="360" w:lineRule="auto"/>
         <w:rPr>
-          <w:rFonts w:ascii="Helvetica Neue" w:hAnsi="Helvetica Neue"/>
-        </w:rPr>
-      </w:pPr>
-      <w:r>
-        <w:rPr>
-          <w:rFonts w:ascii="Helvetica Neue" w:hAnsi="Helvetica Neue"/>
+          <w:rFonts w:ascii="Arial" w:hAnsi="Arial" w:cs="Arial"/>
+        </w:rPr>
+      </w:pPr>
+      <w:r>
+        <w:rPr>
+          <w:rFonts w:ascii="Arial" w:hAnsi="Arial" w:cs="Arial"/>
         </w:rPr>
         <w:t>Det finnes ingen resultater</w:t>
       </w:r>
     </w:p>
     <w:p>
       <w:pPr>
-        <w:pStyle w:val="ListParagraph"/>
-        <w:spacing w:line="360" w:lineRule="auto"/>
-        <w:rPr>
-          <w:rFonts w:ascii="Helvetica Neue" w:hAnsi="Helvetica Neue"/>
-        </w:rPr>
-      </w:pPr>
-    </w:p>
-    <w:p>
-      <w:pPr>
-        <w:spacing w:line="360" w:lineRule="auto"/>
-        <w:rPr>
-          <w:rFonts w:ascii="Helvetica Neue" w:hAnsi="Helvetica Neue"/>
-        </w:rPr>
-      </w:pPr>
-    </w:p>
-    <w:p>
-      <w:pPr>
-        <w:spacing w:line="360" w:lineRule="auto"/>
-        <w:rPr>
-          <w:rFonts w:ascii="Helvetica Neue" w:hAnsi="Helvetica Neue"/>
+        <w:spacing w:line="360" w:lineRule="auto"/>
+        <w:rPr>
+          <w:rFonts w:ascii="Arial" w:hAnsi="Arial" w:cs="Arial"/>
         </w:rPr>
         <w:sectPr>
           <w:pgSz w:w="11906" w:h="16838"/>
@@ -2344,24 +2564,45 @@
     <w:p>
       <w:pPr>
         <w:pStyle w:val="Heading2"/>
+        <w:rPr>
+          <w:rFonts w:ascii="Arial" w:hAnsi="Arial" w:cs="Arial"/>
+        </w:rPr>
       </w:pPr>
       <w:bookmarkStart w:id="24" w:name="_Toc290215635"/>
       <w:r>
+        <w:rPr>
+          <w:rFonts w:ascii="Arial" w:hAnsi="Arial" w:cs="Arial"/>
+        </w:rPr>
         <w:lastRenderedPageBreak/>
         <w:t>Registrere Kunde</w:t>
       </w:r>
       <w:bookmarkEnd w:id="24"/>
     </w:p>
-    <w:p/>
-    <w:p>
+    <w:p>
+      <w:pPr>
+        <w:rPr>
+          <w:rFonts w:ascii="Arial" w:hAnsi="Arial" w:cs="Arial"/>
+        </w:rPr>
+      </w:pPr>
+    </w:p>
+    <w:p>
+      <w:pPr>
+        <w:rPr>
+          <w:rFonts w:ascii="Arial" w:hAnsi="Arial" w:cs="Arial"/>
+        </w:rPr>
+      </w:pPr>
       <w:bookmarkStart w:id="25" w:name="_Toc290214539"/>
       <w:r>
         <w:rPr>
+          <w:rFonts w:ascii="Arial" w:hAnsi="Arial" w:cs="Arial"/>
           <w:b/>
         </w:rPr>
         <w:t>Beskrivelse</w:t>
       </w:r>
       <w:r>
+        <w:rPr>
+          <w:rFonts w:ascii="Arial" w:hAnsi="Arial" w:cs="Arial"/>
+        </w:rPr>
         <w:t>:</w:t>
       </w:r>
       <w:bookmarkEnd w:id="25"/>
@@ -2375,25 +2616,34 @@
         </w:numPr>
         <w:spacing w:line="360" w:lineRule="auto"/>
         <w:rPr>
-          <w:rFonts w:ascii="Helvetica Neue" w:hAnsi="Helvetica Neue"/>
-        </w:rPr>
-      </w:pPr>
-      <w:r>
-        <w:rPr>
-          <w:rFonts w:ascii="Helvetica Neue" w:hAnsi="Helvetica Neue"/>
+          <w:rFonts w:ascii="Arial" w:hAnsi="Arial" w:cs="Arial"/>
+        </w:rPr>
+      </w:pPr>
+      <w:r>
+        <w:rPr>
+          <w:rFonts w:ascii="Arial" w:hAnsi="Arial" w:cs="Arial"/>
         </w:rPr>
         <w:t>Registrere en ny kunde i systemet</w:t>
       </w:r>
     </w:p>
     <w:p>
+      <w:pPr>
+        <w:rPr>
+          <w:rFonts w:ascii="Arial" w:hAnsi="Arial" w:cs="Arial"/>
+        </w:rPr>
+      </w:pPr>
       <w:bookmarkStart w:id="26" w:name="_Toc290214540"/>
       <w:r>
         <w:rPr>
+          <w:rFonts w:ascii="Arial" w:hAnsi="Arial" w:cs="Arial"/>
           <w:b/>
         </w:rPr>
         <w:t>Utløser</w:t>
       </w:r>
       <w:r>
+        <w:rPr>
+          <w:rFonts w:ascii="Arial" w:hAnsi="Arial" w:cs="Arial"/>
+        </w:rPr>
         <w:t>:</w:t>
       </w:r>
       <w:bookmarkEnd w:id="26"/>
@@ -2407,43 +2657,52 @@
         </w:numPr>
         <w:spacing w:line="360" w:lineRule="auto"/>
         <w:rPr>
-          <w:rFonts w:ascii="Helvetica Neue" w:hAnsi="Helvetica Neue"/>
-        </w:rPr>
-      </w:pPr>
-      <w:r>
-        <w:rPr>
-          <w:rFonts w:ascii="Helvetica Neue" w:hAnsi="Helvetica Neue"/>
+          <w:rFonts w:ascii="Arial" w:hAnsi="Arial" w:cs="Arial"/>
+        </w:rPr>
+      </w:pPr>
+      <w:r>
+        <w:rPr>
+          <w:rFonts w:ascii="Arial" w:hAnsi="Arial" w:cs="Arial"/>
         </w:rPr>
         <w:t>En ansatt trykker på ”</w:t>
       </w:r>
       <w:r>
         <w:rPr>
-          <w:rFonts w:ascii="Helvetica Neue" w:hAnsi="Helvetica Neue"/>
+          <w:rFonts w:ascii="Arial" w:hAnsi="Arial" w:cs="Arial"/>
         </w:rPr>
         <w:t>Regis</w:t>
       </w:r>
       <w:r>
         <w:rPr>
-          <w:rFonts w:ascii="Helvetica Neue" w:hAnsi="Helvetica Neue"/>
+          <w:rFonts w:ascii="Arial" w:hAnsi="Arial" w:cs="Arial"/>
         </w:rPr>
         <w:t>trer kunde”</w:t>
       </w:r>
       <w:r>
         <w:rPr>
-          <w:rFonts w:ascii="Helvetica Neue" w:hAnsi="Helvetica Neue"/>
+          <w:rFonts w:ascii="Arial" w:hAnsi="Arial" w:cs="Arial"/>
         </w:rPr>
         <w:t>-knapp.</w:t>
       </w:r>
     </w:p>
     <w:p>
+      <w:pPr>
+        <w:rPr>
+          <w:rFonts w:ascii="Arial" w:hAnsi="Arial" w:cs="Arial"/>
+        </w:rPr>
+      </w:pPr>
       <w:bookmarkStart w:id="27" w:name="_Toc290214541"/>
       <w:r>
         <w:rPr>
+          <w:rFonts w:ascii="Arial" w:hAnsi="Arial" w:cs="Arial"/>
           <w:b/>
         </w:rPr>
         <w:t>Aktører</w:t>
       </w:r>
       <w:r>
+        <w:rPr>
+          <w:rFonts w:ascii="Arial" w:hAnsi="Arial" w:cs="Arial"/>
+        </w:rPr>
         <w:t>:</w:t>
       </w:r>
       <w:bookmarkEnd w:id="27"/>
@@ -2457,12 +2716,12 @@
         </w:numPr>
         <w:spacing w:line="360" w:lineRule="auto"/>
         <w:rPr>
-          <w:rFonts w:ascii="Helvetica Neue" w:hAnsi="Helvetica Neue"/>
-        </w:rPr>
-      </w:pPr>
-      <w:r>
-        <w:rPr>
-          <w:rFonts w:ascii="Helvetica Neue" w:hAnsi="Helvetica Neue"/>
+          <w:rFonts w:ascii="Arial" w:hAnsi="Arial" w:cs="Arial"/>
+        </w:rPr>
+      </w:pPr>
+      <w:r>
+        <w:rPr>
+          <w:rFonts w:ascii="Arial" w:hAnsi="Arial" w:cs="Arial"/>
         </w:rPr>
         <w:t>Ansatt</w:t>
       </w:r>
@@ -2476,25 +2735,34 @@
         </w:numPr>
         <w:spacing w:line="360" w:lineRule="auto"/>
         <w:rPr>
-          <w:rFonts w:ascii="Helvetica Neue" w:hAnsi="Helvetica Neue"/>
-        </w:rPr>
-      </w:pPr>
-      <w:r>
-        <w:rPr>
-          <w:rFonts w:ascii="Helvetica Neue" w:hAnsi="Helvetica Neue"/>
+          <w:rFonts w:ascii="Arial" w:hAnsi="Arial" w:cs="Arial"/>
+        </w:rPr>
+      </w:pPr>
+      <w:r>
+        <w:rPr>
+          <w:rFonts w:ascii="Arial" w:hAnsi="Arial" w:cs="Arial"/>
         </w:rPr>
         <w:t>Programmet/systemet</w:t>
       </w:r>
     </w:p>
     <w:p>
+      <w:pPr>
+        <w:rPr>
+          <w:rFonts w:ascii="Arial" w:hAnsi="Arial" w:cs="Arial"/>
+        </w:rPr>
+      </w:pPr>
       <w:bookmarkStart w:id="28" w:name="_Toc290214542"/>
       <w:r>
         <w:rPr>
+          <w:rFonts w:ascii="Arial" w:hAnsi="Arial" w:cs="Arial"/>
           <w:b/>
         </w:rPr>
         <w:t>Forutsetninger</w:t>
       </w:r>
       <w:r>
+        <w:rPr>
+          <w:rFonts w:ascii="Arial" w:hAnsi="Arial" w:cs="Arial"/>
+        </w:rPr>
         <w:t>:</w:t>
       </w:r>
       <w:bookmarkEnd w:id="28"/>
@@ -2508,12 +2776,12 @@
         </w:numPr>
         <w:spacing w:line="360" w:lineRule="auto"/>
         <w:rPr>
-          <w:rFonts w:ascii="Helvetica Neue" w:hAnsi="Helvetica Neue"/>
-        </w:rPr>
-      </w:pPr>
-      <w:r>
-        <w:rPr>
-          <w:rFonts w:ascii="Helvetica Neue" w:hAnsi="Helvetica Neue"/>
+          <w:rFonts w:ascii="Arial" w:hAnsi="Arial" w:cs="Arial"/>
+        </w:rPr>
+      </w:pPr>
+      <w:r>
+        <w:rPr>
+          <w:rFonts w:ascii="Arial" w:hAnsi="Arial" w:cs="Arial"/>
         </w:rPr>
         <w:t>En ansatt</w:t>
       </w:r>
@@ -2527,12 +2795,12 @@
         </w:numPr>
         <w:spacing w:line="360" w:lineRule="auto"/>
         <w:rPr>
-          <w:rFonts w:ascii="Helvetica Neue" w:hAnsi="Helvetica Neue"/>
-        </w:rPr>
-      </w:pPr>
-      <w:r>
-        <w:rPr>
-          <w:rFonts w:ascii="Helvetica Neue" w:hAnsi="Helvetica Neue"/>
+          <w:rFonts w:ascii="Arial" w:hAnsi="Arial" w:cs="Arial"/>
+        </w:rPr>
+      </w:pPr>
+      <w:r>
+        <w:rPr>
+          <w:rFonts w:ascii="Arial" w:hAnsi="Arial" w:cs="Arial"/>
         </w:rPr>
         <w:t>At brukeren ikke eksisterer fra før</w:t>
       </w:r>
@@ -2546,25 +2814,34 @@
         </w:numPr>
         <w:spacing w:line="360" w:lineRule="auto"/>
         <w:rPr>
-          <w:rFonts w:ascii="Helvetica Neue" w:hAnsi="Helvetica Neue"/>
-        </w:rPr>
-      </w:pPr>
-      <w:r>
-        <w:rPr>
-          <w:rFonts w:ascii="Helvetica Neue" w:hAnsi="Helvetica Neue"/>
+          <w:rFonts w:ascii="Arial" w:hAnsi="Arial" w:cs="Arial"/>
+        </w:rPr>
+      </w:pPr>
+      <w:r>
+        <w:rPr>
+          <w:rFonts w:ascii="Arial" w:hAnsi="Arial" w:cs="Arial"/>
         </w:rPr>
         <w:t>All nødvending informasjon om brukeren</w:t>
       </w:r>
     </w:p>
     <w:p>
+      <w:pPr>
+        <w:rPr>
+          <w:rFonts w:ascii="Arial" w:hAnsi="Arial" w:cs="Arial"/>
+        </w:rPr>
+      </w:pPr>
       <w:bookmarkStart w:id="29" w:name="_Toc290214543"/>
       <w:r>
         <w:rPr>
+          <w:rFonts w:ascii="Arial" w:hAnsi="Arial" w:cs="Arial"/>
           <w:b/>
         </w:rPr>
         <w:t>Mål</w:t>
       </w:r>
       <w:r>
+        <w:rPr>
+          <w:rFonts w:ascii="Arial" w:hAnsi="Arial" w:cs="Arial"/>
+        </w:rPr>
         <w:t>:</w:t>
       </w:r>
       <w:bookmarkEnd w:id="29"/>
@@ -2578,25 +2855,34 @@
         </w:numPr>
         <w:spacing w:line="360" w:lineRule="auto"/>
         <w:rPr>
-          <w:rFonts w:ascii="Helvetica Neue" w:hAnsi="Helvetica Neue"/>
-        </w:rPr>
-      </w:pPr>
-      <w:r>
-        <w:rPr>
-          <w:rFonts w:ascii="Helvetica Neue" w:hAnsi="Helvetica Neue"/>
+          <w:rFonts w:ascii="Arial" w:hAnsi="Arial" w:cs="Arial"/>
+        </w:rPr>
+      </w:pPr>
+      <w:r>
+        <w:rPr>
+          <w:rFonts w:ascii="Arial" w:hAnsi="Arial" w:cs="Arial"/>
         </w:rPr>
         <w:t>Registrere en ny kunde korrekt</w:t>
       </w:r>
     </w:p>
     <w:p>
+      <w:pPr>
+        <w:rPr>
+          <w:rFonts w:ascii="Arial" w:hAnsi="Arial" w:cs="Arial"/>
+        </w:rPr>
+      </w:pPr>
       <w:bookmarkStart w:id="30" w:name="_Toc290214544"/>
       <w:r>
         <w:rPr>
+          <w:rFonts w:ascii="Arial" w:hAnsi="Arial" w:cs="Arial"/>
           <w:b/>
         </w:rPr>
         <w:t>Fremgangsmåte</w:t>
       </w:r>
       <w:r>
+        <w:rPr>
+          <w:rFonts w:ascii="Arial" w:hAnsi="Arial" w:cs="Arial"/>
+        </w:rPr>
         <w:t>:</w:t>
       </w:r>
       <w:bookmarkEnd w:id="30"/>
@@ -2610,12 +2896,12 @@
         </w:numPr>
         <w:spacing w:line="360" w:lineRule="auto"/>
         <w:rPr>
-          <w:rFonts w:ascii="Helvetica Neue" w:hAnsi="Helvetica Neue"/>
-        </w:rPr>
-      </w:pPr>
-      <w:r>
-        <w:rPr>
-          <w:rFonts w:ascii="Helvetica Neue" w:hAnsi="Helvetica Neue"/>
+          <w:rFonts w:ascii="Arial" w:hAnsi="Arial" w:cs="Arial"/>
+        </w:rPr>
+      </w:pPr>
+      <w:r>
+        <w:rPr>
+          <w:rFonts w:ascii="Arial" w:hAnsi="Arial" w:cs="Arial"/>
         </w:rPr>
         <w:t>En ansatt starter prosessen</w:t>
       </w:r>
@@ -2629,12 +2915,12 @@
         </w:numPr>
         <w:spacing w:line="360" w:lineRule="auto"/>
         <w:rPr>
-          <w:rFonts w:ascii="Helvetica Neue" w:hAnsi="Helvetica Neue"/>
-        </w:rPr>
-      </w:pPr>
-      <w:r>
-        <w:rPr>
-          <w:rFonts w:ascii="Helvetica Neue" w:hAnsi="Helvetica Neue"/>
+          <w:rFonts w:ascii="Arial" w:hAnsi="Arial" w:cs="Arial"/>
+        </w:rPr>
+      </w:pPr>
+      <w:r>
+        <w:rPr>
+          <w:rFonts w:ascii="Arial" w:hAnsi="Arial" w:cs="Arial"/>
         </w:rPr>
         <w:t>Skjema for registrering av ny kunde fra systemet</w:t>
       </w:r>
@@ -2648,12 +2934,12 @@
         </w:numPr>
         <w:spacing w:line="360" w:lineRule="auto"/>
         <w:rPr>
-          <w:rFonts w:ascii="Helvetica Neue" w:hAnsi="Helvetica Neue"/>
-        </w:rPr>
-      </w:pPr>
-      <w:r>
-        <w:rPr>
-          <w:rFonts w:ascii="Helvetica Neue" w:hAnsi="Helvetica Neue"/>
+          <w:rFonts w:ascii="Arial" w:hAnsi="Arial" w:cs="Arial"/>
+        </w:rPr>
+      </w:pPr>
+      <w:r>
+        <w:rPr>
+          <w:rFonts w:ascii="Arial" w:hAnsi="Arial" w:cs="Arial"/>
         </w:rPr>
         <w:t>Skjema fylles inn</w:t>
       </w:r>
@@ -2667,12 +2953,12 @@
         </w:numPr>
         <w:spacing w:line="360" w:lineRule="auto"/>
         <w:rPr>
-          <w:rFonts w:ascii="Helvetica Neue" w:hAnsi="Helvetica Neue"/>
-        </w:rPr>
-      </w:pPr>
-      <w:r>
-        <w:rPr>
-          <w:rFonts w:ascii="Helvetica Neue" w:hAnsi="Helvetica Neue"/>
+          <w:rFonts w:ascii="Arial" w:hAnsi="Arial" w:cs="Arial"/>
+        </w:rPr>
+      </w:pPr>
+      <w:r>
+        <w:rPr>
+          <w:rFonts w:ascii="Arial" w:hAnsi="Arial" w:cs="Arial"/>
         </w:rPr>
         <w:t>Systemet sjekker forutsetninger</w:t>
       </w:r>
@@ -2686,12 +2972,12 @@
         </w:numPr>
         <w:spacing w:line="360" w:lineRule="auto"/>
         <w:rPr>
-          <w:rFonts w:ascii="Helvetica Neue" w:hAnsi="Helvetica Neue"/>
-        </w:rPr>
-      </w:pPr>
-      <w:r>
-        <w:rPr>
-          <w:rFonts w:ascii="Helvetica Neue" w:hAnsi="Helvetica Neue"/>
+          <w:rFonts w:ascii="Arial" w:hAnsi="Arial" w:cs="Arial"/>
+        </w:rPr>
+      </w:pPr>
+      <w:r>
+        <w:rPr>
+          <w:rFonts w:ascii="Arial" w:hAnsi="Arial" w:cs="Arial"/>
         </w:rPr>
         <w:t>Systemet registrerer ny kunde</w:t>
       </w:r>
@@ -2705,12 +2991,12 @@
         </w:numPr>
         <w:spacing w:line="360" w:lineRule="auto"/>
         <w:rPr>
-          <w:rFonts w:ascii="Helvetica Neue" w:hAnsi="Helvetica Neue"/>
-        </w:rPr>
-      </w:pPr>
-      <w:r>
-        <w:rPr>
-          <w:rFonts w:ascii="Helvetica Neue" w:hAnsi="Helvetica Neue"/>
+          <w:rFonts w:ascii="Arial" w:hAnsi="Arial" w:cs="Arial"/>
+        </w:rPr>
+      </w:pPr>
+      <w:r>
+        <w:rPr>
+          <w:rFonts w:ascii="Arial" w:hAnsi="Arial" w:cs="Arial"/>
         </w:rPr>
         <w:t>Bruker får resultat</w:t>
       </w:r>
@@ -2718,12 +3004,14 @@
     <w:p>
       <w:pPr>
         <w:rPr>
+          <w:rFonts w:ascii="Arial" w:hAnsi="Arial" w:cs="Arial"/>
           <w:b/>
         </w:rPr>
       </w:pPr>
       <w:bookmarkStart w:id="31" w:name="_Toc290214545"/>
       <w:r>
         <w:rPr>
+          <w:rFonts w:ascii="Arial" w:hAnsi="Arial" w:cs="Arial"/>
           <w:b/>
         </w:rPr>
         <w:t>Unntak:</w:t>
@@ -2739,12 +3027,12 @@
         </w:numPr>
         <w:spacing w:line="360" w:lineRule="auto"/>
         <w:rPr>
-          <w:rFonts w:ascii="Helvetica Neue" w:hAnsi="Helvetica Neue"/>
-        </w:rPr>
-      </w:pPr>
-      <w:r>
-        <w:rPr>
-          <w:rFonts w:ascii="Helvetica Neue" w:hAnsi="Helvetica Neue"/>
+          <w:rFonts w:ascii="Arial" w:hAnsi="Arial" w:cs="Arial"/>
+        </w:rPr>
+      </w:pPr>
+      <w:r>
+        <w:rPr>
+          <w:rFonts w:ascii="Arial" w:hAnsi="Arial" w:cs="Arial"/>
         </w:rPr>
         <w:t>Skjema er ikke riktig fylt inn</w:t>
       </w:r>
@@ -2758,12 +3046,12 @@
         </w:numPr>
         <w:spacing w:line="360" w:lineRule="auto"/>
         <w:rPr>
-          <w:rFonts w:ascii="Helvetica Neue" w:hAnsi="Helvetica Neue"/>
-        </w:rPr>
-      </w:pPr>
-      <w:r>
-        <w:rPr>
-          <w:rFonts w:ascii="Helvetica Neue" w:hAnsi="Helvetica Neue"/>
+          <w:rFonts w:ascii="Arial" w:hAnsi="Arial" w:cs="Arial"/>
+        </w:rPr>
+      </w:pPr>
+      <w:r>
+        <w:rPr>
+          <w:rFonts w:ascii="Arial" w:hAnsi="Arial" w:cs="Arial"/>
         </w:rPr>
         <w:t>Kunde finnes fra før</w:t>
       </w:r>
@@ -2773,7 +3061,7 @@
         <w:pStyle w:val="ListParagraph"/>
         <w:spacing w:line="360" w:lineRule="auto"/>
         <w:rPr>
-          <w:rFonts w:ascii="Helvetica Neue" w:hAnsi="Helvetica Neue"/>
+          <w:rFonts w:ascii="Arial" w:hAnsi="Arial" w:cs="Arial"/>
         </w:rPr>
       </w:pPr>
     </w:p>
@@ -2786,12 +3074,12 @@
         </w:numPr>
         <w:spacing w:line="360" w:lineRule="auto"/>
         <w:rPr>
-          <w:rFonts w:ascii="Helvetica Neue" w:hAnsi="Helvetica Neue"/>
-        </w:rPr>
-      </w:pPr>
-      <w:r>
-        <w:rPr>
-          <w:rFonts w:ascii="Helvetica Neue" w:hAnsi="Helvetica Neue"/>
+          <w:rFonts w:ascii="Arial" w:hAnsi="Arial" w:cs="Arial"/>
+        </w:rPr>
+      </w:pPr>
+      <w:r>
+        <w:rPr>
+          <w:rFonts w:ascii="Arial" w:hAnsi="Arial" w:cs="Arial"/>
         </w:rPr>
         <w:t>Ved unntak får brukeren en feilmelding og fortsetter prosessen fra steg 3.</w:t>
       </w:r>
@@ -2801,7 +3089,7 @@
         <w:spacing w:line="360" w:lineRule="auto"/>
         <w:ind w:left="360"/>
         <w:rPr>
-          <w:rFonts w:ascii="Helvetica Neue" w:hAnsi="Helvetica Neue"/>
+          <w:rFonts w:ascii="Arial" w:hAnsi="Arial" w:cs="Arial"/>
         </w:rPr>
         <w:sectPr>
           <w:pgSz w:w="11906" w:h="16838"/>
@@ -2814,27 +3102,50 @@
     <w:p>
       <w:pPr>
         <w:pStyle w:val="Heading2"/>
+        <w:rPr>
+          <w:rFonts w:ascii="Arial" w:hAnsi="Arial" w:cs="Arial"/>
+        </w:rPr>
       </w:pPr>
       <w:bookmarkStart w:id="32" w:name="_Toc290215636"/>
       <w:r>
+        <w:rPr>
+          <w:rFonts w:ascii="Arial" w:hAnsi="Arial" w:cs="Arial"/>
+        </w:rPr>
         <w:lastRenderedPageBreak/>
         <w:t>Registrere Skademelding</w:t>
       </w:r>
       <w:bookmarkEnd w:id="32"/>
     </w:p>
-    <w:p/>
-    <w:p>
+    <w:p>
+      <w:pPr>
+        <w:rPr>
+          <w:rFonts w:ascii="Arial" w:hAnsi="Arial" w:cs="Arial"/>
+        </w:rPr>
+      </w:pPr>
+    </w:p>
+    <w:p>
+      <w:pPr>
+        <w:rPr>
+          <w:rFonts w:ascii="Arial" w:hAnsi="Arial" w:cs="Arial"/>
+        </w:rPr>
+      </w:pPr>
       <w:bookmarkStart w:id="33" w:name="_Toc290214547"/>
       <w:r>
         <w:rPr>
+          <w:rFonts w:ascii="Arial" w:hAnsi="Arial" w:cs="Arial"/>
           <w:b/>
         </w:rPr>
         <w:t>Beskrivelse</w:t>
       </w:r>
       <w:r>
+        <w:rPr>
+          <w:rFonts w:ascii="Arial" w:hAnsi="Arial" w:cs="Arial"/>
+        </w:rPr>
         <w:t>:</w:t>
       </w:r>
+      <w:bookmarkStart w:id="34" w:name="_GoBack"/>
       <w:bookmarkEnd w:id="33"/>
+      <w:bookmarkEnd w:id="34"/>
     </w:p>
     <w:p>
       <w:pPr>
@@ -2845,28 +3156,37 @@
         </w:numPr>
         <w:spacing w:line="360" w:lineRule="auto"/>
         <w:rPr>
-          <w:rFonts w:ascii="Helvetica Neue" w:hAnsi="Helvetica Neue"/>
-        </w:rPr>
-      </w:pPr>
-      <w:r>
-        <w:rPr>
-          <w:rFonts w:ascii="Helvetica Neue" w:hAnsi="Helvetica Neue"/>
+          <w:rFonts w:ascii="Arial" w:hAnsi="Arial" w:cs="Arial"/>
+        </w:rPr>
+      </w:pPr>
+      <w:r>
+        <w:rPr>
+          <w:rFonts w:ascii="Arial" w:hAnsi="Arial" w:cs="Arial"/>
         </w:rPr>
         <w:t>Registrere en ny skademelding i systemet</w:t>
       </w:r>
     </w:p>
     <w:p>
-      <w:bookmarkStart w:id="34" w:name="_Toc290214548"/>
-      <w:r>
-        <w:rPr>
+      <w:pPr>
+        <w:rPr>
+          <w:rFonts w:ascii="Arial" w:hAnsi="Arial" w:cs="Arial"/>
+        </w:rPr>
+      </w:pPr>
+      <w:bookmarkStart w:id="35" w:name="_Toc290214548"/>
+      <w:r>
+        <w:rPr>
+          <w:rFonts w:ascii="Arial" w:hAnsi="Arial" w:cs="Arial"/>
           <w:b/>
         </w:rPr>
         <w:t>Utløser</w:t>
       </w:r>
       <w:r>
+        <w:rPr>
+          <w:rFonts w:ascii="Arial" w:hAnsi="Arial" w:cs="Arial"/>
+        </w:rPr>
         <w:t>:</w:t>
       </w:r>
-      <w:bookmarkEnd w:id="34"/>
+      <w:bookmarkEnd w:id="35"/>
     </w:p>
     <w:p>
       <w:pPr>
@@ -2877,41 +3197,43 @@
         </w:numPr>
         <w:spacing w:line="360" w:lineRule="auto"/>
         <w:rPr>
-          <w:rFonts w:ascii="Helvetica Neue" w:hAnsi="Helvetica Neue"/>
-        </w:rPr>
-      </w:pPr>
-      <w:r>
-        <w:rPr>
-          <w:rFonts w:ascii="Helvetica Neue" w:hAnsi="Helvetica Neue"/>
+          <w:rFonts w:ascii="Arial" w:hAnsi="Arial" w:cs="Arial"/>
+        </w:rPr>
+      </w:pPr>
+      <w:r>
+        <w:rPr>
+          <w:rFonts w:ascii="Arial" w:hAnsi="Arial" w:cs="Arial"/>
         </w:rPr>
         <w:t>En ansatt trykker på ”Registrer skademelding”</w:t>
       </w:r>
       <w:r>
         <w:rPr>
-          <w:rFonts w:ascii="Helvetica Neue" w:hAnsi="Helvetica Neue"/>
+          <w:rFonts w:ascii="Arial" w:hAnsi="Arial" w:cs="Arial"/>
         </w:rPr>
         <w:t>-knapp.</w:t>
       </w:r>
-    </w:p>
-    <w:p>
-      <w:pPr>
-        <w:rPr>
+      <w:bookmarkStart w:id="36" w:name="_Toc290214549"/>
+    </w:p>
+    <w:p>
+      <w:pPr>
+        <w:rPr>
+          <w:rFonts w:ascii="Arial" w:hAnsi="Arial" w:cs="Arial"/>
+        </w:rPr>
+      </w:pPr>
+      <w:r>
+        <w:rPr>
+          <w:rFonts w:ascii="Arial" w:hAnsi="Arial" w:cs="Arial"/>
           <w:b/>
         </w:rPr>
-      </w:pPr>
-      <w:bookmarkStart w:id="35" w:name="_Toc290214549"/>
-    </w:p>
-    <w:p>
-      <w:r>
-        <w:rPr>
-          <w:b/>
-        </w:rPr>
         <w:t>Aktører</w:t>
       </w:r>
       <w:r>
+        <w:rPr>
+          <w:rFonts w:ascii="Arial" w:hAnsi="Arial" w:cs="Arial"/>
+        </w:rPr>
         <w:t>:</w:t>
       </w:r>
-      <w:bookmarkEnd w:id="35"/>
+      <w:bookmarkEnd w:id="36"/>
     </w:p>
     <w:p>
       <w:pPr>
@@ -2922,12 +3244,12 @@
         </w:numPr>
         <w:spacing w:line="360" w:lineRule="auto"/>
         <w:rPr>
-          <w:rFonts w:ascii="Helvetica Neue" w:hAnsi="Helvetica Neue"/>
-        </w:rPr>
-      </w:pPr>
-      <w:r>
-        <w:rPr>
-          <w:rFonts w:ascii="Helvetica Neue" w:hAnsi="Helvetica Neue"/>
+          <w:rFonts w:ascii="Arial" w:hAnsi="Arial" w:cs="Arial"/>
+        </w:rPr>
+      </w:pPr>
+      <w:r>
+        <w:rPr>
+          <w:rFonts w:ascii="Arial" w:hAnsi="Arial" w:cs="Arial"/>
         </w:rPr>
         <w:t>Ansatt</w:t>
       </w:r>
@@ -2941,36 +3263,37 @@
         </w:numPr>
         <w:spacing w:line="360" w:lineRule="auto"/>
         <w:rPr>
-          <w:rFonts w:ascii="Helvetica Neue" w:hAnsi="Helvetica Neue"/>
-        </w:rPr>
-      </w:pPr>
-      <w:r>
-        <w:rPr>
-          <w:rFonts w:ascii="Helvetica Neue" w:hAnsi="Helvetica Neue"/>
+          <w:rFonts w:ascii="Arial" w:hAnsi="Arial" w:cs="Arial"/>
+        </w:rPr>
+      </w:pPr>
+      <w:r>
+        <w:rPr>
+          <w:rFonts w:ascii="Arial" w:hAnsi="Arial" w:cs="Arial"/>
         </w:rPr>
         <w:t>Programmet/systemet</w:t>
       </w:r>
     </w:p>
     <w:p>
       <w:pPr>
-        <w:spacing w:line="360" w:lineRule="auto"/>
-        <w:rPr>
-          <w:rFonts w:ascii="Helvetica Neue" w:hAnsi="Helvetica Neue"/>
-        </w:rPr>
-      </w:pPr>
-    </w:p>
-    <w:p>
-      <w:bookmarkStart w:id="36" w:name="_Toc290214550"/>
-      <w:r>
-        <w:rPr>
+        <w:rPr>
+          <w:rFonts w:ascii="Arial" w:hAnsi="Arial" w:cs="Arial"/>
+        </w:rPr>
+      </w:pPr>
+      <w:bookmarkStart w:id="37" w:name="_Toc290214550"/>
+      <w:r>
+        <w:rPr>
+          <w:rFonts w:ascii="Arial" w:hAnsi="Arial" w:cs="Arial"/>
           <w:b/>
         </w:rPr>
         <w:t>Forutsetninger</w:t>
       </w:r>
       <w:r>
+        <w:rPr>
+          <w:rFonts w:ascii="Arial" w:hAnsi="Arial" w:cs="Arial"/>
+        </w:rPr>
         <w:t>:</w:t>
       </w:r>
-      <w:bookmarkEnd w:id="36"/>
+      <w:bookmarkEnd w:id="37"/>
     </w:p>
     <w:p>
       <w:pPr>
@@ -2981,12 +3304,12 @@
         </w:numPr>
         <w:spacing w:line="360" w:lineRule="auto"/>
         <w:rPr>
-          <w:rFonts w:ascii="Helvetica Neue" w:hAnsi="Helvetica Neue"/>
-        </w:rPr>
-      </w:pPr>
-      <w:r>
-        <w:rPr>
-          <w:rFonts w:ascii="Helvetica Neue" w:hAnsi="Helvetica Neue"/>
+          <w:rFonts w:ascii="Arial" w:hAnsi="Arial" w:cs="Arial"/>
+        </w:rPr>
+      </w:pPr>
+      <w:r>
+        <w:rPr>
+          <w:rFonts w:ascii="Arial" w:hAnsi="Arial" w:cs="Arial"/>
         </w:rPr>
         <w:t>En ansatt</w:t>
       </w:r>
@@ -3000,12 +3323,12 @@
         </w:numPr>
         <w:spacing w:line="360" w:lineRule="auto"/>
         <w:rPr>
-          <w:rFonts w:ascii="Helvetica Neue" w:hAnsi="Helvetica Neue"/>
-        </w:rPr>
-      </w:pPr>
-      <w:r>
-        <w:rPr>
-          <w:rFonts w:ascii="Helvetica Neue" w:hAnsi="Helvetica Neue"/>
+          <w:rFonts w:ascii="Arial" w:hAnsi="Arial" w:cs="Arial"/>
+        </w:rPr>
+      </w:pPr>
+      <w:r>
+        <w:rPr>
+          <w:rFonts w:ascii="Arial" w:hAnsi="Arial" w:cs="Arial"/>
         </w:rPr>
         <w:t>Nødvendig informasjon om skaden</w:t>
       </w:r>
@@ -3013,22 +3336,32 @@
     <w:p>
       <w:pPr>
         <w:rPr>
+          <w:rFonts w:ascii="Arial" w:hAnsi="Arial" w:cs="Arial"/>
           <w:b/>
         </w:rPr>
       </w:pPr>
-      <w:bookmarkStart w:id="37" w:name="_Toc290214551"/>
-    </w:p>
-    <w:p>
-      <w:r>
-        <w:rPr>
+      <w:bookmarkStart w:id="38" w:name="_Toc290214551"/>
+    </w:p>
+    <w:p>
+      <w:pPr>
+        <w:rPr>
+          <w:rFonts w:ascii="Arial" w:hAnsi="Arial" w:cs="Arial"/>
+        </w:rPr>
+      </w:pPr>
+      <w:r>
+        <w:rPr>
+          <w:rFonts w:ascii="Arial" w:hAnsi="Arial" w:cs="Arial"/>
           <w:b/>
         </w:rPr>
         <w:t>Mål</w:t>
       </w:r>
       <w:r>
+        <w:rPr>
+          <w:rFonts w:ascii="Arial" w:hAnsi="Arial" w:cs="Arial"/>
+        </w:rPr>
         <w:t>:</w:t>
       </w:r>
-      <w:bookmarkEnd w:id="37"/>
+      <w:bookmarkEnd w:id="38"/>
     </w:p>
     <w:p>
       <w:pPr>
@@ -3039,12 +3372,12 @@
         </w:numPr>
         <w:spacing w:line="360" w:lineRule="auto"/>
         <w:rPr>
-          <w:rFonts w:ascii="Helvetica Neue" w:hAnsi="Helvetica Neue"/>
-        </w:rPr>
-      </w:pPr>
-      <w:r>
-        <w:rPr>
-          <w:rFonts w:ascii="Helvetica Neue" w:hAnsi="Helvetica Neue"/>
+          <w:rFonts w:ascii="Arial" w:hAnsi="Arial" w:cs="Arial"/>
+        </w:rPr>
+      </w:pPr>
+      <w:r>
+        <w:rPr>
+          <w:rFonts w:ascii="Arial" w:hAnsi="Arial" w:cs="Arial"/>
         </w:rPr>
         <w:t>Registrere en ny skademelding korrekt</w:t>
       </w:r>
@@ -3052,22 +3385,32 @@
     <w:p>
       <w:pPr>
         <w:rPr>
+          <w:rFonts w:ascii="Arial" w:hAnsi="Arial" w:cs="Arial"/>
           <w:b/>
         </w:rPr>
       </w:pPr>
-      <w:bookmarkStart w:id="38" w:name="_Toc290214552"/>
-    </w:p>
-    <w:p>
-      <w:r>
-        <w:rPr>
+      <w:bookmarkStart w:id="39" w:name="_Toc290214552"/>
+    </w:p>
+    <w:p>
+      <w:pPr>
+        <w:rPr>
+          <w:rFonts w:ascii="Arial" w:hAnsi="Arial" w:cs="Arial"/>
+        </w:rPr>
+      </w:pPr>
+      <w:r>
+        <w:rPr>
+          <w:rFonts w:ascii="Arial" w:hAnsi="Arial" w:cs="Arial"/>
           <w:b/>
         </w:rPr>
         <w:t>Fremgangsmåte</w:t>
       </w:r>
       <w:r>
+        <w:rPr>
+          <w:rFonts w:ascii="Arial" w:hAnsi="Arial" w:cs="Arial"/>
+        </w:rPr>
         <w:t>:</w:t>
       </w:r>
-      <w:bookmarkEnd w:id="38"/>
+      <w:bookmarkEnd w:id="39"/>
     </w:p>
     <w:p>
       <w:pPr>
@@ -3078,12 +3421,12 @@
         </w:numPr>
         <w:spacing w:line="360" w:lineRule="auto"/>
         <w:rPr>
-          <w:rFonts w:ascii="Helvetica Neue" w:hAnsi="Helvetica Neue"/>
-        </w:rPr>
-      </w:pPr>
-      <w:r>
-        <w:rPr>
-          <w:rFonts w:ascii="Helvetica Neue" w:hAnsi="Helvetica Neue"/>
+          <w:rFonts w:ascii="Arial" w:hAnsi="Arial" w:cs="Arial"/>
+        </w:rPr>
+      </w:pPr>
+      <w:r>
+        <w:rPr>
+          <w:rFonts w:ascii="Arial" w:hAnsi="Arial" w:cs="Arial"/>
         </w:rPr>
         <w:t>En ansatt starter prosessen</w:t>
       </w:r>
@@ -3097,12 +3440,12 @@
         </w:numPr>
         <w:spacing w:line="360" w:lineRule="auto"/>
         <w:rPr>
-          <w:rFonts w:ascii="Helvetica Neue" w:hAnsi="Helvetica Neue"/>
-        </w:rPr>
-      </w:pPr>
-      <w:r>
-        <w:rPr>
-          <w:rFonts w:ascii="Helvetica Neue" w:hAnsi="Helvetica Neue"/>
+          <w:rFonts w:ascii="Arial" w:hAnsi="Arial" w:cs="Arial"/>
+        </w:rPr>
+      </w:pPr>
+      <w:r>
+        <w:rPr>
+          <w:rFonts w:ascii="Arial" w:hAnsi="Arial" w:cs="Arial"/>
         </w:rPr>
         <w:t>Systemet gir valg om type skademeldinger</w:t>
       </w:r>
@@ -3116,12 +3459,12 @@
         </w:numPr>
         <w:spacing w:line="360" w:lineRule="auto"/>
         <w:rPr>
-          <w:rFonts w:ascii="Helvetica Neue" w:hAnsi="Helvetica Neue"/>
-        </w:rPr>
-      </w:pPr>
-      <w:r>
-        <w:rPr>
-          <w:rFonts w:ascii="Helvetica Neue" w:hAnsi="Helvetica Neue"/>
+          <w:rFonts w:ascii="Arial" w:hAnsi="Arial" w:cs="Arial"/>
+        </w:rPr>
+      </w:pPr>
+      <w:r>
+        <w:rPr>
+          <w:rFonts w:ascii="Arial" w:hAnsi="Arial" w:cs="Arial"/>
         </w:rPr>
         <w:t>En ansatt velger hvilken type skademelding</w:t>
       </w:r>
@@ -3135,12 +3478,12 @@
         </w:numPr>
         <w:spacing w:line="360" w:lineRule="auto"/>
         <w:rPr>
-          <w:rFonts w:ascii="Helvetica Neue" w:hAnsi="Helvetica Neue"/>
-        </w:rPr>
-      </w:pPr>
-      <w:r>
-        <w:rPr>
-          <w:rFonts w:ascii="Helvetica Neue" w:hAnsi="Helvetica Neue"/>
+          <w:rFonts w:ascii="Arial" w:hAnsi="Arial" w:cs="Arial"/>
+        </w:rPr>
+      </w:pPr>
+      <w:r>
+        <w:rPr>
+          <w:rFonts w:ascii="Arial" w:hAnsi="Arial" w:cs="Arial"/>
         </w:rPr>
         <w:t>Systemet gir riktig skjema i forhold til skadetype</w:t>
       </w:r>
@@ -3154,12 +3497,12 @@
         </w:numPr>
         <w:spacing w:line="360" w:lineRule="auto"/>
         <w:rPr>
-          <w:rFonts w:ascii="Helvetica Neue" w:hAnsi="Helvetica Neue"/>
-        </w:rPr>
-      </w:pPr>
-      <w:r>
-        <w:rPr>
-          <w:rFonts w:ascii="Helvetica Neue" w:hAnsi="Helvetica Neue"/>
+          <w:rFonts w:ascii="Arial" w:hAnsi="Arial" w:cs="Arial"/>
+        </w:rPr>
+      </w:pPr>
+      <w:r>
+        <w:rPr>
+          <w:rFonts w:ascii="Arial" w:hAnsi="Arial" w:cs="Arial"/>
         </w:rPr>
         <w:t>Ansatt fyller inn informasjon</w:t>
       </w:r>
@@ -3173,12 +3516,12 @@
         </w:numPr>
         <w:spacing w:line="360" w:lineRule="auto"/>
         <w:rPr>
-          <w:rFonts w:ascii="Helvetica Neue" w:hAnsi="Helvetica Neue"/>
-        </w:rPr>
-      </w:pPr>
-      <w:r>
-        <w:rPr>
-          <w:rFonts w:ascii="Helvetica Neue" w:hAnsi="Helvetica Neue"/>
+          <w:rFonts w:ascii="Arial" w:hAnsi="Arial" w:cs="Arial"/>
+        </w:rPr>
+      </w:pPr>
+      <w:r>
+        <w:rPr>
+          <w:rFonts w:ascii="Arial" w:hAnsi="Arial" w:cs="Arial"/>
         </w:rPr>
         <w:t>Systemet sjekker forutsetninger</w:t>
       </w:r>
@@ -3192,12 +3535,12 @@
         </w:numPr>
         <w:spacing w:line="360" w:lineRule="auto"/>
         <w:rPr>
-          <w:rFonts w:ascii="Helvetica Neue" w:hAnsi="Helvetica Neue"/>
-        </w:rPr>
-      </w:pPr>
-      <w:r>
-        <w:rPr>
-          <w:rFonts w:ascii="Helvetica Neue" w:hAnsi="Helvetica Neue"/>
+          <w:rFonts w:ascii="Arial" w:hAnsi="Arial" w:cs="Arial"/>
+        </w:rPr>
+      </w:pPr>
+      <w:r>
+        <w:rPr>
+          <w:rFonts w:ascii="Arial" w:hAnsi="Arial" w:cs="Arial"/>
         </w:rPr>
         <w:t>Systemet registrerer skademelding</w:t>
       </w:r>
@@ -3211,12 +3554,12 @@
         </w:numPr>
         <w:spacing w:line="360" w:lineRule="auto"/>
         <w:rPr>
-          <w:rFonts w:ascii="Helvetica Neue" w:hAnsi="Helvetica Neue"/>
-        </w:rPr>
-      </w:pPr>
-      <w:r>
-        <w:rPr>
-          <w:rFonts w:ascii="Helvetica Neue" w:hAnsi="Helvetica Neue"/>
+          <w:rFonts w:ascii="Arial" w:hAnsi="Arial" w:cs="Arial"/>
+        </w:rPr>
+      </w:pPr>
+      <w:r>
+        <w:rPr>
+          <w:rFonts w:ascii="Arial" w:hAnsi="Arial" w:cs="Arial"/>
         </w:rPr>
         <w:t>Ansatt får resultat</w:t>
       </w:r>
@@ -3224,22 +3567,32 @@
     <w:p>
       <w:pPr>
         <w:rPr>
+          <w:rFonts w:ascii="Arial" w:hAnsi="Arial" w:cs="Arial"/>
           <w:b/>
         </w:rPr>
       </w:pPr>
-      <w:bookmarkStart w:id="39" w:name="_Toc290214553"/>
-    </w:p>
-    <w:p>
-      <w:r>
-        <w:rPr>
+      <w:bookmarkStart w:id="40" w:name="_Toc290214553"/>
+    </w:p>
+    <w:p>
+      <w:pPr>
+        <w:rPr>
+          <w:rFonts w:ascii="Arial" w:hAnsi="Arial" w:cs="Arial"/>
+        </w:rPr>
+      </w:pPr>
+      <w:r>
+        <w:rPr>
+          <w:rFonts w:ascii="Arial" w:hAnsi="Arial" w:cs="Arial"/>
           <w:b/>
         </w:rPr>
         <w:t>Unntak</w:t>
       </w:r>
       <w:r>
+        <w:rPr>
+          <w:rFonts w:ascii="Arial" w:hAnsi="Arial" w:cs="Arial"/>
+        </w:rPr>
         <w:t>:</w:t>
       </w:r>
-      <w:bookmarkEnd w:id="39"/>
+      <w:bookmarkEnd w:id="40"/>
     </w:p>
     <w:p>
       <w:pPr>
@@ -3250,12 +3603,12 @@
         </w:numPr>
         <w:spacing w:line="360" w:lineRule="auto"/>
         <w:rPr>
-          <w:rFonts w:ascii="Helvetica Neue" w:hAnsi="Helvetica Neue"/>
-        </w:rPr>
-      </w:pPr>
-      <w:r>
-        <w:rPr>
-          <w:rFonts w:ascii="Helvetica Neue" w:hAnsi="Helvetica Neue"/>
+          <w:rFonts w:ascii="Arial" w:hAnsi="Arial" w:cs="Arial"/>
+        </w:rPr>
+      </w:pPr>
+      <w:r>
+        <w:rPr>
+          <w:rFonts w:ascii="Arial" w:hAnsi="Arial" w:cs="Arial"/>
         </w:rPr>
         <w:t>Skjema er ikke riktig fylt inn</w:t>
       </w:r>
@@ -3265,7 +3618,7 @@
         <w:spacing w:line="360" w:lineRule="auto"/>
         <w:ind w:left="360"/>
         <w:rPr>
-          <w:rFonts w:ascii="Helvetica Neue" w:hAnsi="Helvetica Neue"/>
+          <w:rFonts w:ascii="Arial" w:hAnsi="Arial" w:cs="Arial"/>
         </w:rPr>
       </w:pPr>
     </w:p>
@@ -3278,12 +3631,12 @@
         </w:numPr>
         <w:spacing w:line="360" w:lineRule="auto"/>
         <w:rPr>
-          <w:rFonts w:ascii="Helvetica Neue" w:hAnsi="Helvetica Neue"/>
-        </w:rPr>
-      </w:pPr>
-      <w:r>
-        <w:rPr>
-          <w:rFonts w:ascii="Helvetica Neue" w:hAnsi="Helvetica Neue"/>
+          <w:rFonts w:ascii="Arial" w:hAnsi="Arial" w:cs="Arial"/>
+        </w:rPr>
+      </w:pPr>
+      <w:r>
+        <w:rPr>
+          <w:rFonts w:ascii="Arial" w:hAnsi="Arial" w:cs="Arial"/>
         </w:rPr>
         <w:t>Ved unntak får brukeren en feilmelding og fortsetter ved steg 5.</w:t>
       </w:r>
@@ -3293,7 +3646,7 @@
         <w:spacing w:line="360" w:lineRule="auto"/>
         <w:ind w:left="360"/>
         <w:rPr>
-          <w:rFonts w:ascii="Helvetica Neue" w:hAnsi="Helvetica Neue"/>
+          <w:rFonts w:ascii="Arial" w:hAnsi="Arial" w:cs="Arial"/>
         </w:rPr>
         <w:sectPr>
           <w:pgSz w:w="11906" w:h="16838"/>
@@ -3306,27 +3659,48 @@
     <w:p>
       <w:pPr>
         <w:pStyle w:val="Heading2"/>
-      </w:pPr>
-      <w:bookmarkStart w:id="40" w:name="_Toc290215637"/>
-      <w:r>
+        <w:rPr>
+          <w:rFonts w:ascii="Arial" w:hAnsi="Arial" w:cs="Arial"/>
+        </w:rPr>
+      </w:pPr>
+      <w:bookmarkStart w:id="41" w:name="_Toc290215637"/>
+      <w:r>
+        <w:rPr>
+          <w:rFonts w:ascii="Arial" w:hAnsi="Arial" w:cs="Arial"/>
+        </w:rPr>
         <w:lastRenderedPageBreak/>
         <w:t>Statistikk</w:t>
       </w:r>
-      <w:bookmarkEnd w:id="40"/>
-    </w:p>
-    <w:p/>
-    <w:p>
-      <w:bookmarkStart w:id="41" w:name="_Toc290214555"/>
-      <w:r>
-        <w:rPr>
+      <w:bookmarkEnd w:id="41"/>
+    </w:p>
+    <w:p>
+      <w:pPr>
+        <w:rPr>
+          <w:rFonts w:ascii="Arial" w:hAnsi="Arial" w:cs="Arial"/>
+        </w:rPr>
+      </w:pPr>
+    </w:p>
+    <w:p>
+      <w:pPr>
+        <w:rPr>
+          <w:rFonts w:ascii="Arial" w:hAnsi="Arial" w:cs="Arial"/>
+        </w:rPr>
+      </w:pPr>
+      <w:bookmarkStart w:id="42" w:name="_Toc290214555"/>
+      <w:r>
+        <w:rPr>
+          <w:rFonts w:ascii="Arial" w:hAnsi="Arial" w:cs="Arial"/>
           <w:b/>
         </w:rPr>
         <w:t>Beskrivelse</w:t>
       </w:r>
       <w:r>
+        <w:rPr>
+          <w:rFonts w:ascii="Arial" w:hAnsi="Arial" w:cs="Arial"/>
+        </w:rPr>
         <w:t>:</w:t>
       </w:r>
-      <w:bookmarkEnd w:id="41"/>
+      <w:bookmarkEnd w:id="42"/>
     </w:p>
     <w:p>
       <w:pPr>
@@ -3335,28 +3709,51 @@
           <w:ilvl w:val="0"/>
           <w:numId w:val="20"/>
         </w:numPr>
-      </w:pPr>
-      <w:r>
+        <w:rPr>
+          <w:rFonts w:ascii="Arial" w:hAnsi="Arial" w:cs="Arial"/>
+        </w:rPr>
+      </w:pPr>
+      <w:r>
+        <w:rPr>
+          <w:rFonts w:ascii="Arial" w:hAnsi="Arial" w:cs="Arial"/>
+        </w:rPr>
         <w:t xml:space="preserve">Vise </w:t>
       </w:r>
       <w:r>
+        <w:rPr>
+          <w:rFonts w:ascii="Arial" w:hAnsi="Arial" w:cs="Arial"/>
+        </w:rPr>
         <w:t>ønsket statistikk etter valgte parametere</w:t>
       </w:r>
     </w:p>
     <w:p>
-      <w:bookmarkStart w:id="42" w:name="_Toc290214556"/>
-    </w:p>
-    <w:p>
-      <w:r>
-        <w:rPr>
+      <w:pPr>
+        <w:rPr>
+          <w:rFonts w:ascii="Arial" w:hAnsi="Arial" w:cs="Arial"/>
+        </w:rPr>
+      </w:pPr>
+      <w:bookmarkStart w:id="43" w:name="_Toc290214556"/>
+    </w:p>
+    <w:p>
+      <w:pPr>
+        <w:rPr>
+          <w:rFonts w:ascii="Arial" w:hAnsi="Arial" w:cs="Arial"/>
+        </w:rPr>
+      </w:pPr>
+      <w:r>
+        <w:rPr>
+          <w:rFonts w:ascii="Arial" w:hAnsi="Arial" w:cs="Arial"/>
           <w:b/>
         </w:rPr>
         <w:t>Utløser</w:t>
       </w:r>
       <w:r>
+        <w:rPr>
+          <w:rFonts w:ascii="Arial" w:hAnsi="Arial" w:cs="Arial"/>
+        </w:rPr>
         <w:t>:</w:t>
       </w:r>
-      <w:bookmarkEnd w:id="42"/>
+      <w:bookmarkEnd w:id="43"/>
     </w:p>
     <w:p>
       <w:pPr>
@@ -3365,28 +3762,45 @@
           <w:ilvl w:val="0"/>
           <w:numId w:val="20"/>
         </w:numPr>
-      </w:pPr>
-      <w:r>
-        <w:rPr>
-          <w:rFonts w:ascii="Helvetica Neue" w:hAnsi="Helvetica Neue"/>
+        <w:rPr>
+          <w:rFonts w:ascii="Arial" w:hAnsi="Arial" w:cs="Arial"/>
+        </w:rPr>
+      </w:pPr>
+      <w:r>
+        <w:rPr>
+          <w:rFonts w:ascii="Arial" w:hAnsi="Arial" w:cs="Arial"/>
         </w:rPr>
         <w:t>En ansatt trykker på ”søk”-knapp.</w:t>
       </w:r>
     </w:p>
     <w:p>
-      <w:bookmarkStart w:id="43" w:name="_Toc290214557"/>
-    </w:p>
-    <w:p>
-      <w:r>
-        <w:rPr>
+      <w:pPr>
+        <w:rPr>
+          <w:rFonts w:ascii="Arial" w:hAnsi="Arial" w:cs="Arial"/>
+        </w:rPr>
+      </w:pPr>
+      <w:bookmarkStart w:id="44" w:name="_Toc290214557"/>
+    </w:p>
+    <w:p>
+      <w:pPr>
+        <w:rPr>
+          <w:rFonts w:ascii="Arial" w:hAnsi="Arial" w:cs="Arial"/>
+        </w:rPr>
+      </w:pPr>
+      <w:r>
+        <w:rPr>
+          <w:rFonts w:ascii="Arial" w:hAnsi="Arial" w:cs="Arial"/>
           <w:b/>
         </w:rPr>
         <w:t>Aktører</w:t>
       </w:r>
       <w:r>
+        <w:rPr>
+          <w:rFonts w:ascii="Arial" w:hAnsi="Arial" w:cs="Arial"/>
+        </w:rPr>
         <w:t>:</w:t>
       </w:r>
-      <w:bookmarkEnd w:id="43"/>
+      <w:bookmarkEnd w:id="44"/>
     </w:p>
     <w:p>
       <w:pPr>
@@ -3397,12 +3811,12 @@
         </w:numPr>
         <w:spacing w:line="360" w:lineRule="auto"/>
         <w:rPr>
-          <w:rFonts w:ascii="Helvetica Neue" w:hAnsi="Helvetica Neue"/>
-        </w:rPr>
-      </w:pPr>
-      <w:r>
-        <w:rPr>
-          <w:rFonts w:ascii="Helvetica Neue" w:hAnsi="Helvetica Neue"/>
+          <w:rFonts w:ascii="Arial" w:hAnsi="Arial" w:cs="Arial"/>
+        </w:rPr>
+      </w:pPr>
+      <w:r>
+        <w:rPr>
+          <w:rFonts w:ascii="Arial" w:hAnsi="Arial" w:cs="Arial"/>
         </w:rPr>
         <w:t>Ansatt</w:t>
       </w:r>
@@ -3416,30 +3830,44 @@
         </w:numPr>
         <w:spacing w:line="360" w:lineRule="auto"/>
         <w:rPr>
-          <w:rFonts w:ascii="Helvetica Neue" w:hAnsi="Helvetica Neue"/>
-        </w:rPr>
-      </w:pPr>
-      <w:r>
-        <w:rPr>
-          <w:rFonts w:ascii="Helvetica Neue" w:hAnsi="Helvetica Neue"/>
+          <w:rFonts w:ascii="Arial" w:hAnsi="Arial" w:cs="Arial"/>
+        </w:rPr>
+      </w:pPr>
+      <w:r>
+        <w:rPr>
+          <w:rFonts w:ascii="Arial" w:hAnsi="Arial" w:cs="Arial"/>
         </w:rPr>
         <w:t>Programmet/systemet</w:t>
       </w:r>
     </w:p>
     <w:p>
-      <w:bookmarkStart w:id="44" w:name="_Toc290214558"/>
-    </w:p>
-    <w:p>
-      <w:r>
-        <w:rPr>
+      <w:pPr>
+        <w:rPr>
+          <w:rFonts w:ascii="Arial" w:hAnsi="Arial" w:cs="Arial"/>
+        </w:rPr>
+      </w:pPr>
+      <w:bookmarkStart w:id="45" w:name="_Toc290214558"/>
+    </w:p>
+    <w:p>
+      <w:pPr>
+        <w:rPr>
+          <w:rFonts w:ascii="Arial" w:hAnsi="Arial" w:cs="Arial"/>
+        </w:rPr>
+      </w:pPr>
+      <w:r>
+        <w:rPr>
+          <w:rFonts w:ascii="Arial" w:hAnsi="Arial" w:cs="Arial"/>
           <w:b/>
         </w:rPr>
         <w:t>Forutsetninger</w:t>
       </w:r>
       <w:r>
+        <w:rPr>
+          <w:rFonts w:ascii="Arial" w:hAnsi="Arial" w:cs="Arial"/>
+        </w:rPr>
         <w:t>:</w:t>
       </w:r>
-      <w:bookmarkEnd w:id="44"/>
+      <w:bookmarkEnd w:id="45"/>
     </w:p>
     <w:p>
       <w:pPr>
@@ -3450,12 +3878,12 @@
         </w:numPr>
         <w:spacing w:line="360" w:lineRule="auto"/>
         <w:rPr>
-          <w:rFonts w:ascii="Helvetica Neue" w:hAnsi="Helvetica Neue"/>
-        </w:rPr>
-      </w:pPr>
-      <w:r>
-        <w:rPr>
-          <w:rFonts w:ascii="Helvetica Neue" w:hAnsi="Helvetica Neue"/>
+          <w:rFonts w:ascii="Arial" w:hAnsi="Arial" w:cs="Arial"/>
+        </w:rPr>
+      </w:pPr>
+      <w:r>
+        <w:rPr>
+          <w:rFonts w:ascii="Arial" w:hAnsi="Arial" w:cs="Arial"/>
         </w:rPr>
         <w:t>En ansatt</w:t>
       </w:r>
@@ -3469,18 +3897,18 @@
         </w:numPr>
         <w:spacing w:line="360" w:lineRule="auto"/>
         <w:rPr>
-          <w:rFonts w:ascii="Helvetica Neue" w:hAnsi="Helvetica Neue"/>
-        </w:rPr>
-      </w:pPr>
-      <w:r>
-        <w:rPr>
-          <w:rFonts w:ascii="Helvetica Neue" w:hAnsi="Helvetica Neue"/>
+          <w:rFonts w:ascii="Arial" w:hAnsi="Arial" w:cs="Arial"/>
+        </w:rPr>
+      </w:pPr>
+      <w:r>
+        <w:rPr>
+          <w:rFonts w:ascii="Arial" w:hAnsi="Arial" w:cs="Arial"/>
         </w:rPr>
         <w:t>Parametere</w:t>
       </w:r>
       <w:r>
         <w:rPr>
-          <w:rFonts w:ascii="Helvetica Neue" w:hAnsi="Helvetica Neue"/>
+          <w:rFonts w:ascii="Arial" w:hAnsi="Arial" w:cs="Arial"/>
         </w:rPr>
         <w:t xml:space="preserve"> til statistikken</w:t>
       </w:r>
@@ -3494,12 +3922,12 @@
         </w:numPr>
         <w:spacing w:line="360" w:lineRule="auto"/>
         <w:rPr>
-          <w:rFonts w:ascii="Helvetica Neue" w:hAnsi="Helvetica Neue"/>
-        </w:rPr>
-      </w:pPr>
-      <w:r>
-        <w:rPr>
-          <w:rFonts w:ascii="Helvetica Neue" w:hAnsi="Helvetica Neue"/>
+          <w:rFonts w:ascii="Arial" w:hAnsi="Arial" w:cs="Arial"/>
+        </w:rPr>
+      </w:pPr>
+      <w:r>
+        <w:rPr>
+          <w:rFonts w:ascii="Arial" w:hAnsi="Arial" w:cs="Arial"/>
         </w:rPr>
         <w:t>Tidsrom</w:t>
       </w:r>
@@ -3513,12 +3941,12 @@
         </w:numPr>
         <w:spacing w:line="360" w:lineRule="auto"/>
         <w:rPr>
-          <w:rFonts w:ascii="Helvetica Neue" w:hAnsi="Helvetica Neue"/>
-        </w:rPr>
-      </w:pPr>
-      <w:r>
-        <w:rPr>
-          <w:rFonts w:ascii="Helvetica Neue" w:hAnsi="Helvetica Neue"/>
+          <w:rFonts w:ascii="Arial" w:hAnsi="Arial" w:cs="Arial"/>
+        </w:rPr>
+      </w:pPr>
+      <w:r>
+        <w:rPr>
+          <w:rFonts w:ascii="Arial" w:hAnsi="Arial" w:cs="Arial"/>
         </w:rPr>
         <w:t>Felter</w:t>
       </w:r>
@@ -3532,30 +3960,44 @@
         </w:numPr>
         <w:spacing w:line="360" w:lineRule="auto"/>
         <w:rPr>
-          <w:rFonts w:ascii="Helvetica Neue" w:hAnsi="Helvetica Neue"/>
-        </w:rPr>
-      </w:pPr>
-      <w:r>
-        <w:rPr>
-          <w:rFonts w:ascii="Helvetica Neue" w:hAnsi="Helvetica Neue"/>
+          <w:rFonts w:ascii="Arial" w:hAnsi="Arial" w:cs="Arial"/>
+        </w:rPr>
+      </w:pPr>
+      <w:r>
+        <w:rPr>
+          <w:rFonts w:ascii="Arial" w:hAnsi="Arial" w:cs="Arial"/>
         </w:rPr>
         <w:t>Visning</w:t>
       </w:r>
     </w:p>
     <w:p>
-      <w:bookmarkStart w:id="45" w:name="_Toc290214559"/>
-    </w:p>
-    <w:p>
-      <w:r>
-        <w:rPr>
+      <w:pPr>
+        <w:rPr>
+          <w:rFonts w:ascii="Arial" w:hAnsi="Arial" w:cs="Arial"/>
+        </w:rPr>
+      </w:pPr>
+      <w:bookmarkStart w:id="46" w:name="_Toc290214559"/>
+    </w:p>
+    <w:p>
+      <w:pPr>
+        <w:rPr>
+          <w:rFonts w:ascii="Arial" w:hAnsi="Arial" w:cs="Arial"/>
+        </w:rPr>
+      </w:pPr>
+      <w:r>
+        <w:rPr>
+          <w:rFonts w:ascii="Arial" w:hAnsi="Arial" w:cs="Arial"/>
           <w:b/>
         </w:rPr>
         <w:t>Mål</w:t>
       </w:r>
       <w:r>
+        <w:rPr>
+          <w:rFonts w:ascii="Arial" w:hAnsi="Arial" w:cs="Arial"/>
+        </w:rPr>
         <w:t>:</w:t>
       </w:r>
-      <w:bookmarkEnd w:id="45"/>
+      <w:bookmarkEnd w:id="46"/>
     </w:p>
     <w:p>
       <w:pPr>
@@ -3564,25 +4006,45 @@
           <w:ilvl w:val="0"/>
           <w:numId w:val="24"/>
         </w:numPr>
-      </w:pPr>
-      <w:r>
+        <w:rPr>
+          <w:rFonts w:ascii="Arial" w:hAnsi="Arial" w:cs="Arial"/>
+        </w:rPr>
+      </w:pPr>
+      <w:r>
+        <w:rPr>
+          <w:rFonts w:ascii="Arial" w:hAnsi="Arial" w:cs="Arial"/>
+        </w:rPr>
         <w:t>Hente ut historiske data over et tidsrom</w:t>
       </w:r>
     </w:p>
     <w:p>
-      <w:bookmarkStart w:id="46" w:name="_Toc290214560"/>
-    </w:p>
-    <w:p>
-      <w:r>
-        <w:rPr>
+      <w:pPr>
+        <w:rPr>
+          <w:rFonts w:ascii="Arial" w:hAnsi="Arial" w:cs="Arial"/>
+        </w:rPr>
+      </w:pPr>
+      <w:bookmarkStart w:id="47" w:name="_Toc290214560"/>
+    </w:p>
+    <w:p>
+      <w:pPr>
+        <w:rPr>
+          <w:rFonts w:ascii="Arial" w:hAnsi="Arial" w:cs="Arial"/>
+        </w:rPr>
+      </w:pPr>
+      <w:r>
+        <w:rPr>
+          <w:rFonts w:ascii="Arial" w:hAnsi="Arial" w:cs="Arial"/>
           <w:b/>
         </w:rPr>
         <w:t>Fremgangsmåte</w:t>
       </w:r>
       <w:r>
+        <w:rPr>
+          <w:rFonts w:ascii="Arial" w:hAnsi="Arial" w:cs="Arial"/>
+        </w:rPr>
         <w:t>:</w:t>
       </w:r>
-      <w:bookmarkEnd w:id="46"/>
+      <w:bookmarkEnd w:id="47"/>
     </w:p>
     <w:p>
       <w:pPr>
@@ -3593,12 +4055,12 @@
         </w:numPr>
         <w:spacing w:line="360" w:lineRule="auto"/>
         <w:rPr>
-          <w:rFonts w:ascii="Helvetica Neue" w:hAnsi="Helvetica Neue"/>
-        </w:rPr>
-      </w:pPr>
-      <w:r>
-        <w:rPr>
-          <w:rFonts w:ascii="Helvetica Neue" w:hAnsi="Helvetica Neue"/>
+          <w:rFonts w:ascii="Arial" w:hAnsi="Arial" w:cs="Arial"/>
+        </w:rPr>
+      </w:pPr>
+      <w:r>
+        <w:rPr>
+          <w:rFonts w:ascii="Arial" w:hAnsi="Arial" w:cs="Arial"/>
         </w:rPr>
         <w:t>En ansatt starter prosessen</w:t>
       </w:r>
@@ -3612,12 +4074,12 @@
         </w:numPr>
         <w:spacing w:line="360" w:lineRule="auto"/>
         <w:rPr>
-          <w:rFonts w:ascii="Helvetica Neue" w:hAnsi="Helvetica Neue"/>
-        </w:rPr>
-      </w:pPr>
-      <w:r>
-        <w:rPr>
-          <w:rFonts w:ascii="Helvetica Neue" w:hAnsi="Helvetica Neue"/>
+          <w:rFonts w:ascii="Arial" w:hAnsi="Arial" w:cs="Arial"/>
+        </w:rPr>
+      </w:pPr>
+      <w:r>
+        <w:rPr>
+          <w:rFonts w:ascii="Arial" w:hAnsi="Arial" w:cs="Arial"/>
         </w:rPr>
         <w:t>Den ansatte kommer med krav</w:t>
       </w:r>
@@ -3631,12 +4093,12 @@
         </w:numPr>
         <w:spacing w:line="360" w:lineRule="auto"/>
         <w:rPr>
-          <w:rFonts w:ascii="Helvetica Neue" w:hAnsi="Helvetica Neue"/>
-        </w:rPr>
-      </w:pPr>
-      <w:r>
-        <w:rPr>
-          <w:rFonts w:ascii="Helvetica Neue" w:hAnsi="Helvetica Neue"/>
+          <w:rFonts w:ascii="Arial" w:hAnsi="Arial" w:cs="Arial"/>
+        </w:rPr>
+      </w:pPr>
+      <w:r>
+        <w:rPr>
+          <w:rFonts w:ascii="Arial" w:hAnsi="Arial" w:cs="Arial"/>
         </w:rPr>
         <w:t>Programmet tolker kravene til statistikken</w:t>
       </w:r>
@@ -3650,29 +4112,44 @@
         </w:numPr>
         <w:spacing w:line="360" w:lineRule="auto"/>
         <w:rPr>
-          <w:rFonts w:ascii="Helvetica Neue" w:hAnsi="Helvetica Neue"/>
-        </w:rPr>
-      </w:pPr>
-      <w:r>
-        <w:rPr>
-          <w:rFonts w:ascii="Helvetica Neue" w:hAnsi="Helvetica Neue"/>
+          <w:rFonts w:ascii="Arial" w:hAnsi="Arial" w:cs="Arial"/>
+        </w:rPr>
+      </w:pPr>
+      <w:r>
+        <w:rPr>
+          <w:rFonts w:ascii="Arial" w:hAnsi="Arial" w:cs="Arial"/>
         </w:rPr>
         <w:t>Programmet returnerer/skriver ut resultatet av kravene</w:t>
       </w:r>
     </w:p>
-    <w:p/>
-    <w:p>
-      <w:bookmarkStart w:id="47" w:name="_Toc290214561"/>
-      <w:r>
-        <w:rPr>
+    <w:p>
+      <w:pPr>
+        <w:rPr>
+          <w:rFonts w:ascii="Arial" w:hAnsi="Arial" w:cs="Arial"/>
+        </w:rPr>
+      </w:pPr>
+    </w:p>
+    <w:p>
+      <w:pPr>
+        <w:rPr>
+          <w:rFonts w:ascii="Arial" w:hAnsi="Arial" w:cs="Arial"/>
+        </w:rPr>
+      </w:pPr>
+      <w:bookmarkStart w:id="48" w:name="_Toc290214561"/>
+      <w:r>
+        <w:rPr>
+          <w:rFonts w:ascii="Arial" w:hAnsi="Arial" w:cs="Arial"/>
           <w:b/>
         </w:rPr>
         <w:t>Unntak</w:t>
       </w:r>
       <w:r>
+        <w:rPr>
+          <w:rFonts w:ascii="Arial" w:hAnsi="Arial" w:cs="Arial"/>
+        </w:rPr>
         <w:t>:</w:t>
       </w:r>
-      <w:bookmarkEnd w:id="47"/>
+      <w:bookmarkEnd w:id="48"/>
     </w:p>
     <w:p>
       <w:pPr>
@@ -3683,12 +4160,12 @@
         </w:numPr>
         <w:spacing w:line="360" w:lineRule="auto"/>
         <w:rPr>
-          <w:rFonts w:ascii="Helvetica Neue" w:hAnsi="Helvetica Neue"/>
-        </w:rPr>
-      </w:pPr>
-      <w:r>
-        <w:rPr>
-          <w:rFonts w:ascii="Helvetica Neue" w:hAnsi="Helvetica Neue"/>
+          <w:rFonts w:ascii="Arial" w:hAnsi="Arial" w:cs="Arial"/>
+        </w:rPr>
+      </w:pPr>
+      <w:r>
+        <w:rPr>
+          <w:rFonts w:ascii="Arial" w:hAnsi="Arial" w:cs="Arial"/>
         </w:rPr>
         <w:t>Ugyldig tidsrom</w:t>
       </w:r>
@@ -3702,12 +4179,12 @@
         </w:numPr>
         <w:spacing w:line="360" w:lineRule="auto"/>
         <w:rPr>
-          <w:rFonts w:ascii="Helvetica Neue" w:hAnsi="Helvetica Neue"/>
-        </w:rPr>
-      </w:pPr>
-      <w:r>
-        <w:rPr>
-          <w:rFonts w:ascii="Helvetica Neue" w:hAnsi="Helvetica Neue"/>
+          <w:rFonts w:ascii="Arial" w:hAnsi="Arial" w:cs="Arial"/>
+        </w:rPr>
+      </w:pPr>
+      <w:r>
+        <w:rPr>
+          <w:rFonts w:ascii="Arial" w:hAnsi="Arial" w:cs="Arial"/>
         </w:rPr>
         <w:t>Ingen gyldige felter</w:t>
       </w:r>
@@ -3721,12 +4198,12 @@
         </w:numPr>
         <w:spacing w:line="360" w:lineRule="auto"/>
         <w:rPr>
-          <w:rFonts w:ascii="Helvetica Neue" w:hAnsi="Helvetica Neue"/>
-        </w:rPr>
-      </w:pPr>
-      <w:r>
-        <w:rPr>
-          <w:rFonts w:ascii="Helvetica Neue" w:hAnsi="Helvetica Neue"/>
+          <w:rFonts w:ascii="Arial" w:hAnsi="Arial" w:cs="Arial"/>
+        </w:rPr>
+      </w:pPr>
+      <w:r>
+        <w:rPr>
+          <w:rFonts w:ascii="Arial" w:hAnsi="Arial" w:cs="Arial"/>
         </w:rPr>
         <w:t>Ingen resultater</w:t>
       </w:r>
@@ -3736,7 +4213,7 @@
         <w:spacing w:line="360" w:lineRule="auto"/>
         <w:ind w:left="1080"/>
         <w:rPr>
-          <w:rFonts w:ascii="Helvetica Neue" w:hAnsi="Helvetica Neue"/>
+          <w:rFonts w:ascii="Arial" w:hAnsi="Arial" w:cs="Arial"/>
         </w:rPr>
       </w:pPr>
     </w:p>
@@ -3749,7 +4226,7 @@
         </w:numPr>
         <w:spacing w:line="360" w:lineRule="auto"/>
         <w:rPr>
-          <w:rFonts w:ascii="Helvetica Neue" w:hAnsi="Helvetica Neue"/>
+          <w:rFonts w:ascii="Arial" w:hAnsi="Arial" w:cs="Arial"/>
         </w:rPr>
         <w:sectPr>
           <w:pgSz w:w="11906" w:h="16838"/>
@@ -3760,7 +4237,7 @@
       </w:pPr>
       <w:r>
         <w:rPr>
-          <w:rFonts w:ascii="Helvetica Neue" w:hAnsi="Helvetica Neue"/>
+          <w:rFonts w:ascii="Arial" w:hAnsi="Arial" w:cs="Arial"/>
         </w:rPr>
         <w:t xml:space="preserve">Ved unntak får brukeren en feilmelding og vil fortsette ved steg 2. </w:t>
       </w:r>
@@ -3769,20 +4246,26 @@
       <w:pPr>
         <w:pStyle w:val="Heading1"/>
         <w:jc w:val="center"/>
-      </w:pPr>
-      <w:bookmarkStart w:id="48" w:name="_Toc290215638"/>
-      <w:r>
+        <w:rPr>
+          <w:rFonts w:ascii="Arial" w:hAnsi="Arial" w:cs="Arial"/>
+        </w:rPr>
+      </w:pPr>
+      <w:bookmarkStart w:id="49" w:name="_Toc290215638"/>
+      <w:r>
+        <w:rPr>
+          <w:rFonts w:ascii="Arial" w:hAnsi="Arial" w:cs="Arial"/>
+        </w:rPr>
         <w:lastRenderedPageBreak/>
         <w:t>GUI</w:t>
       </w:r>
-      <w:bookmarkEnd w:id="48"/>
+      <w:bookmarkEnd w:id="49"/>
     </w:p>
     <w:p>
       <w:pPr>
         <w:spacing w:line="360" w:lineRule="auto"/>
         <w:ind w:left="360"/>
         <w:rPr>
-          <w:rFonts w:ascii="Helvetica Neue" w:hAnsi="Helvetica Neue"/>
+          <w:rFonts w:ascii="Arial" w:hAnsi="Arial" w:cs="Arial"/>
         </w:rPr>
       </w:pPr>
     </w:p>
@@ -3791,7 +4274,7 @@
         <w:spacing w:line="360" w:lineRule="auto"/>
         <w:ind w:left="360"/>
         <w:rPr>
-          <w:rFonts w:ascii="Helvetica Neue" w:hAnsi="Helvetica Neue"/>
+          <w:rFonts w:ascii="Arial" w:hAnsi="Arial" w:cs="Arial"/>
         </w:rPr>
       </w:pPr>
     </w:p>
@@ -3800,7 +4283,7 @@
         <w:spacing w:line="360" w:lineRule="auto"/>
         <w:ind w:left="360"/>
         <w:rPr>
-          <w:rFonts w:ascii="Helvetica Neue" w:hAnsi="Helvetica Neue"/>
+          <w:rFonts w:ascii="Arial" w:hAnsi="Arial" w:cs="Arial"/>
         </w:rPr>
       </w:pPr>
     </w:p>
@@ -3809,13 +4292,14 @@
         <w:spacing w:line="360" w:lineRule="auto"/>
         <w:ind w:left="360"/>
         <w:rPr>
-          <w:rFonts w:ascii="Helvetica Neue" w:hAnsi="Helvetica Neue"/>
-        </w:rPr>
-      </w:pPr>
-      <w:bookmarkStart w:id="49" w:name="_GoBack"/>
-      <w:r>
-        <w:rPr>
-          <w:rFonts w:ascii="Helvetica Neue" w:hAnsi="Helvetica Neue"/>
+          <w:rFonts w:ascii="Arial" w:hAnsi="Arial" w:cs="Arial"/>
+        </w:rPr>
+      </w:pPr>
+      <w:r>
+        <w:rPr>
+          <w:rFonts w:ascii="Arial" w:hAnsi="Arial" w:cs="Arial"/>
+          <w:noProof/>
+          <w:lang w:eastAsia="nb-NO"/>
         </w:rPr>
         <w:drawing>
           <wp:inline distT="0" distB="0" distL="0" distR="0" wp14:anchorId="70B9ADEB" wp14:editId="1216D4B5">
@@ -3835,7 +4319,7 @@
                     </pic:cNvPicPr>
                   </pic:nvPicPr>
                   <pic:blipFill>
-                    <a:blip r:embed="rId11">
+                    <a:blip r:embed="rId10">
                       <a:extLst>
                         <a:ext uri="{28A0092B-C50C-407E-A947-70E740481C1C}">
                           <a14:useLocalDpi xmlns:a14="http://schemas.microsoft.com/office/drawing/2010/main" val="0"/>
@@ -3866,14 +4350,13 @@
           </wp:inline>
         </w:drawing>
       </w:r>
-      <w:bookmarkEnd w:id="49"/>
     </w:p>
     <w:p>
       <w:pPr>
         <w:spacing w:line="360" w:lineRule="auto"/>
         <w:ind w:left="360"/>
         <w:rPr>
-          <w:rFonts w:ascii="Helvetica Neue" w:hAnsi="Helvetica Neue"/>
+          <w:rFonts w:ascii="Arial" w:hAnsi="Arial" w:cs="Arial"/>
         </w:rPr>
       </w:pPr>
     </w:p>
@@ -3882,7 +4365,7 @@
         <w:spacing w:line="360" w:lineRule="auto"/>
         <w:ind w:left="360"/>
         <w:rPr>
-          <w:rFonts w:ascii="Helvetica Neue" w:hAnsi="Helvetica Neue"/>
+          <w:rFonts w:ascii="Arial" w:hAnsi="Arial" w:cs="Arial"/>
         </w:rPr>
       </w:pPr>
     </w:p>
@@ -3890,9 +4373,15 @@
       <w:pPr>
         <w:pStyle w:val="Heading1"/>
         <w:jc w:val="center"/>
+        <w:rPr>
+          <w:rFonts w:ascii="Arial" w:hAnsi="Arial" w:cs="Arial"/>
+        </w:rPr>
       </w:pPr>
       <w:bookmarkStart w:id="50" w:name="_Toc290215639"/>
       <w:r>
+        <w:rPr>
+          <w:rFonts w:ascii="Arial" w:hAnsi="Arial" w:cs="Arial"/>
+        </w:rPr>
         <w:t>Klassediagram</w:t>
       </w:r>
       <w:bookmarkEnd w:id="50"/>
@@ -3902,7 +4391,7 @@
         <w:spacing w:line="360" w:lineRule="auto"/>
         <w:ind w:left="360"/>
         <w:rPr>
-          <w:rFonts w:ascii="Helvetica Neue" w:hAnsi="Helvetica Neue"/>
+          <w:rFonts w:ascii="Arial" w:hAnsi="Arial" w:cs="Arial"/>
         </w:rPr>
       </w:pPr>
     </w:p>
@@ -3911,14 +4400,14 @@
         <w:spacing w:line="360" w:lineRule="auto"/>
         <w:ind w:left="360"/>
         <w:rPr>
-          <w:rFonts w:ascii="Helvetica Neue" w:hAnsi="Helvetica Neue"/>
-        </w:rPr>
-      </w:pPr>
-      <w:r>
-        <w:rPr>
-          <w:rFonts w:ascii="Helvetica Neue" w:hAnsi="Helvetica Neue"/>
+          <w:rFonts w:ascii="Arial" w:hAnsi="Arial" w:cs="Arial"/>
+        </w:rPr>
+      </w:pPr>
+      <w:r>
+        <w:rPr>
+          <w:rFonts w:ascii="Arial" w:hAnsi="Arial" w:cs="Arial"/>
           <w:noProof/>
-          <w:lang w:val="en-US"/>
+          <w:lang w:eastAsia="nb-NO"/>
         </w:rPr>
         <w:drawing>
           <wp:inline distT="0" distB="0" distL="0" distR="0" wp14:anchorId="1B3BD086" wp14:editId="2043F15F">
@@ -3938,7 +4427,7 @@
                     </pic:cNvPicPr>
                   </pic:nvPicPr>
                   <pic:blipFill>
-                    <a:blip r:embed="rId12">
+                    <a:blip r:embed="rId11">
                       <a:extLst>
                         <a:ext uri="{28A0092B-C50C-407E-A947-70E740481C1C}">
                           <a14:useLocalDpi xmlns:a14="http://schemas.microsoft.com/office/drawing/2010/main" val="0"/>
@@ -3981,7 +4470,7 @@
 </file>
 
 <file path=word/endnotes.xml><?xml version="1.0" encoding="utf-8"?>
-<w:endnotes xmlns:wpc="http://schemas.microsoft.com/office/word/2010/wordprocessingCanvas" xmlns:mo="http://schemas.microsoft.com/office/mac/office/2008/main" xmlns:mc="http://schemas.openxmlformats.org/markup-compatibility/2006" xmlns:mv="urn:schemas-microsoft-com:mac:vml" xmlns:o="urn:schemas-microsoft-com:office:office" xmlns:r="http://schemas.openxmlformats.org/officeDocument/2006/relationships" xmlns:m="http://schemas.openxmlformats.org/officeDocument/2006/math" xmlns:v="urn:schemas-microsoft-com:vml" xmlns:wp14="http://schemas.microsoft.com/office/word/2010/wordprocessingDrawing" xmlns:wp="http://schemas.openxmlformats.org/drawingml/2006/wordprocessingDrawing" xmlns:w10="urn:schemas-microsoft-com:office:word" xmlns:w="http://schemas.openxmlformats.org/wordprocessingml/2006/main" xmlns:w14="http://schemas.microsoft.com/office/word/2010/wordml" xmlns:wpg="http://schemas.microsoft.com/office/word/2010/wordprocessingGroup" xmlns:wpi="http://schemas.microsoft.com/office/word/2010/wordprocessingInk" xmlns:wne="http://schemas.microsoft.com/office/word/2006/wordml" xmlns:wps="http://schemas.microsoft.com/office/word/2010/wordprocessingShape" mc:Ignorable="w14 wp14">
+<w:endnotes xmlns:wpc="http://schemas.microsoft.com/office/word/2010/wordprocessingCanvas" xmlns:mc="http://schemas.openxmlformats.org/markup-compatibility/2006" xmlns:o="urn:schemas-microsoft-com:office:office" xmlns:r="http://schemas.openxmlformats.org/officeDocument/2006/relationships" xmlns:m="http://schemas.openxmlformats.org/officeDocument/2006/math" xmlns:v="urn:schemas-microsoft-com:vml" xmlns:wp14="http://schemas.microsoft.com/office/word/2010/wordprocessingDrawing" xmlns:wp="http://schemas.openxmlformats.org/drawingml/2006/wordprocessingDrawing" xmlns:w10="urn:schemas-microsoft-com:office:word" xmlns:w="http://schemas.openxmlformats.org/wordprocessingml/2006/main" xmlns:w14="http://schemas.microsoft.com/office/word/2010/wordml" xmlns:w15="http://schemas.microsoft.com/office/word/2012/wordml" xmlns:wpg="http://schemas.microsoft.com/office/word/2010/wordprocessingGroup" xmlns:wpi="http://schemas.microsoft.com/office/word/2010/wordprocessingInk" xmlns:wne="http://schemas.microsoft.com/office/word/2006/wordml" xmlns:wps="http://schemas.microsoft.com/office/word/2010/wordprocessingShape" mc:Ignorable="w14 w15 wp14">
   <w:endnote w:type="separator" w:id="-1">
     <w:p>
       <w:r>
@@ -4000,7 +4489,7 @@
 </file>
 
 <file path=word/footnotes.xml><?xml version="1.0" encoding="utf-8"?>
-<w:footnotes xmlns:wpc="http://schemas.microsoft.com/office/word/2010/wordprocessingCanvas" xmlns:mo="http://schemas.microsoft.com/office/mac/office/2008/main" xmlns:mc="http://schemas.openxmlformats.org/markup-compatibility/2006" xmlns:mv="urn:schemas-microsoft-com:mac:vml" xmlns:o="urn:schemas-microsoft-com:office:office" xmlns:r="http://schemas.openxmlformats.org/officeDocument/2006/relationships" xmlns:m="http://schemas.openxmlformats.org/officeDocument/2006/math" xmlns:v="urn:schemas-microsoft-com:vml" xmlns:wp14="http://schemas.microsoft.com/office/word/2010/wordprocessingDrawing" xmlns:wp="http://schemas.openxmlformats.org/drawingml/2006/wordprocessingDrawing" xmlns:w10="urn:schemas-microsoft-com:office:word" xmlns:w="http://schemas.openxmlformats.org/wordprocessingml/2006/main" xmlns:w14="http://schemas.microsoft.com/office/word/2010/wordml" xmlns:wpg="http://schemas.microsoft.com/office/word/2010/wordprocessingGroup" xmlns:wpi="http://schemas.microsoft.com/office/word/2010/wordprocessingInk" xmlns:wne="http://schemas.microsoft.com/office/word/2006/wordml" xmlns:wps="http://schemas.microsoft.com/office/word/2010/wordprocessingShape" mc:Ignorable="w14 wp14">
+<w:footnotes xmlns:wpc="http://schemas.microsoft.com/office/word/2010/wordprocessingCanvas" xmlns:mc="http://schemas.openxmlformats.org/markup-compatibility/2006" xmlns:o="urn:schemas-microsoft-com:office:office" xmlns:r="http://schemas.openxmlformats.org/officeDocument/2006/relationships" xmlns:m="http://schemas.openxmlformats.org/officeDocument/2006/math" xmlns:v="urn:schemas-microsoft-com:vml" xmlns:wp14="http://schemas.microsoft.com/office/word/2010/wordprocessingDrawing" xmlns:wp="http://schemas.openxmlformats.org/drawingml/2006/wordprocessingDrawing" xmlns:w10="urn:schemas-microsoft-com:office:word" xmlns:w="http://schemas.openxmlformats.org/wordprocessingml/2006/main" xmlns:w14="http://schemas.microsoft.com/office/word/2010/wordml" xmlns:w15="http://schemas.microsoft.com/office/word/2012/wordml" xmlns:wpg="http://schemas.microsoft.com/office/word/2010/wordprocessingGroup" xmlns:wpi="http://schemas.microsoft.com/office/word/2010/wordprocessingInk" xmlns:wne="http://schemas.microsoft.com/office/word/2006/wordml" xmlns:wps="http://schemas.microsoft.com/office/word/2010/wordprocessingShape" mc:Ignorable="w14 w15 wp14">
   <w:footnote w:type="separator" w:id="-1">
     <w:p>
       <w:r>
@@ -4019,7 +4508,7 @@
 </file>
 
 <file path=word/numbering.xml><?xml version="1.0" encoding="utf-8"?>
-<w:numbering xmlns:wpc="http://schemas.microsoft.com/office/word/2010/wordprocessingCanvas" xmlns:mo="http://schemas.microsoft.com/office/mac/office/2008/main" xmlns:mc="http://schemas.openxmlformats.org/markup-compatibility/2006" xmlns:mv="urn:schemas-microsoft-com:mac:vml" xmlns:o="urn:schemas-microsoft-com:office:office" xmlns:r="http://schemas.openxmlformats.org/officeDocument/2006/relationships" xmlns:m="http://schemas.openxmlformats.org/officeDocument/2006/math" xmlns:v="urn:schemas-microsoft-com:vml" xmlns:wp14="http://schemas.microsoft.com/office/word/2010/wordprocessingDrawing" xmlns:wp="http://schemas.openxmlformats.org/drawingml/2006/wordprocessingDrawing" xmlns:w10="urn:schemas-microsoft-com:office:word" xmlns:w="http://schemas.openxmlformats.org/wordprocessingml/2006/main" xmlns:w14="http://schemas.microsoft.com/office/word/2010/wordml" xmlns:wpg="http://schemas.microsoft.com/office/word/2010/wordprocessingGroup" xmlns:wpi="http://schemas.microsoft.com/office/word/2010/wordprocessingInk" xmlns:wne="http://schemas.microsoft.com/office/word/2006/wordml" xmlns:wps="http://schemas.microsoft.com/office/word/2010/wordprocessingShape" mc:Ignorable="w14 wp14">
+<w:numbering xmlns:wpc="http://schemas.microsoft.com/office/word/2010/wordprocessingCanvas" xmlns:mc="http://schemas.openxmlformats.org/markup-compatibility/2006" xmlns:o="urn:schemas-microsoft-com:office:office" xmlns:r="http://schemas.openxmlformats.org/officeDocument/2006/relationships" xmlns:m="http://schemas.openxmlformats.org/officeDocument/2006/math" xmlns:v="urn:schemas-microsoft-com:vml" xmlns:wp14="http://schemas.microsoft.com/office/word/2010/wordprocessingDrawing" xmlns:wp="http://schemas.openxmlformats.org/drawingml/2006/wordprocessingDrawing" xmlns:w10="urn:schemas-microsoft-com:office:word" xmlns:w="http://schemas.openxmlformats.org/wordprocessingml/2006/main" xmlns:w14="http://schemas.microsoft.com/office/word/2010/wordml" xmlns:w15="http://schemas.microsoft.com/office/word/2012/wordml" xmlns:wpg="http://schemas.microsoft.com/office/word/2010/wordprocessingGroup" xmlns:wpi="http://schemas.microsoft.com/office/word/2010/wordprocessingInk" xmlns:wne="http://schemas.microsoft.com/office/word/2006/wordml" xmlns:wps="http://schemas.microsoft.com/office/word/2010/wordprocessingShape" mc:Ignorable="w14 w15 wp14">
   <w:abstractNum w:abstractNumId="0">
     <w:nsid w:val="019977C8"/>
     <w:multiLevelType w:val="hybridMultilevel"/>
@@ -6552,7 +7041,7 @@
 </file>
 
 <file path=word/styles.xml><?xml version="1.0" encoding="utf-8"?>
-<w:styles xmlns:mc="http://schemas.openxmlformats.org/markup-compatibility/2006" xmlns:r="http://schemas.openxmlformats.org/officeDocument/2006/relationships" xmlns:w="http://schemas.openxmlformats.org/wordprocessingml/2006/main" xmlns:w14="http://schemas.microsoft.com/office/word/2010/wordml" mc:Ignorable="w14">
+<w:styles xmlns:mc="http://schemas.openxmlformats.org/markup-compatibility/2006" xmlns:r="http://schemas.openxmlformats.org/officeDocument/2006/relationships" xmlns:w="http://schemas.openxmlformats.org/wordprocessingml/2006/main" xmlns:w14="http://schemas.microsoft.com/office/word/2010/wordml" xmlns:w15="http://schemas.microsoft.com/office/word/2012/wordml" mc:Ignorable="w14 w15">
   <w:docDefaults>
     <w:rPrDefault>
       <w:rPr>
@@ -6568,153 +7057,369 @@
       </w:pPr>
     </w:pPrDefault>
   </w:docDefaults>
-  <w:latentStyles w:defLockedState="0" w:defUIPriority="99" w:defSemiHidden="1" w:defUnhideWhenUsed="1" w:defQFormat="0" w:count="276">
-    <w:lsdException w:name="Normal" w:semiHidden="0" w:uiPriority="0" w:unhideWhenUsed="0" w:qFormat="1"/>
-    <w:lsdException w:name="heading 1" w:semiHidden="0" w:uiPriority="9" w:unhideWhenUsed="0" w:qFormat="1"/>
-    <w:lsdException w:name="heading 2" w:uiPriority="9" w:qFormat="1"/>
-    <w:lsdException w:name="heading 3" w:uiPriority="9" w:qFormat="1"/>
-    <w:lsdException w:name="heading 4" w:uiPriority="9" w:qFormat="1"/>
-    <w:lsdException w:name="heading 5" w:uiPriority="9" w:qFormat="1"/>
-    <w:lsdException w:name="heading 6" w:uiPriority="9" w:qFormat="1"/>
-    <w:lsdException w:name="heading 7" w:uiPriority="9" w:qFormat="1"/>
-    <w:lsdException w:name="heading 8" w:uiPriority="9" w:qFormat="1"/>
-    <w:lsdException w:name="heading 9" w:uiPriority="9" w:qFormat="1"/>
-    <w:lsdException w:name="toc 1" w:uiPriority="39"/>
-    <w:lsdException w:name="toc 2" w:uiPriority="39"/>
-    <w:lsdException w:name="toc 3" w:uiPriority="39"/>
-    <w:lsdException w:name="toc 4" w:uiPriority="39"/>
-    <w:lsdException w:name="toc 5" w:uiPriority="39"/>
-    <w:lsdException w:name="toc 6" w:uiPriority="39"/>
-    <w:lsdException w:name="toc 7" w:uiPriority="39"/>
-    <w:lsdException w:name="toc 8" w:uiPriority="39"/>
-    <w:lsdException w:name="toc 9" w:uiPriority="39"/>
-    <w:lsdException w:name="caption" w:uiPriority="35" w:qFormat="1"/>
-    <w:lsdException w:name="Title" w:semiHidden="0" w:uiPriority="10" w:unhideWhenUsed="0" w:qFormat="1"/>
-    <w:lsdException w:name="Default Paragraph Font" w:uiPriority="1"/>
-    <w:lsdException w:name="Subtitle" w:semiHidden="0" w:uiPriority="11" w:unhideWhenUsed="0" w:qFormat="1"/>
-    <w:lsdException w:name="Strong" w:semiHidden="0" w:uiPriority="22" w:unhideWhenUsed="0" w:qFormat="1"/>
-    <w:lsdException w:name="Emphasis" w:semiHidden="0" w:uiPriority="20" w:unhideWhenUsed="0" w:qFormat="1"/>
-    <w:lsdException w:name="Table Grid" w:semiHidden="0" w:uiPriority="39" w:unhideWhenUsed="0"/>
-    <w:lsdException w:name="Note Level 1" w:semiHidden="0" w:unhideWhenUsed="0"/>
-    <w:lsdException w:name="Note Level 2" w:semiHidden="0" w:unhideWhenUsed="0"/>
-    <w:lsdException w:name="Note Level 3" w:semiHidden="0" w:unhideWhenUsed="0"/>
-    <w:lsdException w:name="Note Level 4" w:semiHidden="0" w:unhideWhenUsed="0"/>
-    <w:lsdException w:name="Note Level 5" w:semiHidden="0" w:unhideWhenUsed="0"/>
-    <w:lsdException w:name="Note Level 6" w:semiHidden="0" w:unhideWhenUsed="0"/>
-    <w:lsdException w:name="Note Level 7" w:semiHidden="0" w:unhideWhenUsed="0"/>
-    <w:lsdException w:name="Note Level 8" w:semiHidden="0" w:unhideWhenUsed="0"/>
-    <w:lsdException w:name="Note Level 9" w:semiHidden="0" w:unhideWhenUsed="0"/>
-    <w:lsdException w:name="Placeholder Text" w:unhideWhenUsed="0"/>
-    <w:lsdException w:name="No Spacing" w:semiHidden="0" w:uiPriority="0" w:unhideWhenUsed="0" w:qFormat="1"/>
-    <w:lsdException w:name="Light Shading" w:semiHidden="0" w:uiPriority="60" w:unhideWhenUsed="0"/>
-    <w:lsdException w:name="Light List" w:semiHidden="0" w:uiPriority="61" w:unhideWhenUsed="0"/>
-    <w:lsdException w:name="Light Grid" w:semiHidden="0" w:uiPriority="62" w:unhideWhenUsed="0"/>
-    <w:lsdException w:name="Medium Shading 1" w:semiHidden="0" w:uiPriority="63" w:unhideWhenUsed="0"/>
-    <w:lsdException w:name="Medium Shading 2" w:semiHidden="0" w:uiPriority="64" w:unhideWhenUsed="0"/>
-    <w:lsdException w:name="Medium List 1" w:semiHidden="0" w:uiPriority="65" w:unhideWhenUsed="0"/>
-    <w:lsdException w:name="Medium List 2" w:semiHidden="0" w:uiPriority="66" w:unhideWhenUsed="0"/>
-    <w:lsdException w:name="Medium Grid 1" w:semiHidden="0" w:uiPriority="67" w:unhideWhenUsed="0"/>
-    <w:lsdException w:name="Medium Grid 2" w:semiHidden="0" w:uiPriority="68" w:unhideWhenUsed="0"/>
-    <w:lsdException w:name="Medium Grid 3" w:semiHidden="0" w:uiPriority="69" w:unhideWhenUsed="0"/>
-    <w:lsdException w:name="Dark List" w:semiHidden="0" w:uiPriority="70" w:unhideWhenUsed="0"/>
-    <w:lsdException w:name="Colorful Shading" w:semiHidden="0" w:uiPriority="71" w:unhideWhenUsed="0"/>
-    <w:lsdException w:name="Colorful List" w:semiHidden="0" w:uiPriority="72" w:unhideWhenUsed="0"/>
-    <w:lsdException w:name="Colorful Grid" w:semiHidden="0" w:uiPriority="73" w:unhideWhenUsed="0"/>
-    <w:lsdException w:name="Light Shading Accent 1" w:semiHidden="0" w:uiPriority="60" w:unhideWhenUsed="0"/>
-    <w:lsdException w:name="Light List Accent 1" w:semiHidden="0" w:uiPriority="61" w:unhideWhenUsed="0"/>
-    <w:lsdException w:name="Light Grid Accent 1" w:semiHidden="0" w:uiPriority="62" w:unhideWhenUsed="0"/>
-    <w:lsdException w:name="Medium Shading 1 Accent 1" w:semiHidden="0" w:uiPriority="63" w:unhideWhenUsed="0"/>
-    <w:lsdException w:name="Medium Shading 2 Accent 1" w:semiHidden="0" w:uiPriority="64" w:unhideWhenUsed="0"/>
-    <w:lsdException w:name="Medium List 1 Accent 1" w:semiHidden="0" w:uiPriority="65" w:unhideWhenUsed="0"/>
-    <w:lsdException w:name="Revision" w:unhideWhenUsed="0"/>
-    <w:lsdException w:name="List Paragraph" w:semiHidden="0" w:uiPriority="34" w:unhideWhenUsed="0" w:qFormat="1"/>
-    <w:lsdException w:name="Quote" w:semiHidden="0" w:uiPriority="29" w:unhideWhenUsed="0" w:qFormat="1"/>
-    <w:lsdException w:name="Intense Quote" w:semiHidden="0" w:uiPriority="30" w:unhideWhenUsed="0" w:qFormat="1"/>
-    <w:lsdException w:name="Medium List 2 Accent 1" w:semiHidden="0" w:uiPriority="66" w:unhideWhenUsed="0"/>
-    <w:lsdException w:name="Medium Grid 1 Accent 1" w:semiHidden="0" w:uiPriority="67" w:unhideWhenUsed="0"/>
-    <w:lsdException w:name="Medium Grid 2 Accent 1" w:semiHidden="0" w:uiPriority="68" w:unhideWhenUsed="0"/>
-    <w:lsdException w:name="Medium Grid 3 Accent 1" w:semiHidden="0" w:uiPriority="69" w:unhideWhenUsed="0"/>
-    <w:lsdException w:name="Dark List Accent 1" w:semiHidden="0" w:uiPriority="70" w:unhideWhenUsed="0"/>
-    <w:lsdException w:name="Colorful Shading Accent 1" w:semiHidden="0" w:uiPriority="71" w:unhideWhenUsed="0"/>
-    <w:lsdException w:name="Colorful List Accent 1" w:semiHidden="0" w:uiPriority="72" w:unhideWhenUsed="0"/>
-    <w:lsdException w:name="Colorful Grid Accent 1" w:semiHidden="0" w:uiPriority="73" w:unhideWhenUsed="0"/>
-    <w:lsdException w:name="Light Shading Accent 2" w:semiHidden="0" w:uiPriority="60" w:unhideWhenUsed="0"/>
-    <w:lsdException w:name="Light List Accent 2" w:semiHidden="0" w:uiPriority="61" w:unhideWhenUsed="0"/>
-    <w:lsdException w:name="Light Grid Accent 2" w:semiHidden="0" w:uiPriority="62" w:unhideWhenUsed="0"/>
-    <w:lsdException w:name="Medium Shading 1 Accent 2" w:semiHidden="0" w:uiPriority="63" w:unhideWhenUsed="0"/>
-    <w:lsdException w:name="Medium Shading 2 Accent 2" w:semiHidden="0" w:uiPriority="64" w:unhideWhenUsed="0"/>
-    <w:lsdException w:name="Medium List 1 Accent 2" w:semiHidden="0" w:uiPriority="65" w:unhideWhenUsed="0"/>
-    <w:lsdException w:name="Medium List 2 Accent 2" w:semiHidden="0" w:uiPriority="66" w:unhideWhenUsed="0"/>
-    <w:lsdException w:name="Medium Grid 1 Accent 2" w:semiHidden="0" w:uiPriority="67" w:unhideWhenUsed="0"/>
-    <w:lsdException w:name="Medium Grid 2 Accent 2" w:semiHidden="0" w:uiPriority="68" w:unhideWhenUsed="0"/>
-    <w:lsdException w:name="Medium Grid 3 Accent 2" w:semiHidden="0" w:uiPriority="69" w:unhideWhenUsed="0"/>
-    <w:lsdException w:name="Dark List Accent 2" w:semiHidden="0" w:uiPriority="70" w:unhideWhenUsed="0"/>
-    <w:lsdException w:name="Colorful Shading Accent 2" w:semiHidden="0" w:uiPriority="71" w:unhideWhenUsed="0"/>
-    <w:lsdException w:name="Colorful List Accent 2" w:semiHidden="0" w:uiPriority="72" w:unhideWhenUsed="0"/>
-    <w:lsdException w:name="Colorful Grid Accent 2" w:semiHidden="0" w:uiPriority="73" w:unhideWhenUsed="0"/>
-    <w:lsdException w:name="Light Shading Accent 3" w:semiHidden="0" w:uiPriority="60" w:unhideWhenUsed="0"/>
-    <w:lsdException w:name="Light List Accent 3" w:semiHidden="0" w:uiPriority="61" w:unhideWhenUsed="0"/>
-    <w:lsdException w:name="Light Grid Accent 3" w:semiHidden="0" w:uiPriority="62" w:unhideWhenUsed="0"/>
-    <w:lsdException w:name="Medium Shading 1 Accent 3" w:semiHidden="0" w:uiPriority="63" w:unhideWhenUsed="0"/>
-    <w:lsdException w:name="Medium Shading 2 Accent 3" w:semiHidden="0" w:uiPriority="64" w:unhideWhenUsed="0"/>
-    <w:lsdException w:name="Medium List 1 Accent 3" w:semiHidden="0" w:uiPriority="65" w:unhideWhenUsed="0"/>
-    <w:lsdException w:name="Medium List 2 Accent 3" w:semiHidden="0" w:uiPriority="66" w:unhideWhenUsed="0"/>
-    <w:lsdException w:name="Medium Grid 1 Accent 3" w:semiHidden="0" w:uiPriority="67" w:unhideWhenUsed="0"/>
-    <w:lsdException w:name="Medium Grid 2 Accent 3" w:semiHidden="0" w:uiPriority="68" w:unhideWhenUsed="0"/>
-    <w:lsdException w:name="Medium Grid 3 Accent 3" w:semiHidden="0" w:uiPriority="69" w:unhideWhenUsed="0"/>
-    <w:lsdException w:name="Dark List Accent 3" w:semiHidden="0" w:uiPriority="70" w:unhideWhenUsed="0"/>
-    <w:lsdException w:name="Colorful Shading Accent 3" w:semiHidden="0" w:uiPriority="71" w:unhideWhenUsed="0"/>
-    <w:lsdException w:name="Colorful List Accent 3" w:semiHidden="0" w:uiPriority="72" w:unhideWhenUsed="0"/>
-    <w:lsdException w:name="Colorful Grid Accent 3" w:semiHidden="0" w:uiPriority="73" w:unhideWhenUsed="0"/>
-    <w:lsdException w:name="Light Shading Accent 4" w:semiHidden="0" w:uiPriority="60" w:unhideWhenUsed="0"/>
-    <w:lsdException w:name="Light List Accent 4" w:semiHidden="0" w:uiPriority="61" w:unhideWhenUsed="0"/>
-    <w:lsdException w:name="Light Grid Accent 4" w:semiHidden="0" w:uiPriority="62" w:unhideWhenUsed="0"/>
-    <w:lsdException w:name="Medium Shading 1 Accent 4" w:semiHidden="0" w:uiPriority="63" w:unhideWhenUsed="0"/>
-    <w:lsdException w:name="Medium Shading 2 Accent 4" w:semiHidden="0" w:uiPriority="64" w:unhideWhenUsed="0"/>
-    <w:lsdException w:name="Medium List 1 Accent 4" w:semiHidden="0" w:uiPriority="65" w:unhideWhenUsed="0"/>
-    <w:lsdException w:name="Medium List 2 Accent 4" w:semiHidden="0" w:uiPriority="66" w:unhideWhenUsed="0"/>
-    <w:lsdException w:name="Medium Grid 1 Accent 4" w:semiHidden="0" w:uiPriority="67" w:unhideWhenUsed="0"/>
-    <w:lsdException w:name="Medium Grid 2 Accent 4" w:semiHidden="0" w:uiPriority="68" w:unhideWhenUsed="0"/>
-    <w:lsdException w:name="Medium Grid 3 Accent 4" w:semiHidden="0" w:uiPriority="69" w:unhideWhenUsed="0"/>
-    <w:lsdException w:name="Dark List Accent 4" w:semiHidden="0" w:uiPriority="70" w:unhideWhenUsed="0"/>
-    <w:lsdException w:name="Colorful Shading Accent 4" w:semiHidden="0" w:uiPriority="71" w:unhideWhenUsed="0"/>
-    <w:lsdException w:name="Colorful List Accent 4" w:semiHidden="0" w:uiPriority="72" w:unhideWhenUsed="0"/>
-    <w:lsdException w:name="Colorful Grid Accent 4" w:semiHidden="0" w:uiPriority="73" w:unhideWhenUsed="0"/>
-    <w:lsdException w:name="Light Shading Accent 5" w:semiHidden="0" w:uiPriority="60" w:unhideWhenUsed="0"/>
-    <w:lsdException w:name="Light List Accent 5" w:semiHidden="0" w:uiPriority="61" w:unhideWhenUsed="0"/>
-    <w:lsdException w:name="Light Grid Accent 5" w:semiHidden="0" w:uiPriority="62" w:unhideWhenUsed="0"/>
-    <w:lsdException w:name="Medium Shading 1 Accent 5" w:semiHidden="0" w:uiPriority="63" w:unhideWhenUsed="0"/>
-    <w:lsdException w:name="Medium Shading 2 Accent 5" w:semiHidden="0" w:uiPriority="64" w:unhideWhenUsed="0"/>
-    <w:lsdException w:name="Medium List 1 Accent 5" w:semiHidden="0" w:uiPriority="65" w:unhideWhenUsed="0"/>
-    <w:lsdException w:name="Medium List 2 Accent 5" w:semiHidden="0" w:uiPriority="66" w:unhideWhenUsed="0"/>
-    <w:lsdException w:name="Medium Grid 1 Accent 5" w:semiHidden="0" w:uiPriority="67" w:unhideWhenUsed="0"/>
-    <w:lsdException w:name="Medium Grid 2 Accent 5" w:semiHidden="0" w:uiPriority="68" w:unhideWhenUsed="0"/>
-    <w:lsdException w:name="Medium Grid 3 Accent 5" w:semiHidden="0" w:uiPriority="69" w:unhideWhenUsed="0"/>
-    <w:lsdException w:name="Dark List Accent 5" w:semiHidden="0" w:uiPriority="70" w:unhideWhenUsed="0"/>
-    <w:lsdException w:name="Colorful Shading Accent 5" w:semiHidden="0" w:uiPriority="71" w:unhideWhenUsed="0"/>
-    <w:lsdException w:name="Colorful List Accent 5" w:semiHidden="0" w:uiPriority="72" w:unhideWhenUsed="0"/>
-    <w:lsdException w:name="Colorful Grid Accent 5" w:semiHidden="0" w:uiPriority="73" w:unhideWhenUsed="0"/>
-    <w:lsdException w:name="Light Shading Accent 6" w:semiHidden="0" w:uiPriority="60" w:unhideWhenUsed="0"/>
-    <w:lsdException w:name="Light List Accent 6" w:semiHidden="0" w:uiPriority="61" w:unhideWhenUsed="0"/>
-    <w:lsdException w:name="Light Grid Accent 6" w:semiHidden="0" w:uiPriority="62" w:unhideWhenUsed="0"/>
-    <w:lsdException w:name="Medium Shading 1 Accent 6" w:semiHidden="0" w:uiPriority="63" w:unhideWhenUsed="0"/>
-    <w:lsdException w:name="Medium Shading 2 Accent 6" w:semiHidden="0" w:uiPriority="64" w:unhideWhenUsed="0"/>
-    <w:lsdException w:name="Medium List 1 Accent 6" w:semiHidden="0" w:uiPriority="65" w:unhideWhenUsed="0"/>
-    <w:lsdException w:name="Medium List 2 Accent 6" w:semiHidden="0" w:uiPriority="66" w:unhideWhenUsed="0"/>
-    <w:lsdException w:name="Medium Grid 1 Accent 6" w:semiHidden="0" w:uiPriority="67" w:unhideWhenUsed="0"/>
-    <w:lsdException w:name="Medium Grid 2 Accent 6" w:semiHidden="0" w:uiPriority="68" w:unhideWhenUsed="0"/>
-    <w:lsdException w:name="Medium Grid 3 Accent 6" w:semiHidden="0" w:uiPriority="69" w:unhideWhenUsed="0"/>
-    <w:lsdException w:name="Dark List Accent 6" w:semiHidden="0" w:uiPriority="70" w:unhideWhenUsed="0"/>
-    <w:lsdException w:name="Colorful Shading Accent 6" w:semiHidden="0" w:uiPriority="71" w:unhideWhenUsed="0"/>
-    <w:lsdException w:name="Colorful List Accent 6" w:semiHidden="0" w:uiPriority="72" w:unhideWhenUsed="0"/>
-    <w:lsdException w:name="Colorful Grid Accent 6" w:semiHidden="0" w:uiPriority="73" w:unhideWhenUsed="0"/>
-    <w:lsdException w:name="Subtle Emphasis" w:semiHidden="0" w:uiPriority="19" w:unhideWhenUsed="0" w:qFormat="1"/>
-    <w:lsdException w:name="Intense Emphasis" w:semiHidden="0" w:uiPriority="21" w:unhideWhenUsed="0" w:qFormat="1"/>
-    <w:lsdException w:name="Subtle Reference" w:semiHidden="0" w:uiPriority="31" w:unhideWhenUsed="0" w:qFormat="1"/>
-    <w:lsdException w:name="Intense Reference" w:semiHidden="0" w:uiPriority="32" w:unhideWhenUsed="0" w:qFormat="1"/>
-    <w:lsdException w:name="Book Title" w:semiHidden="0" w:uiPriority="33" w:unhideWhenUsed="0" w:qFormat="1"/>
-    <w:lsdException w:name="Bibliography" w:uiPriority="37"/>
-    <w:lsdException w:name="TOC Heading" w:uiPriority="39" w:qFormat="1"/>
+  <w:latentStyles w:defLockedState="0" w:defUIPriority="99" w:defSemiHidden="0" w:defUnhideWhenUsed="0" w:defQFormat="0" w:count="371">
+    <w:lsdException w:name="Normal" w:uiPriority="0" w:qFormat="1"/>
+    <w:lsdException w:name="heading 1" w:uiPriority="9" w:qFormat="1"/>
+    <w:lsdException w:name="heading 2" w:semiHidden="1" w:uiPriority="9" w:unhideWhenUsed="1" w:qFormat="1"/>
+    <w:lsdException w:name="heading 3" w:semiHidden="1" w:uiPriority="9" w:unhideWhenUsed="1" w:qFormat="1"/>
+    <w:lsdException w:name="heading 4" w:semiHidden="1" w:uiPriority="9" w:unhideWhenUsed="1" w:qFormat="1"/>
+    <w:lsdException w:name="heading 5" w:semiHidden="1" w:uiPriority="9" w:unhideWhenUsed="1" w:qFormat="1"/>
+    <w:lsdException w:name="heading 6" w:semiHidden="1" w:uiPriority="9" w:unhideWhenUsed="1" w:qFormat="1"/>
+    <w:lsdException w:name="heading 7" w:semiHidden="1" w:uiPriority="9" w:unhideWhenUsed="1" w:qFormat="1"/>
+    <w:lsdException w:name="heading 8" w:semiHidden="1" w:uiPriority="9" w:unhideWhenUsed="1" w:qFormat="1"/>
+    <w:lsdException w:name="heading 9" w:semiHidden="1" w:uiPriority="9" w:unhideWhenUsed="1" w:qFormat="1"/>
+    <w:lsdException w:name="index 1" w:semiHidden="1" w:unhideWhenUsed="1"/>
+    <w:lsdException w:name="index 2" w:semiHidden="1" w:unhideWhenUsed="1"/>
+    <w:lsdException w:name="index 3" w:semiHidden="1" w:unhideWhenUsed="1"/>
+    <w:lsdException w:name="index 4" w:semiHidden="1" w:unhideWhenUsed="1"/>
+    <w:lsdException w:name="index 5" w:semiHidden="1" w:unhideWhenUsed="1"/>
+    <w:lsdException w:name="index 6" w:semiHidden="1" w:unhideWhenUsed="1"/>
+    <w:lsdException w:name="index 7" w:semiHidden="1" w:unhideWhenUsed="1"/>
+    <w:lsdException w:name="index 8" w:semiHidden="1" w:unhideWhenUsed="1"/>
+    <w:lsdException w:name="index 9" w:semiHidden="1" w:unhideWhenUsed="1"/>
+    <w:lsdException w:name="toc 1" w:semiHidden="1" w:uiPriority="39" w:unhideWhenUsed="1"/>
+    <w:lsdException w:name="toc 2" w:semiHidden="1" w:uiPriority="39" w:unhideWhenUsed="1"/>
+    <w:lsdException w:name="toc 3" w:semiHidden="1" w:uiPriority="39" w:unhideWhenUsed="1"/>
+    <w:lsdException w:name="toc 4" w:semiHidden="1" w:uiPriority="39" w:unhideWhenUsed="1"/>
+    <w:lsdException w:name="toc 5" w:semiHidden="1" w:uiPriority="39" w:unhideWhenUsed="1"/>
+    <w:lsdException w:name="toc 6" w:semiHidden="1" w:uiPriority="39" w:unhideWhenUsed="1"/>
+    <w:lsdException w:name="toc 7" w:semiHidden="1" w:uiPriority="39" w:unhideWhenUsed="1"/>
+    <w:lsdException w:name="toc 8" w:semiHidden="1" w:uiPriority="39" w:unhideWhenUsed="1"/>
+    <w:lsdException w:name="toc 9" w:semiHidden="1" w:uiPriority="39" w:unhideWhenUsed="1"/>
+    <w:lsdException w:name="Normal Indent" w:semiHidden="1" w:unhideWhenUsed="1"/>
+    <w:lsdException w:name="footnote text" w:semiHidden="1" w:unhideWhenUsed="1"/>
+    <w:lsdException w:name="annotation text" w:semiHidden="1" w:unhideWhenUsed="1"/>
+    <w:lsdException w:name="header" w:semiHidden="1" w:unhideWhenUsed="1"/>
+    <w:lsdException w:name="footer" w:semiHidden="1" w:unhideWhenUsed="1"/>
+    <w:lsdException w:name="index heading" w:semiHidden="1" w:unhideWhenUsed="1"/>
+    <w:lsdException w:name="caption" w:semiHidden="1" w:uiPriority="35" w:unhideWhenUsed="1" w:qFormat="1"/>
+    <w:lsdException w:name="table of figures" w:semiHidden="1" w:unhideWhenUsed="1"/>
+    <w:lsdException w:name="envelope address" w:semiHidden="1" w:unhideWhenUsed="1"/>
+    <w:lsdException w:name="envelope return" w:semiHidden="1" w:unhideWhenUsed="1"/>
+    <w:lsdException w:name="footnote reference" w:semiHidden="1" w:unhideWhenUsed="1"/>
+    <w:lsdException w:name="annotation reference" w:semiHidden="1" w:unhideWhenUsed="1"/>
+    <w:lsdException w:name="line number" w:semiHidden="1" w:unhideWhenUsed="1"/>
+    <w:lsdException w:name="page number" w:semiHidden="1" w:unhideWhenUsed="1"/>
+    <w:lsdException w:name="endnote reference" w:semiHidden="1" w:unhideWhenUsed="1"/>
+    <w:lsdException w:name="endnote text" w:semiHidden="1" w:unhideWhenUsed="1"/>
+    <w:lsdException w:name="table of authorities" w:semiHidden="1" w:unhideWhenUsed="1"/>
+    <w:lsdException w:name="macro" w:semiHidden="1" w:unhideWhenUsed="1"/>
+    <w:lsdException w:name="toa heading" w:semiHidden="1" w:unhideWhenUsed="1"/>
+    <w:lsdException w:name="List" w:semiHidden="1" w:unhideWhenUsed="1"/>
+    <w:lsdException w:name="List Bullet" w:semiHidden="1" w:unhideWhenUsed="1"/>
+    <w:lsdException w:name="List Number" w:semiHidden="1" w:unhideWhenUsed="1"/>
+    <w:lsdException w:name="List 2" w:semiHidden="1" w:unhideWhenUsed="1"/>
+    <w:lsdException w:name="List 3" w:semiHidden="1" w:unhideWhenUsed="1"/>
+    <w:lsdException w:name="List 4" w:semiHidden="1" w:unhideWhenUsed="1"/>
+    <w:lsdException w:name="List 5" w:semiHidden="1" w:unhideWhenUsed="1"/>
+    <w:lsdException w:name="List Bullet 2" w:semiHidden="1" w:unhideWhenUsed="1"/>
+    <w:lsdException w:name="List Bullet 3" w:semiHidden="1" w:unhideWhenUsed="1"/>
+    <w:lsdException w:name="List Bullet 4" w:semiHidden="1" w:unhideWhenUsed="1"/>
+    <w:lsdException w:name="List Bullet 5" w:semiHidden="1" w:unhideWhenUsed="1"/>
+    <w:lsdException w:name="List Number 2" w:semiHidden="1" w:unhideWhenUsed="1"/>
+    <w:lsdException w:name="List Number 3" w:semiHidden="1" w:unhideWhenUsed="1"/>
+    <w:lsdException w:name="List Number 4" w:semiHidden="1" w:unhideWhenUsed="1"/>
+    <w:lsdException w:name="List Number 5" w:semiHidden="1" w:unhideWhenUsed="1"/>
+    <w:lsdException w:name="Title" w:uiPriority="10" w:qFormat="1"/>
+    <w:lsdException w:name="Closing" w:semiHidden="1" w:unhideWhenUsed="1"/>
+    <w:lsdException w:name="Signature" w:semiHidden="1" w:unhideWhenUsed="1"/>
+    <w:lsdException w:name="Default Paragraph Font" w:semiHidden="1" w:uiPriority="1" w:unhideWhenUsed="1"/>
+    <w:lsdException w:name="Body Text" w:semiHidden="1" w:unhideWhenUsed="1"/>
+    <w:lsdException w:name="Body Text Indent" w:semiHidden="1" w:unhideWhenUsed="1"/>
+    <w:lsdException w:name="List Continue" w:semiHidden="1" w:unhideWhenUsed="1"/>
+    <w:lsdException w:name="List Continue 2" w:semiHidden="1" w:unhideWhenUsed="1"/>
+    <w:lsdException w:name="List Continue 3" w:semiHidden="1" w:unhideWhenUsed="1"/>
+    <w:lsdException w:name="List Continue 4" w:semiHidden="1" w:unhideWhenUsed="1"/>
+    <w:lsdException w:name="List Continue 5" w:semiHidden="1" w:unhideWhenUsed="1"/>
+    <w:lsdException w:name="Message Header" w:semiHidden="1" w:unhideWhenUsed="1"/>
+    <w:lsdException w:name="Subtitle" w:uiPriority="11" w:qFormat="1"/>
+    <w:lsdException w:name="Salutation" w:semiHidden="1" w:unhideWhenUsed="1"/>
+    <w:lsdException w:name="Date" w:semiHidden="1" w:unhideWhenUsed="1"/>
+    <w:lsdException w:name="Body Text First Indent" w:semiHidden="1" w:unhideWhenUsed="1"/>
+    <w:lsdException w:name="Body Text First Indent 2" w:semiHidden="1" w:unhideWhenUsed="1"/>
+    <w:lsdException w:name="Note Heading" w:semiHidden="1" w:unhideWhenUsed="1"/>
+    <w:lsdException w:name="Body Text 2" w:semiHidden="1" w:unhideWhenUsed="1"/>
+    <w:lsdException w:name="Body Text 3" w:semiHidden="1" w:unhideWhenUsed="1"/>
+    <w:lsdException w:name="Body Text Indent 2" w:semiHidden="1" w:unhideWhenUsed="1"/>
+    <w:lsdException w:name="Body Text Indent 3" w:semiHidden="1" w:unhideWhenUsed="1"/>
+    <w:lsdException w:name="Block Text" w:semiHidden="1" w:unhideWhenUsed="1"/>
+    <w:lsdException w:name="Hyperlink" w:semiHidden="1" w:unhideWhenUsed="1"/>
+    <w:lsdException w:name="FollowedHyperlink" w:semiHidden="1" w:unhideWhenUsed="1"/>
+    <w:lsdException w:name="Strong" w:uiPriority="22" w:qFormat="1"/>
+    <w:lsdException w:name="Emphasis" w:uiPriority="20" w:qFormat="1"/>
+    <w:lsdException w:name="Document Map" w:semiHidden="1" w:unhideWhenUsed="1"/>
+    <w:lsdException w:name="Plain Text" w:semiHidden="1" w:unhideWhenUsed="1"/>
+    <w:lsdException w:name="E-mail Signature" w:semiHidden="1" w:unhideWhenUsed="1"/>
+    <w:lsdException w:name="HTML Top of Form" w:semiHidden="1" w:unhideWhenUsed="1"/>
+    <w:lsdException w:name="HTML Bottom of Form" w:semiHidden="1" w:unhideWhenUsed="1"/>
+    <w:lsdException w:name="Normal (Web)" w:semiHidden="1" w:unhideWhenUsed="1"/>
+    <w:lsdException w:name="HTML Acronym" w:semiHidden="1" w:unhideWhenUsed="1"/>
+    <w:lsdException w:name="HTML Address" w:semiHidden="1" w:unhideWhenUsed="1"/>
+    <w:lsdException w:name="HTML Cite" w:semiHidden="1" w:unhideWhenUsed="1"/>
+    <w:lsdException w:name="HTML Code" w:semiHidden="1" w:unhideWhenUsed="1"/>
+    <w:lsdException w:name="HTML Definition" w:semiHidden="1" w:unhideWhenUsed="1"/>
+    <w:lsdException w:name="HTML Keyboard" w:semiHidden="1" w:unhideWhenUsed="1"/>
+    <w:lsdException w:name="HTML Preformatted" w:semiHidden="1" w:unhideWhenUsed="1"/>
+    <w:lsdException w:name="HTML Sample" w:semiHidden="1" w:unhideWhenUsed="1"/>
+    <w:lsdException w:name="HTML Typewriter" w:semiHidden="1" w:unhideWhenUsed="1"/>
+    <w:lsdException w:name="HTML Variable" w:semiHidden="1" w:unhideWhenUsed="1"/>
+    <w:lsdException w:name="Normal Table" w:semiHidden="1" w:unhideWhenUsed="1"/>
+    <w:lsdException w:name="annotation subject" w:semiHidden="1" w:unhideWhenUsed="1"/>
+    <w:lsdException w:name="No List" w:semiHidden="1" w:unhideWhenUsed="1"/>
+    <w:lsdException w:name="Outline List 1" w:semiHidden="1" w:unhideWhenUsed="1"/>
+    <w:lsdException w:name="Outline List 2" w:semiHidden="1" w:unhideWhenUsed="1"/>
+    <w:lsdException w:name="Outline List 3" w:semiHidden="1" w:unhideWhenUsed="1"/>
+    <w:lsdException w:name="Table Simple 1" w:semiHidden="1" w:unhideWhenUsed="1"/>
+    <w:lsdException w:name="Table Simple 2" w:semiHidden="1" w:unhideWhenUsed="1"/>
+    <w:lsdException w:name="Table Simple 3" w:semiHidden="1" w:unhideWhenUsed="1"/>
+    <w:lsdException w:name="Table Classic 1" w:semiHidden="1" w:unhideWhenUsed="1"/>
+    <w:lsdException w:name="Table Classic 2" w:semiHidden="1" w:unhideWhenUsed="1"/>
+    <w:lsdException w:name="Table Classic 3" w:semiHidden="1" w:unhideWhenUsed="1"/>
+    <w:lsdException w:name="Table Classic 4" w:semiHidden="1" w:unhideWhenUsed="1"/>
+    <w:lsdException w:name="Table Colorful 1" w:semiHidden="1" w:unhideWhenUsed="1"/>
+    <w:lsdException w:name="Table Colorful 2" w:semiHidden="1" w:unhideWhenUsed="1"/>
+    <w:lsdException w:name="Table Colorful 3" w:semiHidden="1" w:unhideWhenUsed="1"/>
+    <w:lsdException w:name="Table Columns 1" w:semiHidden="1" w:unhideWhenUsed="1"/>
+    <w:lsdException w:name="Table Columns 2" w:semiHidden="1" w:unhideWhenUsed="1"/>
+    <w:lsdException w:name="Table Columns 3" w:semiHidden="1" w:unhideWhenUsed="1"/>
+    <w:lsdException w:name="Table Columns 4" w:semiHidden="1" w:unhideWhenUsed="1"/>
+    <w:lsdException w:name="Table Columns 5" w:semiHidden="1" w:unhideWhenUsed="1"/>
+    <w:lsdException w:name="Table Grid 1" w:semiHidden="1" w:unhideWhenUsed="1"/>
+    <w:lsdException w:name="Table Grid 2" w:semiHidden="1" w:unhideWhenUsed="1"/>
+    <w:lsdException w:name="Table Grid 3" w:semiHidden="1" w:unhideWhenUsed="1"/>
+    <w:lsdException w:name="Table Grid 4" w:semiHidden="1" w:unhideWhenUsed="1"/>
+    <w:lsdException w:name="Table Grid 5" w:semiHidden="1" w:unhideWhenUsed="1"/>
+    <w:lsdException w:name="Table Grid 6" w:semiHidden="1" w:unhideWhenUsed="1"/>
+    <w:lsdException w:name="Table Grid 7" w:semiHidden="1" w:unhideWhenUsed="1"/>
+    <w:lsdException w:name="Table Grid 8" w:semiHidden="1" w:unhideWhenUsed="1"/>
+    <w:lsdException w:name="Table List 1" w:semiHidden="1" w:unhideWhenUsed="1"/>
+    <w:lsdException w:name="Table List 2" w:semiHidden="1" w:unhideWhenUsed="1"/>
+    <w:lsdException w:name="Table List 3" w:semiHidden="1" w:unhideWhenUsed="1"/>
+    <w:lsdException w:name="Table List 4" w:semiHidden="1" w:unhideWhenUsed="1"/>
+    <w:lsdException w:name="Table List 5" w:semiHidden="1" w:unhideWhenUsed="1"/>
+    <w:lsdException w:name="Table List 6" w:semiHidden="1" w:unhideWhenUsed="1"/>
+    <w:lsdException w:name="Table List 7" w:semiHidden="1" w:unhideWhenUsed="1"/>
+    <w:lsdException w:name="Table List 8" w:semiHidden="1" w:unhideWhenUsed="1"/>
+    <w:lsdException w:name="Table 3D effects 1" w:semiHidden="1" w:unhideWhenUsed="1"/>
+    <w:lsdException w:name="Table 3D effects 2" w:semiHidden="1" w:unhideWhenUsed="1"/>
+    <w:lsdException w:name="Table 3D effects 3" w:semiHidden="1" w:unhideWhenUsed="1"/>
+    <w:lsdException w:name="Table Contemporary" w:semiHidden="1" w:unhideWhenUsed="1"/>
+    <w:lsdException w:name="Table Elegant" w:semiHidden="1" w:unhideWhenUsed="1"/>
+    <w:lsdException w:name="Table Professional" w:semiHidden="1" w:unhideWhenUsed="1"/>
+    <w:lsdException w:name="Table Subtle 1" w:semiHidden="1" w:unhideWhenUsed="1"/>
+    <w:lsdException w:name="Table Subtle 2" w:semiHidden="1" w:unhideWhenUsed="1"/>
+    <w:lsdException w:name="Table Web 1" w:semiHidden="1" w:unhideWhenUsed="1"/>
+    <w:lsdException w:name="Table Web 2" w:semiHidden="1" w:unhideWhenUsed="1"/>
+    <w:lsdException w:name="Table Web 3" w:semiHidden="1" w:unhideWhenUsed="1"/>
+    <w:lsdException w:name="Balloon Text" w:semiHidden="1" w:unhideWhenUsed="1"/>
+    <w:lsdException w:name="Table Grid" w:uiPriority="39"/>
+    <w:lsdException w:name="Table Theme" w:semiHidden="1" w:unhideWhenUsed="1"/>
+    <w:lsdException w:name="Placeholder Text" w:semiHidden="1"/>
+    <w:lsdException w:name="No Spacing" w:uiPriority="0" w:qFormat="1"/>
+    <w:lsdException w:name="Light Shading" w:uiPriority="60"/>
+    <w:lsdException w:name="Light List" w:uiPriority="61"/>
+    <w:lsdException w:name="Light Grid" w:uiPriority="62"/>
+    <w:lsdException w:name="Medium Shading 1" w:uiPriority="63"/>
+    <w:lsdException w:name="Medium Shading 2" w:uiPriority="64"/>
+    <w:lsdException w:name="Medium List 1" w:uiPriority="65"/>
+    <w:lsdException w:name="Medium List 2" w:uiPriority="66"/>
+    <w:lsdException w:name="Medium Grid 1" w:uiPriority="67"/>
+    <w:lsdException w:name="Medium Grid 2" w:uiPriority="68"/>
+    <w:lsdException w:name="Medium Grid 3" w:uiPriority="69"/>
+    <w:lsdException w:name="Dark List" w:uiPriority="70"/>
+    <w:lsdException w:name="Colorful Shading" w:uiPriority="71"/>
+    <w:lsdException w:name="Colorful List" w:uiPriority="72"/>
+    <w:lsdException w:name="Colorful Grid" w:uiPriority="73"/>
+    <w:lsdException w:name="Light Shading Accent 1" w:uiPriority="60"/>
+    <w:lsdException w:name="Light List Accent 1" w:uiPriority="61"/>
+    <w:lsdException w:name="Light Grid Accent 1" w:uiPriority="62"/>
+    <w:lsdException w:name="Medium Shading 1 Accent 1" w:uiPriority="63"/>
+    <w:lsdException w:name="Medium Shading 2 Accent 1" w:uiPriority="64"/>
+    <w:lsdException w:name="Medium List 1 Accent 1" w:uiPriority="65"/>
+    <w:lsdException w:name="Revision" w:semiHidden="1"/>
+    <w:lsdException w:name="List Paragraph" w:uiPriority="34" w:qFormat="1"/>
+    <w:lsdException w:name="Quote" w:uiPriority="29" w:qFormat="1"/>
+    <w:lsdException w:name="Intense Quote" w:uiPriority="30" w:qFormat="1"/>
+    <w:lsdException w:name="Medium List 2 Accent 1" w:uiPriority="66"/>
+    <w:lsdException w:name="Medium Grid 1 Accent 1" w:uiPriority="67"/>
+    <w:lsdException w:name="Medium Grid 2 Accent 1" w:uiPriority="68"/>
+    <w:lsdException w:name="Medium Grid 3 Accent 1" w:uiPriority="69"/>
+    <w:lsdException w:name="Dark List Accent 1" w:uiPriority="70"/>
+    <w:lsdException w:name="Colorful Shading Accent 1" w:uiPriority="71"/>
+    <w:lsdException w:name="Colorful List Accent 1" w:uiPriority="72"/>
+    <w:lsdException w:name="Colorful Grid Accent 1" w:uiPriority="73"/>
+    <w:lsdException w:name="Light Shading Accent 2" w:uiPriority="60"/>
+    <w:lsdException w:name="Light List Accent 2" w:uiPriority="61"/>
+    <w:lsdException w:name="Light Grid Accent 2" w:uiPriority="62"/>
+    <w:lsdException w:name="Medium Shading 1 Accent 2" w:uiPriority="63"/>
+    <w:lsdException w:name="Medium Shading 2 Accent 2" w:uiPriority="64"/>
+    <w:lsdException w:name="Medium List 1 Accent 2" w:uiPriority="65"/>
+    <w:lsdException w:name="Medium List 2 Accent 2" w:uiPriority="66"/>
+    <w:lsdException w:name="Medium Grid 1 Accent 2" w:uiPriority="67"/>
+    <w:lsdException w:name="Medium Grid 2 Accent 2" w:uiPriority="68"/>
+    <w:lsdException w:name="Medium Grid 3 Accent 2" w:uiPriority="69"/>
+    <w:lsdException w:name="Dark List Accent 2" w:uiPriority="70"/>
+    <w:lsdException w:name="Colorful Shading Accent 2" w:uiPriority="71"/>
+    <w:lsdException w:name="Colorful List Accent 2" w:uiPriority="72"/>
+    <w:lsdException w:name="Colorful Grid Accent 2" w:uiPriority="73"/>
+    <w:lsdException w:name="Light Shading Accent 3" w:uiPriority="60"/>
+    <w:lsdException w:name="Light List Accent 3" w:uiPriority="61"/>
+    <w:lsdException w:name="Light Grid Accent 3" w:uiPriority="62"/>
+    <w:lsdException w:name="Medium Shading 1 Accent 3" w:uiPriority="63"/>
+    <w:lsdException w:name="Medium Shading 2 Accent 3" w:uiPriority="64"/>
+    <w:lsdException w:name="Medium List 1 Accent 3" w:uiPriority="65"/>
+    <w:lsdException w:name="Medium List 2 Accent 3" w:uiPriority="66"/>
+    <w:lsdException w:name="Medium Grid 1 Accent 3" w:uiPriority="67"/>
+    <w:lsdException w:name="Medium Grid 2 Accent 3" w:uiPriority="68"/>
+    <w:lsdException w:name="Medium Grid 3 Accent 3" w:uiPriority="69"/>
+    <w:lsdException w:name="Dark List Accent 3" w:uiPriority="70"/>
+    <w:lsdException w:name="Colorful Shading Accent 3" w:uiPriority="71"/>
+    <w:lsdException w:name="Colorful List Accent 3" w:uiPriority="72"/>
+    <w:lsdException w:name="Colorful Grid Accent 3" w:uiPriority="73"/>
+    <w:lsdException w:name="Light Shading Accent 4" w:uiPriority="60"/>
+    <w:lsdException w:name="Light List Accent 4" w:uiPriority="61"/>
+    <w:lsdException w:name="Light Grid Accent 4" w:uiPriority="62"/>
+    <w:lsdException w:name="Medium Shading 1 Accent 4" w:uiPriority="63"/>
+    <w:lsdException w:name="Medium Shading 2 Accent 4" w:uiPriority="64"/>
+    <w:lsdException w:name="Medium List 1 Accent 4" w:uiPriority="65"/>
+    <w:lsdException w:name="Medium List 2 Accent 4" w:uiPriority="66"/>
+    <w:lsdException w:name="Medium Grid 1 Accent 4" w:uiPriority="67"/>
+    <w:lsdException w:name="Medium Grid 2 Accent 4" w:uiPriority="68"/>
+    <w:lsdException w:name="Medium Grid 3 Accent 4" w:uiPriority="69"/>
+    <w:lsdException w:name="Dark List Accent 4" w:uiPriority="70"/>
+    <w:lsdException w:name="Colorful Shading Accent 4" w:uiPriority="71"/>
+    <w:lsdException w:name="Colorful List Accent 4" w:uiPriority="72"/>
+    <w:lsdException w:name="Colorful Grid Accent 4" w:uiPriority="73"/>
+    <w:lsdException w:name="Light Shading Accent 5" w:uiPriority="60"/>
+    <w:lsdException w:name="Light List Accent 5" w:uiPriority="61"/>
+    <w:lsdException w:name="Light Grid Accent 5" w:uiPriority="62"/>
+    <w:lsdException w:name="Medium Shading 1 Accent 5" w:uiPriority="63"/>
+    <w:lsdException w:name="Medium Shading 2 Accent 5" w:uiPriority="64"/>
+    <w:lsdException w:name="Medium List 1 Accent 5" w:uiPriority="65"/>
+    <w:lsdException w:name="Medium List 2 Accent 5" w:uiPriority="66"/>
+    <w:lsdException w:name="Medium Grid 1 Accent 5" w:uiPriority="67"/>
+    <w:lsdException w:name="Medium Grid 2 Accent 5" w:uiPriority="68"/>
+    <w:lsdException w:name="Medium Grid 3 Accent 5" w:uiPriority="69"/>
+    <w:lsdException w:name="Dark List Accent 5" w:uiPriority="70"/>
+    <w:lsdException w:name="Colorful Shading Accent 5" w:uiPriority="71"/>
+    <w:lsdException w:name="Colorful List Accent 5" w:uiPriority="72"/>
+    <w:lsdException w:name="Colorful Grid Accent 5" w:uiPriority="73"/>
+    <w:lsdException w:name="Light Shading Accent 6" w:uiPriority="60"/>
+    <w:lsdException w:name="Light List Accent 6" w:uiPriority="61"/>
+    <w:lsdException w:name="Light Grid Accent 6" w:uiPriority="62"/>
+    <w:lsdException w:name="Medium Shading 1 Accent 6" w:uiPriority="63"/>
+    <w:lsdException w:name="Medium Shading 2 Accent 6" w:uiPriority="64"/>
+    <w:lsdException w:name="Medium List 1 Accent 6" w:uiPriority="65"/>
+    <w:lsdException w:name="Medium List 2 Accent 6" w:uiPriority="66"/>
+    <w:lsdException w:name="Medium Grid 1 Accent 6" w:uiPriority="67"/>
+    <w:lsdException w:name="Medium Grid 2 Accent 6" w:uiPriority="68"/>
+    <w:lsdException w:name="Medium Grid 3 Accent 6" w:uiPriority="69"/>
+    <w:lsdException w:name="Dark List Accent 6" w:uiPriority="70"/>
+    <w:lsdException w:name="Colorful Shading Accent 6" w:uiPriority="71"/>
+    <w:lsdException w:name="Colorful List Accent 6" w:uiPriority="72"/>
+    <w:lsdException w:name="Colorful Grid Accent 6" w:uiPriority="73"/>
+    <w:lsdException w:name="Subtle Emphasis" w:uiPriority="19" w:qFormat="1"/>
+    <w:lsdException w:name="Intense Emphasis" w:uiPriority="21" w:qFormat="1"/>
+    <w:lsdException w:name="Subtle Reference" w:uiPriority="31" w:qFormat="1"/>
+    <w:lsdException w:name="Intense Reference" w:uiPriority="32" w:qFormat="1"/>
+    <w:lsdException w:name="Book Title" w:uiPriority="33" w:qFormat="1"/>
+    <w:lsdException w:name="Bibliography" w:semiHidden="1" w:uiPriority="37" w:unhideWhenUsed="1"/>
+    <w:lsdException w:name="TOC Heading" w:semiHidden="1" w:uiPriority="39" w:unhideWhenUsed="1" w:qFormat="1"/>
+    <w:lsdException w:name="Grid Table 4" w:uiPriority="49"/>
+    <w:lsdException w:name="Grid Table 5 Dark" w:uiPriority="50"/>
+    <w:lsdException w:name="Grid Table 6 Colorful" w:uiPriority="51"/>
+    <w:lsdException w:name="Grid Table 7 Colorful" w:uiPriority="52"/>
+    <w:lsdException w:name="Grid Table 1 Light Accent 1" w:uiPriority="46"/>
+    <w:lsdException w:name="Grid Table 2 Accent 1" w:uiPriority="47"/>
+    <w:lsdException w:name="Grid Table 3 Accent 1" w:uiPriority="48"/>
+    <w:lsdException w:name="Grid Table 4 Accent 1" w:uiPriority="49"/>
+    <w:lsdException w:name="Grid Table 5 Dark Accent 1" w:uiPriority="50"/>
+    <w:lsdException w:name="Grid Table 6 Colorful Accent 1" w:uiPriority="51"/>
+    <w:lsdException w:name="Grid Table 7 Colorful Accent 1" w:uiPriority="52"/>
+    <w:lsdException w:name="Grid Table 1 Light Accent 2" w:uiPriority="46"/>
+    <w:lsdException w:name="Grid Table 2 Accent 2" w:uiPriority="47"/>
+    <w:lsdException w:name="Grid Table 3 Accent 2" w:uiPriority="48"/>
+    <w:lsdException w:name="Grid Table 4 Accent 2" w:uiPriority="49"/>
+    <w:lsdException w:name="Grid Table 5 Dark Accent 2" w:uiPriority="50"/>
+    <w:lsdException w:name="Grid Table 6 Colorful Accent 2" w:uiPriority="51"/>
+    <w:lsdException w:name="Grid Table 7 Colorful Accent 2" w:uiPriority="52"/>
+    <w:lsdException w:name="Grid Table 1 Light Accent 3" w:uiPriority="46"/>
+    <w:lsdException w:name="Grid Table 2 Accent 3" w:uiPriority="47"/>
+    <w:lsdException w:name="Grid Table 3 Accent 3" w:uiPriority="48"/>
+    <w:lsdException w:name="Grid Table 4 Accent 3" w:uiPriority="49"/>
+    <w:lsdException w:name="Grid Table 5 Dark Accent 3" w:uiPriority="50"/>
+    <w:lsdException w:name="Grid Table 6 Colorful Accent 3" w:uiPriority="51"/>
+    <w:lsdException w:name="Grid Table 7 Colorful Accent 3" w:uiPriority="52"/>
+    <w:lsdException w:name="Grid Table 1 Light Accent 4" w:uiPriority="46"/>
+    <w:lsdException w:name="Grid Table 2 Accent 4" w:uiPriority="47"/>
+    <w:lsdException w:name="Grid Table 3 Accent 4" w:uiPriority="48"/>
+    <w:lsdException w:name="Grid Table 4 Accent 4" w:uiPriority="49"/>
+    <w:lsdException w:name="Grid Table 5 Dark Accent 4" w:uiPriority="50"/>
+    <w:lsdException w:name="Grid Table 6 Colorful Accent 4" w:uiPriority="51"/>
+    <w:lsdException w:name="Grid Table 7 Colorful Accent 4" w:uiPriority="52"/>
+    <w:lsdException w:name="Grid Table 1 Light Accent 5" w:uiPriority="46"/>
+    <w:lsdException w:name="Grid Table 2 Accent 5" w:uiPriority="47"/>
+    <w:lsdException w:name="Grid Table 3 Accent 5" w:uiPriority="48"/>
+    <w:lsdException w:name="Grid Table 4 Accent 5" w:uiPriority="49"/>
+    <w:lsdException w:name="Grid Table 5 Dark Accent 5" w:uiPriority="50"/>
+    <w:lsdException w:name="Grid Table 6 Colorful Accent 5" w:uiPriority="51"/>
+    <w:lsdException w:name="Grid Table 7 Colorful Accent 5" w:uiPriority="52"/>
+    <w:lsdException w:name="Grid Table 1 Light Accent 6" w:uiPriority="46"/>
+    <w:lsdException w:name="Grid Table 2 Accent 6" w:uiPriority="47"/>
+    <w:lsdException w:name="Grid Table 3 Accent 6" w:uiPriority="48"/>
+    <w:lsdException w:name="Grid Table 4 Accent 6" w:uiPriority="49"/>
+    <w:lsdException w:name="Grid Table 5 Dark Accent 6" w:uiPriority="50"/>
+    <w:lsdException w:name="Grid Table 6 Colorful Accent 6" w:uiPriority="51"/>
+    <w:lsdException w:name="Grid Table 7 Colorful Accent 6" w:uiPriority="52"/>
+    <w:lsdException w:name="List Table 1 Light" w:uiPriority="46"/>
+    <w:lsdException w:name="List Table 2" w:uiPriority="47"/>
+    <w:lsdException w:name="List Table 3" w:uiPriority="48"/>
+    <w:lsdException w:name="List Table 4" w:uiPriority="49"/>
+    <w:lsdException w:name="List Table 5 Dark" w:uiPriority="50"/>
+    <w:lsdException w:name="List Table 6 Colorful" w:uiPriority="51"/>
+    <w:lsdException w:name="List Table 7 Colorful" w:uiPriority="52"/>
+    <w:lsdException w:name="List Table 1 Light Accent 1" w:uiPriority="46"/>
+    <w:lsdException w:name="List Table 2 Accent 1" w:uiPriority="47"/>
+    <w:lsdException w:name="List Table 3 Accent 1" w:uiPriority="48"/>
+    <w:lsdException w:name="List Table 4 Accent 1" w:uiPriority="49"/>
+    <w:lsdException w:name="List Table 5 Dark Accent 1" w:uiPriority="50"/>
+    <w:lsdException w:name="List Table 6 Colorful Accent 1" w:uiPriority="51"/>
+    <w:lsdException w:name="List Table 7 Colorful Accent 1" w:uiPriority="52"/>
+    <w:lsdException w:name="List Table 1 Light Accent 2" w:uiPriority="46"/>
+    <w:lsdException w:name="List Table 2 Accent 2" w:uiPriority="47"/>
+    <w:lsdException w:name="List Table 3 Accent 2" w:uiPriority="48"/>
+    <w:lsdException w:name="List Table 4 Accent 2" w:uiPriority="49"/>
+    <w:lsdException w:name="List Table 5 Dark Accent 2" w:uiPriority="50"/>
+    <w:lsdException w:name="List Table 6 Colorful Accent 2" w:uiPriority="51"/>
+    <w:lsdException w:name="List Table 7 Colorful Accent 2" w:uiPriority="52"/>
+    <w:lsdException w:name="List Table 1 Light Accent 3" w:uiPriority="46"/>
+    <w:lsdException w:name="List Table 2 Accent 3" w:uiPriority="47"/>
+    <w:lsdException w:name="List Table 3 Accent 3" w:uiPriority="48"/>
+    <w:lsdException w:name="List Table 4 Accent 3" w:uiPriority="49"/>
+    <w:lsdException w:name="List Table 5 Dark Accent 3" w:uiPriority="50"/>
+    <w:lsdException w:name="List Table 6 Colorful Accent 3" w:uiPriority="51"/>
+    <w:lsdException w:name="List Table 7 Colorful Accent 3" w:uiPriority="52"/>
+    <w:lsdException w:name="List Table 1 Light Accent 4" w:uiPriority="46"/>
+    <w:lsdException w:name="List Table 2 Accent 4" w:uiPriority="47"/>
+    <w:lsdException w:name="List Table 3 Accent 4" w:uiPriority="48"/>
+    <w:lsdException w:name="List Table 4 Accent 4" w:uiPriority="49"/>
+    <w:lsdException w:name="List Table 5 Dark Accent 4" w:uiPriority="50"/>
+    <w:lsdException w:name="List Table 6 Colorful Accent 4" w:uiPriority="51"/>
+    <w:lsdException w:name="List Table 7 Colorful Accent 4" w:uiPriority="52"/>
+    <w:lsdException w:name="List Table 1 Light Accent 5" w:uiPriority="46"/>
+    <w:lsdException w:name="List Table 2 Accent 5" w:uiPriority="47"/>
+    <w:lsdException w:name="List Table 3 Accent 5" w:uiPriority="48"/>
+    <w:lsdException w:name="List Table 4 Accent 5" w:uiPriority="49"/>
+    <w:lsdException w:name="List Table 5 Dark Accent 5" w:uiPriority="50"/>
+    <w:lsdException w:name="List Table 6 Colorful Accent 5" w:uiPriority="51"/>
+    <w:lsdException w:name="List Table 7 Colorful Accent 5" w:uiPriority="52"/>
+    <w:lsdException w:name="List Table 1 Light Accent 6" w:uiPriority="46"/>
+    <w:lsdException w:name="List Table 2 Accent 6" w:uiPriority="47"/>
+    <w:lsdException w:name="List Table 3 Accent 6" w:uiPriority="48"/>
+    <w:lsdException w:name="List Table 4 Accent 6" w:uiPriority="49"/>
+    <w:lsdException w:name="List Table 5 Dark Accent 6" w:uiPriority="50"/>
+    <w:lsdException w:name="List Table 6 Colorful Accent 6" w:uiPriority="51"/>
+    <w:lsdException w:name="List Table 7 Colorful Accent 6" w:uiPriority="52"/>
   </w:latentStyles>
   <w:style w:type="paragraph" w:default="1" w:styleId="Normal">
     <w:name w:val="Normal"/>
@@ -6801,609 +7506,7 @@
   <w:style w:type="character" w:default="1" w:styleId="DefaultParagraphFont">
     <w:name w:val="Default Paragraph Font"/>
     <w:uiPriority w:val="1"/>
-    <w:unhideWhenUsed/>
-  </w:style>
-  <w:style w:type="table" w:default="1" w:styleId="TableNormal">
-    <w:name w:val="Normal Table"/>
-    <w:uiPriority w:val="99"/>
     <w:semiHidden/>
-    <w:unhideWhenUsed/>
-    <w:tblPr>
-      <w:tblInd w:w="0" w:type="dxa"/>
-      <w:tblCellMar>
-        <w:top w:w="0" w:type="dxa"/>
-        <w:left w:w="108" w:type="dxa"/>
-        <w:bottom w:w="0" w:type="dxa"/>
-        <w:right w:w="108" w:type="dxa"/>
-      </w:tblCellMar>
-    </w:tblPr>
-  </w:style>
-  <w:style w:type="numbering" w:default="1" w:styleId="NoList">
-    <w:name w:val="No List"/>
-    <w:uiPriority w:val="99"/>
-    <w:semiHidden/>
-    <w:unhideWhenUsed/>
-  </w:style>
-  <w:style w:type="paragraph" w:styleId="ListParagraph">
-    <w:name w:val="List Paragraph"/>
-    <w:basedOn w:val="Normal"/>
-    <w:uiPriority w:val="34"/>
-    <w:qFormat/>
-    <w:rsid w:val="003C2EDE"/>
-    <w:pPr>
-      <w:ind w:left="720"/>
-      <w:contextualSpacing/>
-    </w:pPr>
-  </w:style>
-  <w:style w:type="character" w:customStyle="1" w:styleId="Heading1Char">
-    <w:name w:val="Heading 1 Char"/>
-    <w:basedOn w:val="DefaultParagraphFont"/>
-    <w:link w:val="Heading1"/>
-    <w:uiPriority w:val="9"/>
-    <w:rsid w:val="007C71BB"/>
-    <w:rPr>
-      <w:rFonts w:asciiTheme="majorHAnsi" w:eastAsiaTheme="majorEastAsia" w:hAnsiTheme="majorHAnsi" w:cstheme="majorBidi"/>
-      <w:b/>
-      <w:bCs/>
-      <w:color w:val="2C6EAB" w:themeColor="accent1" w:themeShade="B5"/>
-      <w:sz w:val="32"/>
-      <w:szCs w:val="32"/>
-    </w:rPr>
-  </w:style>
-  <w:style w:type="character" w:customStyle="1" w:styleId="Heading2Char">
-    <w:name w:val="Heading 2 Char"/>
-    <w:basedOn w:val="DefaultParagraphFont"/>
-    <w:link w:val="Heading2"/>
-    <w:uiPriority w:val="9"/>
-    <w:rsid w:val="007C71BB"/>
-    <w:rPr>
-      <w:rFonts w:asciiTheme="majorHAnsi" w:eastAsiaTheme="majorEastAsia" w:hAnsiTheme="majorHAnsi" w:cstheme="majorBidi"/>
-      <w:b/>
-      <w:bCs/>
-      <w:color w:val="5B9BD5" w:themeColor="accent1"/>
-      <w:sz w:val="26"/>
-      <w:szCs w:val="26"/>
-    </w:rPr>
-  </w:style>
-  <w:style w:type="paragraph" w:styleId="NoSpacing">
-    <w:name w:val="No Spacing"/>
-    <w:link w:val="NoSpacingChar"/>
-    <w:qFormat/>
-    <w:rsid w:val="0066702D"/>
-    <w:pPr>
-      <w:spacing w:after="0" w:line="240" w:lineRule="auto"/>
-    </w:pPr>
-    <w:rPr>
-      <w:rFonts w:ascii="PMingLiU" w:eastAsiaTheme="minorEastAsia" w:hAnsi="PMingLiU"/>
-      <w:lang w:val="en-US"/>
-    </w:rPr>
-  </w:style>
-  <w:style w:type="character" w:customStyle="1" w:styleId="NoSpacingChar">
-    <w:name w:val="No Spacing Char"/>
-    <w:basedOn w:val="DefaultParagraphFont"/>
-    <w:link w:val="NoSpacing"/>
-    <w:rsid w:val="0066702D"/>
-    <w:rPr>
-      <w:rFonts w:ascii="PMingLiU" w:eastAsiaTheme="minorEastAsia" w:hAnsi="PMingLiU"/>
-      <w:lang w:val="en-US"/>
-    </w:rPr>
-  </w:style>
-  <w:style w:type="paragraph" w:styleId="TOCHeading">
-    <w:name w:val="TOC Heading"/>
-    <w:basedOn w:val="Heading1"/>
-    <w:next w:val="Normal"/>
-    <w:uiPriority w:val="39"/>
-    <w:unhideWhenUsed/>
-    <w:qFormat/>
-    <w:rsid w:val="0066702D"/>
-    <w:pPr>
-      <w:spacing w:line="276" w:lineRule="auto"/>
-      <w:outlineLvl w:val="9"/>
-    </w:pPr>
-    <w:rPr>
-      <w:color w:val="2E74B5" w:themeColor="accent1" w:themeShade="BF"/>
-      <w:sz w:val="28"/>
-      <w:szCs w:val="28"/>
-      <w:lang w:val="en-US"/>
-    </w:rPr>
-  </w:style>
-  <w:style w:type="paragraph" w:styleId="TOC1">
-    <w:name w:val="toc 1"/>
-    <w:basedOn w:val="Normal"/>
-    <w:next w:val="Normal"/>
-    <w:autoRedefine/>
-    <w:uiPriority w:val="39"/>
-    <w:unhideWhenUsed/>
-    <w:rsid w:val="0066702D"/>
-    <w:pPr>
-      <w:spacing w:before="120"/>
-    </w:pPr>
-    <w:rPr>
-      <w:b/>
-    </w:rPr>
-  </w:style>
-  <w:style w:type="paragraph" w:styleId="TOC2">
-    <w:name w:val="toc 2"/>
-    <w:basedOn w:val="Normal"/>
-    <w:next w:val="Normal"/>
-    <w:autoRedefine/>
-    <w:uiPriority w:val="39"/>
-    <w:unhideWhenUsed/>
-    <w:rsid w:val="0066702D"/>
-    <w:pPr>
-      <w:ind w:left="240"/>
-    </w:pPr>
-    <w:rPr>
-      <w:b/>
-      <w:sz w:val="22"/>
-      <w:szCs w:val="22"/>
-    </w:rPr>
-  </w:style>
-  <w:style w:type="paragraph" w:styleId="BalloonText">
-    <w:name w:val="Balloon Text"/>
-    <w:basedOn w:val="Normal"/>
-    <w:link w:val="BalloonTextChar"/>
-    <w:uiPriority w:val="99"/>
-    <w:semiHidden/>
-    <w:unhideWhenUsed/>
-    <w:rsid w:val="0066702D"/>
-    <w:rPr>
-      <w:rFonts w:ascii="Lucida Grande" w:hAnsi="Lucida Grande" w:cs="Lucida Grande"/>
-      <w:sz w:val="18"/>
-      <w:szCs w:val="18"/>
-    </w:rPr>
-  </w:style>
-  <w:style w:type="character" w:customStyle="1" w:styleId="BalloonTextChar">
-    <w:name w:val="Balloon Text Char"/>
-    <w:basedOn w:val="DefaultParagraphFont"/>
-    <w:link w:val="BalloonText"/>
-    <w:uiPriority w:val="99"/>
-    <w:semiHidden/>
-    <w:rsid w:val="0066702D"/>
-    <w:rPr>
-      <w:rFonts w:ascii="Lucida Grande" w:eastAsiaTheme="minorEastAsia" w:hAnsi="Lucida Grande" w:cs="Lucida Grande"/>
-      <w:sz w:val="18"/>
-      <w:szCs w:val="18"/>
-    </w:rPr>
-  </w:style>
-  <w:style w:type="paragraph" w:styleId="TOC3">
-    <w:name w:val="toc 3"/>
-    <w:basedOn w:val="Normal"/>
-    <w:next w:val="Normal"/>
-    <w:autoRedefine/>
-    <w:uiPriority w:val="39"/>
-    <w:unhideWhenUsed/>
-    <w:rsid w:val="0066702D"/>
-    <w:pPr>
-      <w:ind w:left="480"/>
-    </w:pPr>
-    <w:rPr>
-      <w:sz w:val="22"/>
-      <w:szCs w:val="22"/>
-    </w:rPr>
-  </w:style>
-  <w:style w:type="paragraph" w:styleId="TOC4">
-    <w:name w:val="toc 4"/>
-    <w:basedOn w:val="Normal"/>
-    <w:next w:val="Normal"/>
-    <w:autoRedefine/>
-    <w:uiPriority w:val="39"/>
-    <w:semiHidden/>
-    <w:unhideWhenUsed/>
-    <w:rsid w:val="0066702D"/>
-    <w:pPr>
-      <w:ind w:left="720"/>
-    </w:pPr>
-    <w:rPr>
-      <w:sz w:val="20"/>
-      <w:szCs w:val="20"/>
-    </w:rPr>
-  </w:style>
-  <w:style w:type="paragraph" w:styleId="TOC5">
-    <w:name w:val="toc 5"/>
-    <w:basedOn w:val="Normal"/>
-    <w:next w:val="Normal"/>
-    <w:autoRedefine/>
-    <w:uiPriority w:val="39"/>
-    <w:semiHidden/>
-    <w:unhideWhenUsed/>
-    <w:rsid w:val="0066702D"/>
-    <w:pPr>
-      <w:ind w:left="960"/>
-    </w:pPr>
-    <w:rPr>
-      <w:sz w:val="20"/>
-      <w:szCs w:val="20"/>
-    </w:rPr>
-  </w:style>
-  <w:style w:type="paragraph" w:styleId="TOC6">
-    <w:name w:val="toc 6"/>
-    <w:basedOn w:val="Normal"/>
-    <w:next w:val="Normal"/>
-    <w:autoRedefine/>
-    <w:uiPriority w:val="39"/>
-    <w:semiHidden/>
-    <w:unhideWhenUsed/>
-    <w:rsid w:val="0066702D"/>
-    <w:pPr>
-      <w:ind w:left="1200"/>
-    </w:pPr>
-    <w:rPr>
-      <w:sz w:val="20"/>
-      <w:szCs w:val="20"/>
-    </w:rPr>
-  </w:style>
-  <w:style w:type="paragraph" w:styleId="TOC7">
-    <w:name w:val="toc 7"/>
-    <w:basedOn w:val="Normal"/>
-    <w:next w:val="Normal"/>
-    <w:autoRedefine/>
-    <w:uiPriority w:val="39"/>
-    <w:semiHidden/>
-    <w:unhideWhenUsed/>
-    <w:rsid w:val="0066702D"/>
-    <w:pPr>
-      <w:ind w:left="1440"/>
-    </w:pPr>
-    <w:rPr>
-      <w:sz w:val="20"/>
-      <w:szCs w:val="20"/>
-    </w:rPr>
-  </w:style>
-  <w:style w:type="paragraph" w:styleId="TOC8">
-    <w:name w:val="toc 8"/>
-    <w:basedOn w:val="Normal"/>
-    <w:next w:val="Normal"/>
-    <w:autoRedefine/>
-    <w:uiPriority w:val="39"/>
-    <w:semiHidden/>
-    <w:unhideWhenUsed/>
-    <w:rsid w:val="0066702D"/>
-    <w:pPr>
-      <w:ind w:left="1680"/>
-    </w:pPr>
-    <w:rPr>
-      <w:sz w:val="20"/>
-      <w:szCs w:val="20"/>
-    </w:rPr>
-  </w:style>
-  <w:style w:type="paragraph" w:styleId="TOC9">
-    <w:name w:val="toc 9"/>
-    <w:basedOn w:val="Normal"/>
-    <w:next w:val="Normal"/>
-    <w:autoRedefine/>
-    <w:uiPriority w:val="39"/>
-    <w:semiHidden/>
-    <w:unhideWhenUsed/>
-    <w:rsid w:val="0066702D"/>
-    <w:pPr>
-      <w:ind w:left="1920"/>
-    </w:pPr>
-    <w:rPr>
-      <w:sz w:val="20"/>
-      <w:szCs w:val="20"/>
-    </w:rPr>
-  </w:style>
-  <w:style w:type="character" w:customStyle="1" w:styleId="Heading3Char">
-    <w:name w:val="Heading 3 Char"/>
-    <w:basedOn w:val="DefaultParagraphFont"/>
-    <w:link w:val="Heading3"/>
-    <w:uiPriority w:val="9"/>
-    <w:rsid w:val="0066702D"/>
-    <w:rPr>
-      <w:rFonts w:asciiTheme="majorHAnsi" w:eastAsiaTheme="majorEastAsia" w:hAnsiTheme="majorHAnsi" w:cstheme="majorBidi"/>
-      <w:b/>
-      <w:bCs/>
-      <w:color w:val="5B9BD5" w:themeColor="accent1"/>
-      <w:sz w:val="24"/>
-      <w:szCs w:val="24"/>
-    </w:rPr>
-  </w:style>
-  <w:style w:type="paragraph" w:styleId="Header">
-    <w:name w:val="header"/>
-    <w:basedOn w:val="Normal"/>
-    <w:link w:val="HeaderChar"/>
-    <w:uiPriority w:val="99"/>
-    <w:unhideWhenUsed/>
-    <w:rsid w:val="00D92640"/>
-    <w:pPr>
-      <w:tabs>
-        <w:tab w:val="center" w:pos="4153"/>
-        <w:tab w:val="right" w:pos="8306"/>
-      </w:tabs>
-    </w:pPr>
-  </w:style>
-  <w:style w:type="character" w:customStyle="1" w:styleId="HeaderChar">
-    <w:name w:val="Header Char"/>
-    <w:basedOn w:val="DefaultParagraphFont"/>
-    <w:link w:val="Header"/>
-    <w:uiPriority w:val="99"/>
-    <w:rsid w:val="00D92640"/>
-    <w:rPr>
-      <w:rFonts w:eastAsiaTheme="minorEastAsia"/>
-      <w:sz w:val="24"/>
-      <w:szCs w:val="24"/>
-    </w:rPr>
-  </w:style>
-  <w:style w:type="paragraph" w:styleId="Footer">
-    <w:name w:val="footer"/>
-    <w:basedOn w:val="Normal"/>
-    <w:link w:val="FooterChar"/>
-    <w:uiPriority w:val="99"/>
-    <w:unhideWhenUsed/>
-    <w:rsid w:val="00D92640"/>
-    <w:pPr>
-      <w:tabs>
-        <w:tab w:val="center" w:pos="4153"/>
-        <w:tab w:val="right" w:pos="8306"/>
-      </w:tabs>
-    </w:pPr>
-  </w:style>
-  <w:style w:type="character" w:customStyle="1" w:styleId="FooterChar">
-    <w:name w:val="Footer Char"/>
-    <w:basedOn w:val="DefaultParagraphFont"/>
-    <w:link w:val="Footer"/>
-    <w:uiPriority w:val="99"/>
-    <w:rsid w:val="00D92640"/>
-    <w:rPr>
-      <w:rFonts w:eastAsiaTheme="minorEastAsia"/>
-      <w:sz w:val="24"/>
-      <w:szCs w:val="24"/>
-    </w:rPr>
-  </w:style>
-</w:styles>
-</file>
-
-<file path=word/stylesWithEffects.xml><?xml version="1.0" encoding="utf-8"?>
-<w:styles xmlns:wpc="http://schemas.microsoft.com/office/word/2010/wordprocessingCanvas" xmlns:mo="http://schemas.microsoft.com/office/mac/office/2008/main" xmlns:mc="http://schemas.openxmlformats.org/markup-compatibility/2006" xmlns:mv="urn:schemas-microsoft-com:mac:vml" xmlns:o="urn:schemas-microsoft-com:office:office" xmlns:r="http://schemas.openxmlformats.org/officeDocument/2006/relationships" xmlns:m="http://schemas.openxmlformats.org/officeDocument/2006/math" xmlns:v="urn:schemas-microsoft-com:vml" xmlns:wp14="http://schemas.microsoft.com/office/word/2010/wordprocessingDrawing" xmlns:wp="http://schemas.openxmlformats.org/drawingml/2006/wordprocessingDrawing" xmlns:w10="urn:schemas-microsoft-com:office:word" xmlns:w="http://schemas.openxmlformats.org/wordprocessingml/2006/main" xmlns:w14="http://schemas.microsoft.com/office/word/2010/wordml" xmlns:wpg="http://schemas.microsoft.com/office/word/2010/wordprocessingGroup" xmlns:wpi="http://schemas.microsoft.com/office/word/2010/wordprocessingInk" xmlns:wne="http://schemas.microsoft.com/office/word/2006/wordml" xmlns:wps="http://schemas.microsoft.com/office/word/2010/wordprocessingShape" mc:Ignorable="w14 wp14">
-  <w:docDefaults>
-    <w:rPrDefault>
-      <w:rPr>
-        <w:rFonts w:asciiTheme="minorHAnsi" w:eastAsiaTheme="minorHAnsi" w:hAnsiTheme="minorHAnsi" w:cstheme="minorBidi"/>
-        <w:sz w:val="22"/>
-        <w:szCs w:val="22"/>
-        <w:lang w:val="nb-NO" w:eastAsia="en-US" w:bidi="ar-SA"/>
-      </w:rPr>
-    </w:rPrDefault>
-    <w:pPrDefault>
-      <w:pPr>
-        <w:spacing w:after="160" w:line="259" w:lineRule="auto"/>
-      </w:pPr>
-    </w:pPrDefault>
-  </w:docDefaults>
-  <w:latentStyles w:defLockedState="0" w:defUIPriority="99" w:defSemiHidden="1" w:defUnhideWhenUsed="1" w:defQFormat="0" w:count="276">
-    <w:lsdException w:name="Normal" w:semiHidden="0" w:uiPriority="0" w:unhideWhenUsed="0" w:qFormat="1"/>
-    <w:lsdException w:name="heading 1" w:semiHidden="0" w:uiPriority="9" w:unhideWhenUsed="0" w:qFormat="1"/>
-    <w:lsdException w:name="heading 2" w:uiPriority="9" w:qFormat="1"/>
-    <w:lsdException w:name="heading 3" w:uiPriority="9" w:qFormat="1"/>
-    <w:lsdException w:name="heading 4" w:uiPriority="9" w:qFormat="1"/>
-    <w:lsdException w:name="heading 5" w:uiPriority="9" w:qFormat="1"/>
-    <w:lsdException w:name="heading 6" w:uiPriority="9" w:qFormat="1"/>
-    <w:lsdException w:name="heading 7" w:uiPriority="9" w:qFormat="1"/>
-    <w:lsdException w:name="heading 8" w:uiPriority="9" w:qFormat="1"/>
-    <w:lsdException w:name="heading 9" w:uiPriority="9" w:qFormat="1"/>
-    <w:lsdException w:name="toc 1" w:uiPriority="39"/>
-    <w:lsdException w:name="toc 2" w:uiPriority="39"/>
-    <w:lsdException w:name="toc 3" w:uiPriority="39"/>
-    <w:lsdException w:name="toc 4" w:uiPriority="39"/>
-    <w:lsdException w:name="toc 5" w:uiPriority="39"/>
-    <w:lsdException w:name="toc 6" w:uiPriority="39"/>
-    <w:lsdException w:name="toc 7" w:uiPriority="39"/>
-    <w:lsdException w:name="toc 8" w:uiPriority="39"/>
-    <w:lsdException w:name="toc 9" w:uiPriority="39"/>
-    <w:lsdException w:name="caption" w:uiPriority="35" w:qFormat="1"/>
-    <w:lsdException w:name="Title" w:semiHidden="0" w:uiPriority="10" w:unhideWhenUsed="0" w:qFormat="1"/>
-    <w:lsdException w:name="Default Paragraph Font" w:uiPriority="1"/>
-    <w:lsdException w:name="Subtitle" w:semiHidden="0" w:uiPriority="11" w:unhideWhenUsed="0" w:qFormat="1"/>
-    <w:lsdException w:name="Strong" w:semiHidden="0" w:uiPriority="22" w:unhideWhenUsed="0" w:qFormat="1"/>
-    <w:lsdException w:name="Emphasis" w:semiHidden="0" w:uiPriority="20" w:unhideWhenUsed="0" w:qFormat="1"/>
-    <w:lsdException w:name="Table Grid" w:semiHidden="0" w:uiPriority="39" w:unhideWhenUsed="0"/>
-    <w:lsdException w:name="Note Level 1" w:semiHidden="0" w:unhideWhenUsed="0"/>
-    <w:lsdException w:name="Note Level 2" w:semiHidden="0" w:unhideWhenUsed="0"/>
-    <w:lsdException w:name="Note Level 3" w:semiHidden="0" w:unhideWhenUsed="0"/>
-    <w:lsdException w:name="Note Level 4" w:semiHidden="0" w:unhideWhenUsed="0"/>
-    <w:lsdException w:name="Note Level 5" w:semiHidden="0" w:unhideWhenUsed="0"/>
-    <w:lsdException w:name="Note Level 6" w:semiHidden="0" w:unhideWhenUsed="0"/>
-    <w:lsdException w:name="Note Level 7" w:semiHidden="0" w:unhideWhenUsed="0"/>
-    <w:lsdException w:name="Note Level 8" w:semiHidden="0" w:unhideWhenUsed="0"/>
-    <w:lsdException w:name="Note Level 9" w:semiHidden="0" w:unhideWhenUsed="0"/>
-    <w:lsdException w:name="Placeholder Text" w:unhideWhenUsed="0"/>
-    <w:lsdException w:name="No Spacing" w:semiHidden="0" w:uiPriority="0" w:unhideWhenUsed="0" w:qFormat="1"/>
-    <w:lsdException w:name="Light Shading" w:semiHidden="0" w:uiPriority="60" w:unhideWhenUsed="0"/>
-    <w:lsdException w:name="Light List" w:semiHidden="0" w:uiPriority="61" w:unhideWhenUsed="0"/>
-    <w:lsdException w:name="Light Grid" w:semiHidden="0" w:uiPriority="62" w:unhideWhenUsed="0"/>
-    <w:lsdException w:name="Medium Shading 1" w:semiHidden="0" w:uiPriority="63" w:unhideWhenUsed="0"/>
-    <w:lsdException w:name="Medium Shading 2" w:semiHidden="0" w:uiPriority="64" w:unhideWhenUsed="0"/>
-    <w:lsdException w:name="Medium List 1" w:semiHidden="0" w:uiPriority="65" w:unhideWhenUsed="0"/>
-    <w:lsdException w:name="Medium List 2" w:semiHidden="0" w:uiPriority="66" w:unhideWhenUsed="0"/>
-    <w:lsdException w:name="Medium Grid 1" w:semiHidden="0" w:uiPriority="67" w:unhideWhenUsed="0"/>
-    <w:lsdException w:name="Medium Grid 2" w:semiHidden="0" w:uiPriority="68" w:unhideWhenUsed="0"/>
-    <w:lsdException w:name="Medium Grid 3" w:semiHidden="0" w:uiPriority="69" w:unhideWhenUsed="0"/>
-    <w:lsdException w:name="Dark List" w:semiHidden="0" w:uiPriority="70" w:unhideWhenUsed="0"/>
-    <w:lsdException w:name="Colorful Shading" w:semiHidden="0" w:uiPriority="71" w:unhideWhenUsed="0"/>
-    <w:lsdException w:name="Colorful List" w:semiHidden="0" w:uiPriority="72" w:unhideWhenUsed="0"/>
-    <w:lsdException w:name="Colorful Grid" w:semiHidden="0" w:uiPriority="73" w:unhideWhenUsed="0"/>
-    <w:lsdException w:name="Light Shading Accent 1" w:semiHidden="0" w:uiPriority="60" w:unhideWhenUsed="0"/>
-    <w:lsdException w:name="Light List Accent 1" w:semiHidden="0" w:uiPriority="61" w:unhideWhenUsed="0"/>
-    <w:lsdException w:name="Light Grid Accent 1" w:semiHidden="0" w:uiPriority="62" w:unhideWhenUsed="0"/>
-    <w:lsdException w:name="Medium Shading 1 Accent 1" w:semiHidden="0" w:uiPriority="63" w:unhideWhenUsed="0"/>
-    <w:lsdException w:name="Medium Shading 2 Accent 1" w:semiHidden="0" w:uiPriority="64" w:unhideWhenUsed="0"/>
-    <w:lsdException w:name="Medium List 1 Accent 1" w:semiHidden="0" w:uiPriority="65" w:unhideWhenUsed="0"/>
-    <w:lsdException w:name="Revision" w:unhideWhenUsed="0"/>
-    <w:lsdException w:name="List Paragraph" w:semiHidden="0" w:uiPriority="34" w:unhideWhenUsed="0" w:qFormat="1"/>
-    <w:lsdException w:name="Quote" w:semiHidden="0" w:uiPriority="29" w:unhideWhenUsed="0" w:qFormat="1"/>
-    <w:lsdException w:name="Intense Quote" w:semiHidden="0" w:uiPriority="30" w:unhideWhenUsed="0" w:qFormat="1"/>
-    <w:lsdException w:name="Medium List 2 Accent 1" w:semiHidden="0" w:uiPriority="66" w:unhideWhenUsed="0"/>
-    <w:lsdException w:name="Medium Grid 1 Accent 1" w:semiHidden="0" w:uiPriority="67" w:unhideWhenUsed="0"/>
-    <w:lsdException w:name="Medium Grid 2 Accent 1" w:semiHidden="0" w:uiPriority="68" w:unhideWhenUsed="0"/>
-    <w:lsdException w:name="Medium Grid 3 Accent 1" w:semiHidden="0" w:uiPriority="69" w:unhideWhenUsed="0"/>
-    <w:lsdException w:name="Dark List Accent 1" w:semiHidden="0" w:uiPriority="70" w:unhideWhenUsed="0"/>
-    <w:lsdException w:name="Colorful Shading Accent 1" w:semiHidden="0" w:uiPriority="71" w:unhideWhenUsed="0"/>
-    <w:lsdException w:name="Colorful List Accent 1" w:semiHidden="0" w:uiPriority="72" w:unhideWhenUsed="0"/>
-    <w:lsdException w:name="Colorful Grid Accent 1" w:semiHidden="0" w:uiPriority="73" w:unhideWhenUsed="0"/>
-    <w:lsdException w:name="Light Shading Accent 2" w:semiHidden="0" w:uiPriority="60" w:unhideWhenUsed="0"/>
-    <w:lsdException w:name="Light List Accent 2" w:semiHidden="0" w:uiPriority="61" w:unhideWhenUsed="0"/>
-    <w:lsdException w:name="Light Grid Accent 2" w:semiHidden="0" w:uiPriority="62" w:unhideWhenUsed="0"/>
-    <w:lsdException w:name="Medium Shading 1 Accent 2" w:semiHidden="0" w:uiPriority="63" w:unhideWhenUsed="0"/>
-    <w:lsdException w:name="Medium Shading 2 Accent 2" w:semiHidden="0" w:uiPriority="64" w:unhideWhenUsed="0"/>
-    <w:lsdException w:name="Medium List 1 Accent 2" w:semiHidden="0" w:uiPriority="65" w:unhideWhenUsed="0"/>
-    <w:lsdException w:name="Medium List 2 Accent 2" w:semiHidden="0" w:uiPriority="66" w:unhideWhenUsed="0"/>
-    <w:lsdException w:name="Medium Grid 1 Accent 2" w:semiHidden="0" w:uiPriority="67" w:unhideWhenUsed="0"/>
-    <w:lsdException w:name="Medium Grid 2 Accent 2" w:semiHidden="0" w:uiPriority="68" w:unhideWhenUsed="0"/>
-    <w:lsdException w:name="Medium Grid 3 Accent 2" w:semiHidden="0" w:uiPriority="69" w:unhideWhenUsed="0"/>
-    <w:lsdException w:name="Dark List Accent 2" w:semiHidden="0" w:uiPriority="70" w:unhideWhenUsed="0"/>
-    <w:lsdException w:name="Colorful Shading Accent 2" w:semiHidden="0" w:uiPriority="71" w:unhideWhenUsed="0"/>
-    <w:lsdException w:name="Colorful List Accent 2" w:semiHidden="0" w:uiPriority="72" w:unhideWhenUsed="0"/>
-    <w:lsdException w:name="Colorful Grid Accent 2" w:semiHidden="0" w:uiPriority="73" w:unhideWhenUsed="0"/>
-    <w:lsdException w:name="Light Shading Accent 3" w:semiHidden="0" w:uiPriority="60" w:unhideWhenUsed="0"/>
-    <w:lsdException w:name="Light List Accent 3" w:semiHidden="0" w:uiPriority="61" w:unhideWhenUsed="0"/>
-    <w:lsdException w:name="Light Grid Accent 3" w:semiHidden="0" w:uiPriority="62" w:unhideWhenUsed="0"/>
-    <w:lsdException w:name="Medium Shading 1 Accent 3" w:semiHidden="0" w:uiPriority="63" w:unhideWhenUsed="0"/>
-    <w:lsdException w:name="Medium Shading 2 Accent 3" w:semiHidden="0" w:uiPriority="64" w:unhideWhenUsed="0"/>
-    <w:lsdException w:name="Medium List 1 Accent 3" w:semiHidden="0" w:uiPriority="65" w:unhideWhenUsed="0"/>
-    <w:lsdException w:name="Medium List 2 Accent 3" w:semiHidden="0" w:uiPriority="66" w:unhideWhenUsed="0"/>
-    <w:lsdException w:name="Medium Grid 1 Accent 3" w:semiHidden="0" w:uiPriority="67" w:unhideWhenUsed="0"/>
-    <w:lsdException w:name="Medium Grid 2 Accent 3" w:semiHidden="0" w:uiPriority="68" w:unhideWhenUsed="0"/>
-    <w:lsdException w:name="Medium Grid 3 Accent 3" w:semiHidden="0" w:uiPriority="69" w:unhideWhenUsed="0"/>
-    <w:lsdException w:name="Dark List Accent 3" w:semiHidden="0" w:uiPriority="70" w:unhideWhenUsed="0"/>
-    <w:lsdException w:name="Colorful Shading Accent 3" w:semiHidden="0" w:uiPriority="71" w:unhideWhenUsed="0"/>
-    <w:lsdException w:name="Colorful List Accent 3" w:semiHidden="0" w:uiPriority="72" w:unhideWhenUsed="0"/>
-    <w:lsdException w:name="Colorful Grid Accent 3" w:semiHidden="0" w:uiPriority="73" w:unhideWhenUsed="0"/>
-    <w:lsdException w:name="Light Shading Accent 4" w:semiHidden="0" w:uiPriority="60" w:unhideWhenUsed="0"/>
-    <w:lsdException w:name="Light List Accent 4" w:semiHidden="0" w:uiPriority="61" w:unhideWhenUsed="0"/>
-    <w:lsdException w:name="Light Grid Accent 4" w:semiHidden="0" w:uiPriority="62" w:unhideWhenUsed="0"/>
-    <w:lsdException w:name="Medium Shading 1 Accent 4" w:semiHidden="0" w:uiPriority="63" w:unhideWhenUsed="0"/>
-    <w:lsdException w:name="Medium Shading 2 Accent 4" w:semiHidden="0" w:uiPriority="64" w:unhideWhenUsed="0"/>
-    <w:lsdException w:name="Medium List 1 Accent 4" w:semiHidden="0" w:uiPriority="65" w:unhideWhenUsed="0"/>
-    <w:lsdException w:name="Medium List 2 Accent 4" w:semiHidden="0" w:uiPriority="66" w:unhideWhenUsed="0"/>
-    <w:lsdException w:name="Medium Grid 1 Accent 4" w:semiHidden="0" w:uiPriority="67" w:unhideWhenUsed="0"/>
-    <w:lsdException w:name="Medium Grid 2 Accent 4" w:semiHidden="0" w:uiPriority="68" w:unhideWhenUsed="0"/>
-    <w:lsdException w:name="Medium Grid 3 Accent 4" w:semiHidden="0" w:uiPriority="69" w:unhideWhenUsed="0"/>
-    <w:lsdException w:name="Dark List Accent 4" w:semiHidden="0" w:uiPriority="70" w:unhideWhenUsed="0"/>
-    <w:lsdException w:name="Colorful Shading Accent 4" w:semiHidden="0" w:uiPriority="71" w:unhideWhenUsed="0"/>
-    <w:lsdException w:name="Colorful List Accent 4" w:semiHidden="0" w:uiPriority="72" w:unhideWhenUsed="0"/>
-    <w:lsdException w:name="Colorful Grid Accent 4" w:semiHidden="0" w:uiPriority="73" w:unhideWhenUsed="0"/>
-    <w:lsdException w:name="Light Shading Accent 5" w:semiHidden="0" w:uiPriority="60" w:unhideWhenUsed="0"/>
-    <w:lsdException w:name="Light List Accent 5" w:semiHidden="0" w:uiPriority="61" w:unhideWhenUsed="0"/>
-    <w:lsdException w:name="Light Grid Accent 5" w:semiHidden="0" w:uiPriority="62" w:unhideWhenUsed="0"/>
-    <w:lsdException w:name="Medium Shading 1 Accent 5" w:semiHidden="0" w:uiPriority="63" w:unhideWhenUsed="0"/>
-    <w:lsdException w:name="Medium Shading 2 Accent 5" w:semiHidden="0" w:uiPriority="64" w:unhideWhenUsed="0"/>
-    <w:lsdException w:name="Medium List 1 Accent 5" w:semiHidden="0" w:uiPriority="65" w:unhideWhenUsed="0"/>
-    <w:lsdException w:name="Medium List 2 Accent 5" w:semiHidden="0" w:uiPriority="66" w:unhideWhenUsed="0"/>
-    <w:lsdException w:name="Medium Grid 1 Accent 5" w:semiHidden="0" w:uiPriority="67" w:unhideWhenUsed="0"/>
-    <w:lsdException w:name="Medium Grid 2 Accent 5" w:semiHidden="0" w:uiPriority="68" w:unhideWhenUsed="0"/>
-    <w:lsdException w:name="Medium Grid 3 Accent 5" w:semiHidden="0" w:uiPriority="69" w:unhideWhenUsed="0"/>
-    <w:lsdException w:name="Dark List Accent 5" w:semiHidden="0" w:uiPriority="70" w:unhideWhenUsed="0"/>
-    <w:lsdException w:name="Colorful Shading Accent 5" w:semiHidden="0" w:uiPriority="71" w:unhideWhenUsed="0"/>
-    <w:lsdException w:name="Colorful List Accent 5" w:semiHidden="0" w:uiPriority="72" w:unhideWhenUsed="0"/>
-    <w:lsdException w:name="Colorful Grid Accent 5" w:semiHidden="0" w:uiPriority="73" w:unhideWhenUsed="0"/>
-    <w:lsdException w:name="Light Shading Accent 6" w:semiHidden="0" w:uiPriority="60" w:unhideWhenUsed="0"/>
-    <w:lsdException w:name="Light List Accent 6" w:semiHidden="0" w:uiPriority="61" w:unhideWhenUsed="0"/>
-    <w:lsdException w:name="Light Grid Accent 6" w:semiHidden="0" w:uiPriority="62" w:unhideWhenUsed="0"/>
-    <w:lsdException w:name="Medium Shading 1 Accent 6" w:semiHidden="0" w:uiPriority="63" w:unhideWhenUsed="0"/>
-    <w:lsdException w:name="Medium Shading 2 Accent 6" w:semiHidden="0" w:uiPriority="64" w:unhideWhenUsed="0"/>
-    <w:lsdException w:name="Medium List 1 Accent 6" w:semiHidden="0" w:uiPriority="65" w:unhideWhenUsed="0"/>
-    <w:lsdException w:name="Medium List 2 Accent 6" w:semiHidden="0" w:uiPriority="66" w:unhideWhenUsed="0"/>
-    <w:lsdException w:name="Medium Grid 1 Accent 6" w:semiHidden="0" w:uiPriority="67" w:unhideWhenUsed="0"/>
-    <w:lsdException w:name="Medium Grid 2 Accent 6" w:semiHidden="0" w:uiPriority="68" w:unhideWhenUsed="0"/>
-    <w:lsdException w:name="Medium Grid 3 Accent 6" w:semiHidden="0" w:uiPriority="69" w:unhideWhenUsed="0"/>
-    <w:lsdException w:name="Dark List Accent 6" w:semiHidden="0" w:uiPriority="70" w:unhideWhenUsed="0"/>
-    <w:lsdException w:name="Colorful Shading Accent 6" w:semiHidden="0" w:uiPriority="71" w:unhideWhenUsed="0"/>
-    <w:lsdException w:name="Colorful List Accent 6" w:semiHidden="0" w:uiPriority="72" w:unhideWhenUsed="0"/>
-    <w:lsdException w:name="Colorful Grid Accent 6" w:semiHidden="0" w:uiPriority="73" w:unhideWhenUsed="0"/>
-    <w:lsdException w:name="Subtle Emphasis" w:semiHidden="0" w:uiPriority="19" w:unhideWhenUsed="0" w:qFormat="1"/>
-    <w:lsdException w:name="Intense Emphasis" w:semiHidden="0" w:uiPriority="21" w:unhideWhenUsed="0" w:qFormat="1"/>
-    <w:lsdException w:name="Subtle Reference" w:semiHidden="0" w:uiPriority="31" w:unhideWhenUsed="0" w:qFormat="1"/>
-    <w:lsdException w:name="Intense Reference" w:semiHidden="0" w:uiPriority="32" w:unhideWhenUsed="0" w:qFormat="1"/>
-    <w:lsdException w:name="Book Title" w:semiHidden="0" w:uiPriority="33" w:unhideWhenUsed="0" w:qFormat="1"/>
-    <w:lsdException w:name="Bibliography" w:uiPriority="37"/>
-    <w:lsdException w:name="TOC Heading" w:uiPriority="39" w:qFormat="1"/>
-  </w:latentStyles>
-  <w:style w:type="paragraph" w:default="1" w:styleId="Normal">
-    <w:name w:val="Normal"/>
-    <w:qFormat/>
-    <w:rsid w:val="003C2EDE"/>
-    <w:pPr>
-      <w:spacing w:after="0" w:line="240" w:lineRule="auto"/>
-    </w:pPr>
-    <w:rPr>
-      <w:rFonts w:eastAsiaTheme="minorEastAsia"/>
-      <w:sz w:val="24"/>
-      <w:szCs w:val="24"/>
-    </w:rPr>
-  </w:style>
-  <w:style w:type="paragraph" w:styleId="Heading1">
-    <w:name w:val="heading 1"/>
-    <w:basedOn w:val="Normal"/>
-    <w:next w:val="Normal"/>
-    <w:link w:val="Heading1Char"/>
-    <w:uiPriority w:val="9"/>
-    <w:qFormat/>
-    <w:rsid w:val="007C71BB"/>
-    <w:pPr>
-      <w:keepNext/>
-      <w:keepLines/>
-      <w:spacing w:before="480"/>
-      <w:outlineLvl w:val="0"/>
-    </w:pPr>
-    <w:rPr>
-      <w:rFonts w:asciiTheme="majorHAnsi" w:eastAsiaTheme="majorEastAsia" w:hAnsiTheme="majorHAnsi" w:cstheme="majorBidi"/>
-      <w:b/>
-      <w:bCs/>
-      <w:color w:val="2C6EAB" w:themeColor="accent1" w:themeShade="B5"/>
-      <w:sz w:val="32"/>
-      <w:szCs w:val="32"/>
-    </w:rPr>
-  </w:style>
-  <w:style w:type="paragraph" w:styleId="Heading2">
-    <w:name w:val="heading 2"/>
-    <w:basedOn w:val="Normal"/>
-    <w:next w:val="Normal"/>
-    <w:link w:val="Heading2Char"/>
-    <w:uiPriority w:val="9"/>
-    <w:unhideWhenUsed/>
-    <w:qFormat/>
-    <w:rsid w:val="007C71BB"/>
-    <w:pPr>
-      <w:keepNext/>
-      <w:keepLines/>
-      <w:spacing w:before="200"/>
-      <w:outlineLvl w:val="1"/>
-    </w:pPr>
-    <w:rPr>
-      <w:rFonts w:asciiTheme="majorHAnsi" w:eastAsiaTheme="majorEastAsia" w:hAnsiTheme="majorHAnsi" w:cstheme="majorBidi"/>
-      <w:b/>
-      <w:bCs/>
-      <w:color w:val="5B9BD5" w:themeColor="accent1"/>
-      <w:sz w:val="26"/>
-      <w:szCs w:val="26"/>
-    </w:rPr>
-  </w:style>
-  <w:style w:type="paragraph" w:styleId="Heading3">
-    <w:name w:val="heading 3"/>
-    <w:basedOn w:val="Normal"/>
-    <w:next w:val="Normal"/>
-    <w:link w:val="Heading3Char"/>
-    <w:uiPriority w:val="9"/>
-    <w:unhideWhenUsed/>
-    <w:qFormat/>
-    <w:rsid w:val="0066702D"/>
-    <w:pPr>
-      <w:keepNext/>
-      <w:keepLines/>
-      <w:spacing w:before="200"/>
-      <w:outlineLvl w:val="2"/>
-    </w:pPr>
-    <w:rPr>
-      <w:rFonts w:asciiTheme="majorHAnsi" w:eastAsiaTheme="majorEastAsia" w:hAnsiTheme="majorHAnsi" w:cstheme="majorBidi"/>
-      <w:b/>
-      <w:bCs/>
-      <w:color w:val="5B9BD5" w:themeColor="accent1"/>
-    </w:rPr>
-  </w:style>
-  <w:style w:type="character" w:default="1" w:styleId="DefaultParagraphFont">
-    <w:name w:val="Default Paragraph Font"/>
-    <w:uiPriority w:val="1"/>
     <w:unhideWhenUsed/>
   </w:style>
   <w:style w:type="table" w:default="1" w:styleId="TableNormal">
@@ -8012,7 +8115,7 @@
   <a:extraClrSchemeLst/>
   <a:extLst>
     <a:ext uri="{05A4C25C-085E-4340-85A3-A5531E510DB2}">
-      <thm15:themeFamily xmlns="" xmlns:thm15="http://schemas.microsoft.com/office/thememl/2012/main" name="Office Theme" id="{62F939B6-93AF-4DB8-9C6B-D6C7DFDC589F}" vid="{4A3C46E8-61CC-4603-A589-7422A47A8E4A}"/>
+      <thm15:themeFamily xmlns:thm15="http://schemas.microsoft.com/office/thememl/2012/main" name="Office Theme" id="{62F939B6-93AF-4DB8-9C6B-D6C7DFDC589F}" vid="{4A3C46E8-61CC-4603-A589-7422A47A8E4A}"/>
     </a:ext>
   </a:extLst>
 </a:theme>
@@ -8043,7 +8146,7 @@
 </file>
 
 <file path=customXml/itemProps2.xml><?xml version="1.0" encoding="utf-8"?>
-<ds:datastoreItem xmlns:ds="http://schemas.openxmlformats.org/officeDocument/2006/customXml" ds:itemID="{A2A51D6E-7250-A744-9245-3CFA3E08597F}">
+<ds:datastoreItem xmlns:ds="http://schemas.openxmlformats.org/officeDocument/2006/customXml" ds:itemID="{F2BC9CA0-9FD1-446E-A608-7D85CC40BDEB}">
   <ds:schemaRefs>
     <ds:schemaRef ds:uri="http://schemas.openxmlformats.org/officeDocument/2006/bibliography"/>
   </ds:schemaRefs>
